--- a/asset/Documents_ja/Exastro-ITA_システム構成／環境構築ガイド_ActiveDirectory連携編.docx
+++ b/asset/Documents_ja/Exastro-ITA_システム構成／環境構築ガイド_ActiveDirectory連携編.docx
@@ -254,7 +254,6 @@
           <w:szCs w:val="20"/>
         </w:rPr>
       </w:pPr>
-      <w:proofErr w:type="spellStart"/>
       <w:r>
         <w:rPr>
           <w:rFonts w:eastAsiaTheme="majorEastAsia" w:cstheme="majorHAnsi" w:hint="eastAsia"/>
@@ -264,7 +263,6 @@
         </w:rPr>
         <w:t>ActiveDirectory</w:t>
       </w:r>
-      <w:proofErr w:type="spellEnd"/>
       <w:r>
         <w:rPr>
           <w:rFonts w:eastAsiaTheme="majorEastAsia" w:cstheme="majorHAnsi" w:hint="eastAsia"/>
@@ -353,7 +351,7 @@
               <w:sz w:val="36"/>
               <w:szCs w:val="36"/>
             </w:rPr>
-            <w:t>1</w:t>
+            <w:t>2</w:t>
           </w:r>
           <w:r>
             <w:rPr>
@@ -1174,7 +1172,6 @@
           <w:szCs w:val="20"/>
         </w:rPr>
       </w:pPr>
-      <w:proofErr w:type="spellStart"/>
       <w:r>
         <w:rPr>
           <w:rFonts w:eastAsia="ＭＳ Ｐゴシック" w:cs="Meiryo UI" w:hint="eastAsia"/>
@@ -1183,7 +1180,6 @@
         </w:rPr>
         <w:t>MariaDB</w:t>
       </w:r>
-      <w:proofErr w:type="spellEnd"/>
       <w:r>
         <w:rPr>
           <w:rFonts w:ascii="Arial Unicode MS" w:eastAsia="ＭＳ Ｐゴシック" w:hAnsi="Arial Unicode MS" w:cs="Meiryo UI" w:hint="eastAsia"/>
@@ -1192,7 +1188,6 @@
         </w:rPr>
         <w:t>は、</w:t>
       </w:r>
-      <w:proofErr w:type="spellStart"/>
       <w:r>
         <w:rPr>
           <w:rFonts w:eastAsia="ＭＳ Ｐゴシック" w:cs="Meiryo UI" w:hint="eastAsia"/>
@@ -1201,7 +1196,6 @@
         </w:rPr>
         <w:t>MariaDB</w:t>
       </w:r>
-      <w:proofErr w:type="spellEnd"/>
       <w:r>
         <w:rPr>
           <w:rFonts w:ascii="Arial Unicode MS" w:eastAsia="ＭＳ Ｐゴシック" w:hAnsi="Arial Unicode MS" w:cs="Meiryo UI"/>
@@ -1250,7 +1244,6 @@
           <w:szCs w:val="20"/>
         </w:rPr>
       </w:pPr>
-      <w:proofErr w:type="spellStart"/>
       <w:r>
         <w:rPr>
           <w:rFonts w:eastAsia="ＭＳ Ｐゴシック" w:cs="Meiryo UI" w:hint="eastAsia"/>
@@ -1259,7 +1252,6 @@
         </w:rPr>
         <w:t>Ansible</w:t>
       </w:r>
-      <w:proofErr w:type="spellEnd"/>
       <w:r>
         <w:rPr>
           <w:rFonts w:ascii="Arial Unicode MS" w:eastAsia="ＭＳ Ｐゴシック" w:hAnsi="Arial Unicode MS" w:cs="Meiryo UI" w:hint="eastAsia"/>
@@ -1527,7 +1519,6 @@
         </w:rPr>
         <w:t>※本書では「</w:t>
       </w:r>
-      <w:proofErr w:type="spellStart"/>
       <w:r>
         <w:rPr>
           <w:rFonts w:eastAsia="Arial Unicode MS"/>
@@ -1536,7 +1527,6 @@
         </w:rPr>
         <w:t>Exastro</w:t>
       </w:r>
-      <w:proofErr w:type="spellEnd"/>
       <w:r>
         <w:rPr>
           <w:rFonts w:eastAsia="Arial Unicode MS"/>
@@ -2508,14 +2498,12 @@
         </w:rPr>
         <w:t>で</w:t>
       </w:r>
-      <w:proofErr w:type="spellStart"/>
       <w:r>
         <w:rPr>
           <w:rFonts w:ascii="Arial" w:hAnsi="Arial" w:hint="eastAsia"/>
         </w:rPr>
         <w:t>ActiveDirectory</w:t>
       </w:r>
-      <w:proofErr w:type="spellEnd"/>
       <w:r>
         <w:rPr>
           <w:rFonts w:hint="eastAsia"/>
@@ -3067,7 +3055,6 @@
                 <w:szCs w:val="20"/>
               </w:rPr>
             </w:pPr>
-            <w:proofErr w:type="spellStart"/>
             <w:r>
               <w:rPr>
                 <w:rFonts w:ascii="Arial" w:eastAsia="Meiryo UI" w:hAnsi="Arial" w:cstheme="minorHAnsi"/>
@@ -3078,7 +3065,6 @@
               </w:rPr>
               <w:t>BackYard</w:t>
             </w:r>
-            <w:proofErr w:type="spellEnd"/>
           </w:p>
           <w:p>
             <w:pPr>
@@ -3193,7 +3179,6 @@
               </w:rPr>
               <w:t>(</w:t>
             </w:r>
-            <w:proofErr w:type="spellStart"/>
             <w:r>
               <w:rPr>
                 <w:rFonts w:ascii="Arial" w:eastAsia="Meiryo UI" w:hAnsi="Arial" w:cstheme="minorHAnsi"/>
@@ -3202,7 +3187,6 @@
               </w:rPr>
               <w:t>kerberos</w:t>
             </w:r>
-            <w:proofErr w:type="spellEnd"/>
             <w:r>
               <w:rPr>
                 <w:rFonts w:eastAsia="Meiryo UI" w:cstheme="minorHAnsi" w:hint="eastAsia"/>
@@ -3803,7 +3787,6 @@
         </w:rPr>
         <w:t xml:space="preserve"> </w:t>
       </w:r>
-      <w:proofErr w:type="spellStart"/>
       <w:r>
         <w:rPr>
           <w:rFonts w:ascii="Arial" w:eastAsia="ＭＳ ゴシック" w:hAnsi="Arial" w:cstheme="minorHAnsi"/>
@@ -3812,7 +3795,6 @@
         </w:rPr>
         <w:t>userPrincipalName</w:t>
       </w:r>
-      <w:proofErr w:type="spellEnd"/>
       <w:r>
         <w:rPr>
           <w:rFonts w:ascii="ＭＳ ゴシック" w:eastAsia="ＭＳ ゴシック" w:hAnsi="ＭＳ ゴシック" w:cstheme="majorHAnsi" w:hint="eastAsia"/>
@@ -3829,7 +3811,6 @@
         </w:rPr>
         <w:t xml:space="preserve">… </w:t>
       </w:r>
-      <w:proofErr w:type="spellStart"/>
       <w:r>
         <w:rPr>
           <w:rFonts w:ascii="Arial" w:eastAsiaTheme="majorEastAsia" w:hAnsi="Arial" w:cstheme="majorHAnsi" w:hint="eastAsia"/>
@@ -3838,7 +3819,6 @@
         </w:rPr>
         <w:t>ActiveDirectory</w:t>
       </w:r>
-      <w:proofErr w:type="spellEnd"/>
       <w:r>
         <w:rPr>
           <w:rFonts w:asciiTheme="majorHAnsi" w:eastAsiaTheme="majorEastAsia" w:hAnsiTheme="majorHAnsi" w:cstheme="majorHAnsi" w:hint="eastAsia"/>
@@ -3879,7 +3859,6 @@
         </w:rPr>
         <w:t xml:space="preserve"> </w:t>
       </w:r>
-      <w:proofErr w:type="spellStart"/>
       <w:r>
         <w:rPr>
           <w:rFonts w:ascii="Arial" w:eastAsiaTheme="majorEastAsia" w:hAnsi="Arial" w:cstheme="majorHAnsi" w:hint="eastAsia"/>
@@ -3888,7 +3867,6 @@
         </w:rPr>
         <w:t>displayName</w:t>
       </w:r>
-      <w:proofErr w:type="spellEnd"/>
       <w:r>
         <w:rPr>
           <w:rFonts w:asciiTheme="majorHAnsi" w:eastAsiaTheme="majorEastAsia" w:hAnsiTheme="majorHAnsi" w:cstheme="majorHAnsi" w:hint="eastAsia"/>
@@ -3980,7 +3958,6 @@
         </w:rPr>
         <w:t xml:space="preserve"> </w:t>
       </w:r>
-      <w:proofErr w:type="spellStart"/>
       <w:r>
         <w:rPr>
           <w:rFonts w:ascii="Arial" w:eastAsia="ＭＳ ゴシック" w:hAnsi="Arial" w:cstheme="minorHAnsi"/>
@@ -3989,7 +3966,6 @@
         </w:rPr>
         <w:t>sAMAccountName</w:t>
       </w:r>
-      <w:proofErr w:type="spellEnd"/>
       <w:r>
         <w:rPr>
           <w:rFonts w:eastAsia="ＭＳ ゴシック" w:cstheme="minorHAnsi" w:hint="eastAsia"/>
@@ -4053,7 +4029,6 @@
         </w:rPr>
         <w:t xml:space="preserve"> </w:t>
       </w:r>
-      <w:proofErr w:type="spellStart"/>
       <w:r>
         <w:rPr>
           <w:rFonts w:ascii="Arial" w:eastAsia="ＭＳ ゴシック" w:hAnsi="Arial" w:cstheme="minorHAnsi"/>
@@ -4062,7 +4037,6 @@
         </w:rPr>
         <w:t>memberof</w:t>
       </w:r>
-      <w:proofErr w:type="spellEnd"/>
       <w:r>
         <w:rPr>
           <w:rFonts w:ascii="ＭＳ ゴシック" w:eastAsia="ＭＳ ゴシック" w:hAnsi="ＭＳ ゴシック" w:cstheme="majorHAnsi" w:hint="eastAsia"/>
@@ -4320,14 +4294,12 @@
         </w:rPr>
         <w:t>●</w:t>
       </w:r>
-      <w:proofErr w:type="spellStart"/>
       <w:r>
         <w:rPr>
           <w:rFonts w:ascii="Arial" w:eastAsiaTheme="majorEastAsia" w:hAnsi="Arial" w:cs="Meiryo UI" w:hint="eastAsia"/>
         </w:rPr>
         <w:t>BackYard</w:t>
       </w:r>
-      <w:proofErr w:type="spellEnd"/>
     </w:p>
     <w:p>
       <w:pPr>
@@ -5382,14 +5354,12 @@
       <w:r>
         <w:t>~/</w:t>
       </w:r>
-      <w:proofErr w:type="spellStart"/>
       <w:r>
         <w:rPr>
           <w:rFonts w:ascii="Arial" w:hAnsi="Arial"/>
         </w:rPr>
         <w:t>ita</w:t>
       </w:r>
-      <w:proofErr w:type="spellEnd"/>
       <w:r>
         <w:t>-</w:t>
       </w:r>
@@ -5402,25 +5372,21 @@
       <w:r>
         <w:t>/</w:t>
       </w:r>
-      <w:proofErr w:type="spellStart"/>
       <w:r>
         <w:rPr>
           <w:rFonts w:ascii="Arial" w:hAnsi="Arial" w:hint="eastAsia"/>
         </w:rPr>
         <w:t>confs</w:t>
       </w:r>
-      <w:proofErr w:type="spellEnd"/>
       <w:r>
         <w:t>/</w:t>
       </w:r>
-      <w:proofErr w:type="spellStart"/>
       <w:r>
         <w:rPr>
           <w:rFonts w:ascii="Arial" w:hAnsi="Arial" w:hint="eastAsia"/>
         </w:rPr>
         <w:t>webconfs</w:t>
       </w:r>
-      <w:proofErr w:type="spellEnd"/>
       <w:r>
         <w:t>/</w:t>
       </w:r>
@@ -5709,7 +5675,6 @@
                               </w:rPr>
                               <w:t>[</w:t>
                             </w:r>
-                            <w:proofErr w:type="spellStart"/>
                             <w:r>
                               <w:rPr>
                                 <w:rFonts w:ascii="Arial" w:hAnsi="Arial"/>
@@ -5730,7 +5695,6 @@
                               </w:rPr>
                               <w:t>method</w:t>
                             </w:r>
-                            <w:proofErr w:type="spellEnd"/>
                             <w:r>
                               <w:rPr>
                                 <w:color w:val="FFFFFF" w:themeColor="background1"/>
@@ -5744,7 +5708,6 @@
                                 <w:color w:val="FFFFFF" w:themeColor="background1"/>
                               </w:rPr>
                             </w:pPr>
-                            <w:proofErr w:type="spellStart"/>
                             <w:r>
                               <w:rPr>
                                 <w:rFonts w:ascii="Arial" w:hAnsi="Arial"/>
@@ -5752,7 +5715,6 @@
                               </w:rPr>
                               <w:t>AuthMode</w:t>
                             </w:r>
-                            <w:proofErr w:type="spellEnd"/>
                             <w:r>
                               <w:rPr>
                                 <w:color w:val="FFFFFF" w:themeColor="background1"/>
@@ -5786,7 +5748,6 @@
                               </w:rPr>
                               <w:t>[</w:t>
                             </w:r>
-                            <w:proofErr w:type="spellStart"/>
                             <w:r>
                               <w:rPr>
                                 <w:rFonts w:ascii="Arial" w:hAnsi="Arial"/>
@@ -5807,7 +5768,6 @@
                               </w:rPr>
                               <w:t>Connect</w:t>
                             </w:r>
-                            <w:proofErr w:type="spellEnd"/>
                             <w:r>
                               <w:rPr>
                                 <w:color w:val="FFFFFF" w:themeColor="background1"/>
@@ -5821,7 +5781,6 @@
                                 <w:color w:val="FFFFFF" w:themeColor="background1"/>
                               </w:rPr>
                             </w:pPr>
-                            <w:proofErr w:type="spellStart"/>
                             <w:r>
                               <w:rPr>
                                 <w:rFonts w:ascii="Arial" w:hAnsi="Arial"/>
@@ -5829,7 +5788,6 @@
                               </w:rPr>
                               <w:t>ConnectionUser</w:t>
                             </w:r>
-                            <w:proofErr w:type="spellEnd"/>
                             <w:r>
                               <w:rPr>
                                 <w:color w:val="FFFFFF" w:themeColor="background1"/>
@@ -5856,7 +5814,6 @@
                                 <w:color w:val="FFFFFF" w:themeColor="background1"/>
                               </w:rPr>
                             </w:pPr>
-                            <w:proofErr w:type="spellStart"/>
                             <w:r>
                               <w:rPr>
                                 <w:rFonts w:ascii="Arial" w:hAnsi="Arial"/>
@@ -5864,7 +5821,6 @@
                               </w:rPr>
                               <w:t>UserPassword</w:t>
                             </w:r>
-                            <w:proofErr w:type="spellEnd"/>
                             <w:r>
                               <w:rPr>
                                 <w:color w:val="FFFFFF" w:themeColor="background1"/>
@@ -5891,7 +5847,6 @@
                                 <w:color w:val="FFFFFF" w:themeColor="background1"/>
                               </w:rPr>
                             </w:pPr>
-                            <w:proofErr w:type="spellStart"/>
                             <w:r>
                               <w:rPr>
                                 <w:rFonts w:ascii="Arial" w:hAnsi="Arial"/>
@@ -5899,7 +5854,6 @@
                               </w:rPr>
                               <w:t>basedn</w:t>
                             </w:r>
-                            <w:proofErr w:type="spellEnd"/>
                             <w:r>
                               <w:rPr>
                                 <w:color w:val="FFFFFF" w:themeColor="background1"/>
@@ -5913,7 +5867,6 @@
                               </w:rPr>
                               <w:t xml:space="preserve"> </w:t>
                             </w:r>
-                            <w:proofErr w:type="spellStart"/>
                             <w:r>
                               <w:rPr>
                                 <w:rFonts w:ascii="Arial" w:hAnsi="Arial" w:hint="eastAsia"/>
@@ -5921,7 +5874,6 @@
                               </w:rPr>
                               <w:t>ou</w:t>
                             </w:r>
-                            <w:proofErr w:type="spellEnd"/>
                             <w:r>
                               <w:rPr>
                                 <w:rFonts w:hint="eastAsia"/>
@@ -5929,7 +5881,6 @@
                               </w:rPr>
                               <w:t>=</w:t>
                             </w:r>
-                            <w:proofErr w:type="spellStart"/>
                             <w:r>
                               <w:rPr>
                                 <w:rFonts w:ascii="Arial" w:hAnsi="Arial" w:hint="eastAsia"/>
@@ -5937,7 +5888,6 @@
                               </w:rPr>
                               <w:t>hogeUsers</w:t>
                             </w:r>
-                            <w:proofErr w:type="spellEnd"/>
                             <w:r>
                               <w:rPr>
                                 <w:rFonts w:hint="eastAsia"/>
@@ -5978,7 +5928,6 @@
                               </w:rPr>
                               <w:t xml:space="preserve"> </w:t>
                             </w:r>
-                            <w:proofErr w:type="spellStart"/>
                             <w:r>
                               <w:rPr>
                                 <w:rFonts w:ascii="Arial" w:hAnsi="Arial"/>
@@ -5999,7 +5948,6 @@
                               </w:rPr>
                               <w:t>dc</w:t>
                             </w:r>
-                            <w:proofErr w:type="spellEnd"/>
                             <w:r>
                               <w:rPr>
                                 <w:color w:val="FFFFFF" w:themeColor="background1"/>
@@ -6178,7 +6126,6 @@
                                 <w:color w:val="FFFFFF" w:themeColor="background1"/>
                               </w:rPr>
                             </w:pPr>
-                            <w:proofErr w:type="spellStart"/>
                             <w:r>
                               <w:rPr>
                                 <w:rFonts w:ascii="Arial" w:hAnsi="Arial"/>
@@ -6186,14 +6133,12 @@
                               </w:rPr>
                               <w:t>basedn</w:t>
                             </w:r>
-                            <w:proofErr w:type="spellEnd"/>
                             <w:r>
                               <w:rPr>
                                 <w:color w:val="FFFFFF" w:themeColor="background1"/>
                               </w:rPr>
                               <w:t xml:space="preserve"> = "</w:t>
                             </w:r>
-                            <w:proofErr w:type="spellStart"/>
                             <w:r>
                               <w:rPr>
                                 <w:rFonts w:ascii="Arial" w:hAnsi="Arial" w:hint="eastAsia"/>
@@ -6201,7 +6146,6 @@
                               </w:rPr>
                               <w:t>ou</w:t>
                             </w:r>
-                            <w:proofErr w:type="spellEnd"/>
                             <w:r>
                               <w:rPr>
                                 <w:rFonts w:hint="eastAsia"/>
@@ -6209,7 +6153,6 @@
                               </w:rPr>
                               <w:t>=</w:t>
                             </w:r>
-                            <w:proofErr w:type="spellStart"/>
                             <w:r>
                               <w:rPr>
                                 <w:rFonts w:ascii="Arial" w:hAnsi="Arial" w:hint="eastAsia"/>
@@ -6217,7 +6160,6 @@
                               </w:rPr>
                               <w:t>hogeUsers</w:t>
                             </w:r>
-                            <w:proofErr w:type="spellEnd"/>
                             <w:r>
                               <w:rPr>
                                 <w:rFonts w:hint="eastAsia"/>
@@ -6238,7 +6180,6 @@
                               </w:rPr>
                               <w:t>=</w:t>
                             </w:r>
-                            <w:proofErr w:type="spellStart"/>
                             <w:r>
                               <w:rPr>
                                 <w:rFonts w:ascii="Arial" w:hAnsi="Arial"/>
@@ -6246,7 +6187,6 @@
                               </w:rPr>
                               <w:t>hoge</w:t>
                             </w:r>
-                            <w:proofErr w:type="spellEnd"/>
                             <w:r>
                               <w:rPr>
                                 <w:rFonts w:hint="eastAsia"/>
@@ -6300,7 +6240,6 @@
                                 <w:color w:val="FFFFFF" w:themeColor="background1"/>
                               </w:rPr>
                             </w:pPr>
-                            <w:proofErr w:type="spellStart"/>
                             <w:r>
                               <w:rPr>
                                 <w:rFonts w:ascii="Arial" w:hAnsi="Arial"/>
@@ -6321,7 +6260,6 @@
                               </w:rPr>
                               <w:t>count</w:t>
                             </w:r>
-                            <w:proofErr w:type="spellEnd"/>
                             <w:r>
                               <w:rPr>
                                 <w:color w:val="FFFFFF" w:themeColor="background1"/>
@@ -6342,7 +6280,6 @@
                                 <w:color w:val="FFFFFF" w:themeColor="background1"/>
                               </w:rPr>
                             </w:pPr>
-                            <w:proofErr w:type="spellStart"/>
                             <w:r>
                               <w:rPr>
                                 <w:rFonts w:ascii="Arial" w:hAnsi="Arial"/>
@@ -6363,7 +6300,6 @@
                               </w:rPr>
                               <w:t>protocolversion</w:t>
                             </w:r>
-                            <w:proofErr w:type="spellEnd"/>
                             <w:r>
                               <w:rPr>
                                 <w:color w:val="FFFFFF" w:themeColor="background1"/>
@@ -6384,7 +6320,6 @@
                                 <w:color w:val="FFFFFF" w:themeColor="background1"/>
                               </w:rPr>
                             </w:pPr>
-                            <w:proofErr w:type="spellStart"/>
                             <w:r>
                               <w:rPr>
                                 <w:rFonts w:ascii="Arial" w:hAnsi="Arial"/>
@@ -6405,7 +6340,6 @@
                               </w:rPr>
                               <w:t>timelimit</w:t>
                             </w:r>
-                            <w:proofErr w:type="spellEnd"/>
                             <w:r>
                               <w:rPr>
                                 <w:color w:val="FFFFFF" w:themeColor="background1"/>
@@ -6426,7 +6360,6 @@
                                 <w:color w:val="FFFFFF" w:themeColor="background1"/>
                               </w:rPr>
                             </w:pPr>
-                            <w:proofErr w:type="spellStart"/>
                             <w:r>
                               <w:rPr>
                                 <w:rFonts w:ascii="Arial" w:hAnsi="Arial"/>
@@ -6447,7 +6380,6 @@
                               </w:rPr>
                               <w:t>timelimit</w:t>
                             </w:r>
-                            <w:proofErr w:type="spellEnd"/>
                             <w:r>
                               <w:rPr>
                                 <w:color w:val="FFFFFF" w:themeColor="background1"/>
@@ -6481,7 +6413,6 @@
                               </w:rPr>
                               <w:t>[</w:t>
                             </w:r>
-                            <w:proofErr w:type="spellStart"/>
                             <w:r>
                               <w:rPr>
                                 <w:rFonts w:ascii="Arial" w:hAnsi="Arial"/>
@@ -6489,7 +6420,6 @@
                               </w:rPr>
                               <w:t>LocalAuthUserId</w:t>
                             </w:r>
-                            <w:proofErr w:type="spellEnd"/>
                             <w:r>
                               <w:rPr>
                                 <w:color w:val="FFFFFF" w:themeColor="background1"/>
@@ -6503,7 +6433,6 @@
                                 <w:color w:val="FFFFFF" w:themeColor="background1"/>
                               </w:rPr>
                             </w:pPr>
-                            <w:proofErr w:type="spellStart"/>
                             <w:r>
                               <w:rPr>
                                 <w:rFonts w:ascii="Arial" w:hAnsi="Arial"/>
@@ -6511,7 +6440,6 @@
                               </w:rPr>
                               <w:t>IdList</w:t>
                             </w:r>
-                            <w:proofErr w:type="spellEnd"/>
                             <w:r>
                               <w:rPr>
                                 <w:color w:val="FFFFFF" w:themeColor="background1"/>
@@ -6564,7 +6492,6 @@
                               </w:rPr>
                               <w:t>[</w:t>
                             </w:r>
-                            <w:proofErr w:type="spellStart"/>
                             <w:r>
                               <w:rPr>
                                 <w:rFonts w:ascii="Arial" w:hAnsi="Arial"/>
@@ -6572,7 +6499,6 @@
                               </w:rPr>
                               <w:t>LocalRoleId</w:t>
                             </w:r>
-                            <w:proofErr w:type="spellEnd"/>
                             <w:r>
                               <w:rPr>
                                 <w:color w:val="FFFFFF" w:themeColor="background1"/>
@@ -6586,7 +6512,6 @@
                                 <w:color w:val="FFFFFF" w:themeColor="background1"/>
                               </w:rPr>
                             </w:pPr>
-                            <w:proofErr w:type="spellStart"/>
                             <w:r>
                               <w:rPr>
                                 <w:rFonts w:ascii="Arial" w:hAnsi="Arial"/>
@@ -6594,7 +6519,6 @@
                               </w:rPr>
                               <w:t>IdList</w:t>
                             </w:r>
-                            <w:proofErr w:type="spellEnd"/>
                             <w:r>
                               <w:rPr>
                                 <w:color w:val="FFFFFF" w:themeColor="background1"/>
@@ -7697,7 +7621,6 @@
         </w:rPr>
         <w:t xml:space="preserve"> </w:t>
       </w:r>
-      <w:proofErr w:type="spellStart"/>
       <w:r>
         <w:rPr>
           <w:rFonts w:ascii="Arial" w:hAnsi="Arial"/>
@@ -7721,7 +7644,6 @@
         </w:rPr>
         <w:t>protocolversion</w:t>
       </w:r>
-      <w:proofErr w:type="spellEnd"/>
       <w:r>
         <w:rPr>
           <w:rFonts w:hint="eastAsia"/>
@@ -7998,7 +7920,6 @@
                 <w:szCs w:val="18"/>
               </w:rPr>
             </w:pPr>
-            <w:proofErr w:type="spellStart"/>
             <w:r>
               <w:rPr>
                 <w:rFonts w:ascii="Arial" w:hAnsi="Arial"/>
@@ -8014,7 +7935,6 @@
               </w:rPr>
               <w:t>method</w:t>
             </w:r>
-            <w:proofErr w:type="spellEnd"/>
           </w:p>
         </w:tc>
         <w:tc>
@@ -8031,7 +7951,6 @@
                 <w:szCs w:val="18"/>
               </w:rPr>
             </w:pPr>
-            <w:proofErr w:type="spellStart"/>
             <w:r>
               <w:rPr>
                 <w:rFonts w:ascii="Arial" w:eastAsia="Meiryo UI" w:hAnsi="Arial" w:cs="Meiryo UI" w:hint="eastAsia"/>
@@ -8040,7 +7959,6 @@
               </w:rPr>
               <w:t>AuthMode</w:t>
             </w:r>
-            <w:proofErr w:type="spellEnd"/>
           </w:p>
         </w:tc>
         <w:tc>
@@ -8122,7 +8040,6 @@
             <w:pPr>
               <w:spacing w:line="280" w:lineRule="exact"/>
             </w:pPr>
-            <w:proofErr w:type="spellStart"/>
             <w:r>
               <w:rPr>
                 <w:rFonts w:ascii="Arial" w:hAnsi="Arial"/>
@@ -8138,7 +8055,6 @@
               </w:rPr>
               <w:t>Connect</w:t>
             </w:r>
-            <w:proofErr w:type="spellEnd"/>
           </w:p>
         </w:tc>
         <w:tc>
@@ -8155,7 +8071,6 @@
                 <w:szCs w:val="18"/>
               </w:rPr>
             </w:pPr>
-            <w:proofErr w:type="spellStart"/>
             <w:r>
               <w:rPr>
                 <w:rFonts w:ascii="Arial" w:eastAsia="Meiryo UI" w:hAnsi="Arial" w:cs="Meiryo UI"/>
@@ -8164,7 +8079,6 @@
               </w:rPr>
               <w:t>ConnectionUser</w:t>
             </w:r>
-            <w:proofErr w:type="spellEnd"/>
           </w:p>
         </w:tc>
         <w:tc>
@@ -8334,7 +8248,6 @@
                 <w:szCs w:val="18"/>
               </w:rPr>
             </w:pPr>
-            <w:proofErr w:type="spellStart"/>
             <w:r>
               <w:rPr>
                 <w:rFonts w:ascii="Arial" w:eastAsia="Meiryo UI" w:hAnsi="Arial" w:cs="Meiryo UI"/>
@@ -8343,7 +8256,6 @@
               </w:rPr>
               <w:t>UserPassword</w:t>
             </w:r>
-            <w:proofErr w:type="spellEnd"/>
           </w:p>
         </w:tc>
         <w:tc>
@@ -8369,7 +8281,6 @@
               </w:rPr>
               <w:t>「</w:t>
             </w:r>
-            <w:proofErr w:type="spellStart"/>
             <w:r>
               <w:rPr>
                 <w:rFonts w:ascii="Arial" w:eastAsia="Meiryo UI" w:hAnsi="Arial" w:cs="Meiryo UI"/>
@@ -8378,7 +8289,6 @@
               </w:rPr>
               <w:t>ConnectionUser</w:t>
             </w:r>
-            <w:proofErr w:type="spellEnd"/>
             <w:r>
               <w:rPr>
                 <w:rFonts w:ascii="Meiryo UI" w:eastAsia="Meiryo UI" w:hAnsi="Meiryo UI" w:cs="Meiryo UI" w:hint="eastAsia"/>
@@ -8439,7 +8349,6 @@
                 <w:szCs w:val="18"/>
               </w:rPr>
             </w:pPr>
-            <w:proofErr w:type="spellStart"/>
             <w:r>
               <w:rPr>
                 <w:rFonts w:ascii="Arial" w:eastAsia="Meiryo UI" w:hAnsi="Arial" w:cs="Meiryo UI"/>
@@ -8448,7 +8357,6 @@
               </w:rPr>
               <w:t>basedn</w:t>
             </w:r>
-            <w:proofErr w:type="spellEnd"/>
           </w:p>
         </w:tc>
         <w:tc>
@@ -8474,7 +8382,6 @@
               </w:rPr>
               <w:t>ドメインのベース</w:t>
             </w:r>
-            <w:proofErr w:type="spellStart"/>
             <w:r>
               <w:rPr>
                 <w:rFonts w:ascii="Arial" w:eastAsia="Meiryo UI" w:hAnsi="Arial" w:cs="Meiryo UI" w:hint="eastAsia"/>
@@ -8483,7 +8390,6 @@
               </w:rPr>
               <w:t>dn</w:t>
             </w:r>
-            <w:proofErr w:type="spellEnd"/>
             <w:r>
               <w:rPr>
                 <w:rFonts w:ascii="Meiryo UI" w:eastAsia="Meiryo UI" w:hAnsi="Meiryo UI" w:cs="Meiryo UI" w:hint="eastAsia"/>
@@ -8782,7 +8688,6 @@
               </w:rPr>
               <w:t>を構成する</w:t>
             </w:r>
-            <w:proofErr w:type="spellStart"/>
             <w:r>
               <w:rPr>
                 <w:rFonts w:ascii="Arial" w:eastAsia="Meiryo UI" w:hAnsi="Arial" w:cs="Meiryo UI" w:hint="eastAsia"/>
@@ -8791,7 +8696,6 @@
               </w:rPr>
               <w:t>DomainController</w:t>
             </w:r>
-            <w:proofErr w:type="spellEnd"/>
             <w:r>
               <w:rPr>
                 <w:rFonts w:ascii="Meiryo UI" w:eastAsia="Meiryo UI" w:hAnsi="Meiryo UI" w:cs="Meiryo UI" w:hint="eastAsia"/>
@@ -8909,7 +8813,6 @@
               </w:rPr>
               <w:t>を構成する</w:t>
             </w:r>
-            <w:proofErr w:type="spellStart"/>
             <w:r>
               <w:rPr>
                 <w:rFonts w:ascii="Arial" w:eastAsia="Meiryo UI" w:hAnsi="Arial" w:cs="Meiryo UI" w:hint="eastAsia"/>
@@ -8918,7 +8821,6 @@
               </w:rPr>
               <w:t>DomainController</w:t>
             </w:r>
-            <w:proofErr w:type="spellEnd"/>
             <w:r>
               <w:rPr>
                 <w:rFonts w:ascii="Meiryo UI" w:eastAsia="Meiryo UI" w:hAnsi="Meiryo UI" w:cs="Meiryo UI" w:hint="eastAsia"/>
@@ -8987,7 +8889,6 @@
                 <w:szCs w:val="18"/>
               </w:rPr>
             </w:pPr>
-            <w:proofErr w:type="spellStart"/>
             <w:r>
               <w:rPr>
                 <w:rFonts w:ascii="Arial" w:eastAsia="Meiryo UI" w:hAnsi="Arial" w:cs="Meiryo UI"/>
@@ -8996,7 +8897,6 @@
               </w:rPr>
               <w:t>basedn</w:t>
             </w:r>
-            <w:proofErr w:type="spellEnd"/>
           </w:p>
         </w:tc>
         <w:tc>
@@ -9022,7 +8922,6 @@
               </w:rPr>
               <w:t xml:space="preserve">※ </w:t>
             </w:r>
-            <w:proofErr w:type="spellStart"/>
             <w:r>
               <w:rPr>
                 <w:rFonts w:ascii="Arial" w:eastAsia="Meiryo UI" w:hAnsi="Arial" w:cs="Meiryo UI"/>
@@ -9047,7 +8946,6 @@
               </w:rPr>
               <w:t>Connect</w:t>
             </w:r>
-            <w:proofErr w:type="spellEnd"/>
             <w:r>
               <w:rPr>
                 <w:rFonts w:ascii="Meiryo UI" w:eastAsia="Meiryo UI" w:hAnsi="Meiryo UI" w:cs="Meiryo UI" w:hint="eastAsia"/>
@@ -9090,7 +8988,6 @@
                 <w:szCs w:val="18"/>
               </w:rPr>
             </w:pPr>
-            <w:proofErr w:type="spellStart"/>
             <w:r>
               <w:rPr>
                 <w:rFonts w:ascii="Arial" w:eastAsia="Meiryo UI" w:hAnsi="Arial" w:cs="Meiryo UI"/>
@@ -9115,7 +9012,6 @@
               </w:rPr>
               <w:t>count</w:t>
             </w:r>
-            <w:proofErr w:type="spellEnd"/>
           </w:p>
         </w:tc>
         <w:tc>
@@ -9253,7 +9149,6 @@
                 <w:szCs w:val="18"/>
               </w:rPr>
             </w:pPr>
-            <w:proofErr w:type="spellStart"/>
             <w:r>
               <w:rPr>
                 <w:rFonts w:ascii="Arial" w:eastAsia="Meiryo UI" w:hAnsi="Arial" w:cs="Meiryo UI"/>
@@ -9278,7 +9173,6 @@
               </w:rPr>
               <w:t>protocolversion</w:t>
             </w:r>
-            <w:proofErr w:type="spellEnd"/>
           </w:p>
         </w:tc>
         <w:tc>
@@ -9387,7 +9281,6 @@
                 <w:szCs w:val="18"/>
               </w:rPr>
             </w:pPr>
-            <w:proofErr w:type="spellStart"/>
             <w:r>
               <w:rPr>
                 <w:rFonts w:ascii="Arial" w:eastAsia="Meiryo UI" w:hAnsi="Arial" w:cs="Meiryo UI"/>
@@ -9412,7 +9305,6 @@
               </w:rPr>
               <w:t>timelimit</w:t>
             </w:r>
-            <w:proofErr w:type="spellEnd"/>
           </w:p>
         </w:tc>
         <w:tc>
@@ -9430,7 +9322,6 @@
                 <w:szCs w:val="18"/>
               </w:rPr>
             </w:pPr>
-            <w:proofErr w:type="spellStart"/>
             <w:r>
               <w:rPr>
                 <w:rFonts w:ascii="Arial" w:eastAsia="Meiryo UI" w:hAnsi="Arial" w:cs="Meiryo UI" w:hint="eastAsia"/>
@@ -9439,7 +9330,6 @@
               </w:rPr>
               <w:t>DomainController</w:t>
             </w:r>
-            <w:proofErr w:type="spellEnd"/>
             <w:r>
               <w:rPr>
                 <w:rFonts w:ascii="Meiryo UI" w:eastAsia="Meiryo UI" w:hAnsi="Meiryo UI" w:cs="Meiryo UI" w:hint="eastAsia"/>
@@ -9516,7 +9406,6 @@
                 <w:szCs w:val="18"/>
               </w:rPr>
             </w:pPr>
-            <w:proofErr w:type="spellStart"/>
             <w:r>
               <w:rPr>
                 <w:rFonts w:ascii="Arial" w:eastAsia="Meiryo UI" w:hAnsi="Arial" w:cs="Meiryo UI"/>
@@ -9541,7 +9430,6 @@
               </w:rPr>
               <w:t>timelimit</w:t>
             </w:r>
-            <w:proofErr w:type="spellEnd"/>
           </w:p>
         </w:tc>
         <w:tc>
@@ -9626,14 +9514,12 @@
             <w:pPr>
               <w:spacing w:line="280" w:lineRule="exact"/>
             </w:pPr>
-            <w:proofErr w:type="spellStart"/>
             <w:r>
               <w:rPr>
                 <w:rFonts w:ascii="Arial" w:hAnsi="Arial"/>
               </w:rPr>
               <w:t>LocalAuthUserId</w:t>
             </w:r>
-            <w:proofErr w:type="spellEnd"/>
           </w:p>
         </w:tc>
         <w:tc>
@@ -9650,7 +9536,6 @@
                 <w:szCs w:val="18"/>
               </w:rPr>
             </w:pPr>
-            <w:proofErr w:type="spellStart"/>
             <w:r>
               <w:rPr>
                 <w:rFonts w:ascii="Arial" w:eastAsia="Meiryo UI" w:hAnsi="Arial" w:cs="Meiryo UI"/>
@@ -9659,7 +9544,6 @@
               </w:rPr>
               <w:t>IdList</w:t>
             </w:r>
-            <w:proofErr w:type="spellEnd"/>
           </w:p>
         </w:tc>
         <w:tc>
@@ -9838,14 +9722,12 @@
             <w:pPr>
               <w:spacing w:line="280" w:lineRule="exact"/>
             </w:pPr>
-            <w:proofErr w:type="spellStart"/>
             <w:r>
               <w:rPr>
                 <w:rFonts w:ascii="Arial" w:hAnsi="Arial"/>
               </w:rPr>
               <w:t>LocalRoleId</w:t>
             </w:r>
-            <w:proofErr w:type="spellEnd"/>
           </w:p>
         </w:tc>
         <w:tc>
@@ -9862,7 +9744,6 @@
                 <w:szCs w:val="18"/>
               </w:rPr>
             </w:pPr>
-            <w:proofErr w:type="spellStart"/>
             <w:r>
               <w:rPr>
                 <w:rFonts w:ascii="Arial" w:eastAsia="Meiryo UI" w:hAnsi="Arial" w:cs="Meiryo UI"/>
@@ -9871,7 +9752,6 @@
               </w:rPr>
               <w:t>IdList</w:t>
             </w:r>
-            <w:proofErr w:type="spellEnd"/>
           </w:p>
         </w:tc>
         <w:tc>
@@ -10163,19 +10043,11 @@
         <w:rFonts w:ascii="Arial" w:hAnsi="Arial"/>
       </w:rPr>
     </w:pPr>
-    <w:proofErr w:type="spellStart"/>
     <w:r>
       <w:rPr>
         <w:rFonts w:ascii="Arial" w:hAnsi="Arial"/>
       </w:rPr>
-      <w:t>Exastro</w:t>
-    </w:r>
-    <w:proofErr w:type="spellEnd"/>
-    <w:r>
-      <w:rPr>
-        <w:rFonts w:ascii="Arial" w:hAnsi="Arial"/>
-      </w:rPr>
-      <w:t>-ITA_</w:t>
+      <w:t>Exastro-ITA_</w:t>
     </w:r>
     <w:r>
       <w:rPr>
@@ -10189,14 +10061,12 @@
       </w:rPr>
       <w:t>_</w:t>
     </w:r>
-    <w:proofErr w:type="spellStart"/>
     <w:r>
       <w:rPr>
         <w:rFonts w:ascii="Arial" w:hAnsi="Arial" w:hint="eastAsia"/>
       </w:rPr>
       <w:t>ActiveDirectory</w:t>
     </w:r>
-    <w:proofErr w:type="spellEnd"/>
     <w:r>
       <w:rPr>
         <w:rFonts w:hint="eastAsia"/>
@@ -10407,14 +10277,12 @@
       <w:r>
         <w:t xml:space="preserve"> </w:t>
       </w:r>
-      <w:proofErr w:type="spellStart"/>
       <w:r>
         <w:rPr>
           <w:rFonts w:ascii="Arial" w:hAnsi="Arial" w:hint="eastAsia"/>
         </w:rPr>
         <w:t>DomainController</w:t>
       </w:r>
-      <w:proofErr w:type="spellEnd"/>
       <w:r>
         <w:rPr>
           <w:rFonts w:hint="eastAsia"/>
@@ -10561,14 +10429,12 @@
         </w:rPr>
         <w:t>各</w:t>
       </w:r>
-      <w:proofErr w:type="spellStart"/>
       <w:r>
         <w:rPr>
           <w:rFonts w:ascii="Arial" w:hAnsi="Arial" w:hint="eastAsia"/>
         </w:rPr>
         <w:t>DomainController</w:t>
       </w:r>
-      <w:proofErr w:type="spellEnd"/>
       <w:r>
         <w:rPr>
           <w:rFonts w:hint="eastAsia"/>
@@ -10587,14 +10453,12 @@
         </w:rPr>
         <w:t>、成功した段階で次の</w:t>
       </w:r>
-      <w:proofErr w:type="spellStart"/>
       <w:r>
         <w:rPr>
           <w:rFonts w:ascii="Arial" w:hAnsi="Arial" w:hint="eastAsia"/>
         </w:rPr>
         <w:t>DomainController</w:t>
       </w:r>
-      <w:proofErr w:type="spellEnd"/>
       <w:r>
         <w:rPr>
           <w:rFonts w:hint="eastAsia"/>
@@ -10638,7 +10502,6 @@
         </w:rPr>
         <w:t>ドメインが異なる</w:t>
       </w:r>
-      <w:proofErr w:type="spellStart"/>
       <w:r>
         <w:rPr>
           <w:rFonts w:ascii="Arial" w:hAnsi="Arial"/>
@@ -10647,7 +10510,6 @@
         </w:rPr>
         <w:t>DomainController</w:t>
       </w:r>
-      <w:proofErr w:type="spellEnd"/>
       <w:r>
         <w:rPr>
           <w:b/>
@@ -15856,7 +15718,7 @@
 </file>
 
 <file path=customXml/itemProps1.xml><?xml version="1.0" encoding="utf-8"?>
-<ds:datastoreItem xmlns:ds="http://schemas.openxmlformats.org/officeDocument/2006/customXml" ds:itemID="{8EAC7688-F1F7-4F86-9B38-77381DCBFADA}">
+<ds:datastoreItem xmlns:ds="http://schemas.openxmlformats.org/officeDocument/2006/customXml" ds:itemID="{C363C2DF-DD0C-4787-BA09-45BE68DBC99D}">
   <ds:schemaRefs>
     <ds:schemaRef ds:uri="http://schemas.openxmlformats.org/officeDocument/2006/bibliography"/>
   </ds:schemaRefs>

--- a/asset/Documents_ja/Exastro-ITA_システム構成／環境構築ガイド_ActiveDirectory連携編.docx
+++ b/asset/Documents_ja/Exastro-ITA_システム構成／環境構築ガイド_ActiveDirectory連携編.docx
@@ -10,8 +10,6 @@
           <w:rFonts w:ascii="Meiryo UI" w:eastAsia="Meiryo UI" w:hAnsi="Meiryo UI" w:cs="Meiryo UI"/>
         </w:rPr>
       </w:pPr>
-      <w:bookmarkStart w:id="0" w:name="_GoBack"/>
-      <w:bookmarkEnd w:id="0"/>
     </w:p>
     <w:p>
       <w:pPr>
@@ -346,12 +344,12 @@
           </w:r>
           <w:r>
             <w:rPr>
-              <w:rFonts w:eastAsiaTheme="majorEastAsia" w:cs="Meiryo UI" w:hint="eastAsia"/>
+              <w:rFonts w:asciiTheme="majorEastAsia" w:eastAsiaTheme="majorEastAsia" w:hAnsiTheme="majorEastAsia" w:cs="Meiryo UI" w:hint="eastAsia"/>
               <w:color w:val="auto"/>
               <w:sz w:val="36"/>
               <w:szCs w:val="36"/>
             </w:rPr>
-            <w:t>2</w:t>
+            <w:t>3</w:t>
           </w:r>
           <w:r>
             <w:rPr>
@@ -1635,7 +1633,7 @@
         <w:tab/>
       </w:r>
     </w:p>
-    <w:bookmarkStart w:id="1" w:name="_Toc14438870" w:displacedByCustomXml="next"/>
+    <w:bookmarkStart w:id="0" w:name="_Toc14438870" w:displacedByCustomXml="next"/>
     <w:sdt>
       <w:sdtPr>
         <w:rPr>
@@ -1671,7 +1669,7 @@
           <w:r>
             <w:t>目次</w:t>
           </w:r>
-          <w:bookmarkEnd w:id="1"/>
+          <w:bookmarkEnd w:id="0"/>
         </w:p>
         <w:p>
           <w:pPr>
@@ -2463,7 +2461,7 @@
         </w:numPr>
         <w:ind w:left="425"/>
       </w:pPr>
-      <w:bookmarkStart w:id="2" w:name="_Toc14438871"/>
+      <w:bookmarkStart w:id="1" w:name="_Toc14438871"/>
       <w:r>
         <w:rPr>
           <w:rFonts w:hint="eastAsia"/>
@@ -2471,7 +2469,7 @@
         <w:lastRenderedPageBreak/>
         <w:t>はじめに</w:t>
       </w:r>
-      <w:bookmarkEnd w:id="2"/>
+      <w:bookmarkEnd w:id="1"/>
     </w:p>
     <w:p>
       <w:pPr>
@@ -2699,6 +2697,8 @@
           <w:rFonts w:ascii="Arial Unicode MS" w:eastAsiaTheme="majorEastAsia" w:hAnsi="Arial Unicode MS" w:cs="Meiryo UI"/>
         </w:rPr>
       </w:pPr>
+      <w:bookmarkStart w:id="2" w:name="_GoBack"/>
+      <w:bookmarkEnd w:id="2"/>
     </w:p>
     <w:p>
       <w:pPr>
@@ -15718,7 +15718,7 @@
 </file>
 
 <file path=customXml/itemProps1.xml><?xml version="1.0" encoding="utf-8"?>
-<ds:datastoreItem xmlns:ds="http://schemas.openxmlformats.org/officeDocument/2006/customXml" ds:itemID="{C363C2DF-DD0C-4787-BA09-45BE68DBC99D}">
+<ds:datastoreItem xmlns:ds="http://schemas.openxmlformats.org/officeDocument/2006/customXml" ds:itemID="{C02A237A-12B3-41C7-86ED-AAA747A34B45}">
   <ds:schemaRefs>
     <ds:schemaRef ds:uri="http://schemas.openxmlformats.org/officeDocument/2006/bibliography"/>
   </ds:schemaRefs>

--- a/asset/Documents_ja/Exastro-ITA_システム構成／環境構築ガイド_ActiveDirectory連携編.docx
+++ b/asset/Documents_ja/Exastro-ITA_システム構成／環境構築ガイド_ActiveDirectory連携編.docx
@@ -252,6 +252,7 @@
           <w:szCs w:val="20"/>
         </w:rPr>
       </w:pPr>
+      <w:proofErr w:type="spellStart"/>
       <w:r>
         <w:rPr>
           <w:rFonts w:eastAsiaTheme="majorEastAsia" w:cstheme="majorHAnsi" w:hint="eastAsia"/>
@@ -261,6 +262,7 @@
         </w:rPr>
         <w:t>ActiveDirectory</w:t>
       </w:r>
+      <w:proofErr w:type="spellEnd"/>
       <w:r>
         <w:rPr>
           <w:rFonts w:eastAsiaTheme="majorEastAsia" w:cstheme="majorHAnsi" w:hint="eastAsia"/>
@@ -1170,6 +1172,7 @@
           <w:szCs w:val="20"/>
         </w:rPr>
       </w:pPr>
+      <w:proofErr w:type="spellStart"/>
       <w:r>
         <w:rPr>
           <w:rFonts w:eastAsia="ＭＳ Ｐゴシック" w:cs="Meiryo UI" w:hint="eastAsia"/>
@@ -1178,6 +1181,7 @@
         </w:rPr>
         <w:t>MariaDB</w:t>
       </w:r>
+      <w:proofErr w:type="spellEnd"/>
       <w:r>
         <w:rPr>
           <w:rFonts w:ascii="Arial Unicode MS" w:eastAsia="ＭＳ Ｐゴシック" w:hAnsi="Arial Unicode MS" w:cs="Meiryo UI" w:hint="eastAsia"/>
@@ -1186,6 +1190,7 @@
         </w:rPr>
         <w:t>は、</w:t>
       </w:r>
+      <w:proofErr w:type="spellStart"/>
       <w:r>
         <w:rPr>
           <w:rFonts w:eastAsia="ＭＳ Ｐゴシック" w:cs="Meiryo UI" w:hint="eastAsia"/>
@@ -1194,6 +1199,7 @@
         </w:rPr>
         <w:t>MariaDB</w:t>
       </w:r>
+      <w:proofErr w:type="spellEnd"/>
       <w:r>
         <w:rPr>
           <w:rFonts w:ascii="Arial Unicode MS" w:eastAsia="ＭＳ Ｐゴシック" w:hAnsi="Arial Unicode MS" w:cs="Meiryo UI"/>
@@ -1242,6 +1248,7 @@
           <w:szCs w:val="20"/>
         </w:rPr>
       </w:pPr>
+      <w:proofErr w:type="spellStart"/>
       <w:r>
         <w:rPr>
           <w:rFonts w:eastAsia="ＭＳ Ｐゴシック" w:cs="Meiryo UI" w:hint="eastAsia"/>
@@ -1250,6 +1257,7 @@
         </w:rPr>
         <w:t>Ansible</w:t>
       </w:r>
+      <w:proofErr w:type="spellEnd"/>
       <w:r>
         <w:rPr>
           <w:rFonts w:ascii="Arial Unicode MS" w:eastAsia="ＭＳ Ｐゴシック" w:hAnsi="Arial Unicode MS" w:cs="Meiryo UI" w:hint="eastAsia"/>
@@ -1517,6 +1525,7 @@
         </w:rPr>
         <w:t>※本書では「</w:t>
       </w:r>
+      <w:proofErr w:type="spellStart"/>
       <w:r>
         <w:rPr>
           <w:rFonts w:eastAsia="Arial Unicode MS"/>
@@ -1525,6 +1534,7 @@
         </w:rPr>
         <w:t>Exastro</w:t>
       </w:r>
+      <w:proofErr w:type="spellEnd"/>
       <w:r>
         <w:rPr>
           <w:rFonts w:eastAsia="Arial Unicode MS"/>
@@ -2496,12 +2506,14 @@
         </w:rPr>
         <w:t>で</w:t>
       </w:r>
+      <w:proofErr w:type="spellStart"/>
       <w:r>
         <w:rPr>
           <w:rFonts w:ascii="Arial" w:hAnsi="Arial" w:hint="eastAsia"/>
         </w:rPr>
         <w:t>ActiveDirectory</w:t>
       </w:r>
+      <w:proofErr w:type="spellEnd"/>
       <w:r>
         <w:rPr>
           <w:rFonts w:hint="eastAsia"/>
@@ -2697,19 +2709,17 @@
           <w:rFonts w:ascii="Arial Unicode MS" w:eastAsiaTheme="majorEastAsia" w:hAnsi="Arial Unicode MS" w:cs="Meiryo UI"/>
         </w:rPr>
       </w:pPr>
-      <w:bookmarkStart w:id="2" w:name="_GoBack"/>
-      <w:bookmarkEnd w:id="2"/>
     </w:p>
     <w:p>
       <w:pPr>
         <w:pStyle w:val="10"/>
       </w:pPr>
-      <w:bookmarkStart w:id="3" w:name="_Toc14438872"/>
+      <w:bookmarkStart w:id="2" w:name="_Toc14438872"/>
       <w:r>
         <w:lastRenderedPageBreak/>
         <w:t>機能</w:t>
       </w:r>
-      <w:bookmarkEnd w:id="3"/>
+      <w:bookmarkEnd w:id="2"/>
     </w:p>
     <w:p>
       <w:pPr>
@@ -3055,6 +3065,7 @@
                 <w:szCs w:val="20"/>
               </w:rPr>
             </w:pPr>
+            <w:proofErr w:type="spellStart"/>
             <w:r>
               <w:rPr>
                 <w:rFonts w:ascii="Arial" w:eastAsia="Meiryo UI" w:hAnsi="Arial" w:cstheme="minorHAnsi"/>
@@ -3065,6 +3076,7 @@
               </w:rPr>
               <w:t>BackYard</w:t>
             </w:r>
+            <w:proofErr w:type="spellEnd"/>
           </w:p>
           <w:p>
             <w:pPr>
@@ -3179,6 +3191,7 @@
               </w:rPr>
               <w:t>(</w:t>
             </w:r>
+            <w:proofErr w:type="spellStart"/>
             <w:r>
               <w:rPr>
                 <w:rFonts w:ascii="Arial" w:eastAsia="Meiryo UI" w:hAnsi="Arial" w:cstheme="minorHAnsi"/>
@@ -3187,6 +3200,7 @@
               </w:rPr>
               <w:t>kerberos</w:t>
             </w:r>
+            <w:proofErr w:type="spellEnd"/>
             <w:r>
               <w:rPr>
                 <w:rFonts w:eastAsia="Meiryo UI" w:cstheme="minorHAnsi" w:hint="eastAsia"/>
@@ -3628,7 +3642,7 @@
       <w:pPr>
         <w:pStyle w:val="10"/>
       </w:pPr>
-      <w:bookmarkStart w:id="4" w:name="_Toc14438873"/>
+      <w:bookmarkStart w:id="3" w:name="_Toc14438873"/>
       <w:r>
         <w:rPr>
           <w:rFonts w:hint="eastAsia"/>
@@ -3636,7 +3650,7 @@
         <w:lastRenderedPageBreak/>
         <w:t>システム構成</w:t>
       </w:r>
-      <w:bookmarkEnd w:id="4"/>
+      <w:bookmarkEnd w:id="3"/>
     </w:p>
     <w:p>
       <w:pPr>
@@ -3787,6 +3801,7 @@
         </w:rPr>
         <w:t xml:space="preserve"> </w:t>
       </w:r>
+      <w:proofErr w:type="spellStart"/>
       <w:r>
         <w:rPr>
           <w:rFonts w:ascii="Arial" w:eastAsia="ＭＳ ゴシック" w:hAnsi="Arial" w:cstheme="minorHAnsi"/>
@@ -3795,6 +3810,7 @@
         </w:rPr>
         <w:t>userPrincipalName</w:t>
       </w:r>
+      <w:proofErr w:type="spellEnd"/>
       <w:r>
         <w:rPr>
           <w:rFonts w:ascii="ＭＳ ゴシック" w:eastAsia="ＭＳ ゴシック" w:hAnsi="ＭＳ ゴシック" w:cstheme="majorHAnsi" w:hint="eastAsia"/>
@@ -3811,6 +3827,7 @@
         </w:rPr>
         <w:t xml:space="preserve">… </w:t>
       </w:r>
+      <w:proofErr w:type="spellStart"/>
       <w:r>
         <w:rPr>
           <w:rFonts w:ascii="Arial" w:eastAsiaTheme="majorEastAsia" w:hAnsi="Arial" w:cstheme="majorHAnsi" w:hint="eastAsia"/>
@@ -3819,6 +3836,7 @@
         </w:rPr>
         <w:t>ActiveDirectory</w:t>
       </w:r>
+      <w:proofErr w:type="spellEnd"/>
       <w:r>
         <w:rPr>
           <w:rFonts w:asciiTheme="majorHAnsi" w:eastAsiaTheme="majorEastAsia" w:hAnsiTheme="majorHAnsi" w:cstheme="majorHAnsi" w:hint="eastAsia"/>
@@ -3859,6 +3877,7 @@
         </w:rPr>
         <w:t xml:space="preserve"> </w:t>
       </w:r>
+      <w:proofErr w:type="spellStart"/>
       <w:r>
         <w:rPr>
           <w:rFonts w:ascii="Arial" w:eastAsiaTheme="majorEastAsia" w:hAnsi="Arial" w:cstheme="majorHAnsi" w:hint="eastAsia"/>
@@ -3867,6 +3886,7 @@
         </w:rPr>
         <w:t>displayName</w:t>
       </w:r>
+      <w:proofErr w:type="spellEnd"/>
       <w:r>
         <w:rPr>
           <w:rFonts w:asciiTheme="majorHAnsi" w:eastAsiaTheme="majorEastAsia" w:hAnsiTheme="majorHAnsi" w:cstheme="majorHAnsi" w:hint="eastAsia"/>
@@ -3958,6 +3978,7 @@
         </w:rPr>
         <w:t xml:space="preserve"> </w:t>
       </w:r>
+      <w:proofErr w:type="spellStart"/>
       <w:r>
         <w:rPr>
           <w:rFonts w:ascii="Arial" w:eastAsia="ＭＳ ゴシック" w:hAnsi="Arial" w:cstheme="minorHAnsi"/>
@@ -3966,6 +3987,7 @@
         </w:rPr>
         <w:t>sAMAccountName</w:t>
       </w:r>
+      <w:proofErr w:type="spellEnd"/>
       <w:r>
         <w:rPr>
           <w:rFonts w:eastAsia="ＭＳ ゴシック" w:cstheme="minorHAnsi" w:hint="eastAsia"/>
@@ -4029,6 +4051,7 @@
         </w:rPr>
         <w:t xml:space="preserve"> </w:t>
       </w:r>
+      <w:proofErr w:type="spellStart"/>
       <w:r>
         <w:rPr>
           <w:rFonts w:ascii="Arial" w:eastAsia="ＭＳ ゴシック" w:hAnsi="Arial" w:cstheme="minorHAnsi"/>
@@ -4037,6 +4060,7 @@
         </w:rPr>
         <w:t>memberof</w:t>
       </w:r>
+      <w:proofErr w:type="spellEnd"/>
       <w:r>
         <w:rPr>
           <w:rFonts w:ascii="ＭＳ ゴシック" w:eastAsia="ＭＳ ゴシック" w:hAnsi="ＭＳ ゴシック" w:cstheme="majorHAnsi" w:hint="eastAsia"/>
@@ -4164,10 +4188,10 @@
           <w:b w:val="0"/>
         </w:rPr>
       </w:pPr>
-      <w:bookmarkStart w:id="5" w:name="_Ref513823643"/>
-      <w:bookmarkStart w:id="6" w:name="_Ref513823669"/>
-      <w:bookmarkStart w:id="7" w:name="_Ref514161156"/>
-      <w:bookmarkStart w:id="8" w:name="_Toc14438874"/>
+      <w:bookmarkStart w:id="4" w:name="_Ref513823643"/>
+      <w:bookmarkStart w:id="5" w:name="_Ref513823669"/>
+      <w:bookmarkStart w:id="6" w:name="_Ref514161156"/>
+      <w:bookmarkStart w:id="7" w:name="_Toc14438874"/>
       <w:r>
         <w:rPr>
           <w:rFonts w:hint="eastAsia"/>
@@ -4178,10 +4202,10 @@
       <w:r>
         <w:t>要件</w:t>
       </w:r>
+      <w:bookmarkEnd w:id="4"/>
       <w:bookmarkEnd w:id="5"/>
       <w:bookmarkEnd w:id="6"/>
       <w:bookmarkEnd w:id="7"/>
-      <w:bookmarkEnd w:id="8"/>
     </w:p>
     <w:p>
       <w:pPr>
@@ -4294,12 +4318,14 @@
         </w:rPr>
         <w:t>●</w:t>
       </w:r>
+      <w:proofErr w:type="spellStart"/>
       <w:r>
         <w:rPr>
           <w:rFonts w:ascii="Arial" w:eastAsiaTheme="majorEastAsia" w:hAnsi="Arial" w:cs="Meiryo UI" w:hint="eastAsia"/>
         </w:rPr>
         <w:t>BackYard</w:t>
       </w:r>
+      <w:proofErr w:type="spellEnd"/>
     </w:p>
     <w:p>
       <w:pPr>
@@ -4817,28 +4843,160 @@
       <w:pPr>
         <w:pStyle w:val="10"/>
       </w:pPr>
-      <w:bookmarkStart w:id="9" w:name="_Toc14438875"/>
+      <w:bookmarkStart w:id="8" w:name="_Toc14438875"/>
       <w:r>
         <w:rPr>
           <w:rFonts w:hint="eastAsia"/>
         </w:rPr>
         <w:lastRenderedPageBreak/>
         <w:t>外部認証設定ファイルの準備</w:t>
+      </w:r>
+      <w:bookmarkEnd w:id="8"/>
+    </w:p>
+    <w:p>
+      <w:pPr>
+        <w:pStyle w:val="2"/>
+      </w:pPr>
+      <w:bookmarkStart w:id="9" w:name="_Toc14438876"/>
+      <w:r>
+        <w:rPr>
+          <w:rFonts w:hint="eastAsia"/>
+        </w:rPr>
+        <w:t>外部認証設定ファイルについて</w:t>
       </w:r>
       <w:bookmarkEnd w:id="9"/>
     </w:p>
     <w:p>
       <w:pPr>
-        <w:pStyle w:val="2"/>
-      </w:pPr>
-      <w:bookmarkStart w:id="10" w:name="_Toc14438876"/>
+        <w:pStyle w:val="23"/>
+      </w:pPr>
+      <w:r>
+        <w:rPr>
+          <w:rFonts w:ascii="Arial" w:hAnsi="Arial" w:hint="eastAsia"/>
+        </w:rPr>
+        <w:t>ITA</w:t>
+      </w:r>
       <w:r>
         <w:rPr>
           <w:rFonts w:hint="eastAsia"/>
         </w:rPr>
-        <w:t>外部認証設定ファイルについて</w:t>
-      </w:r>
-      <w:bookmarkEnd w:id="10"/>
+        <w:t>では、</w:t>
+      </w:r>
+      <w:r>
+        <w:rPr>
+          <w:rFonts w:hint="eastAsia"/>
+        </w:rPr>
+        <w:t>以下の２つの条件を満たしている場合に、自動的に</w:t>
+      </w:r>
+      <w:r>
+        <w:rPr>
+          <w:rFonts w:ascii="Arial" w:hAnsi="Arial" w:hint="eastAsia"/>
+        </w:rPr>
+        <w:t>AD</w:t>
+      </w:r>
+      <w:r>
+        <w:rPr>
+          <w:rFonts w:hint="eastAsia"/>
+        </w:rPr>
+        <w:t>連携機能</w:t>
+      </w:r>
+      <w:r>
+        <w:rPr>
+          <w:rFonts w:hint="eastAsia"/>
+        </w:rPr>
+        <w:t>が</w:t>
+      </w:r>
+      <w:r>
+        <w:rPr>
+          <w:rFonts w:hint="eastAsia"/>
+        </w:rPr>
+        <w:t>有効</w:t>
+      </w:r>
+      <w:r>
+        <w:rPr>
+          <w:rFonts w:hint="eastAsia"/>
+        </w:rPr>
+        <w:t>になります。</w:t>
+      </w:r>
+      <w:r>
+        <w:br/>
+      </w:r>
+      <w:r>
+        <w:rPr>
+          <w:rFonts w:hint="eastAsia"/>
+        </w:rPr>
+        <w:t xml:space="preserve">  </w:t>
+      </w:r>
+      <w:r>
+        <w:rPr>
+          <w:rFonts w:hint="eastAsia"/>
+        </w:rPr>
+        <w:t>①所定のディレクトリに外部認証設定ファイルが存在する</w:t>
+      </w:r>
+      <w:r>
+        <w:rPr>
+          <w:rFonts w:hint="eastAsia"/>
+        </w:rPr>
+        <w:br/>
+        <w:t xml:space="preserve">  </w:t>
+      </w:r>
+      <w:r>
+        <w:rPr>
+          <w:rFonts w:hint="eastAsia"/>
+        </w:rPr>
+        <w:t>②外部認証設定ファイルの内容において、有効な行が少なくとも</w:t>
+      </w:r>
+      <w:r>
+        <w:rPr>
+          <w:rFonts w:hint="eastAsia"/>
+        </w:rPr>
+        <w:t>１</w:t>
+      </w:r>
+      <w:r>
+        <w:rPr>
+          <w:rFonts w:hint="eastAsia"/>
+        </w:rPr>
+        <w:t>行はある</w:t>
+      </w:r>
+      <w:r>
+        <w:rPr>
+          <w:rFonts w:hint="eastAsia"/>
+        </w:rPr>
+        <w:br/>
+      </w:r>
+      <w:r>
+        <w:br/>
+      </w:r>
+      <w:r>
+        <w:rPr>
+          <w:rFonts w:ascii="Arial" w:hAnsi="Arial" w:hint="eastAsia"/>
+        </w:rPr>
+        <w:t>AD</w:t>
+      </w:r>
+      <w:r>
+        <w:rPr>
+          <w:rFonts w:hint="eastAsia"/>
+        </w:rPr>
+        <w:t>連携機能</w:t>
+      </w:r>
+      <w:r>
+        <w:rPr>
+          <w:rFonts w:hint="eastAsia"/>
+        </w:rPr>
+        <w:t>を</w:t>
+      </w:r>
+      <w:r>
+        <w:rPr>
+          <w:rFonts w:hint="eastAsia"/>
+        </w:rPr>
+        <w:t>有効にするには、所定のディレクトリに外部認証設定ファイルを配備す</w:t>
+      </w:r>
+      <w:r>
+        <w:rPr>
+          <w:rFonts w:hint="eastAsia"/>
+        </w:rPr>
+        <w:t>る必要があります。</w:t>
+      </w:r>
     </w:p>
     <w:p>
       <w:pPr>
@@ -4846,130 +5004,133 @@
       </w:pPr>
       <w:r>
         <w:rPr>
-          <w:rFonts w:ascii="Arial" w:hAnsi="Arial" w:hint="eastAsia"/>
-        </w:rPr>
-        <w:t>ITA</w:t>
-      </w:r>
-      <w:r>
-        <w:rPr>
           <w:rFonts w:hint="eastAsia"/>
         </w:rPr>
-        <w:t>では、</w:t>
+        <w:t>詳細は、</w:t>
+      </w:r>
+      <w:r>
+        <w:rPr>
+          <w:u w:val="single"/>
+        </w:rPr>
+        <w:fldChar w:fldCharType="begin"/>
+      </w:r>
+      <w:r>
+        <w:rPr>
+          <w:u w:val="single"/>
+        </w:rPr>
+        <w:instrText xml:space="preserve"> </w:instrText>
       </w:r>
       <w:r>
         <w:rPr>
           <w:rFonts w:hint="eastAsia"/>
-        </w:rPr>
-        <w:t>以下の２つの条件を満たしている場合に、自動的に</w:t>
-      </w:r>
-      <w:r>
-        <w:rPr>
-          <w:rFonts w:ascii="Arial" w:hAnsi="Arial" w:hint="eastAsia"/>
-        </w:rPr>
-        <w:t>AD</w:t>
+          <w:u w:val="single"/>
+        </w:rPr>
+        <w:instrText>REF _Ref516072260 \w \h</w:instrText>
+      </w:r>
+      <w:r>
+        <w:rPr>
+          <w:u w:val="single"/>
+        </w:rPr>
+        <w:instrText xml:space="preserve"> </w:instrText>
+      </w:r>
+      <w:r>
+        <w:rPr>
+          <w:u w:val="single"/>
+        </w:rPr>
+        <w:instrText xml:space="preserve"> \* MERGEFORMAT </w:instrText>
+      </w:r>
+      <w:r>
+        <w:rPr>
+          <w:u w:val="single"/>
+        </w:rPr>
+      </w:r>
+      <w:r>
+        <w:rPr>
+          <w:u w:val="single"/>
+        </w:rPr>
+        <w:fldChar w:fldCharType="separate"/>
+      </w:r>
+      <w:r>
+        <w:rPr>
+          <w:u w:val="single"/>
+        </w:rPr>
+        <w:t xml:space="preserve"> </w:t>
+      </w:r>
+      <w:r>
+        <w:rPr>
+          <w:rFonts w:ascii="Arial" w:hAnsi="Arial"/>
+          <w:u w:val="single"/>
+        </w:rPr>
+        <w:t>4.2</w:t>
+      </w:r>
+      <w:r>
+        <w:rPr>
+          <w:u w:val="single"/>
+        </w:rPr>
+        <w:fldChar w:fldCharType="end"/>
+      </w:r>
+      <w:r>
+        <w:rPr>
+          <w:u w:val="single"/>
+        </w:rPr>
+        <w:fldChar w:fldCharType="begin"/>
+      </w:r>
+      <w:r>
+        <w:rPr>
+          <w:u w:val="single"/>
+        </w:rPr>
+        <w:instrText xml:space="preserve"> REF _Ref516072265 \h </w:instrText>
+      </w:r>
+      <w:r>
+        <w:rPr>
+          <w:u w:val="single"/>
+        </w:rPr>
+        <w:instrText xml:space="preserve"> \* MERGEFORMAT </w:instrText>
+      </w:r>
+      <w:r>
+        <w:rPr>
+          <w:u w:val="single"/>
+        </w:rPr>
+      </w:r>
+      <w:r>
+        <w:rPr>
+          <w:u w:val="single"/>
+        </w:rPr>
+        <w:fldChar w:fldCharType="separate"/>
       </w:r>
       <w:r>
         <w:rPr>
           <w:rFonts w:hint="eastAsia"/>
-        </w:rPr>
-        <w:t>連携機能</w:t>
+          <w:u w:val="single"/>
+        </w:rPr>
+        <w:t>外部認証設定ファイルの配備</w:t>
+      </w:r>
+      <w:r>
+        <w:rPr>
+          <w:u w:val="single"/>
+        </w:rPr>
+        <w:fldChar w:fldCharType="end"/>
       </w:r>
       <w:r>
         <w:rPr>
           <w:rFonts w:hint="eastAsia"/>
         </w:rPr>
-        <w:t>が</w:t>
+        <w:t>をご参照ください。</w:t>
+      </w:r>
+      <w:r>
+        <w:br/>
       </w:r>
       <w:r>
         <w:rPr>
           <w:rFonts w:hint="eastAsia"/>
         </w:rPr>
-        <w:t>有効</w:t>
+        <w:br/>
       </w:r>
       <w:r>
         <w:rPr>
           <w:rFonts w:hint="eastAsia"/>
         </w:rPr>
-        <w:t>になります。</w:t>
-      </w:r>
-      <w:r>
-        <w:br/>
-      </w:r>
-      <w:r>
-        <w:rPr>
-          <w:rFonts w:hint="eastAsia"/>
-        </w:rPr>
-        <w:t xml:space="preserve">  </w:t>
-      </w:r>
-      <w:r>
-        <w:rPr>
-          <w:rFonts w:hint="eastAsia"/>
-        </w:rPr>
-        <w:t>①所定のディレクトリに外部認証設定ファイルが存在する</w:t>
-      </w:r>
-      <w:r>
-        <w:rPr>
-          <w:rFonts w:hint="eastAsia"/>
-        </w:rPr>
-        <w:br/>
-        <w:t xml:space="preserve">  </w:t>
-      </w:r>
-      <w:r>
-        <w:rPr>
-          <w:rFonts w:hint="eastAsia"/>
-        </w:rPr>
-        <w:t>②外部認証設定ファイルの内容において、有効な行が少なくとも</w:t>
-      </w:r>
-      <w:r>
-        <w:rPr>
-          <w:rFonts w:hint="eastAsia"/>
-        </w:rPr>
-        <w:t>１</w:t>
-      </w:r>
-      <w:r>
-        <w:rPr>
-          <w:rFonts w:hint="eastAsia"/>
-        </w:rPr>
-        <w:t>行はある</w:t>
-      </w:r>
-      <w:r>
-        <w:rPr>
-          <w:rFonts w:hint="eastAsia"/>
-        </w:rPr>
-        <w:br/>
-      </w:r>
-      <w:r>
-        <w:br/>
-      </w:r>
-      <w:r>
-        <w:rPr>
-          <w:rFonts w:ascii="Arial" w:hAnsi="Arial" w:hint="eastAsia"/>
-        </w:rPr>
-        <w:t>AD</w:t>
-      </w:r>
-      <w:r>
-        <w:rPr>
-          <w:rFonts w:hint="eastAsia"/>
-        </w:rPr>
-        <w:t>連携機能</w:t>
-      </w:r>
-      <w:r>
-        <w:rPr>
-          <w:rFonts w:hint="eastAsia"/>
-        </w:rPr>
-        <w:t>を</w:t>
-      </w:r>
-      <w:r>
-        <w:rPr>
-          <w:rFonts w:hint="eastAsia"/>
-        </w:rPr>
-        <w:t>有効にするには、所定のディレクトリに外部認証設定ファイルを配備す</w:t>
-      </w:r>
-      <w:r>
-        <w:rPr>
-          <w:rFonts w:hint="eastAsia"/>
-        </w:rPr>
-        <w:t>る必要があります。</w:t>
+        <w:t>また、外部認証設定ファイルの記述方法についても所定の形式が決まっています。</w:t>
       </w:r>
     </w:p>
     <w:p>
@@ -4980,6 +5141,30 @@
         <w:rPr>
           <w:rFonts w:hint="eastAsia"/>
         </w:rPr>
+        <w:t>所定の形式以外</w:t>
+      </w:r>
+      <w:r>
+        <w:rPr>
+          <w:rFonts w:hint="eastAsia"/>
+        </w:rPr>
+        <w:t>で記述されている</w:t>
+      </w:r>
+      <w:r>
+        <w:rPr>
+          <w:rFonts w:hint="eastAsia"/>
+        </w:rPr>
+        <w:t>場合はエラーになります。</w:t>
+      </w:r>
+      <w:r>
+        <w:br/>
+      </w:r>
+      <w:r>
+        <w:br/>
+      </w:r>
+      <w:r>
+        <w:rPr>
+          <w:rFonts w:hint="eastAsia"/>
+        </w:rPr>
         <w:t>詳細は、</w:t>
       </w:r>
       <w:r>
@@ -4999,7 +5184,7 @@
           <w:rFonts w:hint="eastAsia"/>
           <w:u w:val="single"/>
         </w:rPr>
-        <w:instrText>REF _Ref516072260 \w \h</w:instrText>
+        <w:instrText>REF _Ref514244734 \r \h</w:instrText>
       </w:r>
       <w:r>
         <w:rPr>
@@ -5011,329 +5196,170 @@
         <w:rPr>
           <w:u w:val="single"/>
         </w:rPr>
-        <w:instrText xml:space="preserve"> \* MERGEFORMAT </w:instrText>
       </w:r>
       <w:r>
         <w:rPr>
           <w:u w:val="single"/>
         </w:rPr>
+        <w:fldChar w:fldCharType="separate"/>
       </w:r>
       <w:r>
         <w:rPr>
           <w:u w:val="single"/>
         </w:rPr>
+        <w:t xml:space="preserve"> 4.3</w:t>
+      </w:r>
+      <w:r>
+        <w:rPr>
+          <w:u w:val="single"/>
+        </w:rPr>
+        <w:fldChar w:fldCharType="end"/>
+      </w:r>
+      <w:r>
+        <w:rPr>
+          <w:u w:val="single"/>
+        </w:rPr>
+        <w:fldChar w:fldCharType="begin"/>
+      </w:r>
+      <w:r>
+        <w:rPr>
+          <w:u w:val="single"/>
+        </w:rPr>
+        <w:instrText xml:space="preserve"> REF _Ref514244740 \h </w:instrText>
+      </w:r>
+      <w:r>
+        <w:rPr>
+          <w:u w:val="single"/>
+        </w:rPr>
+      </w:r>
+      <w:r>
+        <w:rPr>
+          <w:u w:val="single"/>
+        </w:rPr>
         <w:fldChar w:fldCharType="separate"/>
       </w:r>
       <w:r>
         <w:rPr>
+          <w:rFonts w:hint="eastAsia"/>
+        </w:rPr>
+        <w:t>外部認証設定ファイルの記述</w:t>
+      </w:r>
+      <w:r>
+        <w:rPr>
           <w:u w:val="single"/>
         </w:rPr>
-        <w:t xml:space="preserve"> </w:t>
-      </w:r>
-      <w:r>
-        <w:rPr>
-          <w:rFonts w:ascii="Arial" w:hAnsi="Arial"/>
-          <w:u w:val="single"/>
-        </w:rPr>
-        <w:t>4.2</w:t>
-      </w:r>
-      <w:r>
-        <w:rPr>
-          <w:u w:val="single"/>
-        </w:rPr>
         <w:fldChar w:fldCharType="end"/>
       </w:r>
       <w:r>
         <w:rPr>
-          <w:u w:val="single"/>
-        </w:rPr>
-        <w:fldChar w:fldCharType="begin"/>
-      </w:r>
-      <w:r>
-        <w:rPr>
-          <w:u w:val="single"/>
-        </w:rPr>
-        <w:instrText xml:space="preserve"> REF _Ref516072265 \h </w:instrText>
-      </w:r>
-      <w:r>
-        <w:rPr>
-          <w:u w:val="single"/>
-        </w:rPr>
-        <w:instrText xml:space="preserve"> \* MERGEFORMAT </w:instrText>
-      </w:r>
-      <w:r>
-        <w:rPr>
-          <w:u w:val="single"/>
-        </w:rPr>
-      </w:r>
-      <w:r>
-        <w:rPr>
-          <w:u w:val="single"/>
-        </w:rPr>
-        <w:fldChar w:fldCharType="separate"/>
-      </w:r>
-      <w:r>
-        <w:rPr>
           <w:rFonts w:hint="eastAsia"/>
-          <w:u w:val="single"/>
-        </w:rPr>
-        <w:t>外部認証設定ファイルの配備</w:t>
-      </w:r>
-      <w:r>
-        <w:rPr>
-          <w:u w:val="single"/>
-        </w:rPr>
-        <w:fldChar w:fldCharType="end"/>
+        </w:rPr>
+        <w:t>を</w:t>
       </w:r>
       <w:r>
         <w:rPr>
           <w:rFonts w:hint="eastAsia"/>
         </w:rPr>
-        <w:t>をご参照ください。</w:t>
+        <w:t>ご参照ください。</w:t>
       </w:r>
       <w:r>
         <w:br/>
-      </w:r>
-      <w:r>
-        <w:rPr>
-          <w:rFonts w:hint="eastAsia"/>
-        </w:rPr>
-        <w:br/>
-      </w:r>
-      <w:r>
-        <w:rPr>
-          <w:rFonts w:hint="eastAsia"/>
-        </w:rPr>
-        <w:t>また、外部認証設定ファイルの記述方法についても所定の形式が決まっています。</w:t>
       </w:r>
     </w:p>
     <w:p>
       <w:pPr>
-        <w:pStyle w:val="23"/>
-      </w:pPr>
+        <w:pStyle w:val="2"/>
+      </w:pPr>
+      <w:bookmarkStart w:id="10" w:name="_Ref516072260"/>
+      <w:bookmarkStart w:id="11" w:name="_Ref516072265"/>
+      <w:bookmarkStart w:id="12" w:name="_Toc14438877"/>
       <w:r>
         <w:rPr>
           <w:rFonts w:hint="eastAsia"/>
         </w:rPr>
-        <w:t>所定の形式以外</w:t>
+        <w:t>外部認証設定</w:t>
       </w:r>
       <w:r>
         <w:rPr>
           <w:rFonts w:hint="eastAsia"/>
         </w:rPr>
-        <w:t>で記述されている</w:t>
+        <w:t>ファイルの</w:t>
       </w:r>
       <w:r>
         <w:rPr>
           <w:rFonts w:hint="eastAsia"/>
         </w:rPr>
-        <w:t>場合はエラーになります。</w:t>
-      </w:r>
-      <w:r>
-        <w:br/>
-      </w:r>
-      <w:r>
-        <w:br/>
-      </w:r>
-      <w:r>
-        <w:rPr>
-          <w:rFonts w:hint="eastAsia"/>
-        </w:rPr>
-        <w:t>詳細は、</w:t>
-      </w:r>
-      <w:r>
-        <w:rPr>
-          <w:u w:val="single"/>
-        </w:rPr>
-        <w:fldChar w:fldCharType="begin"/>
-      </w:r>
-      <w:r>
-        <w:rPr>
-          <w:u w:val="single"/>
-        </w:rPr>
-        <w:instrText xml:space="preserve"> </w:instrText>
-      </w:r>
-      <w:r>
-        <w:rPr>
-          <w:rFonts w:hint="eastAsia"/>
-          <w:u w:val="single"/>
-        </w:rPr>
-        <w:instrText>REF _Ref514244734 \r \h</w:instrText>
-      </w:r>
-      <w:r>
-        <w:rPr>
-          <w:u w:val="single"/>
-        </w:rPr>
-        <w:instrText xml:space="preserve"> </w:instrText>
-      </w:r>
-      <w:r>
-        <w:rPr>
-          <w:u w:val="single"/>
-        </w:rPr>
-      </w:r>
-      <w:r>
-        <w:rPr>
-          <w:u w:val="single"/>
-        </w:rPr>
-        <w:fldChar w:fldCharType="separate"/>
-      </w:r>
-      <w:r>
-        <w:rPr>
-          <w:u w:val="single"/>
-        </w:rPr>
-        <w:t xml:space="preserve"> 4.3</w:t>
-      </w:r>
-      <w:r>
-        <w:rPr>
-          <w:u w:val="single"/>
-        </w:rPr>
-        <w:fldChar w:fldCharType="end"/>
-      </w:r>
-      <w:r>
-        <w:rPr>
-          <w:u w:val="single"/>
-        </w:rPr>
-        <w:fldChar w:fldCharType="begin"/>
-      </w:r>
-      <w:r>
-        <w:rPr>
-          <w:u w:val="single"/>
-        </w:rPr>
-        <w:instrText xml:space="preserve"> REF _Ref514244740 \h </w:instrText>
-      </w:r>
-      <w:r>
-        <w:rPr>
-          <w:u w:val="single"/>
-        </w:rPr>
-      </w:r>
-      <w:r>
-        <w:rPr>
-          <w:u w:val="single"/>
-        </w:rPr>
-        <w:fldChar w:fldCharType="separate"/>
-      </w:r>
-      <w:r>
-        <w:rPr>
-          <w:rFonts w:hint="eastAsia"/>
-        </w:rPr>
-        <w:t>外部認証設定ファイルの記述</w:t>
-      </w:r>
-      <w:r>
-        <w:rPr>
-          <w:u w:val="single"/>
-        </w:rPr>
-        <w:fldChar w:fldCharType="end"/>
-      </w:r>
-      <w:r>
-        <w:rPr>
-          <w:rFonts w:hint="eastAsia"/>
-        </w:rPr>
-        <w:t>を</w:t>
-      </w:r>
-      <w:r>
-        <w:rPr>
-          <w:rFonts w:hint="eastAsia"/>
-        </w:rPr>
-        <w:t>ご参照ください。</w:t>
-      </w:r>
-      <w:r>
-        <w:br/>
-      </w:r>
+        <w:t>配備</w:t>
+      </w:r>
+      <w:bookmarkEnd w:id="10"/>
+      <w:bookmarkEnd w:id="11"/>
+      <w:bookmarkEnd w:id="12"/>
     </w:p>
     <w:p>
       <w:pPr>
-        <w:pStyle w:val="2"/>
-      </w:pPr>
-      <w:bookmarkStart w:id="11" w:name="_Ref516072260"/>
-      <w:bookmarkStart w:id="12" w:name="_Ref516072265"/>
-      <w:bookmarkStart w:id="13" w:name="_Toc14438877"/>
+        <w:pStyle w:val="23"/>
+      </w:pPr>
       <w:r>
         <w:rPr>
           <w:rFonts w:hint="eastAsia"/>
         </w:rPr>
-        <w:t>外部認証設定</w:t>
+        <w:t>ファイル名と配備先のディレクトリは下記のとおりにしてください。</w:t>
+      </w:r>
+      <w:r>
+        <w:br/>
       </w:r>
       <w:r>
         <w:rPr>
           <w:rFonts w:hint="eastAsia"/>
         </w:rPr>
-        <w:t>ファイルの</w:t>
+        <w:br/>
       </w:r>
       <w:r>
         <w:rPr>
           <w:rFonts w:hint="eastAsia"/>
         </w:rPr>
-        <w:t>配備</w:t>
-      </w:r>
-      <w:bookmarkEnd w:id="11"/>
-      <w:bookmarkEnd w:id="12"/>
-      <w:bookmarkEnd w:id="13"/>
+        <w:t>■ファイル名</w:t>
+      </w:r>
+      <w:r>
+        <w:br/>
+      </w:r>
+      <w:r>
+        <w:rPr>
+          <w:rFonts w:hint="eastAsia"/>
+        </w:rPr>
+        <w:t xml:space="preserve"> </w:t>
+      </w:r>
+      <w:r>
+        <w:rPr>
+          <w:rFonts w:hint="eastAsia"/>
+        </w:rPr>
+        <w:t>・</w:t>
+      </w:r>
+      <w:r>
+        <w:rPr>
+          <w:rFonts w:ascii="Arial" w:hAnsi="Arial"/>
+        </w:rPr>
+        <w:t>ExternalAuthSettings</w:t>
+      </w:r>
+      <w:r>
+        <w:t>.</w:t>
+      </w:r>
+      <w:r>
+        <w:rPr>
+          <w:rFonts w:ascii="Arial" w:hAnsi="Arial"/>
+        </w:rPr>
+        <w:t>ini</w:t>
+      </w:r>
     </w:p>
     <w:p>
       <w:pPr>
         <w:pStyle w:val="23"/>
-      </w:pPr>
-      <w:r>
-        <w:rPr>
-          <w:rFonts w:hint="eastAsia"/>
-        </w:rPr>
-        <w:t>ファイル名と配備先のディレクトリは下記のとおりにしてください。</w:t>
-      </w:r>
-      <w:r>
-        <w:br/>
-      </w:r>
-      <w:r>
-        <w:rPr>
-          <w:rFonts w:hint="eastAsia"/>
-        </w:rPr>
-        <w:br/>
-      </w:r>
-      <w:r>
-        <w:rPr>
-          <w:rFonts w:hint="eastAsia"/>
-        </w:rPr>
-        <w:t>■ファイル名</w:t>
-      </w:r>
-      <w:r>
-        <w:br/>
-      </w:r>
-      <w:r>
-        <w:rPr>
-          <w:rFonts w:hint="eastAsia"/>
-        </w:rPr>
-        <w:t xml:space="preserve"> </w:t>
-      </w:r>
-      <w:r>
-        <w:rPr>
-          <w:rFonts w:hint="eastAsia"/>
-        </w:rPr>
-        <w:t>・</w:t>
-      </w:r>
-      <w:r>
-        <w:rPr>
-          <w:rFonts w:ascii="Arial" w:hAnsi="Arial"/>
-        </w:rPr>
-        <w:t>ExternalAuthSettings</w:t>
-      </w:r>
-      <w:r>
-        <w:t>.</w:t>
-      </w:r>
-      <w:r>
-        <w:rPr>
-          <w:rFonts w:ascii="Arial" w:hAnsi="Arial"/>
-        </w:rPr>
-        <w:t>ini</w:t>
-      </w:r>
+        <w:ind w:leftChars="0" w:left="0"/>
+      </w:pPr>
     </w:p>
     <w:p>
       <w:pPr>
         <w:pStyle w:val="23"/>
-        <w:ind w:leftChars="0" w:left="0"/>
-      </w:pPr>
-    </w:p>
-    <w:p>
-      <w:pPr>
-        <w:pStyle w:val="23"/>
         <w:ind w:left="630" w:hangingChars="100" w:hanging="210"/>
       </w:pPr>
       <w:r>
@@ -5354,12 +5380,14 @@
       <w:r>
         <w:t>~/</w:t>
       </w:r>
+      <w:proofErr w:type="spellStart"/>
       <w:r>
         <w:rPr>
           <w:rFonts w:ascii="Arial" w:hAnsi="Arial"/>
         </w:rPr>
         <w:t>ita</w:t>
       </w:r>
+      <w:proofErr w:type="spellEnd"/>
       <w:r>
         <w:t>-</w:t>
       </w:r>
@@ -5372,21 +5400,25 @@
       <w:r>
         <w:t>/</w:t>
       </w:r>
+      <w:proofErr w:type="spellStart"/>
       <w:r>
         <w:rPr>
           <w:rFonts w:ascii="Arial" w:hAnsi="Arial" w:hint="eastAsia"/>
         </w:rPr>
         <w:t>confs</w:t>
       </w:r>
+      <w:proofErr w:type="spellEnd"/>
       <w:r>
         <w:t>/</w:t>
       </w:r>
+      <w:proofErr w:type="spellStart"/>
       <w:r>
         <w:rPr>
           <w:rFonts w:ascii="Arial" w:hAnsi="Arial" w:hint="eastAsia"/>
         </w:rPr>
         <w:t>webconfs</w:t>
       </w:r>
+      <w:proofErr w:type="spellEnd"/>
       <w:r>
         <w:t>/</w:t>
       </w:r>
@@ -5406,9 +5438,9 @@
       <w:pPr>
         <w:pStyle w:val="2"/>
       </w:pPr>
-      <w:bookmarkStart w:id="14" w:name="_Ref514244734"/>
-      <w:bookmarkStart w:id="15" w:name="_Ref514244740"/>
-      <w:bookmarkStart w:id="16" w:name="_Toc14438878"/>
+      <w:bookmarkStart w:id="13" w:name="_Ref514244734"/>
+      <w:bookmarkStart w:id="14" w:name="_Ref514244740"/>
+      <w:bookmarkStart w:id="15" w:name="_Toc14438878"/>
       <w:r>
         <w:rPr>
           <w:rFonts w:hint="eastAsia"/>
@@ -5416,9 +5448,9 @@
         <w:lastRenderedPageBreak/>
         <w:t>外部認証設定ファイルの記述</w:t>
       </w:r>
+      <w:bookmarkEnd w:id="13"/>
       <w:bookmarkEnd w:id="14"/>
       <w:bookmarkEnd w:id="15"/>
-      <w:bookmarkEnd w:id="16"/>
     </w:p>
     <w:p>
       <w:pPr>
@@ -5675,6 +5707,7 @@
                               </w:rPr>
                               <w:t>[</w:t>
                             </w:r>
+                            <w:proofErr w:type="spellStart"/>
                             <w:r>
                               <w:rPr>
                                 <w:rFonts w:ascii="Arial" w:hAnsi="Arial"/>
@@ -5695,6 +5728,7 @@
                               </w:rPr>
                               <w:t>method</w:t>
                             </w:r>
+                            <w:proofErr w:type="spellEnd"/>
                             <w:r>
                               <w:rPr>
                                 <w:color w:val="FFFFFF" w:themeColor="background1"/>
@@ -5708,6 +5742,7 @@
                                 <w:color w:val="FFFFFF" w:themeColor="background1"/>
                               </w:rPr>
                             </w:pPr>
+                            <w:proofErr w:type="spellStart"/>
                             <w:r>
                               <w:rPr>
                                 <w:rFonts w:ascii="Arial" w:hAnsi="Arial"/>
@@ -5715,6 +5750,7 @@
                               </w:rPr>
                               <w:t>AuthMode</w:t>
                             </w:r>
+                            <w:proofErr w:type="spellEnd"/>
                             <w:r>
                               <w:rPr>
                                 <w:color w:val="FFFFFF" w:themeColor="background1"/>
@@ -5748,6 +5784,7 @@
                               </w:rPr>
                               <w:t>[</w:t>
                             </w:r>
+                            <w:proofErr w:type="spellStart"/>
                             <w:r>
                               <w:rPr>
                                 <w:rFonts w:ascii="Arial" w:hAnsi="Arial"/>
@@ -5768,6 +5805,7 @@
                               </w:rPr>
                               <w:t>Connect</w:t>
                             </w:r>
+                            <w:proofErr w:type="spellEnd"/>
                             <w:r>
                               <w:rPr>
                                 <w:color w:val="FFFFFF" w:themeColor="background1"/>
@@ -5781,6 +5819,7 @@
                                 <w:color w:val="FFFFFF" w:themeColor="background1"/>
                               </w:rPr>
                             </w:pPr>
+                            <w:proofErr w:type="spellStart"/>
                             <w:r>
                               <w:rPr>
                                 <w:rFonts w:ascii="Arial" w:hAnsi="Arial"/>
@@ -5788,6 +5827,7 @@
                               </w:rPr>
                               <w:t>ConnectionUser</w:t>
                             </w:r>
+                            <w:proofErr w:type="spellEnd"/>
                             <w:r>
                               <w:rPr>
                                 <w:color w:val="FFFFFF" w:themeColor="background1"/>
@@ -5814,6 +5854,7 @@
                                 <w:color w:val="FFFFFF" w:themeColor="background1"/>
                               </w:rPr>
                             </w:pPr>
+                            <w:proofErr w:type="spellStart"/>
                             <w:r>
                               <w:rPr>
                                 <w:rFonts w:ascii="Arial" w:hAnsi="Arial"/>
@@ -5821,6 +5862,7 @@
                               </w:rPr>
                               <w:t>UserPassword</w:t>
                             </w:r>
+                            <w:proofErr w:type="spellEnd"/>
                             <w:r>
                               <w:rPr>
                                 <w:color w:val="FFFFFF" w:themeColor="background1"/>
@@ -5831,8 +5873,9 @@
                               <w:rPr>
                                 <w:rFonts w:ascii="Arial" w:hAnsi="Arial"/>
                                 <w:color w:val="FFFFFF" w:themeColor="background1"/>
+                                <w:kern w:val="0"/>
                               </w:rPr>
-                              <w:t>20110903Kyay</w:t>
+                              <w:t>Password</w:t>
                             </w:r>
                             <w:r>
                               <w:rPr>
@@ -5847,6 +5890,7 @@
                                 <w:color w:val="FFFFFF" w:themeColor="background1"/>
                               </w:rPr>
                             </w:pPr>
+                            <w:proofErr w:type="spellStart"/>
                             <w:r>
                               <w:rPr>
                                 <w:rFonts w:ascii="Arial" w:hAnsi="Arial"/>
@@ -5854,6 +5898,7 @@
                               </w:rPr>
                               <w:t>basedn</w:t>
                             </w:r>
+                            <w:proofErr w:type="spellEnd"/>
                             <w:r>
                               <w:rPr>
                                 <w:color w:val="FFFFFF" w:themeColor="background1"/>
@@ -5867,6 +5912,7 @@
                               </w:rPr>
                               <w:t xml:space="preserve"> </w:t>
                             </w:r>
+                            <w:proofErr w:type="spellStart"/>
                             <w:r>
                               <w:rPr>
                                 <w:rFonts w:ascii="Arial" w:hAnsi="Arial" w:hint="eastAsia"/>
@@ -5874,6 +5920,7 @@
                               </w:rPr>
                               <w:t>ou</w:t>
                             </w:r>
+                            <w:proofErr w:type="spellEnd"/>
                             <w:r>
                               <w:rPr>
                                 <w:rFonts w:hint="eastAsia"/>
@@ -5881,6 +5928,7 @@
                               </w:rPr>
                               <w:t>=</w:t>
                             </w:r>
+                            <w:proofErr w:type="spellStart"/>
                             <w:r>
                               <w:rPr>
                                 <w:rFonts w:ascii="Arial" w:hAnsi="Arial" w:hint="eastAsia"/>
@@ -5888,6 +5936,7 @@
                               </w:rPr>
                               <w:t>hogeUsers</w:t>
                             </w:r>
+                            <w:proofErr w:type="spellEnd"/>
                             <w:r>
                               <w:rPr>
                                 <w:rFonts w:hint="eastAsia"/>
@@ -5928,6 +5977,7 @@
                               </w:rPr>
                               <w:t xml:space="preserve"> </w:t>
                             </w:r>
+                            <w:proofErr w:type="spellStart"/>
                             <w:r>
                               <w:rPr>
                                 <w:rFonts w:ascii="Arial" w:hAnsi="Arial"/>
@@ -5948,6 +5998,7 @@
                               </w:rPr>
                               <w:t>dc</w:t>
                             </w:r>
+                            <w:proofErr w:type="spellEnd"/>
                             <w:r>
                               <w:rPr>
                                 <w:color w:val="FFFFFF" w:themeColor="background1"/>
@@ -6126,6 +6177,7 @@
                                 <w:color w:val="FFFFFF" w:themeColor="background1"/>
                               </w:rPr>
                             </w:pPr>
+                            <w:proofErr w:type="spellStart"/>
                             <w:r>
                               <w:rPr>
                                 <w:rFonts w:ascii="Arial" w:hAnsi="Arial"/>
@@ -6133,12 +6185,14 @@
                               </w:rPr>
                               <w:t>basedn</w:t>
                             </w:r>
+                            <w:proofErr w:type="spellEnd"/>
                             <w:r>
                               <w:rPr>
                                 <w:color w:val="FFFFFF" w:themeColor="background1"/>
                               </w:rPr>
                               <w:t xml:space="preserve"> = "</w:t>
                             </w:r>
+                            <w:proofErr w:type="spellStart"/>
                             <w:r>
                               <w:rPr>
                                 <w:rFonts w:ascii="Arial" w:hAnsi="Arial" w:hint="eastAsia"/>
@@ -6146,6 +6200,7 @@
                               </w:rPr>
                               <w:t>ou</w:t>
                             </w:r>
+                            <w:proofErr w:type="spellEnd"/>
                             <w:r>
                               <w:rPr>
                                 <w:rFonts w:hint="eastAsia"/>
@@ -6153,6 +6208,7 @@
                               </w:rPr>
                               <w:t>=</w:t>
                             </w:r>
+                            <w:proofErr w:type="spellStart"/>
                             <w:r>
                               <w:rPr>
                                 <w:rFonts w:ascii="Arial" w:hAnsi="Arial" w:hint="eastAsia"/>
@@ -6160,6 +6216,7 @@
                               </w:rPr>
                               <w:t>hogeUsers</w:t>
                             </w:r>
+                            <w:proofErr w:type="spellEnd"/>
                             <w:r>
                               <w:rPr>
                                 <w:rFonts w:hint="eastAsia"/>
@@ -6180,6 +6237,7 @@
                               </w:rPr>
                               <w:t>=</w:t>
                             </w:r>
+                            <w:proofErr w:type="spellStart"/>
                             <w:r>
                               <w:rPr>
                                 <w:rFonts w:ascii="Arial" w:hAnsi="Arial"/>
@@ -6187,6 +6245,7 @@
                               </w:rPr>
                               <w:t>hoge</w:t>
                             </w:r>
+                            <w:proofErr w:type="spellEnd"/>
                             <w:r>
                               <w:rPr>
                                 <w:rFonts w:hint="eastAsia"/>
@@ -6240,6 +6299,7 @@
                                 <w:color w:val="FFFFFF" w:themeColor="background1"/>
                               </w:rPr>
                             </w:pPr>
+                            <w:proofErr w:type="spellStart"/>
                             <w:r>
                               <w:rPr>
                                 <w:rFonts w:ascii="Arial" w:hAnsi="Arial"/>
@@ -6260,6 +6320,7 @@
                               </w:rPr>
                               <w:t>count</w:t>
                             </w:r>
+                            <w:proofErr w:type="spellEnd"/>
                             <w:r>
                               <w:rPr>
                                 <w:color w:val="FFFFFF" w:themeColor="background1"/>
@@ -6280,6 +6341,7 @@
                                 <w:color w:val="FFFFFF" w:themeColor="background1"/>
                               </w:rPr>
                             </w:pPr>
+                            <w:proofErr w:type="spellStart"/>
                             <w:r>
                               <w:rPr>
                                 <w:rFonts w:ascii="Arial" w:hAnsi="Arial"/>
@@ -6300,6 +6362,7 @@
                               </w:rPr>
                               <w:t>protocolversion</w:t>
                             </w:r>
+                            <w:proofErr w:type="spellEnd"/>
                             <w:r>
                               <w:rPr>
                                 <w:color w:val="FFFFFF" w:themeColor="background1"/>
@@ -6320,6 +6383,7 @@
                                 <w:color w:val="FFFFFF" w:themeColor="background1"/>
                               </w:rPr>
                             </w:pPr>
+                            <w:proofErr w:type="spellStart"/>
                             <w:r>
                               <w:rPr>
                                 <w:rFonts w:ascii="Arial" w:hAnsi="Arial"/>
@@ -6340,6 +6404,7 @@
                               </w:rPr>
                               <w:t>timelimit</w:t>
                             </w:r>
+                            <w:proofErr w:type="spellEnd"/>
                             <w:r>
                               <w:rPr>
                                 <w:color w:val="FFFFFF" w:themeColor="background1"/>
@@ -6360,6 +6425,7 @@
                                 <w:color w:val="FFFFFF" w:themeColor="background1"/>
                               </w:rPr>
                             </w:pPr>
+                            <w:proofErr w:type="spellStart"/>
                             <w:r>
                               <w:rPr>
                                 <w:rFonts w:ascii="Arial" w:hAnsi="Arial"/>
@@ -6380,6 +6446,7 @@
                               </w:rPr>
                               <w:t>timelimit</w:t>
                             </w:r>
+                            <w:proofErr w:type="spellEnd"/>
                             <w:r>
                               <w:rPr>
                                 <w:color w:val="FFFFFF" w:themeColor="background1"/>
@@ -6413,6 +6480,7 @@
                               </w:rPr>
                               <w:t>[</w:t>
                             </w:r>
+                            <w:proofErr w:type="spellStart"/>
                             <w:r>
                               <w:rPr>
                                 <w:rFonts w:ascii="Arial" w:hAnsi="Arial"/>
@@ -6420,6 +6488,7 @@
                               </w:rPr>
                               <w:t>LocalAuthUserId</w:t>
                             </w:r>
+                            <w:proofErr w:type="spellEnd"/>
                             <w:r>
                               <w:rPr>
                                 <w:color w:val="FFFFFF" w:themeColor="background1"/>
@@ -6433,6 +6502,7 @@
                                 <w:color w:val="FFFFFF" w:themeColor="background1"/>
                               </w:rPr>
                             </w:pPr>
+                            <w:proofErr w:type="spellStart"/>
                             <w:r>
                               <w:rPr>
                                 <w:rFonts w:ascii="Arial" w:hAnsi="Arial"/>
@@ -6440,6 +6510,7 @@
                               </w:rPr>
                               <w:t>IdList</w:t>
                             </w:r>
+                            <w:proofErr w:type="spellEnd"/>
                             <w:r>
                               <w:rPr>
                                 <w:color w:val="FFFFFF" w:themeColor="background1"/>
@@ -6492,6 +6563,7 @@
                               </w:rPr>
                               <w:t>[</w:t>
                             </w:r>
+                            <w:proofErr w:type="spellStart"/>
                             <w:r>
                               <w:rPr>
                                 <w:rFonts w:ascii="Arial" w:hAnsi="Arial"/>
@@ -6499,6 +6571,7 @@
                               </w:rPr>
                               <w:t>LocalRoleId</w:t>
                             </w:r>
+                            <w:proofErr w:type="spellEnd"/>
                             <w:r>
                               <w:rPr>
                                 <w:color w:val="FFFFFF" w:themeColor="background1"/>
@@ -6512,6 +6585,7 @@
                                 <w:color w:val="FFFFFF" w:themeColor="background1"/>
                               </w:rPr>
                             </w:pPr>
+                            <w:proofErr w:type="spellStart"/>
                             <w:r>
                               <w:rPr>
                                 <w:rFonts w:ascii="Arial" w:hAnsi="Arial"/>
@@ -6519,6 +6593,7 @@
                               </w:rPr>
                               <w:t>IdList</w:t>
                             </w:r>
+                            <w:proofErr w:type="spellEnd"/>
                             <w:r>
                               <w:rPr>
                                 <w:color w:val="FFFFFF" w:themeColor="background1"/>
@@ -6766,8 +6841,9 @@
                         <w:rPr>
                           <w:rFonts w:ascii="Arial" w:hAnsi="Arial"/>
                           <w:color w:val="FFFFFF" w:themeColor="background1"/>
+                          <w:kern w:val="0"/>
                         </w:rPr>
-                        <w:t>20110903Kyay</w:t>
+                        <w:t>Password</w:t>
                       </w:r>
                       <w:r>
                         <w:rPr>
@@ -7540,7 +7616,10 @@
     <w:p/>
     <w:p/>
     <w:p/>
-    <w:p/>
+    <w:p>
+      <w:bookmarkStart w:id="16" w:name="_GoBack"/>
+      <w:bookmarkEnd w:id="16"/>
+    </w:p>
     <w:p/>
     <w:p/>
     <w:p/>
@@ -7621,6 +7700,7 @@
         </w:rPr>
         <w:t xml:space="preserve"> </w:t>
       </w:r>
+      <w:proofErr w:type="spellStart"/>
       <w:r>
         <w:rPr>
           <w:rFonts w:ascii="Arial" w:hAnsi="Arial"/>
@@ -7644,6 +7724,7 @@
         </w:rPr>
         <w:t>protocolversion</w:t>
       </w:r>
+      <w:proofErr w:type="spellEnd"/>
       <w:r>
         <w:rPr>
           <w:rFonts w:hint="eastAsia"/>
@@ -7920,6 +8001,7 @@
                 <w:szCs w:val="18"/>
               </w:rPr>
             </w:pPr>
+            <w:proofErr w:type="spellStart"/>
             <w:r>
               <w:rPr>
                 <w:rFonts w:ascii="Arial" w:hAnsi="Arial"/>
@@ -7935,6 +8017,7 @@
               </w:rPr>
               <w:t>method</w:t>
             </w:r>
+            <w:proofErr w:type="spellEnd"/>
           </w:p>
         </w:tc>
         <w:tc>
@@ -7951,6 +8034,7 @@
                 <w:szCs w:val="18"/>
               </w:rPr>
             </w:pPr>
+            <w:proofErr w:type="spellStart"/>
             <w:r>
               <w:rPr>
                 <w:rFonts w:ascii="Arial" w:eastAsia="Meiryo UI" w:hAnsi="Arial" w:cs="Meiryo UI" w:hint="eastAsia"/>
@@ -7959,6 +8043,7 @@
               </w:rPr>
               <w:t>AuthMode</w:t>
             </w:r>
+            <w:proofErr w:type="spellEnd"/>
           </w:p>
         </w:tc>
         <w:tc>
@@ -8040,6 +8125,7 @@
             <w:pPr>
               <w:spacing w:line="280" w:lineRule="exact"/>
             </w:pPr>
+            <w:proofErr w:type="spellStart"/>
             <w:r>
               <w:rPr>
                 <w:rFonts w:ascii="Arial" w:hAnsi="Arial"/>
@@ -8055,6 +8141,7 @@
               </w:rPr>
               <w:t>Connect</w:t>
             </w:r>
+            <w:proofErr w:type="spellEnd"/>
           </w:p>
         </w:tc>
         <w:tc>
@@ -8071,6 +8158,7 @@
                 <w:szCs w:val="18"/>
               </w:rPr>
             </w:pPr>
+            <w:proofErr w:type="spellStart"/>
             <w:r>
               <w:rPr>
                 <w:rFonts w:ascii="Arial" w:eastAsia="Meiryo UI" w:hAnsi="Arial" w:cs="Meiryo UI"/>
@@ -8079,6 +8167,7 @@
               </w:rPr>
               <w:t>ConnectionUser</w:t>
             </w:r>
+            <w:proofErr w:type="spellEnd"/>
           </w:p>
         </w:tc>
         <w:tc>
@@ -8248,6 +8337,7 @@
                 <w:szCs w:val="18"/>
               </w:rPr>
             </w:pPr>
+            <w:proofErr w:type="spellStart"/>
             <w:r>
               <w:rPr>
                 <w:rFonts w:ascii="Arial" w:eastAsia="Meiryo UI" w:hAnsi="Arial" w:cs="Meiryo UI"/>
@@ -8256,6 +8346,7 @@
               </w:rPr>
               <w:t>UserPassword</w:t>
             </w:r>
+            <w:proofErr w:type="spellEnd"/>
           </w:p>
         </w:tc>
         <w:tc>
@@ -8281,6 +8372,7 @@
               </w:rPr>
               <w:t>「</w:t>
             </w:r>
+            <w:proofErr w:type="spellStart"/>
             <w:r>
               <w:rPr>
                 <w:rFonts w:ascii="Arial" w:eastAsia="Meiryo UI" w:hAnsi="Arial" w:cs="Meiryo UI"/>
@@ -8289,6 +8381,7 @@
               </w:rPr>
               <w:t>ConnectionUser</w:t>
             </w:r>
+            <w:proofErr w:type="spellEnd"/>
             <w:r>
               <w:rPr>
                 <w:rFonts w:ascii="Meiryo UI" w:eastAsia="Meiryo UI" w:hAnsi="Meiryo UI" w:cs="Meiryo UI" w:hint="eastAsia"/>
@@ -8349,6 +8442,7 @@
                 <w:szCs w:val="18"/>
               </w:rPr>
             </w:pPr>
+            <w:proofErr w:type="spellStart"/>
             <w:r>
               <w:rPr>
                 <w:rFonts w:ascii="Arial" w:eastAsia="Meiryo UI" w:hAnsi="Arial" w:cs="Meiryo UI"/>
@@ -8357,6 +8451,7 @@
               </w:rPr>
               <w:t>basedn</w:t>
             </w:r>
+            <w:proofErr w:type="spellEnd"/>
           </w:p>
         </w:tc>
         <w:tc>
@@ -8382,6 +8477,7 @@
               </w:rPr>
               <w:t>ドメインのベース</w:t>
             </w:r>
+            <w:proofErr w:type="spellStart"/>
             <w:r>
               <w:rPr>
                 <w:rFonts w:ascii="Arial" w:eastAsia="Meiryo UI" w:hAnsi="Arial" w:cs="Meiryo UI" w:hint="eastAsia"/>
@@ -8390,6 +8486,7 @@
               </w:rPr>
               <w:t>dn</w:t>
             </w:r>
+            <w:proofErr w:type="spellEnd"/>
             <w:r>
               <w:rPr>
                 <w:rFonts w:ascii="Meiryo UI" w:eastAsia="Meiryo UI" w:hAnsi="Meiryo UI" w:cs="Meiryo UI" w:hint="eastAsia"/>
@@ -8688,6 +8785,7 @@
               </w:rPr>
               <w:t>を構成する</w:t>
             </w:r>
+            <w:proofErr w:type="spellStart"/>
             <w:r>
               <w:rPr>
                 <w:rFonts w:ascii="Arial" w:eastAsia="Meiryo UI" w:hAnsi="Arial" w:cs="Meiryo UI" w:hint="eastAsia"/>
@@ -8696,6 +8794,7 @@
               </w:rPr>
               <w:t>DomainController</w:t>
             </w:r>
+            <w:proofErr w:type="spellEnd"/>
             <w:r>
               <w:rPr>
                 <w:rFonts w:ascii="Meiryo UI" w:eastAsia="Meiryo UI" w:hAnsi="Meiryo UI" w:cs="Meiryo UI" w:hint="eastAsia"/>
@@ -8813,6 +8912,7 @@
               </w:rPr>
               <w:t>を構成する</w:t>
             </w:r>
+            <w:proofErr w:type="spellStart"/>
             <w:r>
               <w:rPr>
                 <w:rFonts w:ascii="Arial" w:eastAsia="Meiryo UI" w:hAnsi="Arial" w:cs="Meiryo UI" w:hint="eastAsia"/>
@@ -8821,6 +8921,7 @@
               </w:rPr>
               <w:t>DomainController</w:t>
             </w:r>
+            <w:proofErr w:type="spellEnd"/>
             <w:r>
               <w:rPr>
                 <w:rFonts w:ascii="Meiryo UI" w:eastAsia="Meiryo UI" w:hAnsi="Meiryo UI" w:cs="Meiryo UI" w:hint="eastAsia"/>
@@ -8889,6 +8990,7 @@
                 <w:szCs w:val="18"/>
               </w:rPr>
             </w:pPr>
+            <w:proofErr w:type="spellStart"/>
             <w:r>
               <w:rPr>
                 <w:rFonts w:ascii="Arial" w:eastAsia="Meiryo UI" w:hAnsi="Arial" w:cs="Meiryo UI"/>
@@ -8897,6 +8999,7 @@
               </w:rPr>
               <w:t>basedn</w:t>
             </w:r>
+            <w:proofErr w:type="spellEnd"/>
           </w:p>
         </w:tc>
         <w:tc>
@@ -8922,6 +9025,7 @@
               </w:rPr>
               <w:t xml:space="preserve">※ </w:t>
             </w:r>
+            <w:proofErr w:type="spellStart"/>
             <w:r>
               <w:rPr>
                 <w:rFonts w:ascii="Arial" w:eastAsia="Meiryo UI" w:hAnsi="Arial" w:cs="Meiryo UI"/>
@@ -8946,6 +9050,7 @@
               </w:rPr>
               <w:t>Connect</w:t>
             </w:r>
+            <w:proofErr w:type="spellEnd"/>
             <w:r>
               <w:rPr>
                 <w:rFonts w:ascii="Meiryo UI" w:eastAsia="Meiryo UI" w:hAnsi="Meiryo UI" w:cs="Meiryo UI" w:hint="eastAsia"/>
@@ -8988,6 +9093,7 @@
                 <w:szCs w:val="18"/>
               </w:rPr>
             </w:pPr>
+            <w:proofErr w:type="spellStart"/>
             <w:r>
               <w:rPr>
                 <w:rFonts w:ascii="Arial" w:eastAsia="Meiryo UI" w:hAnsi="Arial" w:cs="Meiryo UI"/>
@@ -9012,6 +9118,7 @@
               </w:rPr>
               <w:t>count</w:t>
             </w:r>
+            <w:proofErr w:type="spellEnd"/>
           </w:p>
         </w:tc>
         <w:tc>
@@ -9149,6 +9256,7 @@
                 <w:szCs w:val="18"/>
               </w:rPr>
             </w:pPr>
+            <w:proofErr w:type="spellStart"/>
             <w:r>
               <w:rPr>
                 <w:rFonts w:ascii="Arial" w:eastAsia="Meiryo UI" w:hAnsi="Arial" w:cs="Meiryo UI"/>
@@ -9173,6 +9281,7 @@
               </w:rPr>
               <w:t>protocolversion</w:t>
             </w:r>
+            <w:proofErr w:type="spellEnd"/>
           </w:p>
         </w:tc>
         <w:tc>
@@ -9281,6 +9390,7 @@
                 <w:szCs w:val="18"/>
               </w:rPr>
             </w:pPr>
+            <w:proofErr w:type="spellStart"/>
             <w:r>
               <w:rPr>
                 <w:rFonts w:ascii="Arial" w:eastAsia="Meiryo UI" w:hAnsi="Arial" w:cs="Meiryo UI"/>
@@ -9305,6 +9415,7 @@
               </w:rPr>
               <w:t>timelimit</w:t>
             </w:r>
+            <w:proofErr w:type="spellEnd"/>
           </w:p>
         </w:tc>
         <w:tc>
@@ -9322,6 +9433,7 @@
                 <w:szCs w:val="18"/>
               </w:rPr>
             </w:pPr>
+            <w:proofErr w:type="spellStart"/>
             <w:r>
               <w:rPr>
                 <w:rFonts w:ascii="Arial" w:eastAsia="Meiryo UI" w:hAnsi="Arial" w:cs="Meiryo UI" w:hint="eastAsia"/>
@@ -9330,6 +9442,7 @@
               </w:rPr>
               <w:t>DomainController</w:t>
             </w:r>
+            <w:proofErr w:type="spellEnd"/>
             <w:r>
               <w:rPr>
                 <w:rFonts w:ascii="Meiryo UI" w:eastAsia="Meiryo UI" w:hAnsi="Meiryo UI" w:cs="Meiryo UI" w:hint="eastAsia"/>
@@ -9406,6 +9519,7 @@
                 <w:szCs w:val="18"/>
               </w:rPr>
             </w:pPr>
+            <w:proofErr w:type="spellStart"/>
             <w:r>
               <w:rPr>
                 <w:rFonts w:ascii="Arial" w:eastAsia="Meiryo UI" w:hAnsi="Arial" w:cs="Meiryo UI"/>
@@ -9430,6 +9544,7 @@
               </w:rPr>
               <w:t>timelimit</w:t>
             </w:r>
+            <w:proofErr w:type="spellEnd"/>
           </w:p>
         </w:tc>
         <w:tc>
@@ -9514,12 +9629,14 @@
             <w:pPr>
               <w:spacing w:line="280" w:lineRule="exact"/>
             </w:pPr>
+            <w:proofErr w:type="spellStart"/>
             <w:r>
               <w:rPr>
                 <w:rFonts w:ascii="Arial" w:hAnsi="Arial"/>
               </w:rPr>
               <w:t>LocalAuthUserId</w:t>
             </w:r>
+            <w:proofErr w:type="spellEnd"/>
           </w:p>
         </w:tc>
         <w:tc>
@@ -9536,6 +9653,7 @@
                 <w:szCs w:val="18"/>
               </w:rPr>
             </w:pPr>
+            <w:proofErr w:type="spellStart"/>
             <w:r>
               <w:rPr>
                 <w:rFonts w:ascii="Arial" w:eastAsia="Meiryo UI" w:hAnsi="Arial" w:cs="Meiryo UI"/>
@@ -9544,6 +9662,7 @@
               </w:rPr>
               <w:t>IdList</w:t>
             </w:r>
+            <w:proofErr w:type="spellEnd"/>
           </w:p>
         </w:tc>
         <w:tc>
@@ -9722,12 +9841,14 @@
             <w:pPr>
               <w:spacing w:line="280" w:lineRule="exact"/>
             </w:pPr>
+            <w:proofErr w:type="spellStart"/>
             <w:r>
               <w:rPr>
                 <w:rFonts w:ascii="Arial" w:hAnsi="Arial"/>
               </w:rPr>
               <w:t>LocalRoleId</w:t>
             </w:r>
+            <w:proofErr w:type="spellEnd"/>
           </w:p>
         </w:tc>
         <w:tc>
@@ -9744,6 +9865,7 @@
                 <w:szCs w:val="18"/>
               </w:rPr>
             </w:pPr>
+            <w:proofErr w:type="spellStart"/>
             <w:r>
               <w:rPr>
                 <w:rFonts w:ascii="Arial" w:eastAsia="Meiryo UI" w:hAnsi="Arial" w:cs="Meiryo UI"/>
@@ -9752,6 +9874,7 @@
               </w:rPr>
               <w:t>IdList</w:t>
             </w:r>
+            <w:proofErr w:type="spellEnd"/>
           </w:p>
         </w:tc>
         <w:tc>
@@ -10043,11 +10166,19 @@
         <w:rFonts w:ascii="Arial" w:hAnsi="Arial"/>
       </w:rPr>
     </w:pPr>
+    <w:proofErr w:type="spellStart"/>
     <w:r>
       <w:rPr>
         <w:rFonts w:ascii="Arial" w:hAnsi="Arial"/>
       </w:rPr>
-      <w:t>Exastro-ITA_</w:t>
+      <w:t>Exastro</w:t>
+    </w:r>
+    <w:proofErr w:type="spellEnd"/>
+    <w:r>
+      <w:rPr>
+        <w:rFonts w:ascii="Arial" w:hAnsi="Arial"/>
+      </w:rPr>
+      <w:t>-ITA_</w:t>
     </w:r>
     <w:r>
       <w:rPr>
@@ -10061,12 +10192,14 @@
       </w:rPr>
       <w:t>_</w:t>
     </w:r>
+    <w:proofErr w:type="spellStart"/>
     <w:r>
       <w:rPr>
         <w:rFonts w:ascii="Arial" w:hAnsi="Arial" w:hint="eastAsia"/>
       </w:rPr>
       <w:t>ActiveDirectory</w:t>
     </w:r>
+    <w:proofErr w:type="spellEnd"/>
     <w:r>
       <w:rPr>
         <w:rFonts w:hint="eastAsia"/>
@@ -10277,12 +10410,14 @@
       <w:r>
         <w:t xml:space="preserve"> </w:t>
       </w:r>
+      <w:proofErr w:type="spellStart"/>
       <w:r>
         <w:rPr>
           <w:rFonts w:ascii="Arial" w:hAnsi="Arial" w:hint="eastAsia"/>
         </w:rPr>
         <w:t>DomainController</w:t>
       </w:r>
+      <w:proofErr w:type="spellEnd"/>
       <w:r>
         <w:rPr>
           <w:rFonts w:hint="eastAsia"/>
@@ -10429,12 +10564,14 @@
         </w:rPr>
         <w:t>各</w:t>
       </w:r>
+      <w:proofErr w:type="spellStart"/>
       <w:r>
         <w:rPr>
           <w:rFonts w:ascii="Arial" w:hAnsi="Arial" w:hint="eastAsia"/>
         </w:rPr>
         <w:t>DomainController</w:t>
       </w:r>
+      <w:proofErr w:type="spellEnd"/>
       <w:r>
         <w:rPr>
           <w:rFonts w:hint="eastAsia"/>
@@ -10453,12 +10590,14 @@
         </w:rPr>
         <w:t>、成功した段階で次の</w:t>
       </w:r>
+      <w:proofErr w:type="spellStart"/>
       <w:r>
         <w:rPr>
           <w:rFonts w:ascii="Arial" w:hAnsi="Arial" w:hint="eastAsia"/>
         </w:rPr>
         <w:t>DomainController</w:t>
       </w:r>
+      <w:proofErr w:type="spellEnd"/>
       <w:r>
         <w:rPr>
           <w:rFonts w:hint="eastAsia"/>
@@ -10502,6 +10641,7 @@
         </w:rPr>
         <w:t>ドメインが異なる</w:t>
       </w:r>
+      <w:proofErr w:type="spellStart"/>
       <w:r>
         <w:rPr>
           <w:rFonts w:ascii="Arial" w:hAnsi="Arial"/>
@@ -10510,6 +10650,7 @@
         </w:rPr>
         <w:t>DomainController</w:t>
       </w:r>
+      <w:proofErr w:type="spellEnd"/>
       <w:r>
         <w:rPr>
           <w:b/>
@@ -15718,7 +15859,7 @@
 </file>
 
 <file path=customXml/itemProps1.xml><?xml version="1.0" encoding="utf-8"?>
-<ds:datastoreItem xmlns:ds="http://schemas.openxmlformats.org/officeDocument/2006/customXml" ds:itemID="{C02A237A-12B3-41C7-86ED-AAA747A34B45}">
+<ds:datastoreItem xmlns:ds="http://schemas.openxmlformats.org/officeDocument/2006/customXml" ds:itemID="{D97025D3-6F4B-48A1-9EA9-502FCD0B4BE7}">
   <ds:schemaRefs>
     <ds:schemaRef ds:uri="http://schemas.openxmlformats.org/officeDocument/2006/bibliography"/>
   </ds:schemaRefs>

--- a/asset/Documents_ja/Exastro-ITA_システム構成／環境構築ガイド_ActiveDirectory連携編.docx
+++ b/asset/Documents_ja/Exastro-ITA_システム構成／環境構築ガイド_ActiveDirectory連携編.docx
@@ -252,6 +252,7 @@
           <w:szCs w:val="20"/>
         </w:rPr>
       </w:pPr>
+      <w:proofErr w:type="spellStart"/>
       <w:r>
         <w:rPr>
           <w:rFonts w:eastAsiaTheme="majorEastAsia" w:cstheme="majorHAnsi" w:hint="eastAsia"/>
@@ -261,6 +262,7 @@
         </w:rPr>
         <w:t>ActiveDirectory</w:t>
       </w:r>
+      <w:proofErr w:type="spellEnd"/>
       <w:r>
         <w:rPr>
           <w:rFonts w:eastAsiaTheme="majorEastAsia" w:cstheme="majorHAnsi" w:hint="eastAsia"/>
@@ -1170,6 +1172,7 @@
           <w:szCs w:val="20"/>
         </w:rPr>
       </w:pPr>
+      <w:proofErr w:type="spellStart"/>
       <w:r>
         <w:rPr>
           <w:rFonts w:eastAsia="ＭＳ Ｐゴシック" w:cs="Meiryo UI" w:hint="eastAsia"/>
@@ -1178,6 +1181,7 @@
         </w:rPr>
         <w:t>MariaDB</w:t>
       </w:r>
+      <w:proofErr w:type="spellEnd"/>
       <w:r>
         <w:rPr>
           <w:rFonts w:ascii="Arial Unicode MS" w:eastAsia="ＭＳ Ｐゴシック" w:hAnsi="Arial Unicode MS" w:cs="Meiryo UI" w:hint="eastAsia"/>
@@ -1186,6 +1190,7 @@
         </w:rPr>
         <w:t>は、</w:t>
       </w:r>
+      <w:proofErr w:type="spellStart"/>
       <w:r>
         <w:rPr>
           <w:rFonts w:eastAsia="ＭＳ Ｐゴシック" w:cs="Meiryo UI" w:hint="eastAsia"/>
@@ -1194,6 +1199,7 @@
         </w:rPr>
         <w:t>MariaDB</w:t>
       </w:r>
+      <w:proofErr w:type="spellEnd"/>
       <w:r>
         <w:rPr>
           <w:rFonts w:ascii="Arial Unicode MS" w:eastAsia="ＭＳ Ｐゴシック" w:hAnsi="Arial Unicode MS" w:cs="Meiryo UI"/>
@@ -1242,6 +1248,7 @@
           <w:szCs w:val="20"/>
         </w:rPr>
       </w:pPr>
+      <w:proofErr w:type="spellStart"/>
       <w:r>
         <w:rPr>
           <w:rFonts w:eastAsia="ＭＳ Ｐゴシック" w:cs="Meiryo UI" w:hint="eastAsia"/>
@@ -1250,6 +1257,7 @@
         </w:rPr>
         <w:t>Ansible</w:t>
       </w:r>
+      <w:proofErr w:type="spellEnd"/>
       <w:r>
         <w:rPr>
           <w:rFonts w:ascii="Arial Unicode MS" w:eastAsia="ＭＳ Ｐゴシック" w:hAnsi="Arial Unicode MS" w:cs="Meiryo UI" w:hint="eastAsia"/>
@@ -1517,6 +1525,7 @@
         </w:rPr>
         <w:t>※本書では「</w:t>
       </w:r>
+      <w:proofErr w:type="spellStart"/>
       <w:r>
         <w:rPr>
           <w:rFonts w:eastAsia="Arial Unicode MS"/>
@@ -1525,6 +1534,7 @@
         </w:rPr>
         <w:t>Exastro</w:t>
       </w:r>
+      <w:proofErr w:type="spellEnd"/>
       <w:r>
         <w:rPr>
           <w:rFonts w:eastAsia="Arial Unicode MS"/>
@@ -2496,12 +2506,14 @@
         </w:rPr>
         <w:t>で</w:t>
       </w:r>
+      <w:proofErr w:type="spellStart"/>
       <w:r>
         <w:rPr>
           <w:rFonts w:ascii="Arial" w:hAnsi="Arial" w:hint="eastAsia"/>
         </w:rPr>
         <w:t>ActiveDirectory</w:t>
       </w:r>
+      <w:proofErr w:type="spellEnd"/>
       <w:r>
         <w:rPr>
           <w:rFonts w:hint="eastAsia"/>
@@ -2697,19 +2709,17 @@
           <w:rFonts w:ascii="Arial Unicode MS" w:eastAsiaTheme="majorEastAsia" w:hAnsi="Arial Unicode MS" w:cs="Meiryo UI"/>
         </w:rPr>
       </w:pPr>
-      <w:bookmarkStart w:id="2" w:name="_GoBack"/>
-      <w:bookmarkEnd w:id="2"/>
     </w:p>
     <w:p>
       <w:pPr>
         <w:pStyle w:val="10"/>
       </w:pPr>
-      <w:bookmarkStart w:id="3" w:name="_Toc14438872"/>
+      <w:bookmarkStart w:id="2" w:name="_Toc14438872"/>
       <w:r>
         <w:lastRenderedPageBreak/>
         <w:t>機能</w:t>
       </w:r>
-      <w:bookmarkEnd w:id="3"/>
+      <w:bookmarkEnd w:id="2"/>
     </w:p>
     <w:p>
       <w:pPr>
@@ -3055,6 +3065,7 @@
                 <w:szCs w:val="20"/>
               </w:rPr>
             </w:pPr>
+            <w:proofErr w:type="spellStart"/>
             <w:r>
               <w:rPr>
                 <w:rFonts w:ascii="Arial" w:eastAsia="Meiryo UI" w:hAnsi="Arial" w:cstheme="minorHAnsi"/>
@@ -3065,6 +3076,7 @@
               </w:rPr>
               <w:t>BackYard</w:t>
             </w:r>
+            <w:proofErr w:type="spellEnd"/>
           </w:p>
           <w:p>
             <w:pPr>
@@ -3179,6 +3191,7 @@
               </w:rPr>
               <w:t>(</w:t>
             </w:r>
+            <w:proofErr w:type="spellStart"/>
             <w:r>
               <w:rPr>
                 <w:rFonts w:ascii="Arial" w:eastAsia="Meiryo UI" w:hAnsi="Arial" w:cstheme="minorHAnsi"/>
@@ -3187,6 +3200,7 @@
               </w:rPr>
               <w:t>kerberos</w:t>
             </w:r>
+            <w:proofErr w:type="spellEnd"/>
             <w:r>
               <w:rPr>
                 <w:rFonts w:eastAsia="Meiryo UI" w:cstheme="minorHAnsi" w:hint="eastAsia"/>
@@ -3628,7 +3642,7 @@
       <w:pPr>
         <w:pStyle w:val="10"/>
       </w:pPr>
-      <w:bookmarkStart w:id="4" w:name="_Toc14438873"/>
+      <w:bookmarkStart w:id="3" w:name="_Toc14438873"/>
       <w:r>
         <w:rPr>
           <w:rFonts w:hint="eastAsia"/>
@@ -3636,7 +3650,7 @@
         <w:lastRenderedPageBreak/>
         <w:t>システム構成</w:t>
       </w:r>
-      <w:bookmarkEnd w:id="4"/>
+      <w:bookmarkEnd w:id="3"/>
     </w:p>
     <w:p>
       <w:pPr>
@@ -3787,6 +3801,7 @@
         </w:rPr>
         <w:t xml:space="preserve"> </w:t>
       </w:r>
+      <w:proofErr w:type="spellStart"/>
       <w:r>
         <w:rPr>
           <w:rFonts w:ascii="Arial" w:eastAsia="ＭＳ ゴシック" w:hAnsi="Arial" w:cstheme="minorHAnsi"/>
@@ -3795,6 +3810,7 @@
         </w:rPr>
         <w:t>userPrincipalName</w:t>
       </w:r>
+      <w:proofErr w:type="spellEnd"/>
       <w:r>
         <w:rPr>
           <w:rFonts w:ascii="ＭＳ ゴシック" w:eastAsia="ＭＳ ゴシック" w:hAnsi="ＭＳ ゴシック" w:cstheme="majorHAnsi" w:hint="eastAsia"/>
@@ -3811,6 +3827,7 @@
         </w:rPr>
         <w:t xml:space="preserve">… </w:t>
       </w:r>
+      <w:proofErr w:type="spellStart"/>
       <w:r>
         <w:rPr>
           <w:rFonts w:ascii="Arial" w:eastAsiaTheme="majorEastAsia" w:hAnsi="Arial" w:cstheme="majorHAnsi" w:hint="eastAsia"/>
@@ -3819,6 +3836,7 @@
         </w:rPr>
         <w:t>ActiveDirectory</w:t>
       </w:r>
+      <w:proofErr w:type="spellEnd"/>
       <w:r>
         <w:rPr>
           <w:rFonts w:asciiTheme="majorHAnsi" w:eastAsiaTheme="majorEastAsia" w:hAnsiTheme="majorHAnsi" w:cstheme="majorHAnsi" w:hint="eastAsia"/>
@@ -3859,6 +3877,7 @@
         </w:rPr>
         <w:t xml:space="preserve"> </w:t>
       </w:r>
+      <w:proofErr w:type="spellStart"/>
       <w:r>
         <w:rPr>
           <w:rFonts w:ascii="Arial" w:eastAsiaTheme="majorEastAsia" w:hAnsi="Arial" w:cstheme="majorHAnsi" w:hint="eastAsia"/>
@@ -3867,6 +3886,7 @@
         </w:rPr>
         <w:t>displayName</w:t>
       </w:r>
+      <w:proofErr w:type="spellEnd"/>
       <w:r>
         <w:rPr>
           <w:rFonts w:asciiTheme="majorHAnsi" w:eastAsiaTheme="majorEastAsia" w:hAnsiTheme="majorHAnsi" w:cstheme="majorHAnsi" w:hint="eastAsia"/>
@@ -3958,6 +3978,7 @@
         </w:rPr>
         <w:t xml:space="preserve"> </w:t>
       </w:r>
+      <w:proofErr w:type="spellStart"/>
       <w:r>
         <w:rPr>
           <w:rFonts w:ascii="Arial" w:eastAsia="ＭＳ ゴシック" w:hAnsi="Arial" w:cstheme="minorHAnsi"/>
@@ -3966,6 +3987,7 @@
         </w:rPr>
         <w:t>sAMAccountName</w:t>
       </w:r>
+      <w:proofErr w:type="spellEnd"/>
       <w:r>
         <w:rPr>
           <w:rFonts w:eastAsia="ＭＳ ゴシック" w:cstheme="minorHAnsi" w:hint="eastAsia"/>
@@ -4029,6 +4051,7 @@
         </w:rPr>
         <w:t xml:space="preserve"> </w:t>
       </w:r>
+      <w:proofErr w:type="spellStart"/>
       <w:r>
         <w:rPr>
           <w:rFonts w:ascii="Arial" w:eastAsia="ＭＳ ゴシック" w:hAnsi="Arial" w:cstheme="minorHAnsi"/>
@@ -4037,6 +4060,7 @@
         </w:rPr>
         <w:t>memberof</w:t>
       </w:r>
+      <w:proofErr w:type="spellEnd"/>
       <w:r>
         <w:rPr>
           <w:rFonts w:ascii="ＭＳ ゴシック" w:eastAsia="ＭＳ ゴシック" w:hAnsi="ＭＳ ゴシック" w:cstheme="majorHAnsi" w:hint="eastAsia"/>
@@ -4164,10 +4188,10 @@
           <w:b w:val="0"/>
         </w:rPr>
       </w:pPr>
-      <w:bookmarkStart w:id="5" w:name="_Ref513823643"/>
-      <w:bookmarkStart w:id="6" w:name="_Ref513823669"/>
-      <w:bookmarkStart w:id="7" w:name="_Ref514161156"/>
-      <w:bookmarkStart w:id="8" w:name="_Toc14438874"/>
+      <w:bookmarkStart w:id="4" w:name="_Ref513823643"/>
+      <w:bookmarkStart w:id="5" w:name="_Ref513823669"/>
+      <w:bookmarkStart w:id="6" w:name="_Ref514161156"/>
+      <w:bookmarkStart w:id="7" w:name="_Toc14438874"/>
       <w:r>
         <w:rPr>
           <w:rFonts w:hint="eastAsia"/>
@@ -4178,10 +4202,10 @@
       <w:r>
         <w:t>要件</w:t>
       </w:r>
+      <w:bookmarkEnd w:id="4"/>
       <w:bookmarkEnd w:id="5"/>
       <w:bookmarkEnd w:id="6"/>
       <w:bookmarkEnd w:id="7"/>
-      <w:bookmarkEnd w:id="8"/>
     </w:p>
     <w:p>
       <w:pPr>
@@ -4294,12 +4318,14 @@
         </w:rPr>
         <w:t>●</w:t>
       </w:r>
+      <w:proofErr w:type="spellStart"/>
       <w:r>
         <w:rPr>
           <w:rFonts w:ascii="Arial" w:eastAsiaTheme="majorEastAsia" w:hAnsi="Arial" w:cs="Meiryo UI" w:hint="eastAsia"/>
         </w:rPr>
         <w:t>BackYard</w:t>
       </w:r>
+      <w:proofErr w:type="spellEnd"/>
     </w:p>
     <w:p>
       <w:pPr>
@@ -4817,28 +4843,160 @@
       <w:pPr>
         <w:pStyle w:val="10"/>
       </w:pPr>
-      <w:bookmarkStart w:id="9" w:name="_Toc14438875"/>
+      <w:bookmarkStart w:id="8" w:name="_Toc14438875"/>
       <w:r>
         <w:rPr>
           <w:rFonts w:hint="eastAsia"/>
         </w:rPr>
         <w:lastRenderedPageBreak/>
         <w:t>外部認証設定ファイルの準備</w:t>
+      </w:r>
+      <w:bookmarkEnd w:id="8"/>
+    </w:p>
+    <w:p>
+      <w:pPr>
+        <w:pStyle w:val="2"/>
+      </w:pPr>
+      <w:bookmarkStart w:id="9" w:name="_Toc14438876"/>
+      <w:r>
+        <w:rPr>
+          <w:rFonts w:hint="eastAsia"/>
+        </w:rPr>
+        <w:t>外部認証設定ファイルについて</w:t>
       </w:r>
       <w:bookmarkEnd w:id="9"/>
     </w:p>
     <w:p>
       <w:pPr>
-        <w:pStyle w:val="2"/>
-      </w:pPr>
-      <w:bookmarkStart w:id="10" w:name="_Toc14438876"/>
+        <w:pStyle w:val="23"/>
+      </w:pPr>
+      <w:r>
+        <w:rPr>
+          <w:rFonts w:ascii="Arial" w:hAnsi="Arial" w:hint="eastAsia"/>
+        </w:rPr>
+        <w:t>ITA</w:t>
+      </w:r>
       <w:r>
         <w:rPr>
           <w:rFonts w:hint="eastAsia"/>
         </w:rPr>
-        <w:t>外部認証設定ファイルについて</w:t>
-      </w:r>
-      <w:bookmarkEnd w:id="10"/>
+        <w:t>では、</w:t>
+      </w:r>
+      <w:r>
+        <w:rPr>
+          <w:rFonts w:hint="eastAsia"/>
+        </w:rPr>
+        <w:t>以下の２つの条件を満たしている場合に、自動的に</w:t>
+      </w:r>
+      <w:r>
+        <w:rPr>
+          <w:rFonts w:ascii="Arial" w:hAnsi="Arial" w:hint="eastAsia"/>
+        </w:rPr>
+        <w:t>AD</w:t>
+      </w:r>
+      <w:r>
+        <w:rPr>
+          <w:rFonts w:hint="eastAsia"/>
+        </w:rPr>
+        <w:t>連携機能</w:t>
+      </w:r>
+      <w:r>
+        <w:rPr>
+          <w:rFonts w:hint="eastAsia"/>
+        </w:rPr>
+        <w:t>が</w:t>
+      </w:r>
+      <w:r>
+        <w:rPr>
+          <w:rFonts w:hint="eastAsia"/>
+        </w:rPr>
+        <w:t>有効</w:t>
+      </w:r>
+      <w:r>
+        <w:rPr>
+          <w:rFonts w:hint="eastAsia"/>
+        </w:rPr>
+        <w:t>になります。</w:t>
+      </w:r>
+      <w:r>
+        <w:br/>
+      </w:r>
+      <w:r>
+        <w:rPr>
+          <w:rFonts w:hint="eastAsia"/>
+        </w:rPr>
+        <w:t xml:space="preserve">  </w:t>
+      </w:r>
+      <w:r>
+        <w:rPr>
+          <w:rFonts w:hint="eastAsia"/>
+        </w:rPr>
+        <w:t>①所定のディレクトリに外部認証設定ファイルが存在する</w:t>
+      </w:r>
+      <w:r>
+        <w:rPr>
+          <w:rFonts w:hint="eastAsia"/>
+        </w:rPr>
+        <w:br/>
+        <w:t xml:space="preserve">  </w:t>
+      </w:r>
+      <w:r>
+        <w:rPr>
+          <w:rFonts w:hint="eastAsia"/>
+        </w:rPr>
+        <w:t>②外部認証設定ファイルの内容において、有効な行が少なくとも</w:t>
+      </w:r>
+      <w:r>
+        <w:rPr>
+          <w:rFonts w:hint="eastAsia"/>
+        </w:rPr>
+        <w:t>１</w:t>
+      </w:r>
+      <w:r>
+        <w:rPr>
+          <w:rFonts w:hint="eastAsia"/>
+        </w:rPr>
+        <w:t>行はある</w:t>
+      </w:r>
+      <w:r>
+        <w:rPr>
+          <w:rFonts w:hint="eastAsia"/>
+        </w:rPr>
+        <w:br/>
+      </w:r>
+      <w:r>
+        <w:br/>
+      </w:r>
+      <w:r>
+        <w:rPr>
+          <w:rFonts w:ascii="Arial" w:hAnsi="Arial" w:hint="eastAsia"/>
+        </w:rPr>
+        <w:t>AD</w:t>
+      </w:r>
+      <w:r>
+        <w:rPr>
+          <w:rFonts w:hint="eastAsia"/>
+        </w:rPr>
+        <w:t>連携機能</w:t>
+      </w:r>
+      <w:r>
+        <w:rPr>
+          <w:rFonts w:hint="eastAsia"/>
+        </w:rPr>
+        <w:t>を</w:t>
+      </w:r>
+      <w:r>
+        <w:rPr>
+          <w:rFonts w:hint="eastAsia"/>
+        </w:rPr>
+        <w:t>有効にするには、所定のディレクトリに外部認証設定ファイルを配備す</w:t>
+      </w:r>
+      <w:r>
+        <w:rPr>
+          <w:rFonts w:hint="eastAsia"/>
+        </w:rPr>
+        <w:t>る必要があります。</w:t>
+      </w:r>
     </w:p>
     <w:p>
       <w:pPr>
@@ -4846,130 +5004,133 @@
       </w:pPr>
       <w:r>
         <w:rPr>
-          <w:rFonts w:ascii="Arial" w:hAnsi="Arial" w:hint="eastAsia"/>
-        </w:rPr>
-        <w:t>ITA</w:t>
-      </w:r>
-      <w:r>
-        <w:rPr>
           <w:rFonts w:hint="eastAsia"/>
         </w:rPr>
-        <w:t>では、</w:t>
+        <w:t>詳細は、</w:t>
+      </w:r>
+      <w:r>
+        <w:rPr>
+          <w:u w:val="single"/>
+        </w:rPr>
+        <w:fldChar w:fldCharType="begin"/>
+      </w:r>
+      <w:r>
+        <w:rPr>
+          <w:u w:val="single"/>
+        </w:rPr>
+        <w:instrText xml:space="preserve"> </w:instrText>
       </w:r>
       <w:r>
         <w:rPr>
           <w:rFonts w:hint="eastAsia"/>
-        </w:rPr>
-        <w:t>以下の２つの条件を満たしている場合に、自動的に</w:t>
-      </w:r>
-      <w:r>
-        <w:rPr>
-          <w:rFonts w:ascii="Arial" w:hAnsi="Arial" w:hint="eastAsia"/>
-        </w:rPr>
-        <w:t>AD</w:t>
+          <w:u w:val="single"/>
+        </w:rPr>
+        <w:instrText>REF _Ref516072260 \w \h</w:instrText>
+      </w:r>
+      <w:r>
+        <w:rPr>
+          <w:u w:val="single"/>
+        </w:rPr>
+        <w:instrText xml:space="preserve"> </w:instrText>
+      </w:r>
+      <w:r>
+        <w:rPr>
+          <w:u w:val="single"/>
+        </w:rPr>
+        <w:instrText xml:space="preserve"> \* MERGEFORMAT </w:instrText>
+      </w:r>
+      <w:r>
+        <w:rPr>
+          <w:u w:val="single"/>
+        </w:rPr>
+      </w:r>
+      <w:r>
+        <w:rPr>
+          <w:u w:val="single"/>
+        </w:rPr>
+        <w:fldChar w:fldCharType="separate"/>
+      </w:r>
+      <w:r>
+        <w:rPr>
+          <w:u w:val="single"/>
+        </w:rPr>
+        <w:t xml:space="preserve"> </w:t>
+      </w:r>
+      <w:r>
+        <w:rPr>
+          <w:rFonts w:ascii="Arial" w:hAnsi="Arial"/>
+          <w:u w:val="single"/>
+        </w:rPr>
+        <w:t>4.2</w:t>
+      </w:r>
+      <w:r>
+        <w:rPr>
+          <w:u w:val="single"/>
+        </w:rPr>
+        <w:fldChar w:fldCharType="end"/>
+      </w:r>
+      <w:r>
+        <w:rPr>
+          <w:u w:val="single"/>
+        </w:rPr>
+        <w:fldChar w:fldCharType="begin"/>
+      </w:r>
+      <w:r>
+        <w:rPr>
+          <w:u w:val="single"/>
+        </w:rPr>
+        <w:instrText xml:space="preserve"> REF _Ref516072265 \h </w:instrText>
+      </w:r>
+      <w:r>
+        <w:rPr>
+          <w:u w:val="single"/>
+        </w:rPr>
+        <w:instrText xml:space="preserve"> \* MERGEFORMAT </w:instrText>
+      </w:r>
+      <w:r>
+        <w:rPr>
+          <w:u w:val="single"/>
+        </w:rPr>
+      </w:r>
+      <w:r>
+        <w:rPr>
+          <w:u w:val="single"/>
+        </w:rPr>
+        <w:fldChar w:fldCharType="separate"/>
       </w:r>
       <w:r>
         <w:rPr>
           <w:rFonts w:hint="eastAsia"/>
-        </w:rPr>
-        <w:t>連携機能</w:t>
+          <w:u w:val="single"/>
+        </w:rPr>
+        <w:t>外部認証設定ファイルの配備</w:t>
+      </w:r>
+      <w:r>
+        <w:rPr>
+          <w:u w:val="single"/>
+        </w:rPr>
+        <w:fldChar w:fldCharType="end"/>
       </w:r>
       <w:r>
         <w:rPr>
           <w:rFonts w:hint="eastAsia"/>
         </w:rPr>
-        <w:t>が</w:t>
+        <w:t>をご参照ください。</w:t>
+      </w:r>
+      <w:r>
+        <w:br/>
       </w:r>
       <w:r>
         <w:rPr>
           <w:rFonts w:hint="eastAsia"/>
         </w:rPr>
-        <w:t>有効</w:t>
+        <w:br/>
       </w:r>
       <w:r>
         <w:rPr>
           <w:rFonts w:hint="eastAsia"/>
         </w:rPr>
-        <w:t>になります。</w:t>
-      </w:r>
-      <w:r>
-        <w:br/>
-      </w:r>
-      <w:r>
-        <w:rPr>
-          <w:rFonts w:hint="eastAsia"/>
-        </w:rPr>
-        <w:t xml:space="preserve">  </w:t>
-      </w:r>
-      <w:r>
-        <w:rPr>
-          <w:rFonts w:hint="eastAsia"/>
-        </w:rPr>
-        <w:t>①所定のディレクトリに外部認証設定ファイルが存在する</w:t>
-      </w:r>
-      <w:r>
-        <w:rPr>
-          <w:rFonts w:hint="eastAsia"/>
-        </w:rPr>
-        <w:br/>
-        <w:t xml:space="preserve">  </w:t>
-      </w:r>
-      <w:r>
-        <w:rPr>
-          <w:rFonts w:hint="eastAsia"/>
-        </w:rPr>
-        <w:t>②外部認証設定ファイルの内容において、有効な行が少なくとも</w:t>
-      </w:r>
-      <w:r>
-        <w:rPr>
-          <w:rFonts w:hint="eastAsia"/>
-        </w:rPr>
-        <w:t>１</w:t>
-      </w:r>
-      <w:r>
-        <w:rPr>
-          <w:rFonts w:hint="eastAsia"/>
-        </w:rPr>
-        <w:t>行はある</w:t>
-      </w:r>
-      <w:r>
-        <w:rPr>
-          <w:rFonts w:hint="eastAsia"/>
-        </w:rPr>
-        <w:br/>
-      </w:r>
-      <w:r>
-        <w:br/>
-      </w:r>
-      <w:r>
-        <w:rPr>
-          <w:rFonts w:ascii="Arial" w:hAnsi="Arial" w:hint="eastAsia"/>
-        </w:rPr>
-        <w:t>AD</w:t>
-      </w:r>
-      <w:r>
-        <w:rPr>
-          <w:rFonts w:hint="eastAsia"/>
-        </w:rPr>
-        <w:t>連携機能</w:t>
-      </w:r>
-      <w:r>
-        <w:rPr>
-          <w:rFonts w:hint="eastAsia"/>
-        </w:rPr>
-        <w:t>を</w:t>
-      </w:r>
-      <w:r>
-        <w:rPr>
-          <w:rFonts w:hint="eastAsia"/>
-        </w:rPr>
-        <w:t>有効にするには、所定のディレクトリに外部認証設定ファイルを配備す</w:t>
-      </w:r>
-      <w:r>
-        <w:rPr>
-          <w:rFonts w:hint="eastAsia"/>
-        </w:rPr>
-        <w:t>る必要があります。</w:t>
+        <w:t>また、外部認証設定ファイルの記述方法についても所定の形式が決まっています。</w:t>
       </w:r>
     </w:p>
     <w:p>
@@ -4980,6 +5141,30 @@
         <w:rPr>
           <w:rFonts w:hint="eastAsia"/>
         </w:rPr>
+        <w:t>所定の形式以外</w:t>
+      </w:r>
+      <w:r>
+        <w:rPr>
+          <w:rFonts w:hint="eastAsia"/>
+        </w:rPr>
+        <w:t>で記述されている</w:t>
+      </w:r>
+      <w:r>
+        <w:rPr>
+          <w:rFonts w:hint="eastAsia"/>
+        </w:rPr>
+        <w:t>場合はエラーになります。</w:t>
+      </w:r>
+      <w:r>
+        <w:br/>
+      </w:r>
+      <w:r>
+        <w:br/>
+      </w:r>
+      <w:r>
+        <w:rPr>
+          <w:rFonts w:hint="eastAsia"/>
+        </w:rPr>
         <w:t>詳細は、</w:t>
       </w:r>
       <w:r>
@@ -4999,7 +5184,7 @@
           <w:rFonts w:hint="eastAsia"/>
           <w:u w:val="single"/>
         </w:rPr>
-        <w:instrText>REF _Ref516072260 \w \h</w:instrText>
+        <w:instrText>REF _Ref514244734 \r \h</w:instrText>
       </w:r>
       <w:r>
         <w:rPr>
@@ -5011,329 +5196,170 @@
         <w:rPr>
           <w:u w:val="single"/>
         </w:rPr>
-        <w:instrText xml:space="preserve"> \* MERGEFORMAT </w:instrText>
       </w:r>
       <w:r>
         <w:rPr>
           <w:u w:val="single"/>
         </w:rPr>
+        <w:fldChar w:fldCharType="separate"/>
       </w:r>
       <w:r>
         <w:rPr>
           <w:u w:val="single"/>
         </w:rPr>
+        <w:t xml:space="preserve"> 4.3</w:t>
+      </w:r>
+      <w:r>
+        <w:rPr>
+          <w:u w:val="single"/>
+        </w:rPr>
+        <w:fldChar w:fldCharType="end"/>
+      </w:r>
+      <w:r>
+        <w:rPr>
+          <w:u w:val="single"/>
+        </w:rPr>
+        <w:fldChar w:fldCharType="begin"/>
+      </w:r>
+      <w:r>
+        <w:rPr>
+          <w:u w:val="single"/>
+        </w:rPr>
+        <w:instrText xml:space="preserve"> REF _Ref514244740 \h </w:instrText>
+      </w:r>
+      <w:r>
+        <w:rPr>
+          <w:u w:val="single"/>
+        </w:rPr>
+      </w:r>
+      <w:r>
+        <w:rPr>
+          <w:u w:val="single"/>
+        </w:rPr>
         <w:fldChar w:fldCharType="separate"/>
       </w:r>
       <w:r>
         <w:rPr>
+          <w:rFonts w:hint="eastAsia"/>
+        </w:rPr>
+        <w:t>外部認証設定ファイルの記述</w:t>
+      </w:r>
+      <w:r>
+        <w:rPr>
           <w:u w:val="single"/>
         </w:rPr>
-        <w:t xml:space="preserve"> </w:t>
-      </w:r>
-      <w:r>
-        <w:rPr>
-          <w:rFonts w:ascii="Arial" w:hAnsi="Arial"/>
-          <w:u w:val="single"/>
-        </w:rPr>
-        <w:t>4.2</w:t>
-      </w:r>
-      <w:r>
-        <w:rPr>
-          <w:u w:val="single"/>
-        </w:rPr>
         <w:fldChar w:fldCharType="end"/>
       </w:r>
       <w:r>
         <w:rPr>
-          <w:u w:val="single"/>
-        </w:rPr>
-        <w:fldChar w:fldCharType="begin"/>
-      </w:r>
-      <w:r>
-        <w:rPr>
-          <w:u w:val="single"/>
-        </w:rPr>
-        <w:instrText xml:space="preserve"> REF _Ref516072265 \h </w:instrText>
-      </w:r>
-      <w:r>
-        <w:rPr>
-          <w:u w:val="single"/>
-        </w:rPr>
-        <w:instrText xml:space="preserve"> \* MERGEFORMAT </w:instrText>
-      </w:r>
-      <w:r>
-        <w:rPr>
-          <w:u w:val="single"/>
-        </w:rPr>
-      </w:r>
-      <w:r>
-        <w:rPr>
-          <w:u w:val="single"/>
-        </w:rPr>
-        <w:fldChar w:fldCharType="separate"/>
-      </w:r>
-      <w:r>
-        <w:rPr>
           <w:rFonts w:hint="eastAsia"/>
-          <w:u w:val="single"/>
-        </w:rPr>
-        <w:t>外部認証設定ファイルの配備</w:t>
-      </w:r>
-      <w:r>
-        <w:rPr>
-          <w:u w:val="single"/>
-        </w:rPr>
-        <w:fldChar w:fldCharType="end"/>
+        </w:rPr>
+        <w:t>を</w:t>
       </w:r>
       <w:r>
         <w:rPr>
           <w:rFonts w:hint="eastAsia"/>
         </w:rPr>
-        <w:t>をご参照ください。</w:t>
+        <w:t>ご参照ください。</w:t>
       </w:r>
       <w:r>
         <w:br/>
-      </w:r>
-      <w:r>
-        <w:rPr>
-          <w:rFonts w:hint="eastAsia"/>
-        </w:rPr>
-        <w:br/>
-      </w:r>
-      <w:r>
-        <w:rPr>
-          <w:rFonts w:hint="eastAsia"/>
-        </w:rPr>
-        <w:t>また、外部認証設定ファイルの記述方法についても所定の形式が決まっています。</w:t>
       </w:r>
     </w:p>
     <w:p>
       <w:pPr>
-        <w:pStyle w:val="23"/>
-      </w:pPr>
+        <w:pStyle w:val="2"/>
+      </w:pPr>
+      <w:bookmarkStart w:id="10" w:name="_Ref516072260"/>
+      <w:bookmarkStart w:id="11" w:name="_Ref516072265"/>
+      <w:bookmarkStart w:id="12" w:name="_Toc14438877"/>
       <w:r>
         <w:rPr>
           <w:rFonts w:hint="eastAsia"/>
         </w:rPr>
-        <w:t>所定の形式以外</w:t>
+        <w:t>外部認証設定</w:t>
       </w:r>
       <w:r>
         <w:rPr>
           <w:rFonts w:hint="eastAsia"/>
         </w:rPr>
-        <w:t>で記述されている</w:t>
+        <w:t>ファイルの</w:t>
       </w:r>
       <w:r>
         <w:rPr>
           <w:rFonts w:hint="eastAsia"/>
         </w:rPr>
-        <w:t>場合はエラーになります。</w:t>
-      </w:r>
-      <w:r>
-        <w:br/>
-      </w:r>
-      <w:r>
-        <w:br/>
-      </w:r>
-      <w:r>
-        <w:rPr>
-          <w:rFonts w:hint="eastAsia"/>
-        </w:rPr>
-        <w:t>詳細は、</w:t>
-      </w:r>
-      <w:r>
-        <w:rPr>
-          <w:u w:val="single"/>
-        </w:rPr>
-        <w:fldChar w:fldCharType="begin"/>
-      </w:r>
-      <w:r>
-        <w:rPr>
-          <w:u w:val="single"/>
-        </w:rPr>
-        <w:instrText xml:space="preserve"> </w:instrText>
-      </w:r>
-      <w:r>
-        <w:rPr>
-          <w:rFonts w:hint="eastAsia"/>
-          <w:u w:val="single"/>
-        </w:rPr>
-        <w:instrText>REF _Ref514244734 \r \h</w:instrText>
-      </w:r>
-      <w:r>
-        <w:rPr>
-          <w:u w:val="single"/>
-        </w:rPr>
-        <w:instrText xml:space="preserve"> </w:instrText>
-      </w:r>
-      <w:r>
-        <w:rPr>
-          <w:u w:val="single"/>
-        </w:rPr>
-      </w:r>
-      <w:r>
-        <w:rPr>
-          <w:u w:val="single"/>
-        </w:rPr>
-        <w:fldChar w:fldCharType="separate"/>
-      </w:r>
-      <w:r>
-        <w:rPr>
-          <w:u w:val="single"/>
-        </w:rPr>
-        <w:t xml:space="preserve"> 4.3</w:t>
-      </w:r>
-      <w:r>
-        <w:rPr>
-          <w:u w:val="single"/>
-        </w:rPr>
-        <w:fldChar w:fldCharType="end"/>
-      </w:r>
-      <w:r>
-        <w:rPr>
-          <w:u w:val="single"/>
-        </w:rPr>
-        <w:fldChar w:fldCharType="begin"/>
-      </w:r>
-      <w:r>
-        <w:rPr>
-          <w:u w:val="single"/>
-        </w:rPr>
-        <w:instrText xml:space="preserve"> REF _Ref514244740 \h </w:instrText>
-      </w:r>
-      <w:r>
-        <w:rPr>
-          <w:u w:val="single"/>
-        </w:rPr>
-      </w:r>
-      <w:r>
-        <w:rPr>
-          <w:u w:val="single"/>
-        </w:rPr>
-        <w:fldChar w:fldCharType="separate"/>
-      </w:r>
-      <w:r>
-        <w:rPr>
-          <w:rFonts w:hint="eastAsia"/>
-        </w:rPr>
-        <w:t>外部認証設定ファイルの記述</w:t>
-      </w:r>
-      <w:r>
-        <w:rPr>
-          <w:u w:val="single"/>
-        </w:rPr>
-        <w:fldChar w:fldCharType="end"/>
-      </w:r>
-      <w:r>
-        <w:rPr>
-          <w:rFonts w:hint="eastAsia"/>
-        </w:rPr>
-        <w:t>を</w:t>
-      </w:r>
-      <w:r>
-        <w:rPr>
-          <w:rFonts w:hint="eastAsia"/>
-        </w:rPr>
-        <w:t>ご参照ください。</w:t>
-      </w:r>
-      <w:r>
-        <w:br/>
-      </w:r>
+        <w:t>配備</w:t>
+      </w:r>
+      <w:bookmarkEnd w:id="10"/>
+      <w:bookmarkEnd w:id="11"/>
+      <w:bookmarkEnd w:id="12"/>
     </w:p>
     <w:p>
       <w:pPr>
-        <w:pStyle w:val="2"/>
-      </w:pPr>
-      <w:bookmarkStart w:id="11" w:name="_Ref516072260"/>
-      <w:bookmarkStart w:id="12" w:name="_Ref516072265"/>
-      <w:bookmarkStart w:id="13" w:name="_Toc14438877"/>
+        <w:pStyle w:val="23"/>
+      </w:pPr>
       <w:r>
         <w:rPr>
           <w:rFonts w:hint="eastAsia"/>
         </w:rPr>
-        <w:t>外部認証設定</w:t>
+        <w:t>ファイル名と配備先のディレクトリは下記のとおりにしてください。</w:t>
+      </w:r>
+      <w:r>
+        <w:br/>
       </w:r>
       <w:r>
         <w:rPr>
           <w:rFonts w:hint="eastAsia"/>
         </w:rPr>
-        <w:t>ファイルの</w:t>
+        <w:br/>
       </w:r>
       <w:r>
         <w:rPr>
           <w:rFonts w:hint="eastAsia"/>
         </w:rPr>
-        <w:t>配備</w:t>
-      </w:r>
-      <w:bookmarkEnd w:id="11"/>
-      <w:bookmarkEnd w:id="12"/>
-      <w:bookmarkEnd w:id="13"/>
+        <w:t>■ファイル名</w:t>
+      </w:r>
+      <w:r>
+        <w:br/>
+      </w:r>
+      <w:r>
+        <w:rPr>
+          <w:rFonts w:hint="eastAsia"/>
+        </w:rPr>
+        <w:t xml:space="preserve"> </w:t>
+      </w:r>
+      <w:r>
+        <w:rPr>
+          <w:rFonts w:hint="eastAsia"/>
+        </w:rPr>
+        <w:t>・</w:t>
+      </w:r>
+      <w:r>
+        <w:rPr>
+          <w:rFonts w:ascii="Arial" w:hAnsi="Arial"/>
+        </w:rPr>
+        <w:t>ExternalAuthSettings</w:t>
+      </w:r>
+      <w:r>
+        <w:t>.</w:t>
+      </w:r>
+      <w:r>
+        <w:rPr>
+          <w:rFonts w:ascii="Arial" w:hAnsi="Arial"/>
+        </w:rPr>
+        <w:t>ini</w:t>
+      </w:r>
     </w:p>
     <w:p>
       <w:pPr>
         <w:pStyle w:val="23"/>
-      </w:pPr>
-      <w:r>
-        <w:rPr>
-          <w:rFonts w:hint="eastAsia"/>
-        </w:rPr>
-        <w:t>ファイル名と配備先のディレクトリは下記のとおりにしてください。</w:t>
-      </w:r>
-      <w:r>
-        <w:br/>
-      </w:r>
-      <w:r>
-        <w:rPr>
-          <w:rFonts w:hint="eastAsia"/>
-        </w:rPr>
-        <w:br/>
-      </w:r>
-      <w:r>
-        <w:rPr>
-          <w:rFonts w:hint="eastAsia"/>
-        </w:rPr>
-        <w:t>■ファイル名</w:t>
-      </w:r>
-      <w:r>
-        <w:br/>
-      </w:r>
-      <w:r>
-        <w:rPr>
-          <w:rFonts w:hint="eastAsia"/>
-        </w:rPr>
-        <w:t xml:space="preserve"> </w:t>
-      </w:r>
-      <w:r>
-        <w:rPr>
-          <w:rFonts w:hint="eastAsia"/>
-        </w:rPr>
-        <w:t>・</w:t>
-      </w:r>
-      <w:r>
-        <w:rPr>
-          <w:rFonts w:ascii="Arial" w:hAnsi="Arial"/>
-        </w:rPr>
-        <w:t>ExternalAuthSettings</w:t>
-      </w:r>
-      <w:r>
-        <w:t>.</w:t>
-      </w:r>
-      <w:r>
-        <w:rPr>
-          <w:rFonts w:ascii="Arial" w:hAnsi="Arial"/>
-        </w:rPr>
-        <w:t>ini</w:t>
-      </w:r>
+        <w:ind w:leftChars="0" w:left="0"/>
+      </w:pPr>
     </w:p>
     <w:p>
       <w:pPr>
         <w:pStyle w:val="23"/>
-        <w:ind w:leftChars="0" w:left="0"/>
-      </w:pPr>
-    </w:p>
-    <w:p>
-      <w:pPr>
-        <w:pStyle w:val="23"/>
         <w:ind w:left="630" w:hangingChars="100" w:hanging="210"/>
       </w:pPr>
       <w:r>
@@ -5354,12 +5380,14 @@
       <w:r>
         <w:t>~/</w:t>
       </w:r>
+      <w:proofErr w:type="spellStart"/>
       <w:r>
         <w:rPr>
           <w:rFonts w:ascii="Arial" w:hAnsi="Arial"/>
         </w:rPr>
         <w:t>ita</w:t>
       </w:r>
+      <w:proofErr w:type="spellEnd"/>
       <w:r>
         <w:t>-</w:t>
       </w:r>
@@ -5372,21 +5400,25 @@
       <w:r>
         <w:t>/</w:t>
       </w:r>
+      <w:proofErr w:type="spellStart"/>
       <w:r>
         <w:rPr>
           <w:rFonts w:ascii="Arial" w:hAnsi="Arial" w:hint="eastAsia"/>
         </w:rPr>
         <w:t>confs</w:t>
       </w:r>
+      <w:proofErr w:type="spellEnd"/>
       <w:r>
         <w:t>/</w:t>
       </w:r>
+      <w:proofErr w:type="spellStart"/>
       <w:r>
         <w:rPr>
           <w:rFonts w:ascii="Arial" w:hAnsi="Arial" w:hint="eastAsia"/>
         </w:rPr>
         <w:t>webconfs</w:t>
       </w:r>
+      <w:proofErr w:type="spellEnd"/>
       <w:r>
         <w:t>/</w:t>
       </w:r>
@@ -5406,9 +5438,9 @@
       <w:pPr>
         <w:pStyle w:val="2"/>
       </w:pPr>
-      <w:bookmarkStart w:id="14" w:name="_Ref514244734"/>
-      <w:bookmarkStart w:id="15" w:name="_Ref514244740"/>
-      <w:bookmarkStart w:id="16" w:name="_Toc14438878"/>
+      <w:bookmarkStart w:id="13" w:name="_Ref514244734"/>
+      <w:bookmarkStart w:id="14" w:name="_Ref514244740"/>
+      <w:bookmarkStart w:id="15" w:name="_Toc14438878"/>
       <w:r>
         <w:rPr>
           <w:rFonts w:hint="eastAsia"/>
@@ -5416,9 +5448,9 @@
         <w:lastRenderedPageBreak/>
         <w:t>外部認証設定ファイルの記述</w:t>
       </w:r>
+      <w:bookmarkEnd w:id="13"/>
       <w:bookmarkEnd w:id="14"/>
       <w:bookmarkEnd w:id="15"/>
-      <w:bookmarkEnd w:id="16"/>
     </w:p>
     <w:p>
       <w:pPr>
@@ -5675,6 +5707,7 @@
                               </w:rPr>
                               <w:t>[</w:t>
                             </w:r>
+                            <w:proofErr w:type="spellStart"/>
                             <w:r>
                               <w:rPr>
                                 <w:rFonts w:ascii="Arial" w:hAnsi="Arial"/>
@@ -5695,6 +5728,7 @@
                               </w:rPr>
                               <w:t>method</w:t>
                             </w:r>
+                            <w:proofErr w:type="spellEnd"/>
                             <w:r>
                               <w:rPr>
                                 <w:color w:val="FFFFFF" w:themeColor="background1"/>
@@ -5708,6 +5742,7 @@
                                 <w:color w:val="FFFFFF" w:themeColor="background1"/>
                               </w:rPr>
                             </w:pPr>
+                            <w:proofErr w:type="spellStart"/>
                             <w:r>
                               <w:rPr>
                                 <w:rFonts w:ascii="Arial" w:hAnsi="Arial"/>
@@ -5715,6 +5750,7 @@
                               </w:rPr>
                               <w:t>AuthMode</w:t>
                             </w:r>
+                            <w:proofErr w:type="spellEnd"/>
                             <w:r>
                               <w:rPr>
                                 <w:color w:val="FFFFFF" w:themeColor="background1"/>
@@ -5748,6 +5784,7 @@
                               </w:rPr>
                               <w:t>[</w:t>
                             </w:r>
+                            <w:proofErr w:type="spellStart"/>
                             <w:r>
                               <w:rPr>
                                 <w:rFonts w:ascii="Arial" w:hAnsi="Arial"/>
@@ -5768,6 +5805,7 @@
                               </w:rPr>
                               <w:t>Connect</w:t>
                             </w:r>
+                            <w:proofErr w:type="spellEnd"/>
                             <w:r>
                               <w:rPr>
                                 <w:color w:val="FFFFFF" w:themeColor="background1"/>
@@ -5781,6 +5819,7 @@
                                 <w:color w:val="FFFFFF" w:themeColor="background1"/>
                               </w:rPr>
                             </w:pPr>
+                            <w:proofErr w:type="spellStart"/>
                             <w:r>
                               <w:rPr>
                                 <w:rFonts w:ascii="Arial" w:hAnsi="Arial"/>
@@ -5788,6 +5827,7 @@
                               </w:rPr>
                               <w:t>ConnectionUser</w:t>
                             </w:r>
+                            <w:proofErr w:type="spellEnd"/>
                             <w:r>
                               <w:rPr>
                                 <w:color w:val="FFFFFF" w:themeColor="background1"/>
@@ -5814,6 +5854,7 @@
                                 <w:color w:val="FFFFFF" w:themeColor="background1"/>
                               </w:rPr>
                             </w:pPr>
+                            <w:proofErr w:type="spellStart"/>
                             <w:r>
                               <w:rPr>
                                 <w:rFonts w:ascii="Arial" w:hAnsi="Arial"/>
@@ -5821,6 +5862,7 @@
                               </w:rPr>
                               <w:t>UserPassword</w:t>
                             </w:r>
+                            <w:proofErr w:type="spellEnd"/>
                             <w:r>
                               <w:rPr>
                                 <w:color w:val="FFFFFF" w:themeColor="background1"/>
@@ -5831,8 +5873,9 @@
                               <w:rPr>
                                 <w:rFonts w:ascii="Arial" w:hAnsi="Arial"/>
                                 <w:color w:val="FFFFFF" w:themeColor="background1"/>
+                                <w:kern w:val="0"/>
                               </w:rPr>
-                              <w:t>20110903Kyay</w:t>
+                              <w:t>Password</w:t>
                             </w:r>
                             <w:r>
                               <w:rPr>
@@ -5847,6 +5890,7 @@
                                 <w:color w:val="FFFFFF" w:themeColor="background1"/>
                               </w:rPr>
                             </w:pPr>
+                            <w:proofErr w:type="spellStart"/>
                             <w:r>
                               <w:rPr>
                                 <w:rFonts w:ascii="Arial" w:hAnsi="Arial"/>
@@ -5854,6 +5898,7 @@
                               </w:rPr>
                               <w:t>basedn</w:t>
                             </w:r>
+                            <w:proofErr w:type="spellEnd"/>
                             <w:r>
                               <w:rPr>
                                 <w:color w:val="FFFFFF" w:themeColor="background1"/>
@@ -5867,6 +5912,7 @@
                               </w:rPr>
                               <w:t xml:space="preserve"> </w:t>
                             </w:r>
+                            <w:proofErr w:type="spellStart"/>
                             <w:r>
                               <w:rPr>
                                 <w:rFonts w:ascii="Arial" w:hAnsi="Arial" w:hint="eastAsia"/>
@@ -5874,6 +5920,7 @@
                               </w:rPr>
                               <w:t>ou</w:t>
                             </w:r>
+                            <w:proofErr w:type="spellEnd"/>
                             <w:r>
                               <w:rPr>
                                 <w:rFonts w:hint="eastAsia"/>
@@ -5881,6 +5928,7 @@
                               </w:rPr>
                               <w:t>=</w:t>
                             </w:r>
+                            <w:proofErr w:type="spellStart"/>
                             <w:r>
                               <w:rPr>
                                 <w:rFonts w:ascii="Arial" w:hAnsi="Arial" w:hint="eastAsia"/>
@@ -5888,6 +5936,7 @@
                               </w:rPr>
                               <w:t>hogeUsers</w:t>
                             </w:r>
+                            <w:proofErr w:type="spellEnd"/>
                             <w:r>
                               <w:rPr>
                                 <w:rFonts w:hint="eastAsia"/>
@@ -5928,6 +5977,7 @@
                               </w:rPr>
                               <w:t xml:space="preserve"> </w:t>
                             </w:r>
+                            <w:proofErr w:type="spellStart"/>
                             <w:r>
                               <w:rPr>
                                 <w:rFonts w:ascii="Arial" w:hAnsi="Arial"/>
@@ -5948,6 +5998,7 @@
                               </w:rPr>
                               <w:t>dc</w:t>
                             </w:r>
+                            <w:proofErr w:type="spellEnd"/>
                             <w:r>
                               <w:rPr>
                                 <w:color w:val="FFFFFF" w:themeColor="background1"/>
@@ -6126,6 +6177,7 @@
                                 <w:color w:val="FFFFFF" w:themeColor="background1"/>
                               </w:rPr>
                             </w:pPr>
+                            <w:proofErr w:type="spellStart"/>
                             <w:r>
                               <w:rPr>
                                 <w:rFonts w:ascii="Arial" w:hAnsi="Arial"/>
@@ -6133,12 +6185,14 @@
                               </w:rPr>
                               <w:t>basedn</w:t>
                             </w:r>
+                            <w:proofErr w:type="spellEnd"/>
                             <w:r>
                               <w:rPr>
                                 <w:color w:val="FFFFFF" w:themeColor="background1"/>
                               </w:rPr>
                               <w:t xml:space="preserve"> = "</w:t>
                             </w:r>
+                            <w:proofErr w:type="spellStart"/>
                             <w:r>
                               <w:rPr>
                                 <w:rFonts w:ascii="Arial" w:hAnsi="Arial" w:hint="eastAsia"/>
@@ -6146,6 +6200,7 @@
                               </w:rPr>
                               <w:t>ou</w:t>
                             </w:r>
+                            <w:proofErr w:type="spellEnd"/>
                             <w:r>
                               <w:rPr>
                                 <w:rFonts w:hint="eastAsia"/>
@@ -6153,6 +6208,7 @@
                               </w:rPr>
                               <w:t>=</w:t>
                             </w:r>
+                            <w:proofErr w:type="spellStart"/>
                             <w:r>
                               <w:rPr>
                                 <w:rFonts w:ascii="Arial" w:hAnsi="Arial" w:hint="eastAsia"/>
@@ -6160,6 +6216,7 @@
                               </w:rPr>
                               <w:t>hogeUsers</w:t>
                             </w:r>
+                            <w:proofErr w:type="spellEnd"/>
                             <w:r>
                               <w:rPr>
                                 <w:rFonts w:hint="eastAsia"/>
@@ -6180,6 +6237,7 @@
                               </w:rPr>
                               <w:t>=</w:t>
                             </w:r>
+                            <w:proofErr w:type="spellStart"/>
                             <w:r>
                               <w:rPr>
                                 <w:rFonts w:ascii="Arial" w:hAnsi="Arial"/>
@@ -6187,6 +6245,7 @@
                               </w:rPr>
                               <w:t>hoge</w:t>
                             </w:r>
+                            <w:proofErr w:type="spellEnd"/>
                             <w:r>
                               <w:rPr>
                                 <w:rFonts w:hint="eastAsia"/>
@@ -6240,6 +6299,7 @@
                                 <w:color w:val="FFFFFF" w:themeColor="background1"/>
                               </w:rPr>
                             </w:pPr>
+                            <w:proofErr w:type="spellStart"/>
                             <w:r>
                               <w:rPr>
                                 <w:rFonts w:ascii="Arial" w:hAnsi="Arial"/>
@@ -6260,6 +6320,7 @@
                               </w:rPr>
                               <w:t>count</w:t>
                             </w:r>
+                            <w:proofErr w:type="spellEnd"/>
                             <w:r>
                               <w:rPr>
                                 <w:color w:val="FFFFFF" w:themeColor="background1"/>
@@ -6280,6 +6341,7 @@
                                 <w:color w:val="FFFFFF" w:themeColor="background1"/>
                               </w:rPr>
                             </w:pPr>
+                            <w:proofErr w:type="spellStart"/>
                             <w:r>
                               <w:rPr>
                                 <w:rFonts w:ascii="Arial" w:hAnsi="Arial"/>
@@ -6300,6 +6362,7 @@
                               </w:rPr>
                               <w:t>protocolversion</w:t>
                             </w:r>
+                            <w:proofErr w:type="spellEnd"/>
                             <w:r>
                               <w:rPr>
                                 <w:color w:val="FFFFFF" w:themeColor="background1"/>
@@ -6320,6 +6383,7 @@
                                 <w:color w:val="FFFFFF" w:themeColor="background1"/>
                               </w:rPr>
                             </w:pPr>
+                            <w:proofErr w:type="spellStart"/>
                             <w:r>
                               <w:rPr>
                                 <w:rFonts w:ascii="Arial" w:hAnsi="Arial"/>
@@ -6340,6 +6404,7 @@
                               </w:rPr>
                               <w:t>timelimit</w:t>
                             </w:r>
+                            <w:proofErr w:type="spellEnd"/>
                             <w:r>
                               <w:rPr>
                                 <w:color w:val="FFFFFF" w:themeColor="background1"/>
@@ -6360,6 +6425,7 @@
                                 <w:color w:val="FFFFFF" w:themeColor="background1"/>
                               </w:rPr>
                             </w:pPr>
+                            <w:proofErr w:type="spellStart"/>
                             <w:r>
                               <w:rPr>
                                 <w:rFonts w:ascii="Arial" w:hAnsi="Arial"/>
@@ -6380,6 +6446,7 @@
                               </w:rPr>
                               <w:t>timelimit</w:t>
                             </w:r>
+                            <w:proofErr w:type="spellEnd"/>
                             <w:r>
                               <w:rPr>
                                 <w:color w:val="FFFFFF" w:themeColor="background1"/>
@@ -6413,6 +6480,7 @@
                               </w:rPr>
                               <w:t>[</w:t>
                             </w:r>
+                            <w:proofErr w:type="spellStart"/>
                             <w:r>
                               <w:rPr>
                                 <w:rFonts w:ascii="Arial" w:hAnsi="Arial"/>
@@ -6420,6 +6488,7 @@
                               </w:rPr>
                               <w:t>LocalAuthUserId</w:t>
                             </w:r>
+                            <w:proofErr w:type="spellEnd"/>
                             <w:r>
                               <w:rPr>
                                 <w:color w:val="FFFFFF" w:themeColor="background1"/>
@@ -6433,6 +6502,7 @@
                                 <w:color w:val="FFFFFF" w:themeColor="background1"/>
                               </w:rPr>
                             </w:pPr>
+                            <w:proofErr w:type="spellStart"/>
                             <w:r>
                               <w:rPr>
                                 <w:rFonts w:ascii="Arial" w:hAnsi="Arial"/>
@@ -6440,6 +6510,7 @@
                               </w:rPr>
                               <w:t>IdList</w:t>
                             </w:r>
+                            <w:proofErr w:type="spellEnd"/>
                             <w:r>
                               <w:rPr>
                                 <w:color w:val="FFFFFF" w:themeColor="background1"/>
@@ -6492,6 +6563,7 @@
                               </w:rPr>
                               <w:t>[</w:t>
                             </w:r>
+                            <w:proofErr w:type="spellStart"/>
                             <w:r>
                               <w:rPr>
                                 <w:rFonts w:ascii="Arial" w:hAnsi="Arial"/>
@@ -6499,6 +6571,7 @@
                               </w:rPr>
                               <w:t>LocalRoleId</w:t>
                             </w:r>
+                            <w:proofErr w:type="spellEnd"/>
                             <w:r>
                               <w:rPr>
                                 <w:color w:val="FFFFFF" w:themeColor="background1"/>
@@ -6512,6 +6585,7 @@
                                 <w:color w:val="FFFFFF" w:themeColor="background1"/>
                               </w:rPr>
                             </w:pPr>
+                            <w:proofErr w:type="spellStart"/>
                             <w:r>
                               <w:rPr>
                                 <w:rFonts w:ascii="Arial" w:hAnsi="Arial"/>
@@ -6519,6 +6593,7 @@
                               </w:rPr>
                               <w:t>IdList</w:t>
                             </w:r>
+                            <w:proofErr w:type="spellEnd"/>
                             <w:r>
                               <w:rPr>
                                 <w:color w:val="FFFFFF" w:themeColor="background1"/>
@@ -6766,8 +6841,9 @@
                         <w:rPr>
                           <w:rFonts w:ascii="Arial" w:hAnsi="Arial"/>
                           <w:color w:val="FFFFFF" w:themeColor="background1"/>
+                          <w:kern w:val="0"/>
                         </w:rPr>
-                        <w:t>20110903Kyay</w:t>
+                        <w:t>Password</w:t>
                       </w:r>
                       <w:r>
                         <w:rPr>
@@ -7542,7 +7618,10 @@
     <w:p/>
     <w:p/>
     <w:p/>
-    <w:p/>
+    <w:p>
+      <w:bookmarkStart w:id="16" w:name="_GoBack"/>
+      <w:bookmarkEnd w:id="16"/>
+    </w:p>
     <w:p/>
     <w:p/>
     <w:p/>
@@ -7621,6 +7700,7 @@
         </w:rPr>
         <w:t xml:space="preserve"> </w:t>
       </w:r>
+      <w:proofErr w:type="spellStart"/>
       <w:r>
         <w:rPr>
           <w:rFonts w:ascii="Arial" w:hAnsi="Arial"/>
@@ -7644,6 +7724,7 @@
         </w:rPr>
         <w:t>protocolversion</w:t>
       </w:r>
+      <w:proofErr w:type="spellEnd"/>
       <w:r>
         <w:rPr>
           <w:rFonts w:hint="eastAsia"/>
@@ -7920,6 +8001,7 @@
                 <w:szCs w:val="18"/>
               </w:rPr>
             </w:pPr>
+            <w:proofErr w:type="spellStart"/>
             <w:r>
               <w:rPr>
                 <w:rFonts w:ascii="Arial" w:hAnsi="Arial"/>
@@ -7935,6 +8017,7 @@
               </w:rPr>
               <w:t>method</w:t>
             </w:r>
+            <w:proofErr w:type="spellEnd"/>
           </w:p>
         </w:tc>
         <w:tc>
@@ -7951,6 +8034,7 @@
                 <w:szCs w:val="18"/>
               </w:rPr>
             </w:pPr>
+            <w:proofErr w:type="spellStart"/>
             <w:r>
               <w:rPr>
                 <w:rFonts w:ascii="Arial" w:eastAsia="Meiryo UI" w:hAnsi="Arial" w:cs="Meiryo UI" w:hint="eastAsia"/>
@@ -7959,6 +8043,7 @@
               </w:rPr>
               <w:t>AuthMode</w:t>
             </w:r>
+            <w:proofErr w:type="spellEnd"/>
           </w:p>
         </w:tc>
         <w:tc>
@@ -8040,6 +8125,7 @@
             <w:pPr>
               <w:spacing w:line="280" w:lineRule="exact"/>
             </w:pPr>
+            <w:proofErr w:type="spellStart"/>
             <w:r>
               <w:rPr>
                 <w:rFonts w:ascii="Arial" w:hAnsi="Arial"/>
@@ -8055,6 +8141,7 @@
               </w:rPr>
               <w:t>Connect</w:t>
             </w:r>
+            <w:proofErr w:type="spellEnd"/>
           </w:p>
         </w:tc>
         <w:tc>
@@ -8071,6 +8158,7 @@
                 <w:szCs w:val="18"/>
               </w:rPr>
             </w:pPr>
+            <w:proofErr w:type="spellStart"/>
             <w:r>
               <w:rPr>
                 <w:rFonts w:ascii="Arial" w:eastAsia="Meiryo UI" w:hAnsi="Arial" w:cs="Meiryo UI"/>
@@ -8079,6 +8167,7 @@
               </w:rPr>
               <w:t>ConnectionUser</w:t>
             </w:r>
+            <w:proofErr w:type="spellEnd"/>
           </w:p>
         </w:tc>
         <w:tc>
@@ -8248,6 +8337,7 @@
                 <w:szCs w:val="18"/>
               </w:rPr>
             </w:pPr>
+            <w:proofErr w:type="spellStart"/>
             <w:r>
               <w:rPr>
                 <w:rFonts w:ascii="Arial" w:eastAsia="Meiryo UI" w:hAnsi="Arial" w:cs="Meiryo UI"/>
@@ -8256,6 +8346,7 @@
               </w:rPr>
               <w:t>UserPassword</w:t>
             </w:r>
+            <w:proofErr w:type="spellEnd"/>
           </w:p>
         </w:tc>
         <w:tc>
@@ -8281,6 +8372,7 @@
               </w:rPr>
               <w:t>「</w:t>
             </w:r>
+            <w:proofErr w:type="spellStart"/>
             <w:r>
               <w:rPr>
                 <w:rFonts w:ascii="Arial" w:eastAsia="Meiryo UI" w:hAnsi="Arial" w:cs="Meiryo UI"/>
@@ -8289,6 +8381,7 @@
               </w:rPr>
               <w:t>ConnectionUser</w:t>
             </w:r>
+            <w:proofErr w:type="spellEnd"/>
             <w:r>
               <w:rPr>
                 <w:rFonts w:ascii="Meiryo UI" w:eastAsia="Meiryo UI" w:hAnsi="Meiryo UI" w:cs="Meiryo UI" w:hint="eastAsia"/>
@@ -8349,6 +8442,7 @@
                 <w:szCs w:val="18"/>
               </w:rPr>
             </w:pPr>
+            <w:proofErr w:type="spellStart"/>
             <w:r>
               <w:rPr>
                 <w:rFonts w:ascii="Arial" w:eastAsia="Meiryo UI" w:hAnsi="Arial" w:cs="Meiryo UI"/>
@@ -8357,6 +8451,7 @@
               </w:rPr>
               <w:t>basedn</w:t>
             </w:r>
+            <w:proofErr w:type="spellEnd"/>
           </w:p>
         </w:tc>
         <w:tc>
@@ -8382,6 +8477,7 @@
               </w:rPr>
               <w:t>ドメインのベース</w:t>
             </w:r>
+            <w:proofErr w:type="spellStart"/>
             <w:r>
               <w:rPr>
                 <w:rFonts w:ascii="Arial" w:eastAsia="Meiryo UI" w:hAnsi="Arial" w:cs="Meiryo UI" w:hint="eastAsia"/>
@@ -8390,6 +8486,7 @@
               </w:rPr>
               <w:t>dn</w:t>
             </w:r>
+            <w:proofErr w:type="spellEnd"/>
             <w:r>
               <w:rPr>
                 <w:rFonts w:ascii="Meiryo UI" w:eastAsia="Meiryo UI" w:hAnsi="Meiryo UI" w:cs="Meiryo UI" w:hint="eastAsia"/>
@@ -8688,6 +8785,7 @@
               </w:rPr>
               <w:t>を構成する</w:t>
             </w:r>
+            <w:proofErr w:type="spellStart"/>
             <w:r>
               <w:rPr>
                 <w:rFonts w:ascii="Arial" w:eastAsia="Meiryo UI" w:hAnsi="Arial" w:cs="Meiryo UI" w:hint="eastAsia"/>
@@ -8696,6 +8794,7 @@
               </w:rPr>
               <w:t>DomainController</w:t>
             </w:r>
+            <w:proofErr w:type="spellEnd"/>
             <w:r>
               <w:rPr>
                 <w:rFonts w:ascii="Meiryo UI" w:eastAsia="Meiryo UI" w:hAnsi="Meiryo UI" w:cs="Meiryo UI" w:hint="eastAsia"/>
@@ -8813,6 +8912,7 @@
               </w:rPr>
               <w:t>を構成する</w:t>
             </w:r>
+            <w:proofErr w:type="spellStart"/>
             <w:r>
               <w:rPr>
                 <w:rFonts w:ascii="Arial" w:eastAsia="Meiryo UI" w:hAnsi="Arial" w:cs="Meiryo UI" w:hint="eastAsia"/>
@@ -8821,6 +8921,7 @@
               </w:rPr>
               <w:t>DomainController</w:t>
             </w:r>
+            <w:proofErr w:type="spellEnd"/>
             <w:r>
               <w:rPr>
                 <w:rFonts w:ascii="Meiryo UI" w:eastAsia="Meiryo UI" w:hAnsi="Meiryo UI" w:cs="Meiryo UI" w:hint="eastAsia"/>
@@ -8889,6 +8990,7 @@
                 <w:szCs w:val="18"/>
               </w:rPr>
             </w:pPr>
+            <w:proofErr w:type="spellStart"/>
             <w:r>
               <w:rPr>
                 <w:rFonts w:ascii="Arial" w:eastAsia="Meiryo UI" w:hAnsi="Arial" w:cs="Meiryo UI"/>
@@ -8897,6 +8999,7 @@
               </w:rPr>
               <w:t>basedn</w:t>
             </w:r>
+            <w:proofErr w:type="spellEnd"/>
           </w:p>
         </w:tc>
         <w:tc>
@@ -8922,6 +9025,7 @@
               </w:rPr>
               <w:t xml:space="preserve">※ </w:t>
             </w:r>
+            <w:proofErr w:type="spellStart"/>
             <w:r>
               <w:rPr>
                 <w:rFonts w:ascii="Arial" w:eastAsia="Meiryo UI" w:hAnsi="Arial" w:cs="Meiryo UI"/>
@@ -8946,6 +9050,7 @@
               </w:rPr>
               <w:t>Connect</w:t>
             </w:r>
+            <w:proofErr w:type="spellEnd"/>
             <w:r>
               <w:rPr>
                 <w:rFonts w:ascii="Meiryo UI" w:eastAsia="Meiryo UI" w:hAnsi="Meiryo UI" w:cs="Meiryo UI" w:hint="eastAsia"/>
@@ -8988,6 +9093,7 @@
                 <w:szCs w:val="18"/>
               </w:rPr>
             </w:pPr>
+            <w:proofErr w:type="spellStart"/>
             <w:r>
               <w:rPr>
                 <w:rFonts w:ascii="Arial" w:eastAsia="Meiryo UI" w:hAnsi="Arial" w:cs="Meiryo UI"/>
@@ -9012,6 +9118,7 @@
               </w:rPr>
               <w:t>count</w:t>
             </w:r>
+            <w:proofErr w:type="spellEnd"/>
           </w:p>
         </w:tc>
         <w:tc>
@@ -9149,6 +9256,7 @@
                 <w:szCs w:val="18"/>
               </w:rPr>
             </w:pPr>
+            <w:proofErr w:type="spellStart"/>
             <w:r>
               <w:rPr>
                 <w:rFonts w:ascii="Arial" w:eastAsia="Meiryo UI" w:hAnsi="Arial" w:cs="Meiryo UI"/>
@@ -9173,6 +9281,7 @@
               </w:rPr>
               <w:t>protocolversion</w:t>
             </w:r>
+            <w:proofErr w:type="spellEnd"/>
           </w:p>
         </w:tc>
         <w:tc>
@@ -9281,6 +9390,7 @@
                 <w:szCs w:val="18"/>
               </w:rPr>
             </w:pPr>
+            <w:proofErr w:type="spellStart"/>
             <w:r>
               <w:rPr>
                 <w:rFonts w:ascii="Arial" w:eastAsia="Meiryo UI" w:hAnsi="Arial" w:cs="Meiryo UI"/>
@@ -9305,6 +9415,7 @@
               </w:rPr>
               <w:t>timelimit</w:t>
             </w:r>
+            <w:proofErr w:type="spellEnd"/>
           </w:p>
         </w:tc>
         <w:tc>
@@ -9322,6 +9433,7 @@
                 <w:szCs w:val="18"/>
               </w:rPr>
             </w:pPr>
+            <w:proofErr w:type="spellStart"/>
             <w:r>
               <w:rPr>
                 <w:rFonts w:ascii="Arial" w:eastAsia="Meiryo UI" w:hAnsi="Arial" w:cs="Meiryo UI" w:hint="eastAsia"/>
@@ -9330,6 +9442,7 @@
               </w:rPr>
               <w:t>DomainController</w:t>
             </w:r>
+            <w:proofErr w:type="spellEnd"/>
             <w:r>
               <w:rPr>
                 <w:rFonts w:ascii="Meiryo UI" w:eastAsia="Meiryo UI" w:hAnsi="Meiryo UI" w:cs="Meiryo UI" w:hint="eastAsia"/>
@@ -9406,6 +9519,7 @@
                 <w:szCs w:val="18"/>
               </w:rPr>
             </w:pPr>
+            <w:proofErr w:type="spellStart"/>
             <w:r>
               <w:rPr>
                 <w:rFonts w:ascii="Arial" w:eastAsia="Meiryo UI" w:hAnsi="Arial" w:cs="Meiryo UI"/>
@@ -9430,6 +9544,7 @@
               </w:rPr>
               <w:t>timelimit</w:t>
             </w:r>
+            <w:proofErr w:type="spellEnd"/>
           </w:p>
         </w:tc>
         <w:tc>
@@ -9514,12 +9629,14 @@
             <w:pPr>
               <w:spacing w:line="280" w:lineRule="exact"/>
             </w:pPr>
+            <w:proofErr w:type="spellStart"/>
             <w:r>
               <w:rPr>
                 <w:rFonts w:ascii="Arial" w:hAnsi="Arial"/>
               </w:rPr>
               <w:t>LocalAuthUserId</w:t>
             </w:r>
+            <w:proofErr w:type="spellEnd"/>
           </w:p>
         </w:tc>
         <w:tc>
@@ -9536,6 +9653,7 @@
                 <w:szCs w:val="18"/>
               </w:rPr>
             </w:pPr>
+            <w:proofErr w:type="spellStart"/>
             <w:r>
               <w:rPr>
                 <w:rFonts w:ascii="Arial" w:eastAsia="Meiryo UI" w:hAnsi="Arial" w:cs="Meiryo UI"/>
@@ -9544,6 +9662,7 @@
               </w:rPr>
               <w:t>IdList</w:t>
             </w:r>
+            <w:proofErr w:type="spellEnd"/>
           </w:p>
         </w:tc>
         <w:tc>
@@ -9722,12 +9841,14 @@
             <w:pPr>
               <w:spacing w:line="280" w:lineRule="exact"/>
             </w:pPr>
+            <w:proofErr w:type="spellStart"/>
             <w:r>
               <w:rPr>
                 <w:rFonts w:ascii="Arial" w:hAnsi="Arial"/>
               </w:rPr>
               <w:t>LocalRoleId</w:t>
             </w:r>
+            <w:proofErr w:type="spellEnd"/>
           </w:p>
         </w:tc>
         <w:tc>
@@ -9744,6 +9865,7 @@
                 <w:szCs w:val="18"/>
               </w:rPr>
             </w:pPr>
+            <w:proofErr w:type="spellStart"/>
             <w:r>
               <w:rPr>
                 <w:rFonts w:ascii="Arial" w:eastAsia="Meiryo UI" w:hAnsi="Arial" w:cs="Meiryo UI"/>
@@ -9752,6 +9874,7 @@
               </w:rPr>
               <w:t>IdList</w:t>
             </w:r>
+            <w:proofErr w:type="spellEnd"/>
           </w:p>
         </w:tc>
         <w:tc>
@@ -10043,11 +10166,19 @@
         <w:rFonts w:ascii="Arial" w:hAnsi="Arial"/>
       </w:rPr>
     </w:pPr>
+    <w:proofErr w:type="spellStart"/>
     <w:r>
       <w:rPr>
         <w:rFonts w:ascii="Arial" w:hAnsi="Arial"/>
       </w:rPr>
-      <w:t>Exastro-ITA_</w:t>
+      <w:t>Exastro</w:t>
+    </w:r>
+    <w:proofErr w:type="spellEnd"/>
+    <w:r>
+      <w:rPr>
+        <w:rFonts w:ascii="Arial" w:hAnsi="Arial"/>
+      </w:rPr>
+      <w:t>-ITA_</w:t>
     </w:r>
     <w:r>
       <w:rPr>
@@ -10061,12 +10192,14 @@
       </w:rPr>
       <w:t>_</w:t>
     </w:r>
+    <w:proofErr w:type="spellStart"/>
     <w:r>
       <w:rPr>
         <w:rFonts w:ascii="Arial" w:hAnsi="Arial" w:hint="eastAsia"/>
       </w:rPr>
       <w:t>ActiveDirectory</w:t>
     </w:r>
+    <w:proofErr w:type="spellEnd"/>
     <w:r>
       <w:rPr>
         <w:rFonts w:hint="eastAsia"/>
@@ -10277,12 +10410,14 @@
       <w:r>
         <w:t xml:space="preserve"> </w:t>
       </w:r>
+      <w:proofErr w:type="spellStart"/>
       <w:r>
         <w:rPr>
           <w:rFonts w:ascii="Arial" w:hAnsi="Arial" w:hint="eastAsia"/>
         </w:rPr>
         <w:t>DomainController</w:t>
       </w:r>
+      <w:proofErr w:type="spellEnd"/>
       <w:r>
         <w:rPr>
           <w:rFonts w:hint="eastAsia"/>
@@ -10429,12 +10564,14 @@
         </w:rPr>
         <w:t>各</w:t>
       </w:r>
+      <w:proofErr w:type="spellStart"/>
       <w:r>
         <w:rPr>
           <w:rFonts w:ascii="Arial" w:hAnsi="Arial" w:hint="eastAsia"/>
         </w:rPr>
         <w:t>DomainController</w:t>
       </w:r>
+      <w:proofErr w:type="spellEnd"/>
       <w:r>
         <w:rPr>
           <w:rFonts w:hint="eastAsia"/>
@@ -10453,12 +10590,14 @@
         </w:rPr>
         <w:t>、成功した段階で次の</w:t>
       </w:r>
+      <w:proofErr w:type="spellStart"/>
       <w:r>
         <w:rPr>
           <w:rFonts w:ascii="Arial" w:hAnsi="Arial" w:hint="eastAsia"/>
         </w:rPr>
         <w:t>DomainController</w:t>
       </w:r>
+      <w:proofErr w:type="spellEnd"/>
       <w:r>
         <w:rPr>
           <w:rFonts w:hint="eastAsia"/>
@@ -10502,6 +10641,7 @@
         </w:rPr>
         <w:t>ドメインが異なる</w:t>
       </w:r>
+      <w:proofErr w:type="spellStart"/>
       <w:r>
         <w:rPr>
           <w:rFonts w:ascii="Arial" w:hAnsi="Arial"/>
@@ -10510,6 +10650,7 @@
         </w:rPr>
         <w:t>DomainController</w:t>
       </w:r>
+      <w:proofErr w:type="spellEnd"/>
       <w:r>
         <w:rPr>
           <w:b/>
@@ -15718,7 +15859,7 @@
 </file>
 
 <file path=customXml/itemProps1.xml><?xml version="1.0" encoding="utf-8"?>
-<ds:datastoreItem xmlns:ds="http://schemas.openxmlformats.org/officeDocument/2006/customXml" ds:itemID="{C02A237A-12B3-41C7-86ED-AAA747A34B45}">
+<ds:datastoreItem xmlns:ds="http://schemas.openxmlformats.org/officeDocument/2006/customXml" ds:itemID="{CCF820BA-892E-4135-9642-A25AB8BD2363}">
   <ds:schemaRefs>
     <ds:schemaRef ds:uri="http://schemas.openxmlformats.org/officeDocument/2006/bibliography"/>
   </ds:schemaRefs>

--- a/asset/Documents_ja/Exastro-ITA_システム構成／環境構築ガイド_ActiveDirectory連携編.docx
+++ b/asset/Documents_ja/Exastro-ITA_システム構成／環境構築ガイド_ActiveDirectory連携編.docx
@@ -252,6 +252,7 @@
           <w:szCs w:val="20"/>
         </w:rPr>
       </w:pPr>
+      <w:proofErr w:type="spellStart"/>
       <w:r>
         <w:rPr>
           <w:rFonts w:eastAsiaTheme="majorEastAsia" w:cstheme="majorHAnsi" w:hint="eastAsia"/>
@@ -261,6 +262,7 @@
         </w:rPr>
         <w:t>ActiveDirectory</w:t>
       </w:r>
+      <w:proofErr w:type="spellEnd"/>
       <w:r>
         <w:rPr>
           <w:rFonts w:eastAsiaTheme="majorEastAsia" w:cstheme="majorHAnsi" w:hint="eastAsia"/>
@@ -1170,6 +1172,7 @@
           <w:szCs w:val="20"/>
         </w:rPr>
       </w:pPr>
+      <w:proofErr w:type="spellStart"/>
       <w:r>
         <w:rPr>
           <w:rFonts w:eastAsia="ＭＳ Ｐゴシック" w:cs="Meiryo UI" w:hint="eastAsia"/>
@@ -1178,6 +1181,7 @@
         </w:rPr>
         <w:t>MariaDB</w:t>
       </w:r>
+      <w:proofErr w:type="spellEnd"/>
       <w:r>
         <w:rPr>
           <w:rFonts w:ascii="Arial Unicode MS" w:eastAsia="ＭＳ Ｐゴシック" w:hAnsi="Arial Unicode MS" w:cs="Meiryo UI" w:hint="eastAsia"/>
@@ -1186,6 +1190,7 @@
         </w:rPr>
         <w:t>は、</w:t>
       </w:r>
+      <w:proofErr w:type="spellStart"/>
       <w:r>
         <w:rPr>
           <w:rFonts w:eastAsia="ＭＳ Ｐゴシック" w:cs="Meiryo UI" w:hint="eastAsia"/>
@@ -1194,6 +1199,7 @@
         </w:rPr>
         <w:t>MariaDB</w:t>
       </w:r>
+      <w:proofErr w:type="spellEnd"/>
       <w:r>
         <w:rPr>
           <w:rFonts w:ascii="Arial Unicode MS" w:eastAsia="ＭＳ Ｐゴシック" w:hAnsi="Arial Unicode MS" w:cs="Meiryo UI"/>
@@ -1242,6 +1248,7 @@
           <w:szCs w:val="20"/>
         </w:rPr>
       </w:pPr>
+      <w:proofErr w:type="spellStart"/>
       <w:r>
         <w:rPr>
           <w:rFonts w:eastAsia="ＭＳ Ｐゴシック" w:cs="Meiryo UI" w:hint="eastAsia"/>
@@ -1250,6 +1257,7 @@
         </w:rPr>
         <w:t>Ansible</w:t>
       </w:r>
+      <w:proofErr w:type="spellEnd"/>
       <w:r>
         <w:rPr>
           <w:rFonts w:ascii="Arial Unicode MS" w:eastAsia="ＭＳ Ｐゴシック" w:hAnsi="Arial Unicode MS" w:cs="Meiryo UI" w:hint="eastAsia"/>
@@ -1517,6 +1525,7 @@
         </w:rPr>
         <w:t>※本書では「</w:t>
       </w:r>
+      <w:proofErr w:type="spellStart"/>
       <w:r>
         <w:rPr>
           <w:rFonts w:eastAsia="Arial Unicode MS"/>
@@ -1525,6 +1534,7 @@
         </w:rPr>
         <w:t>Exastro</w:t>
       </w:r>
+      <w:proofErr w:type="spellEnd"/>
       <w:r>
         <w:rPr>
           <w:rFonts w:eastAsia="Arial Unicode MS"/>
@@ -2496,12 +2506,14 @@
         </w:rPr>
         <w:t>で</w:t>
       </w:r>
+      <w:proofErr w:type="spellStart"/>
       <w:r>
         <w:rPr>
           <w:rFonts w:ascii="Arial" w:hAnsi="Arial" w:hint="eastAsia"/>
         </w:rPr>
         <w:t>ActiveDirectory</w:t>
       </w:r>
+      <w:proofErr w:type="spellEnd"/>
       <w:r>
         <w:rPr>
           <w:rFonts w:hint="eastAsia"/>
@@ -2697,19 +2709,17 @@
           <w:rFonts w:ascii="Arial Unicode MS" w:eastAsiaTheme="majorEastAsia" w:hAnsi="Arial Unicode MS" w:cs="Meiryo UI"/>
         </w:rPr>
       </w:pPr>
-      <w:bookmarkStart w:id="2" w:name="_GoBack"/>
-      <w:bookmarkEnd w:id="2"/>
     </w:p>
     <w:p>
       <w:pPr>
         <w:pStyle w:val="10"/>
       </w:pPr>
-      <w:bookmarkStart w:id="3" w:name="_Toc14438872"/>
+      <w:bookmarkStart w:id="2" w:name="_Toc14438872"/>
       <w:r>
         <w:lastRenderedPageBreak/>
         <w:t>機能</w:t>
       </w:r>
-      <w:bookmarkEnd w:id="3"/>
+      <w:bookmarkEnd w:id="2"/>
     </w:p>
     <w:p>
       <w:pPr>
@@ -3055,6 +3065,7 @@
                 <w:szCs w:val="20"/>
               </w:rPr>
             </w:pPr>
+            <w:proofErr w:type="spellStart"/>
             <w:r>
               <w:rPr>
                 <w:rFonts w:ascii="Arial" w:eastAsia="Meiryo UI" w:hAnsi="Arial" w:cstheme="minorHAnsi"/>
@@ -3065,6 +3076,7 @@
               </w:rPr>
               <w:t>BackYard</w:t>
             </w:r>
+            <w:proofErr w:type="spellEnd"/>
           </w:p>
           <w:p>
             <w:pPr>
@@ -3179,6 +3191,7 @@
               </w:rPr>
               <w:t>(</w:t>
             </w:r>
+            <w:proofErr w:type="spellStart"/>
             <w:r>
               <w:rPr>
                 <w:rFonts w:ascii="Arial" w:eastAsia="Meiryo UI" w:hAnsi="Arial" w:cstheme="minorHAnsi"/>
@@ -3187,6 +3200,7 @@
               </w:rPr>
               <w:t>kerberos</w:t>
             </w:r>
+            <w:proofErr w:type="spellEnd"/>
             <w:r>
               <w:rPr>
                 <w:rFonts w:eastAsia="Meiryo UI" w:cstheme="minorHAnsi" w:hint="eastAsia"/>
@@ -3628,7 +3642,7 @@
       <w:pPr>
         <w:pStyle w:val="10"/>
       </w:pPr>
-      <w:bookmarkStart w:id="4" w:name="_Toc14438873"/>
+      <w:bookmarkStart w:id="3" w:name="_Toc14438873"/>
       <w:r>
         <w:rPr>
           <w:rFonts w:hint="eastAsia"/>
@@ -3636,7 +3650,7 @@
         <w:lastRenderedPageBreak/>
         <w:t>システム構成</w:t>
       </w:r>
-      <w:bookmarkEnd w:id="4"/>
+      <w:bookmarkEnd w:id="3"/>
     </w:p>
     <w:p>
       <w:pPr>
@@ -3787,6 +3801,7 @@
         </w:rPr>
         <w:t xml:space="preserve"> </w:t>
       </w:r>
+      <w:proofErr w:type="spellStart"/>
       <w:r>
         <w:rPr>
           <w:rFonts w:ascii="Arial" w:eastAsia="ＭＳ ゴシック" w:hAnsi="Arial" w:cstheme="minorHAnsi"/>
@@ -3795,6 +3810,7 @@
         </w:rPr>
         <w:t>userPrincipalName</w:t>
       </w:r>
+      <w:proofErr w:type="spellEnd"/>
       <w:r>
         <w:rPr>
           <w:rFonts w:ascii="ＭＳ ゴシック" w:eastAsia="ＭＳ ゴシック" w:hAnsi="ＭＳ ゴシック" w:cstheme="majorHAnsi" w:hint="eastAsia"/>
@@ -3811,6 +3827,7 @@
         </w:rPr>
         <w:t xml:space="preserve">… </w:t>
       </w:r>
+      <w:proofErr w:type="spellStart"/>
       <w:r>
         <w:rPr>
           <w:rFonts w:ascii="Arial" w:eastAsiaTheme="majorEastAsia" w:hAnsi="Arial" w:cstheme="majorHAnsi" w:hint="eastAsia"/>
@@ -3819,6 +3836,7 @@
         </w:rPr>
         <w:t>ActiveDirectory</w:t>
       </w:r>
+      <w:proofErr w:type="spellEnd"/>
       <w:r>
         <w:rPr>
           <w:rFonts w:asciiTheme="majorHAnsi" w:eastAsiaTheme="majorEastAsia" w:hAnsiTheme="majorHAnsi" w:cstheme="majorHAnsi" w:hint="eastAsia"/>
@@ -3859,6 +3877,7 @@
         </w:rPr>
         <w:t xml:space="preserve"> </w:t>
       </w:r>
+      <w:proofErr w:type="spellStart"/>
       <w:r>
         <w:rPr>
           <w:rFonts w:ascii="Arial" w:eastAsiaTheme="majorEastAsia" w:hAnsi="Arial" w:cstheme="majorHAnsi" w:hint="eastAsia"/>
@@ -3867,6 +3886,7 @@
         </w:rPr>
         <w:t>displayName</w:t>
       </w:r>
+      <w:proofErr w:type="spellEnd"/>
       <w:r>
         <w:rPr>
           <w:rFonts w:asciiTheme="majorHAnsi" w:eastAsiaTheme="majorEastAsia" w:hAnsiTheme="majorHAnsi" w:cstheme="majorHAnsi" w:hint="eastAsia"/>
@@ -3958,6 +3978,7 @@
         </w:rPr>
         <w:t xml:space="preserve"> </w:t>
       </w:r>
+      <w:proofErr w:type="spellStart"/>
       <w:r>
         <w:rPr>
           <w:rFonts w:ascii="Arial" w:eastAsia="ＭＳ ゴシック" w:hAnsi="Arial" w:cstheme="minorHAnsi"/>
@@ -3966,6 +3987,7 @@
         </w:rPr>
         <w:t>sAMAccountName</w:t>
       </w:r>
+      <w:proofErr w:type="spellEnd"/>
       <w:r>
         <w:rPr>
           <w:rFonts w:eastAsia="ＭＳ ゴシック" w:cstheme="minorHAnsi" w:hint="eastAsia"/>
@@ -4029,6 +4051,7 @@
         </w:rPr>
         <w:t xml:space="preserve"> </w:t>
       </w:r>
+      <w:proofErr w:type="spellStart"/>
       <w:r>
         <w:rPr>
           <w:rFonts w:ascii="Arial" w:eastAsia="ＭＳ ゴシック" w:hAnsi="Arial" w:cstheme="minorHAnsi"/>
@@ -4037,6 +4060,7 @@
         </w:rPr>
         <w:t>memberof</w:t>
       </w:r>
+      <w:proofErr w:type="spellEnd"/>
       <w:r>
         <w:rPr>
           <w:rFonts w:ascii="ＭＳ ゴシック" w:eastAsia="ＭＳ ゴシック" w:hAnsi="ＭＳ ゴシック" w:cstheme="majorHAnsi" w:hint="eastAsia"/>
@@ -4164,10 +4188,10 @@
           <w:b w:val="0"/>
         </w:rPr>
       </w:pPr>
-      <w:bookmarkStart w:id="5" w:name="_Ref513823643"/>
-      <w:bookmarkStart w:id="6" w:name="_Ref513823669"/>
-      <w:bookmarkStart w:id="7" w:name="_Ref514161156"/>
-      <w:bookmarkStart w:id="8" w:name="_Toc14438874"/>
+      <w:bookmarkStart w:id="4" w:name="_Ref513823643"/>
+      <w:bookmarkStart w:id="5" w:name="_Ref513823669"/>
+      <w:bookmarkStart w:id="6" w:name="_Ref514161156"/>
+      <w:bookmarkStart w:id="7" w:name="_Toc14438874"/>
       <w:r>
         <w:rPr>
           <w:rFonts w:hint="eastAsia"/>
@@ -4178,10 +4202,10 @@
       <w:r>
         <w:t>要件</w:t>
       </w:r>
+      <w:bookmarkEnd w:id="4"/>
       <w:bookmarkEnd w:id="5"/>
       <w:bookmarkEnd w:id="6"/>
       <w:bookmarkEnd w:id="7"/>
-      <w:bookmarkEnd w:id="8"/>
     </w:p>
     <w:p>
       <w:pPr>
@@ -4294,12 +4318,14 @@
         </w:rPr>
         <w:t>●</w:t>
       </w:r>
+      <w:proofErr w:type="spellStart"/>
       <w:r>
         <w:rPr>
           <w:rFonts w:ascii="Arial" w:eastAsiaTheme="majorEastAsia" w:hAnsi="Arial" w:cs="Meiryo UI" w:hint="eastAsia"/>
         </w:rPr>
         <w:t>BackYard</w:t>
       </w:r>
+      <w:proofErr w:type="spellEnd"/>
     </w:p>
     <w:p>
       <w:pPr>
@@ -4817,28 +4843,160 @@
       <w:pPr>
         <w:pStyle w:val="10"/>
       </w:pPr>
-      <w:bookmarkStart w:id="9" w:name="_Toc14438875"/>
+      <w:bookmarkStart w:id="8" w:name="_Toc14438875"/>
       <w:r>
         <w:rPr>
           <w:rFonts w:hint="eastAsia"/>
         </w:rPr>
         <w:lastRenderedPageBreak/>
         <w:t>外部認証設定ファイルの準備</w:t>
+      </w:r>
+      <w:bookmarkEnd w:id="8"/>
+    </w:p>
+    <w:p>
+      <w:pPr>
+        <w:pStyle w:val="2"/>
+      </w:pPr>
+      <w:bookmarkStart w:id="9" w:name="_Toc14438876"/>
+      <w:r>
+        <w:rPr>
+          <w:rFonts w:hint="eastAsia"/>
+        </w:rPr>
+        <w:t>外部認証設定ファイルについて</w:t>
       </w:r>
       <w:bookmarkEnd w:id="9"/>
     </w:p>
     <w:p>
       <w:pPr>
-        <w:pStyle w:val="2"/>
-      </w:pPr>
-      <w:bookmarkStart w:id="10" w:name="_Toc14438876"/>
+        <w:pStyle w:val="23"/>
+      </w:pPr>
+      <w:r>
+        <w:rPr>
+          <w:rFonts w:ascii="Arial" w:hAnsi="Arial" w:hint="eastAsia"/>
+        </w:rPr>
+        <w:t>ITA</w:t>
+      </w:r>
       <w:r>
         <w:rPr>
           <w:rFonts w:hint="eastAsia"/>
         </w:rPr>
-        <w:t>外部認証設定ファイルについて</w:t>
-      </w:r>
-      <w:bookmarkEnd w:id="10"/>
+        <w:t>では、</w:t>
+      </w:r>
+      <w:r>
+        <w:rPr>
+          <w:rFonts w:hint="eastAsia"/>
+        </w:rPr>
+        <w:t>以下の２つの条件を満たしている場合に、自動的に</w:t>
+      </w:r>
+      <w:r>
+        <w:rPr>
+          <w:rFonts w:ascii="Arial" w:hAnsi="Arial" w:hint="eastAsia"/>
+        </w:rPr>
+        <w:t>AD</w:t>
+      </w:r>
+      <w:r>
+        <w:rPr>
+          <w:rFonts w:hint="eastAsia"/>
+        </w:rPr>
+        <w:t>連携機能</w:t>
+      </w:r>
+      <w:r>
+        <w:rPr>
+          <w:rFonts w:hint="eastAsia"/>
+        </w:rPr>
+        <w:t>が</w:t>
+      </w:r>
+      <w:r>
+        <w:rPr>
+          <w:rFonts w:hint="eastAsia"/>
+        </w:rPr>
+        <w:t>有効</w:t>
+      </w:r>
+      <w:r>
+        <w:rPr>
+          <w:rFonts w:hint="eastAsia"/>
+        </w:rPr>
+        <w:t>になります。</w:t>
+      </w:r>
+      <w:r>
+        <w:br/>
+      </w:r>
+      <w:r>
+        <w:rPr>
+          <w:rFonts w:hint="eastAsia"/>
+        </w:rPr>
+        <w:t xml:space="preserve">  </w:t>
+      </w:r>
+      <w:r>
+        <w:rPr>
+          <w:rFonts w:hint="eastAsia"/>
+        </w:rPr>
+        <w:t>①所定のディレクトリに外部認証設定ファイルが存在する</w:t>
+      </w:r>
+      <w:r>
+        <w:rPr>
+          <w:rFonts w:hint="eastAsia"/>
+        </w:rPr>
+        <w:br/>
+        <w:t xml:space="preserve">  </w:t>
+      </w:r>
+      <w:r>
+        <w:rPr>
+          <w:rFonts w:hint="eastAsia"/>
+        </w:rPr>
+        <w:t>②外部認証設定ファイルの内容において、有効な行が少なくとも</w:t>
+      </w:r>
+      <w:r>
+        <w:rPr>
+          <w:rFonts w:hint="eastAsia"/>
+        </w:rPr>
+        <w:t>１</w:t>
+      </w:r>
+      <w:r>
+        <w:rPr>
+          <w:rFonts w:hint="eastAsia"/>
+        </w:rPr>
+        <w:t>行はある</w:t>
+      </w:r>
+      <w:r>
+        <w:rPr>
+          <w:rFonts w:hint="eastAsia"/>
+        </w:rPr>
+        <w:br/>
+      </w:r>
+      <w:r>
+        <w:br/>
+      </w:r>
+      <w:r>
+        <w:rPr>
+          <w:rFonts w:ascii="Arial" w:hAnsi="Arial" w:hint="eastAsia"/>
+        </w:rPr>
+        <w:t>AD</w:t>
+      </w:r>
+      <w:r>
+        <w:rPr>
+          <w:rFonts w:hint="eastAsia"/>
+        </w:rPr>
+        <w:t>連携機能</w:t>
+      </w:r>
+      <w:r>
+        <w:rPr>
+          <w:rFonts w:hint="eastAsia"/>
+        </w:rPr>
+        <w:t>を</w:t>
+      </w:r>
+      <w:r>
+        <w:rPr>
+          <w:rFonts w:hint="eastAsia"/>
+        </w:rPr>
+        <w:t>有効にするには、所定のディレクトリに外部認証設定ファイルを配備す</w:t>
+      </w:r>
+      <w:r>
+        <w:rPr>
+          <w:rFonts w:hint="eastAsia"/>
+        </w:rPr>
+        <w:t>る必要があります。</w:t>
+      </w:r>
     </w:p>
     <w:p>
       <w:pPr>
@@ -4846,130 +5004,133 @@
       </w:pPr>
       <w:r>
         <w:rPr>
-          <w:rFonts w:ascii="Arial" w:hAnsi="Arial" w:hint="eastAsia"/>
-        </w:rPr>
-        <w:t>ITA</w:t>
-      </w:r>
-      <w:r>
-        <w:rPr>
           <w:rFonts w:hint="eastAsia"/>
         </w:rPr>
-        <w:t>では、</w:t>
+        <w:t>詳細は、</w:t>
+      </w:r>
+      <w:r>
+        <w:rPr>
+          <w:u w:val="single"/>
+        </w:rPr>
+        <w:fldChar w:fldCharType="begin"/>
+      </w:r>
+      <w:r>
+        <w:rPr>
+          <w:u w:val="single"/>
+        </w:rPr>
+        <w:instrText xml:space="preserve"> </w:instrText>
       </w:r>
       <w:r>
         <w:rPr>
           <w:rFonts w:hint="eastAsia"/>
-        </w:rPr>
-        <w:t>以下の２つの条件を満たしている場合に、自動的に</w:t>
-      </w:r>
-      <w:r>
-        <w:rPr>
-          <w:rFonts w:ascii="Arial" w:hAnsi="Arial" w:hint="eastAsia"/>
-        </w:rPr>
-        <w:t>AD</w:t>
+          <w:u w:val="single"/>
+        </w:rPr>
+        <w:instrText>REF _Ref516072260 \w \h</w:instrText>
+      </w:r>
+      <w:r>
+        <w:rPr>
+          <w:u w:val="single"/>
+        </w:rPr>
+        <w:instrText xml:space="preserve"> </w:instrText>
+      </w:r>
+      <w:r>
+        <w:rPr>
+          <w:u w:val="single"/>
+        </w:rPr>
+        <w:instrText xml:space="preserve"> \* MERGEFORMAT </w:instrText>
+      </w:r>
+      <w:r>
+        <w:rPr>
+          <w:u w:val="single"/>
+        </w:rPr>
+      </w:r>
+      <w:r>
+        <w:rPr>
+          <w:u w:val="single"/>
+        </w:rPr>
+        <w:fldChar w:fldCharType="separate"/>
+      </w:r>
+      <w:r>
+        <w:rPr>
+          <w:u w:val="single"/>
+        </w:rPr>
+        <w:t xml:space="preserve"> </w:t>
+      </w:r>
+      <w:r>
+        <w:rPr>
+          <w:rFonts w:ascii="Arial" w:hAnsi="Arial"/>
+          <w:u w:val="single"/>
+        </w:rPr>
+        <w:t>4.2</w:t>
+      </w:r>
+      <w:r>
+        <w:rPr>
+          <w:u w:val="single"/>
+        </w:rPr>
+        <w:fldChar w:fldCharType="end"/>
+      </w:r>
+      <w:r>
+        <w:rPr>
+          <w:u w:val="single"/>
+        </w:rPr>
+        <w:fldChar w:fldCharType="begin"/>
+      </w:r>
+      <w:r>
+        <w:rPr>
+          <w:u w:val="single"/>
+        </w:rPr>
+        <w:instrText xml:space="preserve"> REF _Ref516072265 \h </w:instrText>
+      </w:r>
+      <w:r>
+        <w:rPr>
+          <w:u w:val="single"/>
+        </w:rPr>
+        <w:instrText xml:space="preserve"> \* MERGEFORMAT </w:instrText>
+      </w:r>
+      <w:r>
+        <w:rPr>
+          <w:u w:val="single"/>
+        </w:rPr>
+      </w:r>
+      <w:r>
+        <w:rPr>
+          <w:u w:val="single"/>
+        </w:rPr>
+        <w:fldChar w:fldCharType="separate"/>
       </w:r>
       <w:r>
         <w:rPr>
           <w:rFonts w:hint="eastAsia"/>
-        </w:rPr>
-        <w:t>連携機能</w:t>
+          <w:u w:val="single"/>
+        </w:rPr>
+        <w:t>外部認証設定ファイルの配備</w:t>
+      </w:r>
+      <w:r>
+        <w:rPr>
+          <w:u w:val="single"/>
+        </w:rPr>
+        <w:fldChar w:fldCharType="end"/>
       </w:r>
       <w:r>
         <w:rPr>
           <w:rFonts w:hint="eastAsia"/>
         </w:rPr>
-        <w:t>が</w:t>
+        <w:t>をご参照ください。</w:t>
+      </w:r>
+      <w:r>
+        <w:br/>
       </w:r>
       <w:r>
         <w:rPr>
           <w:rFonts w:hint="eastAsia"/>
         </w:rPr>
-        <w:t>有効</w:t>
+        <w:br/>
       </w:r>
       <w:r>
         <w:rPr>
           <w:rFonts w:hint="eastAsia"/>
         </w:rPr>
-        <w:t>になります。</w:t>
-      </w:r>
-      <w:r>
-        <w:br/>
-      </w:r>
-      <w:r>
-        <w:rPr>
-          <w:rFonts w:hint="eastAsia"/>
-        </w:rPr>
-        <w:t xml:space="preserve">  </w:t>
-      </w:r>
-      <w:r>
-        <w:rPr>
-          <w:rFonts w:hint="eastAsia"/>
-        </w:rPr>
-        <w:t>①所定のディレクトリに外部認証設定ファイルが存在する</w:t>
-      </w:r>
-      <w:r>
-        <w:rPr>
-          <w:rFonts w:hint="eastAsia"/>
-        </w:rPr>
-        <w:br/>
-        <w:t xml:space="preserve">  </w:t>
-      </w:r>
-      <w:r>
-        <w:rPr>
-          <w:rFonts w:hint="eastAsia"/>
-        </w:rPr>
-        <w:t>②外部認証設定ファイルの内容において、有効な行が少なくとも</w:t>
-      </w:r>
-      <w:r>
-        <w:rPr>
-          <w:rFonts w:hint="eastAsia"/>
-        </w:rPr>
-        <w:t>１</w:t>
-      </w:r>
-      <w:r>
-        <w:rPr>
-          <w:rFonts w:hint="eastAsia"/>
-        </w:rPr>
-        <w:t>行はある</w:t>
-      </w:r>
-      <w:r>
-        <w:rPr>
-          <w:rFonts w:hint="eastAsia"/>
-        </w:rPr>
-        <w:br/>
-      </w:r>
-      <w:r>
-        <w:br/>
-      </w:r>
-      <w:r>
-        <w:rPr>
-          <w:rFonts w:ascii="Arial" w:hAnsi="Arial" w:hint="eastAsia"/>
-        </w:rPr>
-        <w:t>AD</w:t>
-      </w:r>
-      <w:r>
-        <w:rPr>
-          <w:rFonts w:hint="eastAsia"/>
-        </w:rPr>
-        <w:t>連携機能</w:t>
-      </w:r>
-      <w:r>
-        <w:rPr>
-          <w:rFonts w:hint="eastAsia"/>
-        </w:rPr>
-        <w:t>を</w:t>
-      </w:r>
-      <w:r>
-        <w:rPr>
-          <w:rFonts w:hint="eastAsia"/>
-        </w:rPr>
-        <w:t>有効にするには、所定のディレクトリに外部認証設定ファイルを配備す</w:t>
-      </w:r>
-      <w:r>
-        <w:rPr>
-          <w:rFonts w:hint="eastAsia"/>
-        </w:rPr>
-        <w:t>る必要があります。</w:t>
+        <w:t>また、外部認証設定ファイルの記述方法についても所定の形式が決まっています。</w:t>
       </w:r>
     </w:p>
     <w:p>
@@ -4980,6 +5141,30 @@
         <w:rPr>
           <w:rFonts w:hint="eastAsia"/>
         </w:rPr>
+        <w:t>所定の形式以外</w:t>
+      </w:r>
+      <w:r>
+        <w:rPr>
+          <w:rFonts w:hint="eastAsia"/>
+        </w:rPr>
+        <w:t>で記述されている</w:t>
+      </w:r>
+      <w:r>
+        <w:rPr>
+          <w:rFonts w:hint="eastAsia"/>
+        </w:rPr>
+        <w:t>場合はエラーになります。</w:t>
+      </w:r>
+      <w:r>
+        <w:br/>
+      </w:r>
+      <w:r>
+        <w:br/>
+      </w:r>
+      <w:r>
+        <w:rPr>
+          <w:rFonts w:hint="eastAsia"/>
+        </w:rPr>
         <w:t>詳細は、</w:t>
       </w:r>
       <w:r>
@@ -4999,7 +5184,7 @@
           <w:rFonts w:hint="eastAsia"/>
           <w:u w:val="single"/>
         </w:rPr>
-        <w:instrText>REF _Ref516072260 \w \h</w:instrText>
+        <w:instrText>REF _Ref514244734 \r \h</w:instrText>
       </w:r>
       <w:r>
         <w:rPr>
@@ -5011,329 +5196,170 @@
         <w:rPr>
           <w:u w:val="single"/>
         </w:rPr>
-        <w:instrText xml:space="preserve"> \* MERGEFORMAT </w:instrText>
       </w:r>
       <w:r>
         <w:rPr>
           <w:u w:val="single"/>
         </w:rPr>
+        <w:fldChar w:fldCharType="separate"/>
       </w:r>
       <w:r>
         <w:rPr>
           <w:u w:val="single"/>
         </w:rPr>
+        <w:t xml:space="preserve"> 4.3</w:t>
+      </w:r>
+      <w:r>
+        <w:rPr>
+          <w:u w:val="single"/>
+        </w:rPr>
+        <w:fldChar w:fldCharType="end"/>
+      </w:r>
+      <w:r>
+        <w:rPr>
+          <w:u w:val="single"/>
+        </w:rPr>
+        <w:fldChar w:fldCharType="begin"/>
+      </w:r>
+      <w:r>
+        <w:rPr>
+          <w:u w:val="single"/>
+        </w:rPr>
+        <w:instrText xml:space="preserve"> REF _Ref514244740 \h </w:instrText>
+      </w:r>
+      <w:r>
+        <w:rPr>
+          <w:u w:val="single"/>
+        </w:rPr>
+      </w:r>
+      <w:r>
+        <w:rPr>
+          <w:u w:val="single"/>
+        </w:rPr>
         <w:fldChar w:fldCharType="separate"/>
       </w:r>
       <w:r>
         <w:rPr>
+          <w:rFonts w:hint="eastAsia"/>
+        </w:rPr>
+        <w:t>外部認証設定ファイルの記述</w:t>
+      </w:r>
+      <w:r>
+        <w:rPr>
           <w:u w:val="single"/>
         </w:rPr>
-        <w:t xml:space="preserve"> </w:t>
-      </w:r>
-      <w:r>
-        <w:rPr>
-          <w:rFonts w:ascii="Arial" w:hAnsi="Arial"/>
-          <w:u w:val="single"/>
-        </w:rPr>
-        <w:t>4.2</w:t>
-      </w:r>
-      <w:r>
-        <w:rPr>
-          <w:u w:val="single"/>
-        </w:rPr>
         <w:fldChar w:fldCharType="end"/>
       </w:r>
       <w:r>
         <w:rPr>
-          <w:u w:val="single"/>
-        </w:rPr>
-        <w:fldChar w:fldCharType="begin"/>
-      </w:r>
-      <w:r>
-        <w:rPr>
-          <w:u w:val="single"/>
-        </w:rPr>
-        <w:instrText xml:space="preserve"> REF _Ref516072265 \h </w:instrText>
-      </w:r>
-      <w:r>
-        <w:rPr>
-          <w:u w:val="single"/>
-        </w:rPr>
-        <w:instrText xml:space="preserve"> \* MERGEFORMAT </w:instrText>
-      </w:r>
-      <w:r>
-        <w:rPr>
-          <w:u w:val="single"/>
-        </w:rPr>
-      </w:r>
-      <w:r>
-        <w:rPr>
-          <w:u w:val="single"/>
-        </w:rPr>
-        <w:fldChar w:fldCharType="separate"/>
-      </w:r>
-      <w:r>
-        <w:rPr>
           <w:rFonts w:hint="eastAsia"/>
-          <w:u w:val="single"/>
-        </w:rPr>
-        <w:t>外部認証設定ファイルの配備</w:t>
-      </w:r>
-      <w:r>
-        <w:rPr>
-          <w:u w:val="single"/>
-        </w:rPr>
-        <w:fldChar w:fldCharType="end"/>
+        </w:rPr>
+        <w:t>を</w:t>
       </w:r>
       <w:r>
         <w:rPr>
           <w:rFonts w:hint="eastAsia"/>
         </w:rPr>
-        <w:t>をご参照ください。</w:t>
+        <w:t>ご参照ください。</w:t>
       </w:r>
       <w:r>
         <w:br/>
-      </w:r>
-      <w:r>
-        <w:rPr>
-          <w:rFonts w:hint="eastAsia"/>
-        </w:rPr>
-        <w:br/>
-      </w:r>
-      <w:r>
-        <w:rPr>
-          <w:rFonts w:hint="eastAsia"/>
-        </w:rPr>
-        <w:t>また、外部認証設定ファイルの記述方法についても所定の形式が決まっています。</w:t>
       </w:r>
     </w:p>
     <w:p>
       <w:pPr>
-        <w:pStyle w:val="23"/>
-      </w:pPr>
+        <w:pStyle w:val="2"/>
+      </w:pPr>
+      <w:bookmarkStart w:id="10" w:name="_Ref516072260"/>
+      <w:bookmarkStart w:id="11" w:name="_Ref516072265"/>
+      <w:bookmarkStart w:id="12" w:name="_Toc14438877"/>
       <w:r>
         <w:rPr>
           <w:rFonts w:hint="eastAsia"/>
         </w:rPr>
-        <w:t>所定の形式以外</w:t>
+        <w:t>外部認証設定</w:t>
       </w:r>
       <w:r>
         <w:rPr>
           <w:rFonts w:hint="eastAsia"/>
         </w:rPr>
-        <w:t>で記述されている</w:t>
+        <w:t>ファイルの</w:t>
       </w:r>
       <w:r>
         <w:rPr>
           <w:rFonts w:hint="eastAsia"/>
         </w:rPr>
-        <w:t>場合はエラーになります。</w:t>
-      </w:r>
-      <w:r>
-        <w:br/>
-      </w:r>
-      <w:r>
-        <w:br/>
-      </w:r>
-      <w:r>
-        <w:rPr>
-          <w:rFonts w:hint="eastAsia"/>
-        </w:rPr>
-        <w:t>詳細は、</w:t>
-      </w:r>
-      <w:r>
-        <w:rPr>
-          <w:u w:val="single"/>
-        </w:rPr>
-        <w:fldChar w:fldCharType="begin"/>
-      </w:r>
-      <w:r>
-        <w:rPr>
-          <w:u w:val="single"/>
-        </w:rPr>
-        <w:instrText xml:space="preserve"> </w:instrText>
-      </w:r>
-      <w:r>
-        <w:rPr>
-          <w:rFonts w:hint="eastAsia"/>
-          <w:u w:val="single"/>
-        </w:rPr>
-        <w:instrText>REF _Ref514244734 \r \h</w:instrText>
-      </w:r>
-      <w:r>
-        <w:rPr>
-          <w:u w:val="single"/>
-        </w:rPr>
-        <w:instrText xml:space="preserve"> </w:instrText>
-      </w:r>
-      <w:r>
-        <w:rPr>
-          <w:u w:val="single"/>
-        </w:rPr>
-      </w:r>
-      <w:r>
-        <w:rPr>
-          <w:u w:val="single"/>
-        </w:rPr>
-        <w:fldChar w:fldCharType="separate"/>
-      </w:r>
-      <w:r>
-        <w:rPr>
-          <w:u w:val="single"/>
-        </w:rPr>
-        <w:t xml:space="preserve"> 4.3</w:t>
-      </w:r>
-      <w:r>
-        <w:rPr>
-          <w:u w:val="single"/>
-        </w:rPr>
-        <w:fldChar w:fldCharType="end"/>
-      </w:r>
-      <w:r>
-        <w:rPr>
-          <w:u w:val="single"/>
-        </w:rPr>
-        <w:fldChar w:fldCharType="begin"/>
-      </w:r>
-      <w:r>
-        <w:rPr>
-          <w:u w:val="single"/>
-        </w:rPr>
-        <w:instrText xml:space="preserve"> REF _Ref514244740 \h </w:instrText>
-      </w:r>
-      <w:r>
-        <w:rPr>
-          <w:u w:val="single"/>
-        </w:rPr>
-      </w:r>
-      <w:r>
-        <w:rPr>
-          <w:u w:val="single"/>
-        </w:rPr>
-        <w:fldChar w:fldCharType="separate"/>
-      </w:r>
-      <w:r>
-        <w:rPr>
-          <w:rFonts w:hint="eastAsia"/>
-        </w:rPr>
-        <w:t>外部認証設定ファイルの記述</w:t>
-      </w:r>
-      <w:r>
-        <w:rPr>
-          <w:u w:val="single"/>
-        </w:rPr>
-        <w:fldChar w:fldCharType="end"/>
-      </w:r>
-      <w:r>
-        <w:rPr>
-          <w:rFonts w:hint="eastAsia"/>
-        </w:rPr>
-        <w:t>を</w:t>
-      </w:r>
-      <w:r>
-        <w:rPr>
-          <w:rFonts w:hint="eastAsia"/>
-        </w:rPr>
-        <w:t>ご参照ください。</w:t>
-      </w:r>
-      <w:r>
-        <w:br/>
-      </w:r>
+        <w:t>配備</w:t>
+      </w:r>
+      <w:bookmarkEnd w:id="10"/>
+      <w:bookmarkEnd w:id="11"/>
+      <w:bookmarkEnd w:id="12"/>
     </w:p>
     <w:p>
       <w:pPr>
-        <w:pStyle w:val="2"/>
-      </w:pPr>
-      <w:bookmarkStart w:id="11" w:name="_Ref516072260"/>
-      <w:bookmarkStart w:id="12" w:name="_Ref516072265"/>
-      <w:bookmarkStart w:id="13" w:name="_Toc14438877"/>
+        <w:pStyle w:val="23"/>
+      </w:pPr>
       <w:r>
         <w:rPr>
           <w:rFonts w:hint="eastAsia"/>
         </w:rPr>
-        <w:t>外部認証設定</w:t>
+        <w:t>ファイル名と配備先のディレクトリは下記のとおりにしてください。</w:t>
+      </w:r>
+      <w:r>
+        <w:br/>
       </w:r>
       <w:r>
         <w:rPr>
           <w:rFonts w:hint="eastAsia"/>
         </w:rPr>
-        <w:t>ファイルの</w:t>
+        <w:br/>
       </w:r>
       <w:r>
         <w:rPr>
           <w:rFonts w:hint="eastAsia"/>
         </w:rPr>
-        <w:t>配備</w:t>
-      </w:r>
-      <w:bookmarkEnd w:id="11"/>
-      <w:bookmarkEnd w:id="12"/>
-      <w:bookmarkEnd w:id="13"/>
+        <w:t>■ファイル名</w:t>
+      </w:r>
+      <w:r>
+        <w:br/>
+      </w:r>
+      <w:r>
+        <w:rPr>
+          <w:rFonts w:hint="eastAsia"/>
+        </w:rPr>
+        <w:t xml:space="preserve"> </w:t>
+      </w:r>
+      <w:r>
+        <w:rPr>
+          <w:rFonts w:hint="eastAsia"/>
+        </w:rPr>
+        <w:t>・</w:t>
+      </w:r>
+      <w:r>
+        <w:rPr>
+          <w:rFonts w:ascii="Arial" w:hAnsi="Arial"/>
+        </w:rPr>
+        <w:t>ExternalAuthSettings</w:t>
+      </w:r>
+      <w:r>
+        <w:t>.</w:t>
+      </w:r>
+      <w:r>
+        <w:rPr>
+          <w:rFonts w:ascii="Arial" w:hAnsi="Arial"/>
+        </w:rPr>
+        <w:t>ini</w:t>
+      </w:r>
     </w:p>
     <w:p>
       <w:pPr>
         <w:pStyle w:val="23"/>
-      </w:pPr>
-      <w:r>
-        <w:rPr>
-          <w:rFonts w:hint="eastAsia"/>
-        </w:rPr>
-        <w:t>ファイル名と配備先のディレクトリは下記のとおりにしてください。</w:t>
-      </w:r>
-      <w:r>
-        <w:br/>
-      </w:r>
-      <w:r>
-        <w:rPr>
-          <w:rFonts w:hint="eastAsia"/>
-        </w:rPr>
-        <w:br/>
-      </w:r>
-      <w:r>
-        <w:rPr>
-          <w:rFonts w:hint="eastAsia"/>
-        </w:rPr>
-        <w:t>■ファイル名</w:t>
-      </w:r>
-      <w:r>
-        <w:br/>
-      </w:r>
-      <w:r>
-        <w:rPr>
-          <w:rFonts w:hint="eastAsia"/>
-        </w:rPr>
-        <w:t xml:space="preserve"> </w:t>
-      </w:r>
-      <w:r>
-        <w:rPr>
-          <w:rFonts w:hint="eastAsia"/>
-        </w:rPr>
-        <w:t>・</w:t>
-      </w:r>
-      <w:r>
-        <w:rPr>
-          <w:rFonts w:ascii="Arial" w:hAnsi="Arial"/>
-        </w:rPr>
-        <w:t>ExternalAuthSettings</w:t>
-      </w:r>
-      <w:r>
-        <w:t>.</w:t>
-      </w:r>
-      <w:r>
-        <w:rPr>
-          <w:rFonts w:ascii="Arial" w:hAnsi="Arial"/>
-        </w:rPr>
-        <w:t>ini</w:t>
-      </w:r>
+        <w:ind w:leftChars="0" w:left="0"/>
+      </w:pPr>
     </w:p>
     <w:p>
       <w:pPr>
         <w:pStyle w:val="23"/>
-        <w:ind w:leftChars="0" w:left="0"/>
-      </w:pPr>
-    </w:p>
-    <w:p>
-      <w:pPr>
-        <w:pStyle w:val="23"/>
         <w:ind w:left="630" w:hangingChars="100" w:hanging="210"/>
       </w:pPr>
       <w:r>
@@ -5354,12 +5380,14 @@
       <w:r>
         <w:t>~/</w:t>
       </w:r>
+      <w:proofErr w:type="spellStart"/>
       <w:r>
         <w:rPr>
           <w:rFonts w:ascii="Arial" w:hAnsi="Arial"/>
         </w:rPr>
         <w:t>ita</w:t>
       </w:r>
+      <w:proofErr w:type="spellEnd"/>
       <w:r>
         <w:t>-</w:t>
       </w:r>
@@ -5372,21 +5400,25 @@
       <w:r>
         <w:t>/</w:t>
       </w:r>
+      <w:proofErr w:type="spellStart"/>
       <w:r>
         <w:rPr>
           <w:rFonts w:ascii="Arial" w:hAnsi="Arial" w:hint="eastAsia"/>
         </w:rPr>
         <w:t>confs</w:t>
       </w:r>
+      <w:proofErr w:type="spellEnd"/>
       <w:r>
         <w:t>/</w:t>
       </w:r>
+      <w:proofErr w:type="spellStart"/>
       <w:r>
         <w:rPr>
           <w:rFonts w:ascii="Arial" w:hAnsi="Arial" w:hint="eastAsia"/>
         </w:rPr>
         <w:t>webconfs</w:t>
       </w:r>
+      <w:proofErr w:type="spellEnd"/>
       <w:r>
         <w:t>/</w:t>
       </w:r>
@@ -5406,9 +5438,9 @@
       <w:pPr>
         <w:pStyle w:val="2"/>
       </w:pPr>
-      <w:bookmarkStart w:id="14" w:name="_Ref514244734"/>
-      <w:bookmarkStart w:id="15" w:name="_Ref514244740"/>
-      <w:bookmarkStart w:id="16" w:name="_Toc14438878"/>
+      <w:bookmarkStart w:id="13" w:name="_Ref514244734"/>
+      <w:bookmarkStart w:id="14" w:name="_Ref514244740"/>
+      <w:bookmarkStart w:id="15" w:name="_Toc14438878"/>
       <w:r>
         <w:rPr>
           <w:rFonts w:hint="eastAsia"/>
@@ -5416,9 +5448,9 @@
         <w:lastRenderedPageBreak/>
         <w:t>外部認証設定ファイルの記述</w:t>
       </w:r>
+      <w:bookmarkEnd w:id="13"/>
       <w:bookmarkEnd w:id="14"/>
       <w:bookmarkEnd w:id="15"/>
-      <w:bookmarkEnd w:id="16"/>
     </w:p>
     <w:p>
       <w:pPr>
@@ -5462,6 +5494,8 @@
         </w:rPr>
         <w:t>以下は設定例です。</w:t>
       </w:r>
+      <w:bookmarkStart w:id="16" w:name="_GoBack"/>
+      <w:bookmarkEnd w:id="16"/>
     </w:p>
     <w:p>
       <w:pPr>
@@ -5675,6 +5709,7 @@
                               </w:rPr>
                               <w:t>[</w:t>
                             </w:r>
+                            <w:proofErr w:type="spellStart"/>
                             <w:r>
                               <w:rPr>
                                 <w:rFonts w:ascii="Arial" w:hAnsi="Arial"/>
@@ -5695,6 +5730,7 @@
                               </w:rPr>
                               <w:t>method</w:t>
                             </w:r>
+                            <w:proofErr w:type="spellEnd"/>
                             <w:r>
                               <w:rPr>
                                 <w:color w:val="FFFFFF" w:themeColor="background1"/>
@@ -5708,6 +5744,7 @@
                                 <w:color w:val="FFFFFF" w:themeColor="background1"/>
                               </w:rPr>
                             </w:pPr>
+                            <w:proofErr w:type="spellStart"/>
                             <w:r>
                               <w:rPr>
                                 <w:rFonts w:ascii="Arial" w:hAnsi="Arial"/>
@@ -5715,6 +5752,7 @@
                               </w:rPr>
                               <w:t>AuthMode</w:t>
                             </w:r>
+                            <w:proofErr w:type="spellEnd"/>
                             <w:r>
                               <w:rPr>
                                 <w:color w:val="FFFFFF" w:themeColor="background1"/>
@@ -5748,6 +5786,7 @@
                               </w:rPr>
                               <w:t>[</w:t>
                             </w:r>
+                            <w:proofErr w:type="spellStart"/>
                             <w:r>
                               <w:rPr>
                                 <w:rFonts w:ascii="Arial" w:hAnsi="Arial"/>
@@ -5768,6 +5807,7 @@
                               </w:rPr>
                               <w:t>Connect</w:t>
                             </w:r>
+                            <w:proofErr w:type="spellEnd"/>
                             <w:r>
                               <w:rPr>
                                 <w:color w:val="FFFFFF" w:themeColor="background1"/>
@@ -5781,6 +5821,7 @@
                                 <w:color w:val="FFFFFF" w:themeColor="background1"/>
                               </w:rPr>
                             </w:pPr>
+                            <w:proofErr w:type="spellStart"/>
                             <w:r>
                               <w:rPr>
                                 <w:rFonts w:ascii="Arial" w:hAnsi="Arial"/>
@@ -5788,6 +5829,7 @@
                               </w:rPr>
                               <w:t>ConnectionUser</w:t>
                             </w:r>
+                            <w:proofErr w:type="spellEnd"/>
                             <w:r>
                               <w:rPr>
                                 <w:color w:val="FFFFFF" w:themeColor="background1"/>
@@ -5814,6 +5856,7 @@
                                 <w:color w:val="FFFFFF" w:themeColor="background1"/>
                               </w:rPr>
                             </w:pPr>
+                            <w:proofErr w:type="spellStart"/>
                             <w:r>
                               <w:rPr>
                                 <w:rFonts w:ascii="Arial" w:hAnsi="Arial"/>
@@ -5821,6 +5864,7 @@
                               </w:rPr>
                               <w:t>UserPassword</w:t>
                             </w:r>
+                            <w:proofErr w:type="spellEnd"/>
                             <w:r>
                               <w:rPr>
                                 <w:color w:val="FFFFFF" w:themeColor="background1"/>
@@ -5831,8 +5875,9 @@
                               <w:rPr>
                                 <w:rFonts w:ascii="Arial" w:hAnsi="Arial"/>
                                 <w:color w:val="FFFFFF" w:themeColor="background1"/>
+                                <w:kern w:val="0"/>
                               </w:rPr>
-                              <w:t>20110903Kyay</w:t>
+                              <w:t>Password</w:t>
                             </w:r>
                             <w:r>
                               <w:rPr>
@@ -5847,6 +5892,7 @@
                                 <w:color w:val="FFFFFF" w:themeColor="background1"/>
                               </w:rPr>
                             </w:pPr>
+                            <w:proofErr w:type="spellStart"/>
                             <w:r>
                               <w:rPr>
                                 <w:rFonts w:ascii="Arial" w:hAnsi="Arial"/>
@@ -5854,6 +5900,7 @@
                               </w:rPr>
                               <w:t>basedn</w:t>
                             </w:r>
+                            <w:proofErr w:type="spellEnd"/>
                             <w:r>
                               <w:rPr>
                                 <w:color w:val="FFFFFF" w:themeColor="background1"/>
@@ -5867,6 +5914,7 @@
                               </w:rPr>
                               <w:t xml:space="preserve"> </w:t>
                             </w:r>
+                            <w:proofErr w:type="spellStart"/>
                             <w:r>
                               <w:rPr>
                                 <w:rFonts w:ascii="Arial" w:hAnsi="Arial" w:hint="eastAsia"/>
@@ -5874,6 +5922,7 @@
                               </w:rPr>
                               <w:t>ou</w:t>
                             </w:r>
+                            <w:proofErr w:type="spellEnd"/>
                             <w:r>
                               <w:rPr>
                                 <w:rFonts w:hint="eastAsia"/>
@@ -5881,6 +5930,7 @@
                               </w:rPr>
                               <w:t>=</w:t>
                             </w:r>
+                            <w:proofErr w:type="spellStart"/>
                             <w:r>
                               <w:rPr>
                                 <w:rFonts w:ascii="Arial" w:hAnsi="Arial" w:hint="eastAsia"/>
@@ -5888,6 +5938,7 @@
                               </w:rPr>
                               <w:t>hogeUsers</w:t>
                             </w:r>
+                            <w:proofErr w:type="spellEnd"/>
                             <w:r>
                               <w:rPr>
                                 <w:rFonts w:hint="eastAsia"/>
@@ -5928,6 +5979,7 @@
                               </w:rPr>
                               <w:t xml:space="preserve"> </w:t>
                             </w:r>
+                            <w:proofErr w:type="spellStart"/>
                             <w:r>
                               <w:rPr>
                                 <w:rFonts w:ascii="Arial" w:hAnsi="Arial"/>
@@ -5948,6 +6000,7 @@
                               </w:rPr>
                               <w:t>dc</w:t>
                             </w:r>
+                            <w:proofErr w:type="spellEnd"/>
                             <w:r>
                               <w:rPr>
                                 <w:color w:val="FFFFFF" w:themeColor="background1"/>
@@ -6126,6 +6179,7 @@
                                 <w:color w:val="FFFFFF" w:themeColor="background1"/>
                               </w:rPr>
                             </w:pPr>
+                            <w:proofErr w:type="spellStart"/>
                             <w:r>
                               <w:rPr>
                                 <w:rFonts w:ascii="Arial" w:hAnsi="Arial"/>
@@ -6133,12 +6187,14 @@
                               </w:rPr>
                               <w:t>basedn</w:t>
                             </w:r>
+                            <w:proofErr w:type="spellEnd"/>
                             <w:r>
                               <w:rPr>
                                 <w:color w:val="FFFFFF" w:themeColor="background1"/>
                               </w:rPr>
                               <w:t xml:space="preserve"> = "</w:t>
                             </w:r>
+                            <w:proofErr w:type="spellStart"/>
                             <w:r>
                               <w:rPr>
                                 <w:rFonts w:ascii="Arial" w:hAnsi="Arial" w:hint="eastAsia"/>
@@ -6146,6 +6202,7 @@
                               </w:rPr>
                               <w:t>ou</w:t>
                             </w:r>
+                            <w:proofErr w:type="spellEnd"/>
                             <w:r>
                               <w:rPr>
                                 <w:rFonts w:hint="eastAsia"/>
@@ -6153,6 +6210,7 @@
                               </w:rPr>
                               <w:t>=</w:t>
                             </w:r>
+                            <w:proofErr w:type="spellStart"/>
                             <w:r>
                               <w:rPr>
                                 <w:rFonts w:ascii="Arial" w:hAnsi="Arial" w:hint="eastAsia"/>
@@ -6160,6 +6218,7 @@
                               </w:rPr>
                               <w:t>hogeUsers</w:t>
                             </w:r>
+                            <w:proofErr w:type="spellEnd"/>
                             <w:r>
                               <w:rPr>
                                 <w:rFonts w:hint="eastAsia"/>
@@ -6180,6 +6239,7 @@
                               </w:rPr>
                               <w:t>=</w:t>
                             </w:r>
+                            <w:proofErr w:type="spellStart"/>
                             <w:r>
                               <w:rPr>
                                 <w:rFonts w:ascii="Arial" w:hAnsi="Arial"/>
@@ -6187,6 +6247,7 @@
                               </w:rPr>
                               <w:t>hoge</w:t>
                             </w:r>
+                            <w:proofErr w:type="spellEnd"/>
                             <w:r>
                               <w:rPr>
                                 <w:rFonts w:hint="eastAsia"/>
@@ -6240,6 +6301,7 @@
                                 <w:color w:val="FFFFFF" w:themeColor="background1"/>
                               </w:rPr>
                             </w:pPr>
+                            <w:proofErr w:type="spellStart"/>
                             <w:r>
                               <w:rPr>
                                 <w:rFonts w:ascii="Arial" w:hAnsi="Arial"/>
@@ -6260,6 +6322,7 @@
                               </w:rPr>
                               <w:t>count</w:t>
                             </w:r>
+                            <w:proofErr w:type="spellEnd"/>
                             <w:r>
                               <w:rPr>
                                 <w:color w:val="FFFFFF" w:themeColor="background1"/>
@@ -6280,6 +6343,7 @@
                                 <w:color w:val="FFFFFF" w:themeColor="background1"/>
                               </w:rPr>
                             </w:pPr>
+                            <w:proofErr w:type="spellStart"/>
                             <w:r>
                               <w:rPr>
                                 <w:rFonts w:ascii="Arial" w:hAnsi="Arial"/>
@@ -6300,6 +6364,7 @@
                               </w:rPr>
                               <w:t>protocolversion</w:t>
                             </w:r>
+                            <w:proofErr w:type="spellEnd"/>
                             <w:r>
                               <w:rPr>
                                 <w:color w:val="FFFFFF" w:themeColor="background1"/>
@@ -6320,6 +6385,7 @@
                                 <w:color w:val="FFFFFF" w:themeColor="background1"/>
                               </w:rPr>
                             </w:pPr>
+                            <w:proofErr w:type="spellStart"/>
                             <w:r>
                               <w:rPr>
                                 <w:rFonts w:ascii="Arial" w:hAnsi="Arial"/>
@@ -6340,6 +6406,7 @@
                               </w:rPr>
                               <w:t>timelimit</w:t>
                             </w:r>
+                            <w:proofErr w:type="spellEnd"/>
                             <w:r>
                               <w:rPr>
                                 <w:color w:val="FFFFFF" w:themeColor="background1"/>
@@ -6360,6 +6427,7 @@
                                 <w:color w:val="FFFFFF" w:themeColor="background1"/>
                               </w:rPr>
                             </w:pPr>
+                            <w:proofErr w:type="spellStart"/>
                             <w:r>
                               <w:rPr>
                                 <w:rFonts w:ascii="Arial" w:hAnsi="Arial"/>
@@ -6380,6 +6448,7 @@
                               </w:rPr>
                               <w:t>timelimit</w:t>
                             </w:r>
+                            <w:proofErr w:type="spellEnd"/>
                             <w:r>
                               <w:rPr>
                                 <w:color w:val="FFFFFF" w:themeColor="background1"/>
@@ -6413,6 +6482,7 @@
                               </w:rPr>
                               <w:t>[</w:t>
                             </w:r>
+                            <w:proofErr w:type="spellStart"/>
                             <w:r>
                               <w:rPr>
                                 <w:rFonts w:ascii="Arial" w:hAnsi="Arial"/>
@@ -6420,6 +6490,7 @@
                               </w:rPr>
                               <w:t>LocalAuthUserId</w:t>
                             </w:r>
+                            <w:proofErr w:type="spellEnd"/>
                             <w:r>
                               <w:rPr>
                                 <w:color w:val="FFFFFF" w:themeColor="background1"/>
@@ -6433,6 +6504,7 @@
                                 <w:color w:val="FFFFFF" w:themeColor="background1"/>
                               </w:rPr>
                             </w:pPr>
+                            <w:proofErr w:type="spellStart"/>
                             <w:r>
                               <w:rPr>
                                 <w:rFonts w:ascii="Arial" w:hAnsi="Arial"/>
@@ -6440,6 +6512,7 @@
                               </w:rPr>
                               <w:t>IdList</w:t>
                             </w:r>
+                            <w:proofErr w:type="spellEnd"/>
                             <w:r>
                               <w:rPr>
                                 <w:color w:val="FFFFFF" w:themeColor="background1"/>
@@ -6492,6 +6565,7 @@
                               </w:rPr>
                               <w:t>[</w:t>
                             </w:r>
+                            <w:proofErr w:type="spellStart"/>
                             <w:r>
                               <w:rPr>
                                 <w:rFonts w:ascii="Arial" w:hAnsi="Arial"/>
@@ -6499,6 +6573,7 @@
                               </w:rPr>
                               <w:t>LocalRoleId</w:t>
                             </w:r>
+                            <w:proofErr w:type="spellEnd"/>
                             <w:r>
                               <w:rPr>
                                 <w:color w:val="FFFFFF" w:themeColor="background1"/>
@@ -6512,6 +6587,7 @@
                                 <w:color w:val="FFFFFF" w:themeColor="background1"/>
                               </w:rPr>
                             </w:pPr>
+                            <w:proofErr w:type="spellStart"/>
                             <w:r>
                               <w:rPr>
                                 <w:rFonts w:ascii="Arial" w:hAnsi="Arial"/>
@@ -6519,6 +6595,7 @@
                               </w:rPr>
                               <w:t>IdList</w:t>
                             </w:r>
+                            <w:proofErr w:type="spellEnd"/>
                             <w:r>
                               <w:rPr>
                                 <w:color w:val="FFFFFF" w:themeColor="background1"/>
@@ -6766,8 +6843,9 @@
                         <w:rPr>
                           <w:rFonts w:ascii="Arial" w:hAnsi="Arial"/>
                           <w:color w:val="FFFFFF" w:themeColor="background1"/>
+                          <w:kern w:val="0"/>
                         </w:rPr>
-                        <w:t>20110903Kyay</w:t>
+                        <w:t>Password</w:t>
                       </w:r>
                       <w:r>
                         <w:rPr>
@@ -7621,6 +7699,7 @@
         </w:rPr>
         <w:t xml:space="preserve"> </w:t>
       </w:r>
+      <w:proofErr w:type="spellStart"/>
       <w:r>
         <w:rPr>
           <w:rFonts w:ascii="Arial" w:hAnsi="Arial"/>
@@ -7644,6 +7723,7 @@
         </w:rPr>
         <w:t>protocolversion</w:t>
       </w:r>
+      <w:proofErr w:type="spellEnd"/>
       <w:r>
         <w:rPr>
           <w:rFonts w:hint="eastAsia"/>
@@ -7920,6 +8000,7 @@
                 <w:szCs w:val="18"/>
               </w:rPr>
             </w:pPr>
+            <w:proofErr w:type="spellStart"/>
             <w:r>
               <w:rPr>
                 <w:rFonts w:ascii="Arial" w:hAnsi="Arial"/>
@@ -7935,6 +8016,7 @@
               </w:rPr>
               <w:t>method</w:t>
             </w:r>
+            <w:proofErr w:type="spellEnd"/>
           </w:p>
         </w:tc>
         <w:tc>
@@ -7951,6 +8033,7 @@
                 <w:szCs w:val="18"/>
               </w:rPr>
             </w:pPr>
+            <w:proofErr w:type="spellStart"/>
             <w:r>
               <w:rPr>
                 <w:rFonts w:ascii="Arial" w:eastAsia="Meiryo UI" w:hAnsi="Arial" w:cs="Meiryo UI" w:hint="eastAsia"/>
@@ -7959,6 +8042,7 @@
               </w:rPr>
               <w:t>AuthMode</w:t>
             </w:r>
+            <w:proofErr w:type="spellEnd"/>
           </w:p>
         </w:tc>
         <w:tc>
@@ -8040,6 +8124,7 @@
             <w:pPr>
               <w:spacing w:line="280" w:lineRule="exact"/>
             </w:pPr>
+            <w:proofErr w:type="spellStart"/>
             <w:r>
               <w:rPr>
                 <w:rFonts w:ascii="Arial" w:hAnsi="Arial"/>
@@ -8055,6 +8140,7 @@
               </w:rPr>
               <w:t>Connect</w:t>
             </w:r>
+            <w:proofErr w:type="spellEnd"/>
           </w:p>
         </w:tc>
         <w:tc>
@@ -8071,6 +8157,7 @@
                 <w:szCs w:val="18"/>
               </w:rPr>
             </w:pPr>
+            <w:proofErr w:type="spellStart"/>
             <w:r>
               <w:rPr>
                 <w:rFonts w:ascii="Arial" w:eastAsia="Meiryo UI" w:hAnsi="Arial" w:cs="Meiryo UI"/>
@@ -8079,6 +8166,7 @@
               </w:rPr>
               <w:t>ConnectionUser</w:t>
             </w:r>
+            <w:proofErr w:type="spellEnd"/>
           </w:p>
         </w:tc>
         <w:tc>
@@ -8248,6 +8336,7 @@
                 <w:szCs w:val="18"/>
               </w:rPr>
             </w:pPr>
+            <w:proofErr w:type="spellStart"/>
             <w:r>
               <w:rPr>
                 <w:rFonts w:ascii="Arial" w:eastAsia="Meiryo UI" w:hAnsi="Arial" w:cs="Meiryo UI"/>
@@ -8256,6 +8345,7 @@
               </w:rPr>
               <w:t>UserPassword</w:t>
             </w:r>
+            <w:proofErr w:type="spellEnd"/>
           </w:p>
         </w:tc>
         <w:tc>
@@ -8281,6 +8371,7 @@
               </w:rPr>
               <w:t>「</w:t>
             </w:r>
+            <w:proofErr w:type="spellStart"/>
             <w:r>
               <w:rPr>
                 <w:rFonts w:ascii="Arial" w:eastAsia="Meiryo UI" w:hAnsi="Arial" w:cs="Meiryo UI"/>
@@ -8289,6 +8380,7 @@
               </w:rPr>
               <w:t>ConnectionUser</w:t>
             </w:r>
+            <w:proofErr w:type="spellEnd"/>
             <w:r>
               <w:rPr>
                 <w:rFonts w:ascii="Meiryo UI" w:eastAsia="Meiryo UI" w:hAnsi="Meiryo UI" w:cs="Meiryo UI" w:hint="eastAsia"/>
@@ -8349,6 +8441,7 @@
                 <w:szCs w:val="18"/>
               </w:rPr>
             </w:pPr>
+            <w:proofErr w:type="spellStart"/>
             <w:r>
               <w:rPr>
                 <w:rFonts w:ascii="Arial" w:eastAsia="Meiryo UI" w:hAnsi="Arial" w:cs="Meiryo UI"/>
@@ -8357,6 +8450,7 @@
               </w:rPr>
               <w:t>basedn</w:t>
             </w:r>
+            <w:proofErr w:type="spellEnd"/>
           </w:p>
         </w:tc>
         <w:tc>
@@ -8382,6 +8476,7 @@
               </w:rPr>
               <w:t>ドメインのベース</w:t>
             </w:r>
+            <w:proofErr w:type="spellStart"/>
             <w:r>
               <w:rPr>
                 <w:rFonts w:ascii="Arial" w:eastAsia="Meiryo UI" w:hAnsi="Arial" w:cs="Meiryo UI" w:hint="eastAsia"/>
@@ -8390,6 +8485,7 @@
               </w:rPr>
               <w:t>dn</w:t>
             </w:r>
+            <w:proofErr w:type="spellEnd"/>
             <w:r>
               <w:rPr>
                 <w:rFonts w:ascii="Meiryo UI" w:eastAsia="Meiryo UI" w:hAnsi="Meiryo UI" w:cs="Meiryo UI" w:hint="eastAsia"/>
@@ -8688,6 +8784,7 @@
               </w:rPr>
               <w:t>を構成する</w:t>
             </w:r>
+            <w:proofErr w:type="spellStart"/>
             <w:r>
               <w:rPr>
                 <w:rFonts w:ascii="Arial" w:eastAsia="Meiryo UI" w:hAnsi="Arial" w:cs="Meiryo UI" w:hint="eastAsia"/>
@@ -8696,6 +8793,7 @@
               </w:rPr>
               <w:t>DomainController</w:t>
             </w:r>
+            <w:proofErr w:type="spellEnd"/>
             <w:r>
               <w:rPr>
                 <w:rFonts w:ascii="Meiryo UI" w:eastAsia="Meiryo UI" w:hAnsi="Meiryo UI" w:cs="Meiryo UI" w:hint="eastAsia"/>
@@ -8813,6 +8911,7 @@
               </w:rPr>
               <w:t>を構成する</w:t>
             </w:r>
+            <w:proofErr w:type="spellStart"/>
             <w:r>
               <w:rPr>
                 <w:rFonts w:ascii="Arial" w:eastAsia="Meiryo UI" w:hAnsi="Arial" w:cs="Meiryo UI" w:hint="eastAsia"/>
@@ -8821,6 +8920,7 @@
               </w:rPr>
               <w:t>DomainController</w:t>
             </w:r>
+            <w:proofErr w:type="spellEnd"/>
             <w:r>
               <w:rPr>
                 <w:rFonts w:ascii="Meiryo UI" w:eastAsia="Meiryo UI" w:hAnsi="Meiryo UI" w:cs="Meiryo UI" w:hint="eastAsia"/>
@@ -8889,6 +8989,7 @@
                 <w:szCs w:val="18"/>
               </w:rPr>
             </w:pPr>
+            <w:proofErr w:type="spellStart"/>
             <w:r>
               <w:rPr>
                 <w:rFonts w:ascii="Arial" w:eastAsia="Meiryo UI" w:hAnsi="Arial" w:cs="Meiryo UI"/>
@@ -8897,6 +8998,7 @@
               </w:rPr>
               <w:t>basedn</w:t>
             </w:r>
+            <w:proofErr w:type="spellEnd"/>
           </w:p>
         </w:tc>
         <w:tc>
@@ -8922,6 +9024,7 @@
               </w:rPr>
               <w:t xml:space="preserve">※ </w:t>
             </w:r>
+            <w:proofErr w:type="spellStart"/>
             <w:r>
               <w:rPr>
                 <w:rFonts w:ascii="Arial" w:eastAsia="Meiryo UI" w:hAnsi="Arial" w:cs="Meiryo UI"/>
@@ -8946,6 +9049,7 @@
               </w:rPr>
               <w:t>Connect</w:t>
             </w:r>
+            <w:proofErr w:type="spellEnd"/>
             <w:r>
               <w:rPr>
                 <w:rFonts w:ascii="Meiryo UI" w:eastAsia="Meiryo UI" w:hAnsi="Meiryo UI" w:cs="Meiryo UI" w:hint="eastAsia"/>
@@ -8988,6 +9092,7 @@
                 <w:szCs w:val="18"/>
               </w:rPr>
             </w:pPr>
+            <w:proofErr w:type="spellStart"/>
             <w:r>
               <w:rPr>
                 <w:rFonts w:ascii="Arial" w:eastAsia="Meiryo UI" w:hAnsi="Arial" w:cs="Meiryo UI"/>
@@ -9012,6 +9117,7 @@
               </w:rPr>
               <w:t>count</w:t>
             </w:r>
+            <w:proofErr w:type="spellEnd"/>
           </w:p>
         </w:tc>
         <w:tc>
@@ -9149,6 +9255,7 @@
                 <w:szCs w:val="18"/>
               </w:rPr>
             </w:pPr>
+            <w:proofErr w:type="spellStart"/>
             <w:r>
               <w:rPr>
                 <w:rFonts w:ascii="Arial" w:eastAsia="Meiryo UI" w:hAnsi="Arial" w:cs="Meiryo UI"/>
@@ -9173,6 +9280,7 @@
               </w:rPr>
               <w:t>protocolversion</w:t>
             </w:r>
+            <w:proofErr w:type="spellEnd"/>
           </w:p>
         </w:tc>
         <w:tc>
@@ -9281,6 +9389,7 @@
                 <w:szCs w:val="18"/>
               </w:rPr>
             </w:pPr>
+            <w:proofErr w:type="spellStart"/>
             <w:r>
               <w:rPr>
                 <w:rFonts w:ascii="Arial" w:eastAsia="Meiryo UI" w:hAnsi="Arial" w:cs="Meiryo UI"/>
@@ -9305,6 +9414,7 @@
               </w:rPr>
               <w:t>timelimit</w:t>
             </w:r>
+            <w:proofErr w:type="spellEnd"/>
           </w:p>
         </w:tc>
         <w:tc>
@@ -9322,6 +9432,7 @@
                 <w:szCs w:val="18"/>
               </w:rPr>
             </w:pPr>
+            <w:proofErr w:type="spellStart"/>
             <w:r>
               <w:rPr>
                 <w:rFonts w:ascii="Arial" w:eastAsia="Meiryo UI" w:hAnsi="Arial" w:cs="Meiryo UI" w:hint="eastAsia"/>
@@ -9330,6 +9441,7 @@
               </w:rPr>
               <w:t>DomainController</w:t>
             </w:r>
+            <w:proofErr w:type="spellEnd"/>
             <w:r>
               <w:rPr>
                 <w:rFonts w:ascii="Meiryo UI" w:eastAsia="Meiryo UI" w:hAnsi="Meiryo UI" w:cs="Meiryo UI" w:hint="eastAsia"/>
@@ -9406,6 +9518,7 @@
                 <w:szCs w:val="18"/>
               </w:rPr>
             </w:pPr>
+            <w:proofErr w:type="spellStart"/>
             <w:r>
               <w:rPr>
                 <w:rFonts w:ascii="Arial" w:eastAsia="Meiryo UI" w:hAnsi="Arial" w:cs="Meiryo UI"/>
@@ -9430,6 +9543,7 @@
               </w:rPr>
               <w:t>timelimit</w:t>
             </w:r>
+            <w:proofErr w:type="spellEnd"/>
           </w:p>
         </w:tc>
         <w:tc>
@@ -9514,12 +9628,14 @@
             <w:pPr>
               <w:spacing w:line="280" w:lineRule="exact"/>
             </w:pPr>
+            <w:proofErr w:type="spellStart"/>
             <w:r>
               <w:rPr>
                 <w:rFonts w:ascii="Arial" w:hAnsi="Arial"/>
               </w:rPr>
               <w:t>LocalAuthUserId</w:t>
             </w:r>
+            <w:proofErr w:type="spellEnd"/>
           </w:p>
         </w:tc>
         <w:tc>
@@ -9536,6 +9652,7 @@
                 <w:szCs w:val="18"/>
               </w:rPr>
             </w:pPr>
+            <w:proofErr w:type="spellStart"/>
             <w:r>
               <w:rPr>
                 <w:rFonts w:ascii="Arial" w:eastAsia="Meiryo UI" w:hAnsi="Arial" w:cs="Meiryo UI"/>
@@ -9544,6 +9661,7 @@
               </w:rPr>
               <w:t>IdList</w:t>
             </w:r>
+            <w:proofErr w:type="spellEnd"/>
           </w:p>
         </w:tc>
         <w:tc>
@@ -9722,12 +9840,14 @@
             <w:pPr>
               <w:spacing w:line="280" w:lineRule="exact"/>
             </w:pPr>
+            <w:proofErr w:type="spellStart"/>
             <w:r>
               <w:rPr>
                 <w:rFonts w:ascii="Arial" w:hAnsi="Arial"/>
               </w:rPr>
               <w:t>LocalRoleId</w:t>
             </w:r>
+            <w:proofErr w:type="spellEnd"/>
           </w:p>
         </w:tc>
         <w:tc>
@@ -9744,6 +9864,7 @@
                 <w:szCs w:val="18"/>
               </w:rPr>
             </w:pPr>
+            <w:proofErr w:type="spellStart"/>
             <w:r>
               <w:rPr>
                 <w:rFonts w:ascii="Arial" w:eastAsia="Meiryo UI" w:hAnsi="Arial" w:cs="Meiryo UI"/>
@@ -9752,6 +9873,7 @@
               </w:rPr>
               <w:t>IdList</w:t>
             </w:r>
+            <w:proofErr w:type="spellEnd"/>
           </w:p>
         </w:tc>
         <w:tc>
@@ -10043,11 +10165,19 @@
         <w:rFonts w:ascii="Arial" w:hAnsi="Arial"/>
       </w:rPr>
     </w:pPr>
+    <w:proofErr w:type="spellStart"/>
     <w:r>
       <w:rPr>
         <w:rFonts w:ascii="Arial" w:hAnsi="Arial"/>
       </w:rPr>
-      <w:t>Exastro-ITA_</w:t>
+      <w:t>Exastro</w:t>
+    </w:r>
+    <w:proofErr w:type="spellEnd"/>
+    <w:r>
+      <w:rPr>
+        <w:rFonts w:ascii="Arial" w:hAnsi="Arial"/>
+      </w:rPr>
+      <w:t>-ITA_</w:t>
     </w:r>
     <w:r>
       <w:rPr>
@@ -10061,12 +10191,14 @@
       </w:rPr>
       <w:t>_</w:t>
     </w:r>
+    <w:proofErr w:type="spellStart"/>
     <w:r>
       <w:rPr>
         <w:rFonts w:ascii="Arial" w:hAnsi="Arial" w:hint="eastAsia"/>
       </w:rPr>
       <w:t>ActiveDirectory</w:t>
     </w:r>
+    <w:proofErr w:type="spellEnd"/>
     <w:r>
       <w:rPr>
         <w:rFonts w:hint="eastAsia"/>
@@ -10106,7 +10238,7 @@
             <w:rFonts w:ascii="Arial" w:hAnsi="Arial"/>
             <w:noProof/>
           </w:rPr>
-          <w:t>9</w:t>
+          <w:t>8</w:t>
         </w:r>
         <w:r>
           <w:fldChar w:fldCharType="end"/>
@@ -10277,12 +10409,14 @@
       <w:r>
         <w:t xml:space="preserve"> </w:t>
       </w:r>
+      <w:proofErr w:type="spellStart"/>
       <w:r>
         <w:rPr>
           <w:rFonts w:ascii="Arial" w:hAnsi="Arial" w:hint="eastAsia"/>
         </w:rPr>
         <w:t>DomainController</w:t>
       </w:r>
+      <w:proofErr w:type="spellEnd"/>
       <w:r>
         <w:rPr>
           <w:rFonts w:hint="eastAsia"/>
@@ -10429,12 +10563,14 @@
         </w:rPr>
         <w:t>各</w:t>
       </w:r>
+      <w:proofErr w:type="spellStart"/>
       <w:r>
         <w:rPr>
           <w:rFonts w:ascii="Arial" w:hAnsi="Arial" w:hint="eastAsia"/>
         </w:rPr>
         <w:t>DomainController</w:t>
       </w:r>
+      <w:proofErr w:type="spellEnd"/>
       <w:r>
         <w:rPr>
           <w:rFonts w:hint="eastAsia"/>
@@ -10453,12 +10589,14 @@
         </w:rPr>
         <w:t>、成功した段階で次の</w:t>
       </w:r>
+      <w:proofErr w:type="spellStart"/>
       <w:r>
         <w:rPr>
           <w:rFonts w:ascii="Arial" w:hAnsi="Arial" w:hint="eastAsia"/>
         </w:rPr>
         <w:t>DomainController</w:t>
       </w:r>
+      <w:proofErr w:type="spellEnd"/>
       <w:r>
         <w:rPr>
           <w:rFonts w:hint="eastAsia"/>
@@ -10502,6 +10640,7 @@
         </w:rPr>
         <w:t>ドメインが異なる</w:t>
       </w:r>
+      <w:proofErr w:type="spellStart"/>
       <w:r>
         <w:rPr>
           <w:rFonts w:ascii="Arial" w:hAnsi="Arial"/>
@@ -10510,6 +10649,7 @@
         </w:rPr>
         <w:t>DomainController</w:t>
       </w:r>
+      <w:proofErr w:type="spellEnd"/>
       <w:r>
         <w:rPr>
           <w:b/>
@@ -15718,7 +15858,7 @@
 </file>
 
 <file path=customXml/itemProps1.xml><?xml version="1.0" encoding="utf-8"?>
-<ds:datastoreItem xmlns:ds="http://schemas.openxmlformats.org/officeDocument/2006/customXml" ds:itemID="{C02A237A-12B3-41C7-86ED-AAA747A34B45}">
+<ds:datastoreItem xmlns:ds="http://schemas.openxmlformats.org/officeDocument/2006/customXml" ds:itemID="{F00AEAD2-5F7A-423C-9514-8442386287FE}">
   <ds:schemaRefs>
     <ds:schemaRef ds:uri="http://schemas.openxmlformats.org/officeDocument/2006/bibliography"/>
   </ds:schemaRefs>

--- a/asset/Documents_ja/Exastro-ITA_システム構成／環境構築ガイド_ActiveDirectory連携編.docx
+++ b/asset/Documents_ja/Exastro-ITA_システム構成／環境構築ガイド_ActiveDirectory連携編.docx
@@ -252,6 +252,7 @@
           <w:szCs w:val="20"/>
         </w:rPr>
       </w:pPr>
+      <w:proofErr w:type="spellStart"/>
       <w:r>
         <w:rPr>
           <w:rFonts w:eastAsiaTheme="majorEastAsia" w:cstheme="majorHAnsi" w:hint="eastAsia"/>
@@ -261,6 +262,7 @@
         </w:rPr>
         <w:t>ActiveDirectory</w:t>
       </w:r>
+      <w:proofErr w:type="spellEnd"/>
       <w:r>
         <w:rPr>
           <w:rFonts w:eastAsiaTheme="majorEastAsia" w:cstheme="majorHAnsi" w:hint="eastAsia"/>
@@ -1170,6 +1172,7 @@
           <w:szCs w:val="20"/>
         </w:rPr>
       </w:pPr>
+      <w:proofErr w:type="spellStart"/>
       <w:r>
         <w:rPr>
           <w:rFonts w:eastAsia="ＭＳ Ｐゴシック" w:cs="Meiryo UI" w:hint="eastAsia"/>
@@ -1178,6 +1181,7 @@
         </w:rPr>
         <w:t>MariaDB</w:t>
       </w:r>
+      <w:proofErr w:type="spellEnd"/>
       <w:r>
         <w:rPr>
           <w:rFonts w:ascii="Arial Unicode MS" w:eastAsia="ＭＳ Ｐゴシック" w:hAnsi="Arial Unicode MS" w:cs="Meiryo UI" w:hint="eastAsia"/>
@@ -1186,6 +1190,7 @@
         </w:rPr>
         <w:t>は、</w:t>
       </w:r>
+      <w:proofErr w:type="spellStart"/>
       <w:r>
         <w:rPr>
           <w:rFonts w:eastAsia="ＭＳ Ｐゴシック" w:cs="Meiryo UI" w:hint="eastAsia"/>
@@ -1194,6 +1199,7 @@
         </w:rPr>
         <w:t>MariaDB</w:t>
       </w:r>
+      <w:proofErr w:type="spellEnd"/>
       <w:r>
         <w:rPr>
           <w:rFonts w:ascii="Arial Unicode MS" w:eastAsia="ＭＳ Ｐゴシック" w:hAnsi="Arial Unicode MS" w:cs="Meiryo UI"/>
@@ -1242,6 +1248,7 @@
           <w:szCs w:val="20"/>
         </w:rPr>
       </w:pPr>
+      <w:proofErr w:type="spellStart"/>
       <w:r>
         <w:rPr>
           <w:rFonts w:eastAsia="ＭＳ Ｐゴシック" w:cs="Meiryo UI" w:hint="eastAsia"/>
@@ -1250,6 +1257,7 @@
         </w:rPr>
         <w:t>Ansible</w:t>
       </w:r>
+      <w:proofErr w:type="spellEnd"/>
       <w:r>
         <w:rPr>
           <w:rFonts w:ascii="Arial Unicode MS" w:eastAsia="ＭＳ Ｐゴシック" w:hAnsi="Arial Unicode MS" w:cs="Meiryo UI" w:hint="eastAsia"/>
@@ -1517,6 +1525,7 @@
         </w:rPr>
         <w:t>※本書では「</w:t>
       </w:r>
+      <w:proofErr w:type="spellStart"/>
       <w:r>
         <w:rPr>
           <w:rFonts w:eastAsia="Arial Unicode MS"/>
@@ -1525,6 +1534,7 @@
         </w:rPr>
         <w:t>Exastro</w:t>
       </w:r>
+      <w:proofErr w:type="spellEnd"/>
       <w:r>
         <w:rPr>
           <w:rFonts w:eastAsia="Arial Unicode MS"/>
@@ -2496,12 +2506,14 @@
         </w:rPr>
         <w:t>で</w:t>
       </w:r>
+      <w:proofErr w:type="spellStart"/>
       <w:r>
         <w:rPr>
           <w:rFonts w:ascii="Arial" w:hAnsi="Arial" w:hint="eastAsia"/>
         </w:rPr>
         <w:t>ActiveDirectory</w:t>
       </w:r>
+      <w:proofErr w:type="spellEnd"/>
       <w:r>
         <w:rPr>
           <w:rFonts w:hint="eastAsia"/>
@@ -2697,19 +2709,17 @@
           <w:rFonts w:ascii="Arial Unicode MS" w:eastAsiaTheme="majorEastAsia" w:hAnsi="Arial Unicode MS" w:cs="Meiryo UI"/>
         </w:rPr>
       </w:pPr>
-      <w:bookmarkStart w:id="2" w:name="_GoBack"/>
-      <w:bookmarkEnd w:id="2"/>
     </w:p>
     <w:p>
       <w:pPr>
         <w:pStyle w:val="10"/>
       </w:pPr>
-      <w:bookmarkStart w:id="3" w:name="_Toc14438872"/>
+      <w:bookmarkStart w:id="2" w:name="_Toc14438872"/>
       <w:r>
         <w:lastRenderedPageBreak/>
         <w:t>機能</w:t>
       </w:r>
-      <w:bookmarkEnd w:id="3"/>
+      <w:bookmarkEnd w:id="2"/>
     </w:p>
     <w:p>
       <w:pPr>
@@ -3055,6 +3065,7 @@
                 <w:szCs w:val="20"/>
               </w:rPr>
             </w:pPr>
+            <w:proofErr w:type="spellStart"/>
             <w:r>
               <w:rPr>
                 <w:rFonts w:ascii="Arial" w:eastAsia="Meiryo UI" w:hAnsi="Arial" w:cstheme="minorHAnsi"/>
@@ -3065,6 +3076,7 @@
               </w:rPr>
               <w:t>BackYard</w:t>
             </w:r>
+            <w:proofErr w:type="spellEnd"/>
           </w:p>
           <w:p>
             <w:pPr>
@@ -3179,6 +3191,7 @@
               </w:rPr>
               <w:t>(</w:t>
             </w:r>
+            <w:proofErr w:type="spellStart"/>
             <w:r>
               <w:rPr>
                 <w:rFonts w:ascii="Arial" w:eastAsia="Meiryo UI" w:hAnsi="Arial" w:cstheme="minorHAnsi"/>
@@ -3187,6 +3200,7 @@
               </w:rPr>
               <w:t>kerberos</w:t>
             </w:r>
+            <w:proofErr w:type="spellEnd"/>
             <w:r>
               <w:rPr>
                 <w:rFonts w:eastAsia="Meiryo UI" w:cstheme="minorHAnsi" w:hint="eastAsia"/>
@@ -3628,7 +3642,7 @@
       <w:pPr>
         <w:pStyle w:val="10"/>
       </w:pPr>
-      <w:bookmarkStart w:id="4" w:name="_Toc14438873"/>
+      <w:bookmarkStart w:id="3" w:name="_Toc14438873"/>
       <w:r>
         <w:rPr>
           <w:rFonts w:hint="eastAsia"/>
@@ -3636,7 +3650,7 @@
         <w:lastRenderedPageBreak/>
         <w:t>システム構成</w:t>
       </w:r>
-      <w:bookmarkEnd w:id="4"/>
+      <w:bookmarkEnd w:id="3"/>
     </w:p>
     <w:p>
       <w:pPr>
@@ -3787,6 +3801,7 @@
         </w:rPr>
         <w:t xml:space="preserve"> </w:t>
       </w:r>
+      <w:proofErr w:type="spellStart"/>
       <w:r>
         <w:rPr>
           <w:rFonts w:ascii="Arial" w:eastAsia="ＭＳ ゴシック" w:hAnsi="Arial" w:cstheme="minorHAnsi"/>
@@ -3795,6 +3810,7 @@
         </w:rPr>
         <w:t>userPrincipalName</w:t>
       </w:r>
+      <w:proofErr w:type="spellEnd"/>
       <w:r>
         <w:rPr>
           <w:rFonts w:ascii="ＭＳ ゴシック" w:eastAsia="ＭＳ ゴシック" w:hAnsi="ＭＳ ゴシック" w:cstheme="majorHAnsi" w:hint="eastAsia"/>
@@ -3811,6 +3827,7 @@
         </w:rPr>
         <w:t xml:space="preserve">… </w:t>
       </w:r>
+      <w:proofErr w:type="spellStart"/>
       <w:r>
         <w:rPr>
           <w:rFonts w:ascii="Arial" w:eastAsiaTheme="majorEastAsia" w:hAnsi="Arial" w:cstheme="majorHAnsi" w:hint="eastAsia"/>
@@ -3819,6 +3836,7 @@
         </w:rPr>
         <w:t>ActiveDirectory</w:t>
       </w:r>
+      <w:proofErr w:type="spellEnd"/>
       <w:r>
         <w:rPr>
           <w:rFonts w:asciiTheme="majorHAnsi" w:eastAsiaTheme="majorEastAsia" w:hAnsiTheme="majorHAnsi" w:cstheme="majorHAnsi" w:hint="eastAsia"/>
@@ -3859,6 +3877,7 @@
         </w:rPr>
         <w:t xml:space="preserve"> </w:t>
       </w:r>
+      <w:proofErr w:type="spellStart"/>
       <w:r>
         <w:rPr>
           <w:rFonts w:ascii="Arial" w:eastAsiaTheme="majorEastAsia" w:hAnsi="Arial" w:cstheme="majorHAnsi" w:hint="eastAsia"/>
@@ -3867,6 +3886,7 @@
         </w:rPr>
         <w:t>displayName</w:t>
       </w:r>
+      <w:proofErr w:type="spellEnd"/>
       <w:r>
         <w:rPr>
           <w:rFonts w:asciiTheme="majorHAnsi" w:eastAsiaTheme="majorEastAsia" w:hAnsiTheme="majorHAnsi" w:cstheme="majorHAnsi" w:hint="eastAsia"/>
@@ -3958,6 +3978,7 @@
         </w:rPr>
         <w:t xml:space="preserve"> </w:t>
       </w:r>
+      <w:proofErr w:type="spellStart"/>
       <w:r>
         <w:rPr>
           <w:rFonts w:ascii="Arial" w:eastAsia="ＭＳ ゴシック" w:hAnsi="Arial" w:cstheme="minorHAnsi"/>
@@ -3966,6 +3987,7 @@
         </w:rPr>
         <w:t>sAMAccountName</w:t>
       </w:r>
+      <w:proofErr w:type="spellEnd"/>
       <w:r>
         <w:rPr>
           <w:rFonts w:eastAsia="ＭＳ ゴシック" w:cstheme="minorHAnsi" w:hint="eastAsia"/>
@@ -4029,6 +4051,7 @@
         </w:rPr>
         <w:t xml:space="preserve"> </w:t>
       </w:r>
+      <w:proofErr w:type="spellStart"/>
       <w:r>
         <w:rPr>
           <w:rFonts w:ascii="Arial" w:eastAsia="ＭＳ ゴシック" w:hAnsi="Arial" w:cstheme="minorHAnsi"/>
@@ -4037,6 +4060,7 @@
         </w:rPr>
         <w:t>memberof</w:t>
       </w:r>
+      <w:proofErr w:type="spellEnd"/>
       <w:r>
         <w:rPr>
           <w:rFonts w:ascii="ＭＳ ゴシック" w:eastAsia="ＭＳ ゴシック" w:hAnsi="ＭＳ ゴシック" w:cstheme="majorHAnsi" w:hint="eastAsia"/>
@@ -4164,10 +4188,10 @@
           <w:b w:val="0"/>
         </w:rPr>
       </w:pPr>
-      <w:bookmarkStart w:id="5" w:name="_Ref513823643"/>
-      <w:bookmarkStart w:id="6" w:name="_Ref513823669"/>
-      <w:bookmarkStart w:id="7" w:name="_Ref514161156"/>
-      <w:bookmarkStart w:id="8" w:name="_Toc14438874"/>
+      <w:bookmarkStart w:id="4" w:name="_Ref513823643"/>
+      <w:bookmarkStart w:id="5" w:name="_Ref513823669"/>
+      <w:bookmarkStart w:id="6" w:name="_Ref514161156"/>
+      <w:bookmarkStart w:id="7" w:name="_Toc14438874"/>
       <w:r>
         <w:rPr>
           <w:rFonts w:hint="eastAsia"/>
@@ -4178,10 +4202,10 @@
       <w:r>
         <w:t>要件</w:t>
       </w:r>
+      <w:bookmarkEnd w:id="4"/>
       <w:bookmarkEnd w:id="5"/>
       <w:bookmarkEnd w:id="6"/>
       <w:bookmarkEnd w:id="7"/>
-      <w:bookmarkEnd w:id="8"/>
     </w:p>
     <w:p>
       <w:pPr>
@@ -4294,12 +4318,14 @@
         </w:rPr>
         <w:t>●</w:t>
       </w:r>
+      <w:proofErr w:type="spellStart"/>
       <w:r>
         <w:rPr>
           <w:rFonts w:ascii="Arial" w:eastAsiaTheme="majorEastAsia" w:hAnsi="Arial" w:cs="Meiryo UI" w:hint="eastAsia"/>
         </w:rPr>
         <w:t>BackYard</w:t>
       </w:r>
+      <w:proofErr w:type="spellEnd"/>
     </w:p>
     <w:p>
       <w:pPr>
@@ -4817,28 +4843,160 @@
       <w:pPr>
         <w:pStyle w:val="10"/>
       </w:pPr>
-      <w:bookmarkStart w:id="9" w:name="_Toc14438875"/>
+      <w:bookmarkStart w:id="8" w:name="_Toc14438875"/>
       <w:r>
         <w:rPr>
           <w:rFonts w:hint="eastAsia"/>
         </w:rPr>
         <w:lastRenderedPageBreak/>
         <w:t>外部認証設定ファイルの準備</w:t>
+      </w:r>
+      <w:bookmarkEnd w:id="8"/>
+    </w:p>
+    <w:p>
+      <w:pPr>
+        <w:pStyle w:val="2"/>
+      </w:pPr>
+      <w:bookmarkStart w:id="9" w:name="_Toc14438876"/>
+      <w:r>
+        <w:rPr>
+          <w:rFonts w:hint="eastAsia"/>
+        </w:rPr>
+        <w:t>外部認証設定ファイルについて</w:t>
       </w:r>
       <w:bookmarkEnd w:id="9"/>
     </w:p>
     <w:p>
       <w:pPr>
-        <w:pStyle w:val="2"/>
-      </w:pPr>
-      <w:bookmarkStart w:id="10" w:name="_Toc14438876"/>
+        <w:pStyle w:val="23"/>
+      </w:pPr>
+      <w:r>
+        <w:rPr>
+          <w:rFonts w:ascii="Arial" w:hAnsi="Arial" w:hint="eastAsia"/>
+        </w:rPr>
+        <w:t>ITA</w:t>
+      </w:r>
       <w:r>
         <w:rPr>
           <w:rFonts w:hint="eastAsia"/>
         </w:rPr>
-        <w:t>外部認証設定ファイルについて</w:t>
-      </w:r>
-      <w:bookmarkEnd w:id="10"/>
+        <w:t>では、</w:t>
+      </w:r>
+      <w:r>
+        <w:rPr>
+          <w:rFonts w:hint="eastAsia"/>
+        </w:rPr>
+        <w:t>以下の２つの条件を満たしている場合に、自動的に</w:t>
+      </w:r>
+      <w:r>
+        <w:rPr>
+          <w:rFonts w:ascii="Arial" w:hAnsi="Arial" w:hint="eastAsia"/>
+        </w:rPr>
+        <w:t>AD</w:t>
+      </w:r>
+      <w:r>
+        <w:rPr>
+          <w:rFonts w:hint="eastAsia"/>
+        </w:rPr>
+        <w:t>連携機能</w:t>
+      </w:r>
+      <w:r>
+        <w:rPr>
+          <w:rFonts w:hint="eastAsia"/>
+        </w:rPr>
+        <w:t>が</w:t>
+      </w:r>
+      <w:r>
+        <w:rPr>
+          <w:rFonts w:hint="eastAsia"/>
+        </w:rPr>
+        <w:t>有効</w:t>
+      </w:r>
+      <w:r>
+        <w:rPr>
+          <w:rFonts w:hint="eastAsia"/>
+        </w:rPr>
+        <w:t>になります。</w:t>
+      </w:r>
+      <w:r>
+        <w:br/>
+      </w:r>
+      <w:r>
+        <w:rPr>
+          <w:rFonts w:hint="eastAsia"/>
+        </w:rPr>
+        <w:t xml:space="preserve">  </w:t>
+      </w:r>
+      <w:r>
+        <w:rPr>
+          <w:rFonts w:hint="eastAsia"/>
+        </w:rPr>
+        <w:t>①所定のディレクトリに外部認証設定ファイルが存在する</w:t>
+      </w:r>
+      <w:r>
+        <w:rPr>
+          <w:rFonts w:hint="eastAsia"/>
+        </w:rPr>
+        <w:br/>
+        <w:t xml:space="preserve">  </w:t>
+      </w:r>
+      <w:r>
+        <w:rPr>
+          <w:rFonts w:hint="eastAsia"/>
+        </w:rPr>
+        <w:t>②外部認証設定ファイルの内容において、有効な行が少なくとも</w:t>
+      </w:r>
+      <w:r>
+        <w:rPr>
+          <w:rFonts w:hint="eastAsia"/>
+        </w:rPr>
+        <w:t>１</w:t>
+      </w:r>
+      <w:r>
+        <w:rPr>
+          <w:rFonts w:hint="eastAsia"/>
+        </w:rPr>
+        <w:t>行はある</w:t>
+      </w:r>
+      <w:r>
+        <w:rPr>
+          <w:rFonts w:hint="eastAsia"/>
+        </w:rPr>
+        <w:br/>
+      </w:r>
+      <w:r>
+        <w:br/>
+      </w:r>
+      <w:r>
+        <w:rPr>
+          <w:rFonts w:ascii="Arial" w:hAnsi="Arial" w:hint="eastAsia"/>
+        </w:rPr>
+        <w:t>AD</w:t>
+      </w:r>
+      <w:r>
+        <w:rPr>
+          <w:rFonts w:hint="eastAsia"/>
+        </w:rPr>
+        <w:t>連携機能</w:t>
+      </w:r>
+      <w:r>
+        <w:rPr>
+          <w:rFonts w:hint="eastAsia"/>
+        </w:rPr>
+        <w:t>を</w:t>
+      </w:r>
+      <w:r>
+        <w:rPr>
+          <w:rFonts w:hint="eastAsia"/>
+        </w:rPr>
+        <w:t>有効にするには、所定のディレクトリに外部認証設定ファイルを配備す</w:t>
+      </w:r>
+      <w:r>
+        <w:rPr>
+          <w:rFonts w:hint="eastAsia"/>
+        </w:rPr>
+        <w:t>る必要があります。</w:t>
+      </w:r>
     </w:p>
     <w:p>
       <w:pPr>
@@ -4846,130 +5004,133 @@
       </w:pPr>
       <w:r>
         <w:rPr>
-          <w:rFonts w:ascii="Arial" w:hAnsi="Arial" w:hint="eastAsia"/>
-        </w:rPr>
-        <w:t>ITA</w:t>
-      </w:r>
-      <w:r>
-        <w:rPr>
           <w:rFonts w:hint="eastAsia"/>
         </w:rPr>
-        <w:t>では、</w:t>
+        <w:t>詳細は、</w:t>
+      </w:r>
+      <w:r>
+        <w:rPr>
+          <w:u w:val="single"/>
+        </w:rPr>
+        <w:fldChar w:fldCharType="begin"/>
+      </w:r>
+      <w:r>
+        <w:rPr>
+          <w:u w:val="single"/>
+        </w:rPr>
+        <w:instrText xml:space="preserve"> </w:instrText>
       </w:r>
       <w:r>
         <w:rPr>
           <w:rFonts w:hint="eastAsia"/>
-        </w:rPr>
-        <w:t>以下の２つの条件を満たしている場合に、自動的に</w:t>
-      </w:r>
-      <w:r>
-        <w:rPr>
-          <w:rFonts w:ascii="Arial" w:hAnsi="Arial" w:hint="eastAsia"/>
-        </w:rPr>
-        <w:t>AD</w:t>
+          <w:u w:val="single"/>
+        </w:rPr>
+        <w:instrText>REF _Ref516072260 \w \h</w:instrText>
+      </w:r>
+      <w:r>
+        <w:rPr>
+          <w:u w:val="single"/>
+        </w:rPr>
+        <w:instrText xml:space="preserve"> </w:instrText>
+      </w:r>
+      <w:r>
+        <w:rPr>
+          <w:u w:val="single"/>
+        </w:rPr>
+        <w:instrText xml:space="preserve"> \* MERGEFORMAT </w:instrText>
+      </w:r>
+      <w:r>
+        <w:rPr>
+          <w:u w:val="single"/>
+        </w:rPr>
+      </w:r>
+      <w:r>
+        <w:rPr>
+          <w:u w:val="single"/>
+        </w:rPr>
+        <w:fldChar w:fldCharType="separate"/>
+      </w:r>
+      <w:r>
+        <w:rPr>
+          <w:u w:val="single"/>
+        </w:rPr>
+        <w:t xml:space="preserve"> </w:t>
+      </w:r>
+      <w:r>
+        <w:rPr>
+          <w:rFonts w:ascii="Arial" w:hAnsi="Arial"/>
+          <w:u w:val="single"/>
+        </w:rPr>
+        <w:t>4.2</w:t>
+      </w:r>
+      <w:r>
+        <w:rPr>
+          <w:u w:val="single"/>
+        </w:rPr>
+        <w:fldChar w:fldCharType="end"/>
+      </w:r>
+      <w:r>
+        <w:rPr>
+          <w:u w:val="single"/>
+        </w:rPr>
+        <w:fldChar w:fldCharType="begin"/>
+      </w:r>
+      <w:r>
+        <w:rPr>
+          <w:u w:val="single"/>
+        </w:rPr>
+        <w:instrText xml:space="preserve"> REF _Ref516072265 \h </w:instrText>
+      </w:r>
+      <w:r>
+        <w:rPr>
+          <w:u w:val="single"/>
+        </w:rPr>
+        <w:instrText xml:space="preserve"> \* MERGEFORMAT </w:instrText>
+      </w:r>
+      <w:r>
+        <w:rPr>
+          <w:u w:val="single"/>
+        </w:rPr>
+      </w:r>
+      <w:r>
+        <w:rPr>
+          <w:u w:val="single"/>
+        </w:rPr>
+        <w:fldChar w:fldCharType="separate"/>
       </w:r>
       <w:r>
         <w:rPr>
           <w:rFonts w:hint="eastAsia"/>
-        </w:rPr>
-        <w:t>連携機能</w:t>
+          <w:u w:val="single"/>
+        </w:rPr>
+        <w:t>外部認証設定ファイルの配備</w:t>
+      </w:r>
+      <w:r>
+        <w:rPr>
+          <w:u w:val="single"/>
+        </w:rPr>
+        <w:fldChar w:fldCharType="end"/>
       </w:r>
       <w:r>
         <w:rPr>
           <w:rFonts w:hint="eastAsia"/>
         </w:rPr>
-        <w:t>が</w:t>
+        <w:t>をご参照ください。</w:t>
+      </w:r>
+      <w:r>
+        <w:br/>
       </w:r>
       <w:r>
         <w:rPr>
           <w:rFonts w:hint="eastAsia"/>
         </w:rPr>
-        <w:t>有効</w:t>
+        <w:br/>
       </w:r>
       <w:r>
         <w:rPr>
           <w:rFonts w:hint="eastAsia"/>
         </w:rPr>
-        <w:t>になります。</w:t>
-      </w:r>
-      <w:r>
-        <w:br/>
-      </w:r>
-      <w:r>
-        <w:rPr>
-          <w:rFonts w:hint="eastAsia"/>
-        </w:rPr>
-        <w:t xml:space="preserve">  </w:t>
-      </w:r>
-      <w:r>
-        <w:rPr>
-          <w:rFonts w:hint="eastAsia"/>
-        </w:rPr>
-        <w:t>①所定のディレクトリに外部認証設定ファイルが存在する</w:t>
-      </w:r>
-      <w:r>
-        <w:rPr>
-          <w:rFonts w:hint="eastAsia"/>
-        </w:rPr>
-        <w:br/>
-        <w:t xml:space="preserve">  </w:t>
-      </w:r>
-      <w:r>
-        <w:rPr>
-          <w:rFonts w:hint="eastAsia"/>
-        </w:rPr>
-        <w:t>②外部認証設定ファイルの内容において、有効な行が少なくとも</w:t>
-      </w:r>
-      <w:r>
-        <w:rPr>
-          <w:rFonts w:hint="eastAsia"/>
-        </w:rPr>
-        <w:t>１</w:t>
-      </w:r>
-      <w:r>
-        <w:rPr>
-          <w:rFonts w:hint="eastAsia"/>
-        </w:rPr>
-        <w:t>行はある</w:t>
-      </w:r>
-      <w:r>
-        <w:rPr>
-          <w:rFonts w:hint="eastAsia"/>
-        </w:rPr>
-        <w:br/>
-      </w:r>
-      <w:r>
-        <w:br/>
-      </w:r>
-      <w:r>
-        <w:rPr>
-          <w:rFonts w:ascii="Arial" w:hAnsi="Arial" w:hint="eastAsia"/>
-        </w:rPr>
-        <w:t>AD</w:t>
-      </w:r>
-      <w:r>
-        <w:rPr>
-          <w:rFonts w:hint="eastAsia"/>
-        </w:rPr>
-        <w:t>連携機能</w:t>
-      </w:r>
-      <w:r>
-        <w:rPr>
-          <w:rFonts w:hint="eastAsia"/>
-        </w:rPr>
-        <w:t>を</w:t>
-      </w:r>
-      <w:r>
-        <w:rPr>
-          <w:rFonts w:hint="eastAsia"/>
-        </w:rPr>
-        <w:t>有効にするには、所定のディレクトリに外部認証設定ファイルを配備す</w:t>
-      </w:r>
-      <w:r>
-        <w:rPr>
-          <w:rFonts w:hint="eastAsia"/>
-        </w:rPr>
-        <w:t>る必要があります。</w:t>
+        <w:t>また、外部認証設定ファイルの記述方法についても所定の形式が決まっています。</w:t>
       </w:r>
     </w:p>
     <w:p>
@@ -4980,6 +5141,30 @@
         <w:rPr>
           <w:rFonts w:hint="eastAsia"/>
         </w:rPr>
+        <w:t>所定の形式以外</w:t>
+      </w:r>
+      <w:r>
+        <w:rPr>
+          <w:rFonts w:hint="eastAsia"/>
+        </w:rPr>
+        <w:t>で記述されている</w:t>
+      </w:r>
+      <w:r>
+        <w:rPr>
+          <w:rFonts w:hint="eastAsia"/>
+        </w:rPr>
+        <w:t>場合はエラーになります。</w:t>
+      </w:r>
+      <w:r>
+        <w:br/>
+      </w:r>
+      <w:r>
+        <w:br/>
+      </w:r>
+      <w:r>
+        <w:rPr>
+          <w:rFonts w:hint="eastAsia"/>
+        </w:rPr>
         <w:t>詳細は、</w:t>
       </w:r>
       <w:r>
@@ -4999,7 +5184,7 @@
           <w:rFonts w:hint="eastAsia"/>
           <w:u w:val="single"/>
         </w:rPr>
-        <w:instrText>REF _Ref516072260 \w \h</w:instrText>
+        <w:instrText>REF _Ref514244734 \r \h</w:instrText>
       </w:r>
       <w:r>
         <w:rPr>
@@ -5011,329 +5196,170 @@
         <w:rPr>
           <w:u w:val="single"/>
         </w:rPr>
-        <w:instrText xml:space="preserve"> \* MERGEFORMAT </w:instrText>
       </w:r>
       <w:r>
         <w:rPr>
           <w:u w:val="single"/>
         </w:rPr>
+        <w:fldChar w:fldCharType="separate"/>
       </w:r>
       <w:r>
         <w:rPr>
           <w:u w:val="single"/>
         </w:rPr>
+        <w:t xml:space="preserve"> 4.3</w:t>
+      </w:r>
+      <w:r>
+        <w:rPr>
+          <w:u w:val="single"/>
+        </w:rPr>
+        <w:fldChar w:fldCharType="end"/>
+      </w:r>
+      <w:r>
+        <w:rPr>
+          <w:u w:val="single"/>
+        </w:rPr>
+        <w:fldChar w:fldCharType="begin"/>
+      </w:r>
+      <w:r>
+        <w:rPr>
+          <w:u w:val="single"/>
+        </w:rPr>
+        <w:instrText xml:space="preserve"> REF _Ref514244740 \h </w:instrText>
+      </w:r>
+      <w:r>
+        <w:rPr>
+          <w:u w:val="single"/>
+        </w:rPr>
+      </w:r>
+      <w:r>
+        <w:rPr>
+          <w:u w:val="single"/>
+        </w:rPr>
         <w:fldChar w:fldCharType="separate"/>
       </w:r>
       <w:r>
         <w:rPr>
+          <w:rFonts w:hint="eastAsia"/>
+        </w:rPr>
+        <w:t>外部認証設定ファイルの記述</w:t>
+      </w:r>
+      <w:r>
+        <w:rPr>
           <w:u w:val="single"/>
         </w:rPr>
-        <w:t xml:space="preserve"> </w:t>
-      </w:r>
-      <w:r>
-        <w:rPr>
-          <w:rFonts w:ascii="Arial" w:hAnsi="Arial"/>
-          <w:u w:val="single"/>
-        </w:rPr>
-        <w:t>4.2</w:t>
-      </w:r>
-      <w:r>
-        <w:rPr>
-          <w:u w:val="single"/>
-        </w:rPr>
         <w:fldChar w:fldCharType="end"/>
       </w:r>
       <w:r>
         <w:rPr>
-          <w:u w:val="single"/>
-        </w:rPr>
-        <w:fldChar w:fldCharType="begin"/>
-      </w:r>
-      <w:r>
-        <w:rPr>
-          <w:u w:val="single"/>
-        </w:rPr>
-        <w:instrText xml:space="preserve"> REF _Ref516072265 \h </w:instrText>
-      </w:r>
-      <w:r>
-        <w:rPr>
-          <w:u w:val="single"/>
-        </w:rPr>
-        <w:instrText xml:space="preserve"> \* MERGEFORMAT </w:instrText>
-      </w:r>
-      <w:r>
-        <w:rPr>
-          <w:u w:val="single"/>
-        </w:rPr>
-      </w:r>
-      <w:r>
-        <w:rPr>
-          <w:u w:val="single"/>
-        </w:rPr>
-        <w:fldChar w:fldCharType="separate"/>
-      </w:r>
-      <w:r>
-        <w:rPr>
           <w:rFonts w:hint="eastAsia"/>
-          <w:u w:val="single"/>
-        </w:rPr>
-        <w:t>外部認証設定ファイルの配備</w:t>
-      </w:r>
-      <w:r>
-        <w:rPr>
-          <w:u w:val="single"/>
-        </w:rPr>
-        <w:fldChar w:fldCharType="end"/>
+        </w:rPr>
+        <w:t>を</w:t>
       </w:r>
       <w:r>
         <w:rPr>
           <w:rFonts w:hint="eastAsia"/>
         </w:rPr>
-        <w:t>をご参照ください。</w:t>
+        <w:t>ご参照ください。</w:t>
       </w:r>
       <w:r>
         <w:br/>
-      </w:r>
-      <w:r>
-        <w:rPr>
-          <w:rFonts w:hint="eastAsia"/>
-        </w:rPr>
-        <w:br/>
-      </w:r>
-      <w:r>
-        <w:rPr>
-          <w:rFonts w:hint="eastAsia"/>
-        </w:rPr>
-        <w:t>また、外部認証設定ファイルの記述方法についても所定の形式が決まっています。</w:t>
       </w:r>
     </w:p>
     <w:p>
       <w:pPr>
-        <w:pStyle w:val="23"/>
-      </w:pPr>
+        <w:pStyle w:val="2"/>
+      </w:pPr>
+      <w:bookmarkStart w:id="10" w:name="_Ref516072260"/>
+      <w:bookmarkStart w:id="11" w:name="_Ref516072265"/>
+      <w:bookmarkStart w:id="12" w:name="_Toc14438877"/>
       <w:r>
         <w:rPr>
           <w:rFonts w:hint="eastAsia"/>
         </w:rPr>
-        <w:t>所定の形式以外</w:t>
+        <w:t>外部認証設定</w:t>
       </w:r>
       <w:r>
         <w:rPr>
           <w:rFonts w:hint="eastAsia"/>
         </w:rPr>
-        <w:t>で記述されている</w:t>
+        <w:t>ファイルの</w:t>
       </w:r>
       <w:r>
         <w:rPr>
           <w:rFonts w:hint="eastAsia"/>
         </w:rPr>
-        <w:t>場合はエラーになります。</w:t>
-      </w:r>
-      <w:r>
-        <w:br/>
-      </w:r>
-      <w:r>
-        <w:br/>
-      </w:r>
-      <w:r>
-        <w:rPr>
-          <w:rFonts w:hint="eastAsia"/>
-        </w:rPr>
-        <w:t>詳細は、</w:t>
-      </w:r>
-      <w:r>
-        <w:rPr>
-          <w:u w:val="single"/>
-        </w:rPr>
-        <w:fldChar w:fldCharType="begin"/>
-      </w:r>
-      <w:r>
-        <w:rPr>
-          <w:u w:val="single"/>
-        </w:rPr>
-        <w:instrText xml:space="preserve"> </w:instrText>
-      </w:r>
-      <w:r>
-        <w:rPr>
-          <w:rFonts w:hint="eastAsia"/>
-          <w:u w:val="single"/>
-        </w:rPr>
-        <w:instrText>REF _Ref514244734 \r \h</w:instrText>
-      </w:r>
-      <w:r>
-        <w:rPr>
-          <w:u w:val="single"/>
-        </w:rPr>
-        <w:instrText xml:space="preserve"> </w:instrText>
-      </w:r>
-      <w:r>
-        <w:rPr>
-          <w:u w:val="single"/>
-        </w:rPr>
-      </w:r>
-      <w:r>
-        <w:rPr>
-          <w:u w:val="single"/>
-        </w:rPr>
-        <w:fldChar w:fldCharType="separate"/>
-      </w:r>
-      <w:r>
-        <w:rPr>
-          <w:u w:val="single"/>
-        </w:rPr>
-        <w:t xml:space="preserve"> 4.3</w:t>
-      </w:r>
-      <w:r>
-        <w:rPr>
-          <w:u w:val="single"/>
-        </w:rPr>
-        <w:fldChar w:fldCharType="end"/>
-      </w:r>
-      <w:r>
-        <w:rPr>
-          <w:u w:val="single"/>
-        </w:rPr>
-        <w:fldChar w:fldCharType="begin"/>
-      </w:r>
-      <w:r>
-        <w:rPr>
-          <w:u w:val="single"/>
-        </w:rPr>
-        <w:instrText xml:space="preserve"> REF _Ref514244740 \h </w:instrText>
-      </w:r>
-      <w:r>
-        <w:rPr>
-          <w:u w:val="single"/>
-        </w:rPr>
-      </w:r>
-      <w:r>
-        <w:rPr>
-          <w:u w:val="single"/>
-        </w:rPr>
-        <w:fldChar w:fldCharType="separate"/>
-      </w:r>
-      <w:r>
-        <w:rPr>
-          <w:rFonts w:hint="eastAsia"/>
-        </w:rPr>
-        <w:t>外部認証設定ファイルの記述</w:t>
-      </w:r>
-      <w:r>
-        <w:rPr>
-          <w:u w:val="single"/>
-        </w:rPr>
-        <w:fldChar w:fldCharType="end"/>
-      </w:r>
-      <w:r>
-        <w:rPr>
-          <w:rFonts w:hint="eastAsia"/>
-        </w:rPr>
-        <w:t>を</w:t>
-      </w:r>
-      <w:r>
-        <w:rPr>
-          <w:rFonts w:hint="eastAsia"/>
-        </w:rPr>
-        <w:t>ご参照ください。</w:t>
-      </w:r>
-      <w:r>
-        <w:br/>
-      </w:r>
+        <w:t>配備</w:t>
+      </w:r>
+      <w:bookmarkEnd w:id="10"/>
+      <w:bookmarkEnd w:id="11"/>
+      <w:bookmarkEnd w:id="12"/>
     </w:p>
     <w:p>
       <w:pPr>
-        <w:pStyle w:val="2"/>
-      </w:pPr>
-      <w:bookmarkStart w:id="11" w:name="_Ref516072260"/>
-      <w:bookmarkStart w:id="12" w:name="_Ref516072265"/>
-      <w:bookmarkStart w:id="13" w:name="_Toc14438877"/>
+        <w:pStyle w:val="23"/>
+      </w:pPr>
       <w:r>
         <w:rPr>
           <w:rFonts w:hint="eastAsia"/>
         </w:rPr>
-        <w:t>外部認証設定</w:t>
+        <w:t>ファイル名と配備先のディレクトリは下記のとおりにしてください。</w:t>
+      </w:r>
+      <w:r>
+        <w:br/>
       </w:r>
       <w:r>
         <w:rPr>
           <w:rFonts w:hint="eastAsia"/>
         </w:rPr>
-        <w:t>ファイルの</w:t>
+        <w:br/>
       </w:r>
       <w:r>
         <w:rPr>
           <w:rFonts w:hint="eastAsia"/>
         </w:rPr>
-        <w:t>配備</w:t>
-      </w:r>
-      <w:bookmarkEnd w:id="11"/>
-      <w:bookmarkEnd w:id="12"/>
-      <w:bookmarkEnd w:id="13"/>
+        <w:t>■ファイル名</w:t>
+      </w:r>
+      <w:r>
+        <w:br/>
+      </w:r>
+      <w:r>
+        <w:rPr>
+          <w:rFonts w:hint="eastAsia"/>
+        </w:rPr>
+        <w:t xml:space="preserve"> </w:t>
+      </w:r>
+      <w:r>
+        <w:rPr>
+          <w:rFonts w:hint="eastAsia"/>
+        </w:rPr>
+        <w:t>・</w:t>
+      </w:r>
+      <w:r>
+        <w:rPr>
+          <w:rFonts w:ascii="Arial" w:hAnsi="Arial"/>
+        </w:rPr>
+        <w:t>ExternalAuthSettings</w:t>
+      </w:r>
+      <w:r>
+        <w:t>.</w:t>
+      </w:r>
+      <w:r>
+        <w:rPr>
+          <w:rFonts w:ascii="Arial" w:hAnsi="Arial"/>
+        </w:rPr>
+        <w:t>ini</w:t>
+      </w:r>
     </w:p>
     <w:p>
       <w:pPr>
         <w:pStyle w:val="23"/>
-      </w:pPr>
-      <w:r>
-        <w:rPr>
-          <w:rFonts w:hint="eastAsia"/>
-        </w:rPr>
-        <w:t>ファイル名と配備先のディレクトリは下記のとおりにしてください。</w:t>
-      </w:r>
-      <w:r>
-        <w:br/>
-      </w:r>
-      <w:r>
-        <w:rPr>
-          <w:rFonts w:hint="eastAsia"/>
-        </w:rPr>
-        <w:br/>
-      </w:r>
-      <w:r>
-        <w:rPr>
-          <w:rFonts w:hint="eastAsia"/>
-        </w:rPr>
-        <w:t>■ファイル名</w:t>
-      </w:r>
-      <w:r>
-        <w:br/>
-      </w:r>
-      <w:r>
-        <w:rPr>
-          <w:rFonts w:hint="eastAsia"/>
-        </w:rPr>
-        <w:t xml:space="preserve"> </w:t>
-      </w:r>
-      <w:r>
-        <w:rPr>
-          <w:rFonts w:hint="eastAsia"/>
-        </w:rPr>
-        <w:t>・</w:t>
-      </w:r>
-      <w:r>
-        <w:rPr>
-          <w:rFonts w:ascii="Arial" w:hAnsi="Arial"/>
-        </w:rPr>
-        <w:t>ExternalAuthSettings</w:t>
-      </w:r>
-      <w:r>
-        <w:t>.</w:t>
-      </w:r>
-      <w:r>
-        <w:rPr>
-          <w:rFonts w:ascii="Arial" w:hAnsi="Arial"/>
-        </w:rPr>
-        <w:t>ini</w:t>
-      </w:r>
+        <w:ind w:leftChars="0" w:left="0"/>
+      </w:pPr>
     </w:p>
     <w:p>
       <w:pPr>
         <w:pStyle w:val="23"/>
-        <w:ind w:leftChars="0" w:left="0"/>
-      </w:pPr>
-    </w:p>
-    <w:p>
-      <w:pPr>
-        <w:pStyle w:val="23"/>
         <w:ind w:left="630" w:hangingChars="100" w:hanging="210"/>
       </w:pPr>
       <w:r>
@@ -5354,12 +5380,14 @@
       <w:r>
         <w:t>~/</w:t>
       </w:r>
+      <w:proofErr w:type="spellStart"/>
       <w:r>
         <w:rPr>
           <w:rFonts w:ascii="Arial" w:hAnsi="Arial"/>
         </w:rPr>
         <w:t>ita</w:t>
       </w:r>
+      <w:proofErr w:type="spellEnd"/>
       <w:r>
         <w:t>-</w:t>
       </w:r>
@@ -5372,21 +5400,25 @@
       <w:r>
         <w:t>/</w:t>
       </w:r>
+      <w:proofErr w:type="spellStart"/>
       <w:r>
         <w:rPr>
           <w:rFonts w:ascii="Arial" w:hAnsi="Arial" w:hint="eastAsia"/>
         </w:rPr>
         <w:t>confs</w:t>
       </w:r>
+      <w:proofErr w:type="spellEnd"/>
       <w:r>
         <w:t>/</w:t>
       </w:r>
+      <w:proofErr w:type="spellStart"/>
       <w:r>
         <w:rPr>
           <w:rFonts w:ascii="Arial" w:hAnsi="Arial" w:hint="eastAsia"/>
         </w:rPr>
         <w:t>webconfs</w:t>
       </w:r>
+      <w:proofErr w:type="spellEnd"/>
       <w:r>
         <w:t>/</w:t>
       </w:r>
@@ -5406,9 +5438,9 @@
       <w:pPr>
         <w:pStyle w:val="2"/>
       </w:pPr>
-      <w:bookmarkStart w:id="14" w:name="_Ref514244734"/>
-      <w:bookmarkStart w:id="15" w:name="_Ref514244740"/>
-      <w:bookmarkStart w:id="16" w:name="_Toc14438878"/>
+      <w:bookmarkStart w:id="13" w:name="_Ref514244734"/>
+      <w:bookmarkStart w:id="14" w:name="_Ref514244740"/>
+      <w:bookmarkStart w:id="15" w:name="_Toc14438878"/>
       <w:r>
         <w:rPr>
           <w:rFonts w:hint="eastAsia"/>
@@ -5416,9 +5448,9 @@
         <w:lastRenderedPageBreak/>
         <w:t>外部認証設定ファイルの記述</w:t>
       </w:r>
+      <w:bookmarkEnd w:id="13"/>
       <w:bookmarkEnd w:id="14"/>
       <w:bookmarkEnd w:id="15"/>
-      <w:bookmarkEnd w:id="16"/>
     </w:p>
     <w:p>
       <w:pPr>
@@ -5675,6 +5707,7 @@
                               </w:rPr>
                               <w:t>[</w:t>
                             </w:r>
+                            <w:proofErr w:type="spellStart"/>
                             <w:r>
                               <w:rPr>
                                 <w:rFonts w:ascii="Arial" w:hAnsi="Arial"/>
@@ -5695,6 +5728,7 @@
                               </w:rPr>
                               <w:t>method</w:t>
                             </w:r>
+                            <w:proofErr w:type="spellEnd"/>
                             <w:r>
                               <w:rPr>
                                 <w:color w:val="FFFFFF" w:themeColor="background1"/>
@@ -5708,6 +5742,7 @@
                                 <w:color w:val="FFFFFF" w:themeColor="background1"/>
                               </w:rPr>
                             </w:pPr>
+                            <w:proofErr w:type="spellStart"/>
                             <w:r>
                               <w:rPr>
                                 <w:rFonts w:ascii="Arial" w:hAnsi="Arial"/>
@@ -5715,6 +5750,7 @@
                               </w:rPr>
                               <w:t>AuthMode</w:t>
                             </w:r>
+                            <w:proofErr w:type="spellEnd"/>
                             <w:r>
                               <w:rPr>
                                 <w:color w:val="FFFFFF" w:themeColor="background1"/>
@@ -5748,6 +5784,7 @@
                               </w:rPr>
                               <w:t>[</w:t>
                             </w:r>
+                            <w:proofErr w:type="spellStart"/>
                             <w:r>
                               <w:rPr>
                                 <w:rFonts w:ascii="Arial" w:hAnsi="Arial"/>
@@ -5768,6 +5805,7 @@
                               </w:rPr>
                               <w:t>Connect</w:t>
                             </w:r>
+                            <w:proofErr w:type="spellEnd"/>
                             <w:r>
                               <w:rPr>
                                 <w:color w:val="FFFFFF" w:themeColor="background1"/>
@@ -5781,6 +5819,7 @@
                                 <w:color w:val="FFFFFF" w:themeColor="background1"/>
                               </w:rPr>
                             </w:pPr>
+                            <w:proofErr w:type="spellStart"/>
                             <w:r>
                               <w:rPr>
                                 <w:rFonts w:ascii="Arial" w:hAnsi="Arial"/>
@@ -5788,6 +5827,7 @@
                               </w:rPr>
                               <w:t>ConnectionUser</w:t>
                             </w:r>
+                            <w:proofErr w:type="spellEnd"/>
                             <w:r>
                               <w:rPr>
                                 <w:color w:val="FFFFFF" w:themeColor="background1"/>
@@ -5814,6 +5854,7 @@
                                 <w:color w:val="FFFFFF" w:themeColor="background1"/>
                               </w:rPr>
                             </w:pPr>
+                            <w:proofErr w:type="spellStart"/>
                             <w:r>
                               <w:rPr>
                                 <w:rFonts w:ascii="Arial" w:hAnsi="Arial"/>
@@ -5821,6 +5862,7 @@
                               </w:rPr>
                               <w:t>UserPassword</w:t>
                             </w:r>
+                            <w:proofErr w:type="spellEnd"/>
                             <w:r>
                               <w:rPr>
                                 <w:color w:val="FFFFFF" w:themeColor="background1"/>
@@ -5831,8 +5873,9 @@
                               <w:rPr>
                                 <w:rFonts w:ascii="Arial" w:hAnsi="Arial"/>
                                 <w:color w:val="FFFFFF" w:themeColor="background1"/>
+                                <w:kern w:val="0"/>
                               </w:rPr>
-                              <w:t>20110903Kyay</w:t>
+                              <w:t>Password</w:t>
                             </w:r>
                             <w:r>
                               <w:rPr>
@@ -5840,6 +5883,8 @@
                               </w:rPr>
                               <w:t>"</w:t>
                             </w:r>
+                            <w:bookmarkStart w:id="16" w:name="_GoBack"/>
+                            <w:bookmarkEnd w:id="16"/>
                           </w:p>
                           <w:p>
                             <w:pPr>
@@ -5847,6 +5892,7 @@
                                 <w:color w:val="FFFFFF" w:themeColor="background1"/>
                               </w:rPr>
                             </w:pPr>
+                            <w:proofErr w:type="spellStart"/>
                             <w:r>
                               <w:rPr>
                                 <w:rFonts w:ascii="Arial" w:hAnsi="Arial"/>
@@ -5854,6 +5900,7 @@
                               </w:rPr>
                               <w:t>basedn</w:t>
                             </w:r>
+                            <w:proofErr w:type="spellEnd"/>
                             <w:r>
                               <w:rPr>
                                 <w:color w:val="FFFFFF" w:themeColor="background1"/>
@@ -5867,6 +5914,7 @@
                               </w:rPr>
                               <w:t xml:space="preserve"> </w:t>
                             </w:r>
+                            <w:proofErr w:type="spellStart"/>
                             <w:r>
                               <w:rPr>
                                 <w:rFonts w:ascii="Arial" w:hAnsi="Arial" w:hint="eastAsia"/>
@@ -5874,6 +5922,7 @@
                               </w:rPr>
                               <w:t>ou</w:t>
                             </w:r>
+                            <w:proofErr w:type="spellEnd"/>
                             <w:r>
                               <w:rPr>
                                 <w:rFonts w:hint="eastAsia"/>
@@ -5881,6 +5930,7 @@
                               </w:rPr>
                               <w:t>=</w:t>
                             </w:r>
+                            <w:proofErr w:type="spellStart"/>
                             <w:r>
                               <w:rPr>
                                 <w:rFonts w:ascii="Arial" w:hAnsi="Arial" w:hint="eastAsia"/>
@@ -5888,6 +5938,7 @@
                               </w:rPr>
                               <w:t>hogeUsers</w:t>
                             </w:r>
+                            <w:proofErr w:type="spellEnd"/>
                             <w:r>
                               <w:rPr>
                                 <w:rFonts w:hint="eastAsia"/>
@@ -5928,6 +5979,7 @@
                               </w:rPr>
                               <w:t xml:space="preserve"> </w:t>
                             </w:r>
+                            <w:proofErr w:type="spellStart"/>
                             <w:r>
                               <w:rPr>
                                 <w:rFonts w:ascii="Arial" w:hAnsi="Arial"/>
@@ -5948,6 +6000,7 @@
                               </w:rPr>
                               <w:t>dc</w:t>
                             </w:r>
+                            <w:proofErr w:type="spellEnd"/>
                             <w:r>
                               <w:rPr>
                                 <w:color w:val="FFFFFF" w:themeColor="background1"/>
@@ -6126,6 +6179,7 @@
                                 <w:color w:val="FFFFFF" w:themeColor="background1"/>
                               </w:rPr>
                             </w:pPr>
+                            <w:proofErr w:type="spellStart"/>
                             <w:r>
                               <w:rPr>
                                 <w:rFonts w:ascii="Arial" w:hAnsi="Arial"/>
@@ -6133,12 +6187,14 @@
                               </w:rPr>
                               <w:t>basedn</w:t>
                             </w:r>
+                            <w:proofErr w:type="spellEnd"/>
                             <w:r>
                               <w:rPr>
                                 <w:color w:val="FFFFFF" w:themeColor="background1"/>
                               </w:rPr>
                               <w:t xml:space="preserve"> = "</w:t>
                             </w:r>
+                            <w:proofErr w:type="spellStart"/>
                             <w:r>
                               <w:rPr>
                                 <w:rFonts w:ascii="Arial" w:hAnsi="Arial" w:hint="eastAsia"/>
@@ -6146,6 +6202,7 @@
                               </w:rPr>
                               <w:t>ou</w:t>
                             </w:r>
+                            <w:proofErr w:type="spellEnd"/>
                             <w:r>
                               <w:rPr>
                                 <w:rFonts w:hint="eastAsia"/>
@@ -6153,6 +6210,7 @@
                               </w:rPr>
                               <w:t>=</w:t>
                             </w:r>
+                            <w:proofErr w:type="spellStart"/>
                             <w:r>
                               <w:rPr>
                                 <w:rFonts w:ascii="Arial" w:hAnsi="Arial" w:hint="eastAsia"/>
@@ -6160,6 +6218,7 @@
                               </w:rPr>
                               <w:t>hogeUsers</w:t>
                             </w:r>
+                            <w:proofErr w:type="spellEnd"/>
                             <w:r>
                               <w:rPr>
                                 <w:rFonts w:hint="eastAsia"/>
@@ -6180,6 +6239,7 @@
                               </w:rPr>
                               <w:t>=</w:t>
                             </w:r>
+                            <w:proofErr w:type="spellStart"/>
                             <w:r>
                               <w:rPr>
                                 <w:rFonts w:ascii="Arial" w:hAnsi="Arial"/>
@@ -6187,6 +6247,7 @@
                               </w:rPr>
                               <w:t>hoge</w:t>
                             </w:r>
+                            <w:proofErr w:type="spellEnd"/>
                             <w:r>
                               <w:rPr>
                                 <w:rFonts w:hint="eastAsia"/>
@@ -6240,6 +6301,7 @@
                                 <w:color w:val="FFFFFF" w:themeColor="background1"/>
                               </w:rPr>
                             </w:pPr>
+                            <w:proofErr w:type="spellStart"/>
                             <w:r>
                               <w:rPr>
                                 <w:rFonts w:ascii="Arial" w:hAnsi="Arial"/>
@@ -6260,6 +6322,7 @@
                               </w:rPr>
                               <w:t>count</w:t>
                             </w:r>
+                            <w:proofErr w:type="spellEnd"/>
                             <w:r>
                               <w:rPr>
                                 <w:color w:val="FFFFFF" w:themeColor="background1"/>
@@ -6280,6 +6343,7 @@
                                 <w:color w:val="FFFFFF" w:themeColor="background1"/>
                               </w:rPr>
                             </w:pPr>
+                            <w:proofErr w:type="spellStart"/>
                             <w:r>
                               <w:rPr>
                                 <w:rFonts w:ascii="Arial" w:hAnsi="Arial"/>
@@ -6300,6 +6364,7 @@
                               </w:rPr>
                               <w:t>protocolversion</w:t>
                             </w:r>
+                            <w:proofErr w:type="spellEnd"/>
                             <w:r>
                               <w:rPr>
                                 <w:color w:val="FFFFFF" w:themeColor="background1"/>
@@ -6320,6 +6385,7 @@
                                 <w:color w:val="FFFFFF" w:themeColor="background1"/>
                               </w:rPr>
                             </w:pPr>
+                            <w:proofErr w:type="spellStart"/>
                             <w:r>
                               <w:rPr>
                                 <w:rFonts w:ascii="Arial" w:hAnsi="Arial"/>
@@ -6340,6 +6406,7 @@
                               </w:rPr>
                               <w:t>timelimit</w:t>
                             </w:r>
+                            <w:proofErr w:type="spellEnd"/>
                             <w:r>
                               <w:rPr>
                                 <w:color w:val="FFFFFF" w:themeColor="background1"/>
@@ -6360,6 +6427,7 @@
                                 <w:color w:val="FFFFFF" w:themeColor="background1"/>
                               </w:rPr>
                             </w:pPr>
+                            <w:proofErr w:type="spellStart"/>
                             <w:r>
                               <w:rPr>
                                 <w:rFonts w:ascii="Arial" w:hAnsi="Arial"/>
@@ -6380,6 +6448,7 @@
                               </w:rPr>
                               <w:t>timelimit</w:t>
                             </w:r>
+                            <w:proofErr w:type="spellEnd"/>
                             <w:r>
                               <w:rPr>
                                 <w:color w:val="FFFFFF" w:themeColor="background1"/>
@@ -6413,6 +6482,7 @@
                               </w:rPr>
                               <w:t>[</w:t>
                             </w:r>
+                            <w:proofErr w:type="spellStart"/>
                             <w:r>
                               <w:rPr>
                                 <w:rFonts w:ascii="Arial" w:hAnsi="Arial"/>
@@ -6420,6 +6490,7 @@
                               </w:rPr>
                               <w:t>LocalAuthUserId</w:t>
                             </w:r>
+                            <w:proofErr w:type="spellEnd"/>
                             <w:r>
                               <w:rPr>
                                 <w:color w:val="FFFFFF" w:themeColor="background1"/>
@@ -6433,6 +6504,7 @@
                                 <w:color w:val="FFFFFF" w:themeColor="background1"/>
                               </w:rPr>
                             </w:pPr>
+                            <w:proofErr w:type="spellStart"/>
                             <w:r>
                               <w:rPr>
                                 <w:rFonts w:ascii="Arial" w:hAnsi="Arial"/>
@@ -6440,6 +6512,7 @@
                               </w:rPr>
                               <w:t>IdList</w:t>
                             </w:r>
+                            <w:proofErr w:type="spellEnd"/>
                             <w:r>
                               <w:rPr>
                                 <w:color w:val="FFFFFF" w:themeColor="background1"/>
@@ -6492,6 +6565,7 @@
                               </w:rPr>
                               <w:t>[</w:t>
                             </w:r>
+                            <w:proofErr w:type="spellStart"/>
                             <w:r>
                               <w:rPr>
                                 <w:rFonts w:ascii="Arial" w:hAnsi="Arial"/>
@@ -6499,6 +6573,7 @@
                               </w:rPr>
                               <w:t>LocalRoleId</w:t>
                             </w:r>
+                            <w:proofErr w:type="spellEnd"/>
                             <w:r>
                               <w:rPr>
                                 <w:color w:val="FFFFFF" w:themeColor="background1"/>
@@ -6512,6 +6587,7 @@
                                 <w:color w:val="FFFFFF" w:themeColor="background1"/>
                               </w:rPr>
                             </w:pPr>
+                            <w:proofErr w:type="spellStart"/>
                             <w:r>
                               <w:rPr>
                                 <w:rFonts w:ascii="Arial" w:hAnsi="Arial"/>
@@ -6519,6 +6595,7 @@
                               </w:rPr>
                               <w:t>IdList</w:t>
                             </w:r>
+                            <w:proofErr w:type="spellEnd"/>
                             <w:r>
                               <w:rPr>
                                 <w:color w:val="FFFFFF" w:themeColor="background1"/>
@@ -6766,8 +6843,9 @@
                         <w:rPr>
                           <w:rFonts w:ascii="Arial" w:hAnsi="Arial"/>
                           <w:color w:val="FFFFFF" w:themeColor="background1"/>
+                          <w:kern w:val="0"/>
                         </w:rPr>
-                        <w:t>20110903Kyay</w:t>
+                        <w:t>Password</w:t>
                       </w:r>
                       <w:r>
                         <w:rPr>
@@ -6775,6 +6853,8 @@
                         </w:rPr>
                         <w:t>"</w:t>
                       </w:r>
+                      <w:bookmarkStart w:id="17" w:name="_GoBack"/>
+                      <w:bookmarkEnd w:id="17"/>
                     </w:p>
                     <w:p>
                       <w:pPr>
@@ -7621,6 +7701,7 @@
         </w:rPr>
         <w:t xml:space="preserve"> </w:t>
       </w:r>
+      <w:proofErr w:type="spellStart"/>
       <w:r>
         <w:rPr>
           <w:rFonts w:ascii="Arial" w:hAnsi="Arial"/>
@@ -7644,6 +7725,7 @@
         </w:rPr>
         <w:t>protocolversion</w:t>
       </w:r>
+      <w:proofErr w:type="spellEnd"/>
       <w:r>
         <w:rPr>
           <w:rFonts w:hint="eastAsia"/>
@@ -7665,7 +7747,7 @@
       <w:pPr>
         <w:pStyle w:val="af0"/>
       </w:pPr>
-      <w:bookmarkStart w:id="17" w:name="_Ref514242583"/>
+      <w:bookmarkStart w:id="18" w:name="_Ref514242583"/>
       <w:r>
         <w:rPr>
           <w:rFonts w:hint="eastAsia"/>
@@ -7798,7 +7880,7 @@
         </w:rPr>
         <w:t>早見表</w:t>
       </w:r>
-      <w:bookmarkEnd w:id="17"/>
+      <w:bookmarkEnd w:id="18"/>
     </w:p>
     <w:tbl>
       <w:tblPr>
@@ -7920,6 +8002,7 @@
                 <w:szCs w:val="18"/>
               </w:rPr>
             </w:pPr>
+            <w:proofErr w:type="spellStart"/>
             <w:r>
               <w:rPr>
                 <w:rFonts w:ascii="Arial" w:hAnsi="Arial"/>
@@ -7935,6 +8018,7 @@
               </w:rPr>
               <w:t>method</w:t>
             </w:r>
+            <w:proofErr w:type="spellEnd"/>
           </w:p>
         </w:tc>
         <w:tc>
@@ -7951,6 +8035,7 @@
                 <w:szCs w:val="18"/>
               </w:rPr>
             </w:pPr>
+            <w:proofErr w:type="spellStart"/>
             <w:r>
               <w:rPr>
                 <w:rFonts w:ascii="Arial" w:eastAsia="Meiryo UI" w:hAnsi="Arial" w:cs="Meiryo UI" w:hint="eastAsia"/>
@@ -7959,6 +8044,7 @@
               </w:rPr>
               <w:t>AuthMode</w:t>
             </w:r>
+            <w:proofErr w:type="spellEnd"/>
           </w:p>
         </w:tc>
         <w:tc>
@@ -8040,6 +8126,7 @@
             <w:pPr>
               <w:spacing w:line="280" w:lineRule="exact"/>
             </w:pPr>
+            <w:proofErr w:type="spellStart"/>
             <w:r>
               <w:rPr>
                 <w:rFonts w:ascii="Arial" w:hAnsi="Arial"/>
@@ -8055,6 +8142,7 @@
               </w:rPr>
               <w:t>Connect</w:t>
             </w:r>
+            <w:proofErr w:type="spellEnd"/>
           </w:p>
         </w:tc>
         <w:tc>
@@ -8071,6 +8159,7 @@
                 <w:szCs w:val="18"/>
               </w:rPr>
             </w:pPr>
+            <w:proofErr w:type="spellStart"/>
             <w:r>
               <w:rPr>
                 <w:rFonts w:ascii="Arial" w:eastAsia="Meiryo UI" w:hAnsi="Arial" w:cs="Meiryo UI"/>
@@ -8079,6 +8168,7 @@
               </w:rPr>
               <w:t>ConnectionUser</w:t>
             </w:r>
+            <w:proofErr w:type="spellEnd"/>
           </w:p>
         </w:tc>
         <w:tc>
@@ -8248,6 +8338,7 @@
                 <w:szCs w:val="18"/>
               </w:rPr>
             </w:pPr>
+            <w:proofErr w:type="spellStart"/>
             <w:r>
               <w:rPr>
                 <w:rFonts w:ascii="Arial" w:eastAsia="Meiryo UI" w:hAnsi="Arial" w:cs="Meiryo UI"/>
@@ -8256,6 +8347,7 @@
               </w:rPr>
               <w:t>UserPassword</w:t>
             </w:r>
+            <w:proofErr w:type="spellEnd"/>
           </w:p>
         </w:tc>
         <w:tc>
@@ -8281,6 +8373,7 @@
               </w:rPr>
               <w:t>「</w:t>
             </w:r>
+            <w:proofErr w:type="spellStart"/>
             <w:r>
               <w:rPr>
                 <w:rFonts w:ascii="Arial" w:eastAsia="Meiryo UI" w:hAnsi="Arial" w:cs="Meiryo UI"/>
@@ -8289,6 +8382,7 @@
               </w:rPr>
               <w:t>ConnectionUser</w:t>
             </w:r>
+            <w:proofErr w:type="spellEnd"/>
             <w:r>
               <w:rPr>
                 <w:rFonts w:ascii="Meiryo UI" w:eastAsia="Meiryo UI" w:hAnsi="Meiryo UI" w:cs="Meiryo UI" w:hint="eastAsia"/>
@@ -8349,6 +8443,7 @@
                 <w:szCs w:val="18"/>
               </w:rPr>
             </w:pPr>
+            <w:proofErr w:type="spellStart"/>
             <w:r>
               <w:rPr>
                 <w:rFonts w:ascii="Arial" w:eastAsia="Meiryo UI" w:hAnsi="Arial" w:cs="Meiryo UI"/>
@@ -8357,6 +8452,7 @@
               </w:rPr>
               <w:t>basedn</w:t>
             </w:r>
+            <w:proofErr w:type="spellEnd"/>
           </w:p>
         </w:tc>
         <w:tc>
@@ -8382,6 +8478,7 @@
               </w:rPr>
               <w:t>ドメインのベース</w:t>
             </w:r>
+            <w:proofErr w:type="spellStart"/>
             <w:r>
               <w:rPr>
                 <w:rFonts w:ascii="Arial" w:eastAsia="Meiryo UI" w:hAnsi="Arial" w:cs="Meiryo UI" w:hint="eastAsia"/>
@@ -8390,6 +8487,7 @@
               </w:rPr>
               <w:t>dn</w:t>
             </w:r>
+            <w:proofErr w:type="spellEnd"/>
             <w:r>
               <w:rPr>
                 <w:rFonts w:ascii="Meiryo UI" w:eastAsia="Meiryo UI" w:hAnsi="Meiryo UI" w:cs="Meiryo UI" w:hint="eastAsia"/>
@@ -8688,6 +8786,7 @@
               </w:rPr>
               <w:t>を構成する</w:t>
             </w:r>
+            <w:proofErr w:type="spellStart"/>
             <w:r>
               <w:rPr>
                 <w:rFonts w:ascii="Arial" w:eastAsia="Meiryo UI" w:hAnsi="Arial" w:cs="Meiryo UI" w:hint="eastAsia"/>
@@ -8696,6 +8795,7 @@
               </w:rPr>
               <w:t>DomainController</w:t>
             </w:r>
+            <w:proofErr w:type="spellEnd"/>
             <w:r>
               <w:rPr>
                 <w:rFonts w:ascii="Meiryo UI" w:eastAsia="Meiryo UI" w:hAnsi="Meiryo UI" w:cs="Meiryo UI" w:hint="eastAsia"/>
@@ -8813,6 +8913,7 @@
               </w:rPr>
               <w:t>を構成する</w:t>
             </w:r>
+            <w:proofErr w:type="spellStart"/>
             <w:r>
               <w:rPr>
                 <w:rFonts w:ascii="Arial" w:eastAsia="Meiryo UI" w:hAnsi="Arial" w:cs="Meiryo UI" w:hint="eastAsia"/>
@@ -8821,6 +8922,7 @@
               </w:rPr>
               <w:t>DomainController</w:t>
             </w:r>
+            <w:proofErr w:type="spellEnd"/>
             <w:r>
               <w:rPr>
                 <w:rFonts w:ascii="Meiryo UI" w:eastAsia="Meiryo UI" w:hAnsi="Meiryo UI" w:cs="Meiryo UI" w:hint="eastAsia"/>
@@ -8889,6 +8991,7 @@
                 <w:szCs w:val="18"/>
               </w:rPr>
             </w:pPr>
+            <w:proofErr w:type="spellStart"/>
             <w:r>
               <w:rPr>
                 <w:rFonts w:ascii="Arial" w:eastAsia="Meiryo UI" w:hAnsi="Arial" w:cs="Meiryo UI"/>
@@ -8897,6 +9000,7 @@
               </w:rPr>
               <w:t>basedn</w:t>
             </w:r>
+            <w:proofErr w:type="spellEnd"/>
           </w:p>
         </w:tc>
         <w:tc>
@@ -8922,6 +9026,7 @@
               </w:rPr>
               <w:t xml:space="preserve">※ </w:t>
             </w:r>
+            <w:proofErr w:type="spellStart"/>
             <w:r>
               <w:rPr>
                 <w:rFonts w:ascii="Arial" w:eastAsia="Meiryo UI" w:hAnsi="Arial" w:cs="Meiryo UI"/>
@@ -8946,6 +9051,7 @@
               </w:rPr>
               <w:t>Connect</w:t>
             </w:r>
+            <w:proofErr w:type="spellEnd"/>
             <w:r>
               <w:rPr>
                 <w:rFonts w:ascii="Meiryo UI" w:eastAsia="Meiryo UI" w:hAnsi="Meiryo UI" w:cs="Meiryo UI" w:hint="eastAsia"/>
@@ -8988,6 +9094,7 @@
                 <w:szCs w:val="18"/>
               </w:rPr>
             </w:pPr>
+            <w:proofErr w:type="spellStart"/>
             <w:r>
               <w:rPr>
                 <w:rFonts w:ascii="Arial" w:eastAsia="Meiryo UI" w:hAnsi="Arial" w:cs="Meiryo UI"/>
@@ -9012,6 +9119,7 @@
               </w:rPr>
               <w:t>count</w:t>
             </w:r>
+            <w:proofErr w:type="spellEnd"/>
           </w:p>
         </w:tc>
         <w:tc>
@@ -9149,6 +9257,7 @@
                 <w:szCs w:val="18"/>
               </w:rPr>
             </w:pPr>
+            <w:proofErr w:type="spellStart"/>
             <w:r>
               <w:rPr>
                 <w:rFonts w:ascii="Arial" w:eastAsia="Meiryo UI" w:hAnsi="Arial" w:cs="Meiryo UI"/>
@@ -9173,6 +9282,7 @@
               </w:rPr>
               <w:t>protocolversion</w:t>
             </w:r>
+            <w:proofErr w:type="spellEnd"/>
           </w:p>
         </w:tc>
         <w:tc>
@@ -9281,6 +9391,7 @@
                 <w:szCs w:val="18"/>
               </w:rPr>
             </w:pPr>
+            <w:proofErr w:type="spellStart"/>
             <w:r>
               <w:rPr>
                 <w:rFonts w:ascii="Arial" w:eastAsia="Meiryo UI" w:hAnsi="Arial" w:cs="Meiryo UI"/>
@@ -9305,6 +9416,7 @@
               </w:rPr>
               <w:t>timelimit</w:t>
             </w:r>
+            <w:proofErr w:type="spellEnd"/>
           </w:p>
         </w:tc>
         <w:tc>
@@ -9322,6 +9434,7 @@
                 <w:szCs w:val="18"/>
               </w:rPr>
             </w:pPr>
+            <w:proofErr w:type="spellStart"/>
             <w:r>
               <w:rPr>
                 <w:rFonts w:ascii="Arial" w:eastAsia="Meiryo UI" w:hAnsi="Arial" w:cs="Meiryo UI" w:hint="eastAsia"/>
@@ -9330,6 +9443,7 @@
               </w:rPr>
               <w:t>DomainController</w:t>
             </w:r>
+            <w:proofErr w:type="spellEnd"/>
             <w:r>
               <w:rPr>
                 <w:rFonts w:ascii="Meiryo UI" w:eastAsia="Meiryo UI" w:hAnsi="Meiryo UI" w:cs="Meiryo UI" w:hint="eastAsia"/>
@@ -9406,6 +9520,7 @@
                 <w:szCs w:val="18"/>
               </w:rPr>
             </w:pPr>
+            <w:proofErr w:type="spellStart"/>
             <w:r>
               <w:rPr>
                 <w:rFonts w:ascii="Arial" w:eastAsia="Meiryo UI" w:hAnsi="Arial" w:cs="Meiryo UI"/>
@@ -9430,6 +9545,7 @@
               </w:rPr>
               <w:t>timelimit</w:t>
             </w:r>
+            <w:proofErr w:type="spellEnd"/>
           </w:p>
         </w:tc>
         <w:tc>
@@ -9514,12 +9630,14 @@
             <w:pPr>
               <w:spacing w:line="280" w:lineRule="exact"/>
             </w:pPr>
+            <w:proofErr w:type="spellStart"/>
             <w:r>
               <w:rPr>
                 <w:rFonts w:ascii="Arial" w:hAnsi="Arial"/>
               </w:rPr>
               <w:t>LocalAuthUserId</w:t>
             </w:r>
+            <w:proofErr w:type="spellEnd"/>
           </w:p>
         </w:tc>
         <w:tc>
@@ -9536,6 +9654,7 @@
                 <w:szCs w:val="18"/>
               </w:rPr>
             </w:pPr>
+            <w:proofErr w:type="spellStart"/>
             <w:r>
               <w:rPr>
                 <w:rFonts w:ascii="Arial" w:eastAsia="Meiryo UI" w:hAnsi="Arial" w:cs="Meiryo UI"/>
@@ -9544,6 +9663,7 @@
               </w:rPr>
               <w:t>IdList</w:t>
             </w:r>
+            <w:proofErr w:type="spellEnd"/>
           </w:p>
         </w:tc>
         <w:tc>
@@ -9722,12 +9842,14 @@
             <w:pPr>
               <w:spacing w:line="280" w:lineRule="exact"/>
             </w:pPr>
+            <w:proofErr w:type="spellStart"/>
             <w:r>
               <w:rPr>
                 <w:rFonts w:ascii="Arial" w:hAnsi="Arial"/>
               </w:rPr>
               <w:t>LocalRoleId</w:t>
             </w:r>
+            <w:proofErr w:type="spellEnd"/>
           </w:p>
         </w:tc>
         <w:tc>
@@ -9744,6 +9866,7 @@
                 <w:szCs w:val="18"/>
               </w:rPr>
             </w:pPr>
+            <w:proofErr w:type="spellStart"/>
             <w:r>
               <w:rPr>
                 <w:rFonts w:ascii="Arial" w:eastAsia="Meiryo UI" w:hAnsi="Arial" w:cs="Meiryo UI"/>
@@ -9752,6 +9875,7 @@
               </w:rPr>
               <w:t>IdList</w:t>
             </w:r>
+            <w:proofErr w:type="spellEnd"/>
           </w:p>
         </w:tc>
         <w:tc>
@@ -10043,11 +10167,19 @@
         <w:rFonts w:ascii="Arial" w:hAnsi="Arial"/>
       </w:rPr>
     </w:pPr>
+    <w:proofErr w:type="spellStart"/>
     <w:r>
       <w:rPr>
         <w:rFonts w:ascii="Arial" w:hAnsi="Arial"/>
       </w:rPr>
-      <w:t>Exastro-ITA_</w:t>
+      <w:t>Exastro</w:t>
+    </w:r>
+    <w:proofErr w:type="spellEnd"/>
+    <w:r>
+      <w:rPr>
+        <w:rFonts w:ascii="Arial" w:hAnsi="Arial"/>
+      </w:rPr>
+      <w:t>-ITA_</w:t>
     </w:r>
     <w:r>
       <w:rPr>
@@ -10061,12 +10193,14 @@
       </w:rPr>
       <w:t>_</w:t>
     </w:r>
+    <w:proofErr w:type="spellStart"/>
     <w:r>
       <w:rPr>
         <w:rFonts w:ascii="Arial" w:hAnsi="Arial" w:hint="eastAsia"/>
       </w:rPr>
       <w:t>ActiveDirectory</w:t>
     </w:r>
+    <w:proofErr w:type="spellEnd"/>
     <w:r>
       <w:rPr>
         <w:rFonts w:hint="eastAsia"/>
@@ -10277,12 +10411,14 @@
       <w:r>
         <w:t xml:space="preserve"> </w:t>
       </w:r>
+      <w:proofErr w:type="spellStart"/>
       <w:r>
         <w:rPr>
           <w:rFonts w:ascii="Arial" w:hAnsi="Arial" w:hint="eastAsia"/>
         </w:rPr>
         <w:t>DomainController</w:t>
       </w:r>
+      <w:proofErr w:type="spellEnd"/>
       <w:r>
         <w:rPr>
           <w:rFonts w:hint="eastAsia"/>
@@ -10429,12 +10565,14 @@
         </w:rPr>
         <w:t>各</w:t>
       </w:r>
+      <w:proofErr w:type="spellStart"/>
       <w:r>
         <w:rPr>
           <w:rFonts w:ascii="Arial" w:hAnsi="Arial" w:hint="eastAsia"/>
         </w:rPr>
         <w:t>DomainController</w:t>
       </w:r>
+      <w:proofErr w:type="spellEnd"/>
       <w:r>
         <w:rPr>
           <w:rFonts w:hint="eastAsia"/>
@@ -10453,12 +10591,14 @@
         </w:rPr>
         <w:t>、成功した段階で次の</w:t>
       </w:r>
+      <w:proofErr w:type="spellStart"/>
       <w:r>
         <w:rPr>
           <w:rFonts w:ascii="Arial" w:hAnsi="Arial" w:hint="eastAsia"/>
         </w:rPr>
         <w:t>DomainController</w:t>
       </w:r>
+      <w:proofErr w:type="spellEnd"/>
       <w:r>
         <w:rPr>
           <w:rFonts w:hint="eastAsia"/>
@@ -10502,6 +10642,7 @@
         </w:rPr>
         <w:t>ドメインが異なる</w:t>
       </w:r>
+      <w:proofErr w:type="spellStart"/>
       <w:r>
         <w:rPr>
           <w:rFonts w:ascii="Arial" w:hAnsi="Arial"/>
@@ -10510,6 +10651,7 @@
         </w:rPr>
         <w:t>DomainController</w:t>
       </w:r>
+      <w:proofErr w:type="spellEnd"/>
       <w:r>
         <w:rPr>
           <w:b/>
@@ -15718,7 +15860,7 @@
 </file>
 
 <file path=customXml/itemProps1.xml><?xml version="1.0" encoding="utf-8"?>
-<ds:datastoreItem xmlns:ds="http://schemas.openxmlformats.org/officeDocument/2006/customXml" ds:itemID="{C02A237A-12B3-41C7-86ED-AAA747A34B45}">
+<ds:datastoreItem xmlns:ds="http://schemas.openxmlformats.org/officeDocument/2006/customXml" ds:itemID="{8C10B621-DA41-48AD-9337-29F8EBED05DD}">
   <ds:schemaRefs>
     <ds:schemaRef ds:uri="http://schemas.openxmlformats.org/officeDocument/2006/bibliography"/>
   </ds:schemaRefs>

--- a/asset/Documents_ja/Exastro-ITA_システム構成／環境構築ガイド_ActiveDirectory連携編.docx
+++ b/asset/Documents_ja/Exastro-ITA_システム構成／環境構築ガイド_ActiveDirectory連携編.docx
@@ -10,8 +10,6 @@
           <w:rFonts w:ascii="Meiryo UI" w:eastAsia="Meiryo UI" w:hAnsi="Meiryo UI" w:cs="Meiryo UI"/>
         </w:rPr>
       </w:pPr>
-      <w:bookmarkStart w:id="0" w:name="_GoBack"/>
-      <w:bookmarkEnd w:id="0"/>
     </w:p>
     <w:p>
       <w:pPr>
@@ -254,6 +252,7 @@
           <w:szCs w:val="20"/>
         </w:rPr>
       </w:pPr>
+      <w:proofErr w:type="spellStart"/>
       <w:r>
         <w:rPr>
           <w:rFonts w:eastAsiaTheme="majorEastAsia" w:cstheme="majorHAnsi" w:hint="eastAsia"/>
@@ -263,6 +262,7 @@
         </w:rPr>
         <w:t>ActiveDirectory</w:t>
       </w:r>
+      <w:proofErr w:type="spellEnd"/>
       <w:r>
         <w:rPr>
           <w:rFonts w:eastAsiaTheme="majorEastAsia" w:cstheme="majorHAnsi" w:hint="eastAsia"/>
@@ -1172,6 +1172,7 @@
           <w:szCs w:val="20"/>
         </w:rPr>
       </w:pPr>
+      <w:proofErr w:type="spellStart"/>
       <w:r>
         <w:rPr>
           <w:rFonts w:eastAsia="ＭＳ Ｐゴシック" w:cs="Meiryo UI" w:hint="eastAsia"/>
@@ -1180,6 +1181,7 @@
         </w:rPr>
         <w:t>MariaDB</w:t>
       </w:r>
+      <w:proofErr w:type="spellEnd"/>
       <w:r>
         <w:rPr>
           <w:rFonts w:ascii="Arial Unicode MS" w:eastAsia="ＭＳ Ｐゴシック" w:hAnsi="Arial Unicode MS" w:cs="Meiryo UI" w:hint="eastAsia"/>
@@ -1188,6 +1190,7 @@
         </w:rPr>
         <w:t>は、</w:t>
       </w:r>
+      <w:proofErr w:type="spellStart"/>
       <w:r>
         <w:rPr>
           <w:rFonts w:eastAsia="ＭＳ Ｐゴシック" w:cs="Meiryo UI" w:hint="eastAsia"/>
@@ -1196,6 +1199,7 @@
         </w:rPr>
         <w:t>MariaDB</w:t>
       </w:r>
+      <w:proofErr w:type="spellEnd"/>
       <w:r>
         <w:rPr>
           <w:rFonts w:ascii="Arial Unicode MS" w:eastAsia="ＭＳ Ｐゴシック" w:hAnsi="Arial Unicode MS" w:cs="Meiryo UI"/>
@@ -1244,6 +1248,7 @@
           <w:szCs w:val="20"/>
         </w:rPr>
       </w:pPr>
+      <w:proofErr w:type="spellStart"/>
       <w:r>
         <w:rPr>
           <w:rFonts w:eastAsia="ＭＳ Ｐゴシック" w:cs="Meiryo UI" w:hint="eastAsia"/>
@@ -1252,6 +1257,7 @@
         </w:rPr>
         <w:t>Ansible</w:t>
       </w:r>
+      <w:proofErr w:type="spellEnd"/>
       <w:r>
         <w:rPr>
           <w:rFonts w:ascii="Arial Unicode MS" w:eastAsia="ＭＳ Ｐゴシック" w:hAnsi="Arial Unicode MS" w:cs="Meiryo UI" w:hint="eastAsia"/>
@@ -1519,6 +1525,7 @@
         </w:rPr>
         <w:t>※本書では「</w:t>
       </w:r>
+      <w:proofErr w:type="spellStart"/>
       <w:r>
         <w:rPr>
           <w:rFonts w:eastAsia="Arial Unicode MS"/>
@@ -1527,6 +1534,7 @@
         </w:rPr>
         <w:t>Exastro</w:t>
       </w:r>
+      <w:proofErr w:type="spellEnd"/>
       <w:r>
         <w:rPr>
           <w:rFonts w:eastAsia="Arial Unicode MS"/>
@@ -1635,7 +1643,7 @@
         <w:tab/>
       </w:r>
     </w:p>
-    <w:bookmarkStart w:id="1" w:name="_Toc14438870" w:displacedByCustomXml="next"/>
+    <w:bookmarkStart w:id="0" w:name="_Toc14438870" w:displacedByCustomXml="next"/>
     <w:sdt>
       <w:sdtPr>
         <w:rPr>
@@ -1671,7 +1679,7 @@
           <w:r>
             <w:t>目次</w:t>
           </w:r>
-          <w:bookmarkEnd w:id="1"/>
+          <w:bookmarkEnd w:id="0"/>
         </w:p>
         <w:p>
           <w:pPr>
@@ -2463,7 +2471,7 @@
         </w:numPr>
         <w:ind w:left="425"/>
       </w:pPr>
-      <w:bookmarkStart w:id="2" w:name="_Toc14438871"/>
+      <w:bookmarkStart w:id="1" w:name="_Toc14438871"/>
       <w:r>
         <w:rPr>
           <w:rFonts w:hint="eastAsia"/>
@@ -2471,7 +2479,7 @@
         <w:lastRenderedPageBreak/>
         <w:t>はじめに</w:t>
       </w:r>
-      <w:bookmarkEnd w:id="2"/>
+      <w:bookmarkEnd w:id="1"/>
     </w:p>
     <w:p>
       <w:pPr>
@@ -2498,12 +2506,14 @@
         </w:rPr>
         <w:t>で</w:t>
       </w:r>
+      <w:proofErr w:type="spellStart"/>
       <w:r>
         <w:rPr>
           <w:rFonts w:ascii="Arial" w:hAnsi="Arial" w:hint="eastAsia"/>
         </w:rPr>
         <w:t>ActiveDirectory</w:t>
       </w:r>
+      <w:proofErr w:type="spellEnd"/>
       <w:r>
         <w:rPr>
           <w:rFonts w:hint="eastAsia"/>
@@ -2704,12 +2714,12 @@
       <w:pPr>
         <w:pStyle w:val="10"/>
       </w:pPr>
-      <w:bookmarkStart w:id="3" w:name="_Toc14438872"/>
+      <w:bookmarkStart w:id="2" w:name="_Toc14438872"/>
       <w:r>
         <w:lastRenderedPageBreak/>
         <w:t>機能</w:t>
       </w:r>
-      <w:bookmarkEnd w:id="3"/>
+      <w:bookmarkEnd w:id="2"/>
     </w:p>
     <w:p>
       <w:pPr>
@@ -3055,6 +3065,7 @@
                 <w:szCs w:val="20"/>
               </w:rPr>
             </w:pPr>
+            <w:proofErr w:type="spellStart"/>
             <w:r>
               <w:rPr>
                 <w:rFonts w:ascii="Arial" w:eastAsia="Meiryo UI" w:hAnsi="Arial" w:cstheme="minorHAnsi"/>
@@ -3065,6 +3076,7 @@
               </w:rPr>
               <w:t>BackYard</w:t>
             </w:r>
+            <w:proofErr w:type="spellEnd"/>
           </w:p>
           <w:p>
             <w:pPr>
@@ -3179,6 +3191,7 @@
               </w:rPr>
               <w:t>(</w:t>
             </w:r>
+            <w:proofErr w:type="spellStart"/>
             <w:r>
               <w:rPr>
                 <w:rFonts w:ascii="Arial" w:eastAsia="Meiryo UI" w:hAnsi="Arial" w:cstheme="minorHAnsi"/>
@@ -3187,6 +3200,7 @@
               </w:rPr>
               <w:t>kerberos</w:t>
             </w:r>
+            <w:proofErr w:type="spellEnd"/>
             <w:r>
               <w:rPr>
                 <w:rFonts w:eastAsia="Meiryo UI" w:cstheme="minorHAnsi" w:hint="eastAsia"/>
@@ -3628,7 +3642,7 @@
       <w:pPr>
         <w:pStyle w:val="10"/>
       </w:pPr>
-      <w:bookmarkStart w:id="4" w:name="_Toc14438873"/>
+      <w:bookmarkStart w:id="3" w:name="_Toc14438873"/>
       <w:r>
         <w:rPr>
           <w:rFonts w:hint="eastAsia"/>
@@ -3636,7 +3650,7 @@
         <w:lastRenderedPageBreak/>
         <w:t>システム構成</w:t>
       </w:r>
-      <w:bookmarkEnd w:id="4"/>
+      <w:bookmarkEnd w:id="3"/>
     </w:p>
     <w:p>
       <w:pPr>
@@ -3787,6 +3801,7 @@
         </w:rPr>
         <w:t xml:space="preserve"> </w:t>
       </w:r>
+      <w:proofErr w:type="spellStart"/>
       <w:r>
         <w:rPr>
           <w:rFonts w:ascii="Arial" w:eastAsia="ＭＳ ゴシック" w:hAnsi="Arial" w:cstheme="minorHAnsi"/>
@@ -3795,6 +3810,7 @@
         </w:rPr>
         <w:t>userPrincipalName</w:t>
       </w:r>
+      <w:proofErr w:type="spellEnd"/>
       <w:r>
         <w:rPr>
           <w:rFonts w:ascii="ＭＳ ゴシック" w:eastAsia="ＭＳ ゴシック" w:hAnsi="ＭＳ ゴシック" w:cstheme="majorHAnsi" w:hint="eastAsia"/>
@@ -3811,6 +3827,7 @@
         </w:rPr>
         <w:t xml:space="preserve">… </w:t>
       </w:r>
+      <w:proofErr w:type="spellStart"/>
       <w:r>
         <w:rPr>
           <w:rFonts w:ascii="Arial" w:eastAsiaTheme="majorEastAsia" w:hAnsi="Arial" w:cstheme="majorHAnsi" w:hint="eastAsia"/>
@@ -3819,6 +3836,7 @@
         </w:rPr>
         <w:t>ActiveDirectory</w:t>
       </w:r>
+      <w:proofErr w:type="spellEnd"/>
       <w:r>
         <w:rPr>
           <w:rFonts w:asciiTheme="majorHAnsi" w:eastAsiaTheme="majorEastAsia" w:hAnsiTheme="majorHAnsi" w:cstheme="majorHAnsi" w:hint="eastAsia"/>
@@ -3859,6 +3877,7 @@
         </w:rPr>
         <w:t xml:space="preserve"> </w:t>
       </w:r>
+      <w:proofErr w:type="spellStart"/>
       <w:r>
         <w:rPr>
           <w:rFonts w:ascii="Arial" w:eastAsiaTheme="majorEastAsia" w:hAnsi="Arial" w:cstheme="majorHAnsi" w:hint="eastAsia"/>
@@ -3867,6 +3886,7 @@
         </w:rPr>
         <w:t>displayName</w:t>
       </w:r>
+      <w:proofErr w:type="spellEnd"/>
       <w:r>
         <w:rPr>
           <w:rFonts w:asciiTheme="majorHAnsi" w:eastAsiaTheme="majorEastAsia" w:hAnsiTheme="majorHAnsi" w:cstheme="majorHAnsi" w:hint="eastAsia"/>
@@ -3958,6 +3978,7 @@
         </w:rPr>
         <w:t xml:space="preserve"> </w:t>
       </w:r>
+      <w:proofErr w:type="spellStart"/>
       <w:r>
         <w:rPr>
           <w:rFonts w:ascii="Arial" w:eastAsia="ＭＳ ゴシック" w:hAnsi="Arial" w:cstheme="minorHAnsi"/>
@@ -3966,6 +3987,7 @@
         </w:rPr>
         <w:t>sAMAccountName</w:t>
       </w:r>
+      <w:proofErr w:type="spellEnd"/>
       <w:r>
         <w:rPr>
           <w:rFonts w:eastAsia="ＭＳ ゴシック" w:cstheme="minorHAnsi" w:hint="eastAsia"/>
@@ -4029,6 +4051,7 @@
         </w:rPr>
         <w:t xml:space="preserve"> </w:t>
       </w:r>
+      <w:proofErr w:type="spellStart"/>
       <w:r>
         <w:rPr>
           <w:rFonts w:ascii="Arial" w:eastAsia="ＭＳ ゴシック" w:hAnsi="Arial" w:cstheme="minorHAnsi"/>
@@ -4037,6 +4060,7 @@
         </w:rPr>
         <w:t>memberof</w:t>
       </w:r>
+      <w:proofErr w:type="spellEnd"/>
       <w:r>
         <w:rPr>
           <w:rFonts w:ascii="ＭＳ ゴシック" w:eastAsia="ＭＳ ゴシック" w:hAnsi="ＭＳ ゴシック" w:cstheme="majorHAnsi" w:hint="eastAsia"/>
@@ -4164,10 +4188,10 @@
           <w:b w:val="0"/>
         </w:rPr>
       </w:pPr>
-      <w:bookmarkStart w:id="5" w:name="_Ref513823643"/>
-      <w:bookmarkStart w:id="6" w:name="_Ref513823669"/>
-      <w:bookmarkStart w:id="7" w:name="_Ref514161156"/>
-      <w:bookmarkStart w:id="8" w:name="_Toc14438874"/>
+      <w:bookmarkStart w:id="4" w:name="_Ref513823643"/>
+      <w:bookmarkStart w:id="5" w:name="_Ref513823669"/>
+      <w:bookmarkStart w:id="6" w:name="_Ref514161156"/>
+      <w:bookmarkStart w:id="7" w:name="_Toc14438874"/>
       <w:r>
         <w:rPr>
           <w:rFonts w:hint="eastAsia"/>
@@ -4178,10 +4202,10 @@
       <w:r>
         <w:t>要件</w:t>
       </w:r>
+      <w:bookmarkEnd w:id="4"/>
       <w:bookmarkEnd w:id="5"/>
       <w:bookmarkEnd w:id="6"/>
       <w:bookmarkEnd w:id="7"/>
-      <w:bookmarkEnd w:id="8"/>
     </w:p>
     <w:p>
       <w:pPr>
@@ -4294,12 +4318,14 @@
         </w:rPr>
         <w:t>●</w:t>
       </w:r>
+      <w:proofErr w:type="spellStart"/>
       <w:r>
         <w:rPr>
           <w:rFonts w:ascii="Arial" w:eastAsiaTheme="majorEastAsia" w:hAnsi="Arial" w:cs="Meiryo UI" w:hint="eastAsia"/>
         </w:rPr>
         <w:t>BackYard</w:t>
       </w:r>
+      <w:proofErr w:type="spellEnd"/>
     </w:p>
     <w:p>
       <w:pPr>
@@ -4817,28 +4843,160 @@
       <w:pPr>
         <w:pStyle w:val="10"/>
       </w:pPr>
-      <w:bookmarkStart w:id="9" w:name="_Toc14438875"/>
+      <w:bookmarkStart w:id="8" w:name="_Toc14438875"/>
       <w:r>
         <w:rPr>
           <w:rFonts w:hint="eastAsia"/>
         </w:rPr>
         <w:lastRenderedPageBreak/>
         <w:t>外部認証設定ファイルの準備</w:t>
+      </w:r>
+      <w:bookmarkEnd w:id="8"/>
+    </w:p>
+    <w:p>
+      <w:pPr>
+        <w:pStyle w:val="2"/>
+      </w:pPr>
+      <w:bookmarkStart w:id="9" w:name="_Toc14438876"/>
+      <w:r>
+        <w:rPr>
+          <w:rFonts w:hint="eastAsia"/>
+        </w:rPr>
+        <w:t>外部認証設定ファイルについて</w:t>
       </w:r>
       <w:bookmarkEnd w:id="9"/>
     </w:p>
     <w:p>
       <w:pPr>
-        <w:pStyle w:val="2"/>
-      </w:pPr>
-      <w:bookmarkStart w:id="10" w:name="_Toc14438876"/>
+        <w:pStyle w:val="23"/>
+      </w:pPr>
+      <w:r>
+        <w:rPr>
+          <w:rFonts w:ascii="Arial" w:hAnsi="Arial" w:hint="eastAsia"/>
+        </w:rPr>
+        <w:t>ITA</w:t>
+      </w:r>
       <w:r>
         <w:rPr>
           <w:rFonts w:hint="eastAsia"/>
         </w:rPr>
-        <w:t>外部認証設定ファイルについて</w:t>
-      </w:r>
-      <w:bookmarkEnd w:id="10"/>
+        <w:t>では、</w:t>
+      </w:r>
+      <w:r>
+        <w:rPr>
+          <w:rFonts w:hint="eastAsia"/>
+        </w:rPr>
+        <w:t>以下の２つの条件を満たしている場合に、自動的に</w:t>
+      </w:r>
+      <w:r>
+        <w:rPr>
+          <w:rFonts w:ascii="Arial" w:hAnsi="Arial" w:hint="eastAsia"/>
+        </w:rPr>
+        <w:t>AD</w:t>
+      </w:r>
+      <w:r>
+        <w:rPr>
+          <w:rFonts w:hint="eastAsia"/>
+        </w:rPr>
+        <w:t>連携機能</w:t>
+      </w:r>
+      <w:r>
+        <w:rPr>
+          <w:rFonts w:hint="eastAsia"/>
+        </w:rPr>
+        <w:t>が</w:t>
+      </w:r>
+      <w:r>
+        <w:rPr>
+          <w:rFonts w:hint="eastAsia"/>
+        </w:rPr>
+        <w:t>有効</w:t>
+      </w:r>
+      <w:r>
+        <w:rPr>
+          <w:rFonts w:hint="eastAsia"/>
+        </w:rPr>
+        <w:t>になります。</w:t>
+      </w:r>
+      <w:r>
+        <w:br/>
+      </w:r>
+      <w:r>
+        <w:rPr>
+          <w:rFonts w:hint="eastAsia"/>
+        </w:rPr>
+        <w:t xml:space="preserve">  </w:t>
+      </w:r>
+      <w:r>
+        <w:rPr>
+          <w:rFonts w:hint="eastAsia"/>
+        </w:rPr>
+        <w:t>①所定のディレクトリに外部認証設定ファイルが存在する</w:t>
+      </w:r>
+      <w:r>
+        <w:rPr>
+          <w:rFonts w:hint="eastAsia"/>
+        </w:rPr>
+        <w:br/>
+        <w:t xml:space="preserve">  </w:t>
+      </w:r>
+      <w:r>
+        <w:rPr>
+          <w:rFonts w:hint="eastAsia"/>
+        </w:rPr>
+        <w:t>②外部認証設定ファイルの内容において、有効な行が少なくとも</w:t>
+      </w:r>
+      <w:r>
+        <w:rPr>
+          <w:rFonts w:hint="eastAsia"/>
+        </w:rPr>
+        <w:t>１</w:t>
+      </w:r>
+      <w:r>
+        <w:rPr>
+          <w:rFonts w:hint="eastAsia"/>
+        </w:rPr>
+        <w:t>行はある</w:t>
+      </w:r>
+      <w:r>
+        <w:rPr>
+          <w:rFonts w:hint="eastAsia"/>
+        </w:rPr>
+        <w:br/>
+      </w:r>
+      <w:r>
+        <w:br/>
+      </w:r>
+      <w:r>
+        <w:rPr>
+          <w:rFonts w:ascii="Arial" w:hAnsi="Arial" w:hint="eastAsia"/>
+        </w:rPr>
+        <w:t>AD</w:t>
+      </w:r>
+      <w:r>
+        <w:rPr>
+          <w:rFonts w:hint="eastAsia"/>
+        </w:rPr>
+        <w:t>連携機能</w:t>
+      </w:r>
+      <w:r>
+        <w:rPr>
+          <w:rFonts w:hint="eastAsia"/>
+        </w:rPr>
+        <w:t>を</w:t>
+      </w:r>
+      <w:r>
+        <w:rPr>
+          <w:rFonts w:hint="eastAsia"/>
+        </w:rPr>
+        <w:t>有効にするには、所定のディレクトリに外部認証設定ファイルを配備す</w:t>
+      </w:r>
+      <w:r>
+        <w:rPr>
+          <w:rFonts w:hint="eastAsia"/>
+        </w:rPr>
+        <w:t>る必要があります。</w:t>
+      </w:r>
     </w:p>
     <w:p>
       <w:pPr>
@@ -4846,130 +5004,133 @@
       </w:pPr>
       <w:r>
         <w:rPr>
-          <w:rFonts w:ascii="Arial" w:hAnsi="Arial" w:hint="eastAsia"/>
-        </w:rPr>
-        <w:t>ITA</w:t>
-      </w:r>
-      <w:r>
-        <w:rPr>
           <w:rFonts w:hint="eastAsia"/>
         </w:rPr>
-        <w:t>では、</w:t>
+        <w:t>詳細は、</w:t>
+      </w:r>
+      <w:r>
+        <w:rPr>
+          <w:u w:val="single"/>
+        </w:rPr>
+        <w:fldChar w:fldCharType="begin"/>
+      </w:r>
+      <w:r>
+        <w:rPr>
+          <w:u w:val="single"/>
+        </w:rPr>
+        <w:instrText xml:space="preserve"> </w:instrText>
       </w:r>
       <w:r>
         <w:rPr>
           <w:rFonts w:hint="eastAsia"/>
-        </w:rPr>
-        <w:t>以下の２つの条件を満たしている場合に、自動的に</w:t>
-      </w:r>
-      <w:r>
-        <w:rPr>
-          <w:rFonts w:ascii="Arial" w:hAnsi="Arial" w:hint="eastAsia"/>
-        </w:rPr>
-        <w:t>AD</w:t>
+          <w:u w:val="single"/>
+        </w:rPr>
+        <w:instrText>REF _Ref516072260 \w \h</w:instrText>
+      </w:r>
+      <w:r>
+        <w:rPr>
+          <w:u w:val="single"/>
+        </w:rPr>
+        <w:instrText xml:space="preserve"> </w:instrText>
+      </w:r>
+      <w:r>
+        <w:rPr>
+          <w:u w:val="single"/>
+        </w:rPr>
+        <w:instrText xml:space="preserve"> \* MERGEFORMAT </w:instrText>
+      </w:r>
+      <w:r>
+        <w:rPr>
+          <w:u w:val="single"/>
+        </w:rPr>
+      </w:r>
+      <w:r>
+        <w:rPr>
+          <w:u w:val="single"/>
+        </w:rPr>
+        <w:fldChar w:fldCharType="separate"/>
+      </w:r>
+      <w:r>
+        <w:rPr>
+          <w:u w:val="single"/>
+        </w:rPr>
+        <w:t xml:space="preserve"> </w:t>
+      </w:r>
+      <w:r>
+        <w:rPr>
+          <w:rFonts w:ascii="Arial" w:hAnsi="Arial"/>
+          <w:u w:val="single"/>
+        </w:rPr>
+        <w:t>4.2</w:t>
+      </w:r>
+      <w:r>
+        <w:rPr>
+          <w:u w:val="single"/>
+        </w:rPr>
+        <w:fldChar w:fldCharType="end"/>
+      </w:r>
+      <w:r>
+        <w:rPr>
+          <w:u w:val="single"/>
+        </w:rPr>
+        <w:fldChar w:fldCharType="begin"/>
+      </w:r>
+      <w:r>
+        <w:rPr>
+          <w:u w:val="single"/>
+        </w:rPr>
+        <w:instrText xml:space="preserve"> REF _Ref516072265 \h </w:instrText>
+      </w:r>
+      <w:r>
+        <w:rPr>
+          <w:u w:val="single"/>
+        </w:rPr>
+        <w:instrText xml:space="preserve"> \* MERGEFORMAT </w:instrText>
+      </w:r>
+      <w:r>
+        <w:rPr>
+          <w:u w:val="single"/>
+        </w:rPr>
+      </w:r>
+      <w:r>
+        <w:rPr>
+          <w:u w:val="single"/>
+        </w:rPr>
+        <w:fldChar w:fldCharType="separate"/>
       </w:r>
       <w:r>
         <w:rPr>
           <w:rFonts w:hint="eastAsia"/>
-        </w:rPr>
-        <w:t>連携機能</w:t>
+          <w:u w:val="single"/>
+        </w:rPr>
+        <w:t>外部認証設定ファイルの配備</w:t>
+      </w:r>
+      <w:r>
+        <w:rPr>
+          <w:u w:val="single"/>
+        </w:rPr>
+        <w:fldChar w:fldCharType="end"/>
       </w:r>
       <w:r>
         <w:rPr>
           <w:rFonts w:hint="eastAsia"/>
         </w:rPr>
-        <w:t>が</w:t>
+        <w:t>をご参照ください。</w:t>
+      </w:r>
+      <w:r>
+        <w:br/>
       </w:r>
       <w:r>
         <w:rPr>
           <w:rFonts w:hint="eastAsia"/>
         </w:rPr>
-        <w:t>有効</w:t>
+        <w:br/>
       </w:r>
       <w:r>
         <w:rPr>
           <w:rFonts w:hint="eastAsia"/>
         </w:rPr>
-        <w:t>になります。</w:t>
-      </w:r>
-      <w:r>
-        <w:br/>
-      </w:r>
-      <w:r>
-        <w:rPr>
-          <w:rFonts w:hint="eastAsia"/>
-        </w:rPr>
-        <w:t xml:space="preserve">  </w:t>
-      </w:r>
-      <w:r>
-        <w:rPr>
-          <w:rFonts w:hint="eastAsia"/>
-        </w:rPr>
-        <w:t>①所定のディレクトリに外部認証設定ファイルが存在する</w:t>
-      </w:r>
-      <w:r>
-        <w:rPr>
-          <w:rFonts w:hint="eastAsia"/>
-        </w:rPr>
-        <w:br/>
-        <w:t xml:space="preserve">  </w:t>
-      </w:r>
-      <w:r>
-        <w:rPr>
-          <w:rFonts w:hint="eastAsia"/>
-        </w:rPr>
-        <w:t>②外部認証設定ファイルの内容において、有効な行が少なくとも</w:t>
-      </w:r>
-      <w:r>
-        <w:rPr>
-          <w:rFonts w:hint="eastAsia"/>
-        </w:rPr>
-        <w:t>１</w:t>
-      </w:r>
-      <w:r>
-        <w:rPr>
-          <w:rFonts w:hint="eastAsia"/>
-        </w:rPr>
-        <w:t>行はある</w:t>
-      </w:r>
-      <w:r>
-        <w:rPr>
-          <w:rFonts w:hint="eastAsia"/>
-        </w:rPr>
-        <w:br/>
-      </w:r>
-      <w:r>
-        <w:br/>
-      </w:r>
-      <w:r>
-        <w:rPr>
-          <w:rFonts w:ascii="Arial" w:hAnsi="Arial" w:hint="eastAsia"/>
-        </w:rPr>
-        <w:t>AD</w:t>
-      </w:r>
-      <w:r>
-        <w:rPr>
-          <w:rFonts w:hint="eastAsia"/>
-        </w:rPr>
-        <w:t>連携機能</w:t>
-      </w:r>
-      <w:r>
-        <w:rPr>
-          <w:rFonts w:hint="eastAsia"/>
-        </w:rPr>
-        <w:t>を</w:t>
-      </w:r>
-      <w:r>
-        <w:rPr>
-          <w:rFonts w:hint="eastAsia"/>
-        </w:rPr>
-        <w:t>有効にするには、所定のディレクトリに外部認証設定ファイルを配備す</w:t>
-      </w:r>
-      <w:r>
-        <w:rPr>
-          <w:rFonts w:hint="eastAsia"/>
-        </w:rPr>
-        <w:t>る必要があります。</w:t>
+        <w:t>また、外部認証設定ファイルの記述方法についても所定の形式が決まっています。</w:t>
       </w:r>
     </w:p>
     <w:p>
@@ -4980,6 +5141,30 @@
         <w:rPr>
           <w:rFonts w:hint="eastAsia"/>
         </w:rPr>
+        <w:t>所定の形式以外</w:t>
+      </w:r>
+      <w:r>
+        <w:rPr>
+          <w:rFonts w:hint="eastAsia"/>
+        </w:rPr>
+        <w:t>で記述されている</w:t>
+      </w:r>
+      <w:r>
+        <w:rPr>
+          <w:rFonts w:hint="eastAsia"/>
+        </w:rPr>
+        <w:t>場合はエラーになります。</w:t>
+      </w:r>
+      <w:r>
+        <w:br/>
+      </w:r>
+      <w:r>
+        <w:br/>
+      </w:r>
+      <w:r>
+        <w:rPr>
+          <w:rFonts w:hint="eastAsia"/>
+        </w:rPr>
         <w:t>詳細は、</w:t>
       </w:r>
       <w:r>
@@ -4999,7 +5184,7 @@
           <w:rFonts w:hint="eastAsia"/>
           <w:u w:val="single"/>
         </w:rPr>
-        <w:instrText>REF _Ref516072260 \w \h</w:instrText>
+        <w:instrText>REF _Ref514244734 \r \h</w:instrText>
       </w:r>
       <w:r>
         <w:rPr>
@@ -5011,329 +5196,170 @@
         <w:rPr>
           <w:u w:val="single"/>
         </w:rPr>
-        <w:instrText xml:space="preserve"> \* MERGEFORMAT </w:instrText>
       </w:r>
       <w:r>
         <w:rPr>
           <w:u w:val="single"/>
         </w:rPr>
+        <w:fldChar w:fldCharType="separate"/>
       </w:r>
       <w:r>
         <w:rPr>
           <w:u w:val="single"/>
         </w:rPr>
+        <w:t xml:space="preserve"> 4.3</w:t>
+      </w:r>
+      <w:r>
+        <w:rPr>
+          <w:u w:val="single"/>
+        </w:rPr>
+        <w:fldChar w:fldCharType="end"/>
+      </w:r>
+      <w:r>
+        <w:rPr>
+          <w:u w:val="single"/>
+        </w:rPr>
+        <w:fldChar w:fldCharType="begin"/>
+      </w:r>
+      <w:r>
+        <w:rPr>
+          <w:u w:val="single"/>
+        </w:rPr>
+        <w:instrText xml:space="preserve"> REF _Ref514244740 \h </w:instrText>
+      </w:r>
+      <w:r>
+        <w:rPr>
+          <w:u w:val="single"/>
+        </w:rPr>
+      </w:r>
+      <w:r>
+        <w:rPr>
+          <w:u w:val="single"/>
+        </w:rPr>
         <w:fldChar w:fldCharType="separate"/>
       </w:r>
       <w:r>
         <w:rPr>
+          <w:rFonts w:hint="eastAsia"/>
+        </w:rPr>
+        <w:t>外部認証設定ファイルの記述</w:t>
+      </w:r>
+      <w:r>
+        <w:rPr>
           <w:u w:val="single"/>
         </w:rPr>
-        <w:t xml:space="preserve"> </w:t>
-      </w:r>
-      <w:r>
-        <w:rPr>
-          <w:rFonts w:ascii="Arial" w:hAnsi="Arial"/>
-          <w:u w:val="single"/>
-        </w:rPr>
-        <w:t>4.2</w:t>
-      </w:r>
-      <w:r>
-        <w:rPr>
-          <w:u w:val="single"/>
-        </w:rPr>
         <w:fldChar w:fldCharType="end"/>
       </w:r>
       <w:r>
         <w:rPr>
-          <w:u w:val="single"/>
-        </w:rPr>
-        <w:fldChar w:fldCharType="begin"/>
-      </w:r>
-      <w:r>
-        <w:rPr>
-          <w:u w:val="single"/>
-        </w:rPr>
-        <w:instrText xml:space="preserve"> REF _Ref516072265 \h </w:instrText>
-      </w:r>
-      <w:r>
-        <w:rPr>
-          <w:u w:val="single"/>
-        </w:rPr>
-        <w:instrText xml:space="preserve"> \* MERGEFORMAT </w:instrText>
-      </w:r>
-      <w:r>
-        <w:rPr>
-          <w:u w:val="single"/>
-        </w:rPr>
-      </w:r>
-      <w:r>
-        <w:rPr>
-          <w:u w:val="single"/>
-        </w:rPr>
-        <w:fldChar w:fldCharType="separate"/>
-      </w:r>
-      <w:r>
-        <w:rPr>
           <w:rFonts w:hint="eastAsia"/>
-          <w:u w:val="single"/>
-        </w:rPr>
-        <w:t>外部認証設定ファイルの配備</w:t>
-      </w:r>
-      <w:r>
-        <w:rPr>
-          <w:u w:val="single"/>
-        </w:rPr>
-        <w:fldChar w:fldCharType="end"/>
+        </w:rPr>
+        <w:t>を</w:t>
       </w:r>
       <w:r>
         <w:rPr>
           <w:rFonts w:hint="eastAsia"/>
         </w:rPr>
-        <w:t>をご参照ください。</w:t>
+        <w:t>ご参照ください。</w:t>
       </w:r>
       <w:r>
         <w:br/>
-      </w:r>
-      <w:r>
-        <w:rPr>
-          <w:rFonts w:hint="eastAsia"/>
-        </w:rPr>
-        <w:br/>
-      </w:r>
-      <w:r>
-        <w:rPr>
-          <w:rFonts w:hint="eastAsia"/>
-        </w:rPr>
-        <w:t>また、外部認証設定ファイルの記述方法についても所定の形式が決まっています。</w:t>
       </w:r>
     </w:p>
     <w:p>
       <w:pPr>
-        <w:pStyle w:val="23"/>
-      </w:pPr>
+        <w:pStyle w:val="2"/>
+      </w:pPr>
+      <w:bookmarkStart w:id="10" w:name="_Ref516072260"/>
+      <w:bookmarkStart w:id="11" w:name="_Ref516072265"/>
+      <w:bookmarkStart w:id="12" w:name="_Toc14438877"/>
       <w:r>
         <w:rPr>
           <w:rFonts w:hint="eastAsia"/>
         </w:rPr>
-        <w:t>所定の形式以外</w:t>
+        <w:t>外部認証設定</w:t>
       </w:r>
       <w:r>
         <w:rPr>
           <w:rFonts w:hint="eastAsia"/>
         </w:rPr>
-        <w:t>で記述されている</w:t>
+        <w:t>ファイルの</w:t>
       </w:r>
       <w:r>
         <w:rPr>
           <w:rFonts w:hint="eastAsia"/>
         </w:rPr>
-        <w:t>場合はエラーになります。</w:t>
-      </w:r>
-      <w:r>
-        <w:br/>
-      </w:r>
-      <w:r>
-        <w:br/>
-      </w:r>
-      <w:r>
-        <w:rPr>
-          <w:rFonts w:hint="eastAsia"/>
-        </w:rPr>
-        <w:t>詳細は、</w:t>
-      </w:r>
-      <w:r>
-        <w:rPr>
-          <w:u w:val="single"/>
-        </w:rPr>
-        <w:fldChar w:fldCharType="begin"/>
-      </w:r>
-      <w:r>
-        <w:rPr>
-          <w:u w:val="single"/>
-        </w:rPr>
-        <w:instrText xml:space="preserve"> </w:instrText>
-      </w:r>
-      <w:r>
-        <w:rPr>
-          <w:rFonts w:hint="eastAsia"/>
-          <w:u w:val="single"/>
-        </w:rPr>
-        <w:instrText>REF _Ref514244734 \r \h</w:instrText>
-      </w:r>
-      <w:r>
-        <w:rPr>
-          <w:u w:val="single"/>
-        </w:rPr>
-        <w:instrText xml:space="preserve"> </w:instrText>
-      </w:r>
-      <w:r>
-        <w:rPr>
-          <w:u w:val="single"/>
-        </w:rPr>
-      </w:r>
-      <w:r>
-        <w:rPr>
-          <w:u w:val="single"/>
-        </w:rPr>
-        <w:fldChar w:fldCharType="separate"/>
-      </w:r>
-      <w:r>
-        <w:rPr>
-          <w:u w:val="single"/>
-        </w:rPr>
-        <w:t xml:space="preserve"> 4.3</w:t>
-      </w:r>
-      <w:r>
-        <w:rPr>
-          <w:u w:val="single"/>
-        </w:rPr>
-        <w:fldChar w:fldCharType="end"/>
-      </w:r>
-      <w:r>
-        <w:rPr>
-          <w:u w:val="single"/>
-        </w:rPr>
-        <w:fldChar w:fldCharType="begin"/>
-      </w:r>
-      <w:r>
-        <w:rPr>
-          <w:u w:val="single"/>
-        </w:rPr>
-        <w:instrText xml:space="preserve"> REF _Ref514244740 \h </w:instrText>
-      </w:r>
-      <w:r>
-        <w:rPr>
-          <w:u w:val="single"/>
-        </w:rPr>
-      </w:r>
-      <w:r>
-        <w:rPr>
-          <w:u w:val="single"/>
-        </w:rPr>
-        <w:fldChar w:fldCharType="separate"/>
-      </w:r>
-      <w:r>
-        <w:rPr>
-          <w:rFonts w:hint="eastAsia"/>
-        </w:rPr>
-        <w:t>外部認証設定ファイルの記述</w:t>
-      </w:r>
-      <w:r>
-        <w:rPr>
-          <w:u w:val="single"/>
-        </w:rPr>
-        <w:fldChar w:fldCharType="end"/>
-      </w:r>
-      <w:r>
-        <w:rPr>
-          <w:rFonts w:hint="eastAsia"/>
-        </w:rPr>
-        <w:t>を</w:t>
-      </w:r>
-      <w:r>
-        <w:rPr>
-          <w:rFonts w:hint="eastAsia"/>
-        </w:rPr>
-        <w:t>ご参照ください。</w:t>
-      </w:r>
-      <w:r>
-        <w:br/>
-      </w:r>
+        <w:t>配備</w:t>
+      </w:r>
+      <w:bookmarkEnd w:id="10"/>
+      <w:bookmarkEnd w:id="11"/>
+      <w:bookmarkEnd w:id="12"/>
     </w:p>
     <w:p>
       <w:pPr>
-        <w:pStyle w:val="2"/>
-      </w:pPr>
-      <w:bookmarkStart w:id="11" w:name="_Ref516072260"/>
-      <w:bookmarkStart w:id="12" w:name="_Ref516072265"/>
-      <w:bookmarkStart w:id="13" w:name="_Toc14438877"/>
+        <w:pStyle w:val="23"/>
+      </w:pPr>
       <w:r>
         <w:rPr>
           <w:rFonts w:hint="eastAsia"/>
         </w:rPr>
-        <w:t>外部認証設定</w:t>
+        <w:t>ファイル名と配備先のディレクトリは下記のとおりにしてください。</w:t>
+      </w:r>
+      <w:r>
+        <w:br/>
       </w:r>
       <w:r>
         <w:rPr>
           <w:rFonts w:hint="eastAsia"/>
         </w:rPr>
-        <w:t>ファイルの</w:t>
+        <w:br/>
       </w:r>
       <w:r>
         <w:rPr>
           <w:rFonts w:hint="eastAsia"/>
         </w:rPr>
-        <w:t>配備</w:t>
-      </w:r>
-      <w:bookmarkEnd w:id="11"/>
-      <w:bookmarkEnd w:id="12"/>
-      <w:bookmarkEnd w:id="13"/>
+        <w:t>■ファイル名</w:t>
+      </w:r>
+      <w:r>
+        <w:br/>
+      </w:r>
+      <w:r>
+        <w:rPr>
+          <w:rFonts w:hint="eastAsia"/>
+        </w:rPr>
+        <w:t xml:space="preserve"> </w:t>
+      </w:r>
+      <w:r>
+        <w:rPr>
+          <w:rFonts w:hint="eastAsia"/>
+        </w:rPr>
+        <w:t>・</w:t>
+      </w:r>
+      <w:r>
+        <w:rPr>
+          <w:rFonts w:ascii="Arial" w:hAnsi="Arial"/>
+        </w:rPr>
+        <w:t>ExternalAuthSettings</w:t>
+      </w:r>
+      <w:r>
+        <w:t>.</w:t>
+      </w:r>
+      <w:r>
+        <w:rPr>
+          <w:rFonts w:ascii="Arial" w:hAnsi="Arial"/>
+        </w:rPr>
+        <w:t>ini</w:t>
+      </w:r>
     </w:p>
     <w:p>
       <w:pPr>
         <w:pStyle w:val="23"/>
-      </w:pPr>
-      <w:r>
-        <w:rPr>
-          <w:rFonts w:hint="eastAsia"/>
-        </w:rPr>
-        <w:t>ファイル名と配備先のディレクトリは下記のとおりにしてください。</w:t>
-      </w:r>
-      <w:r>
-        <w:br/>
-      </w:r>
-      <w:r>
-        <w:rPr>
-          <w:rFonts w:hint="eastAsia"/>
-        </w:rPr>
-        <w:br/>
-      </w:r>
-      <w:r>
-        <w:rPr>
-          <w:rFonts w:hint="eastAsia"/>
-        </w:rPr>
-        <w:t>■ファイル名</w:t>
-      </w:r>
-      <w:r>
-        <w:br/>
-      </w:r>
-      <w:r>
-        <w:rPr>
-          <w:rFonts w:hint="eastAsia"/>
-        </w:rPr>
-        <w:t xml:space="preserve"> </w:t>
-      </w:r>
-      <w:r>
-        <w:rPr>
-          <w:rFonts w:hint="eastAsia"/>
-        </w:rPr>
-        <w:t>・</w:t>
-      </w:r>
-      <w:r>
-        <w:rPr>
-          <w:rFonts w:ascii="Arial" w:hAnsi="Arial"/>
-        </w:rPr>
-        <w:t>ExternalAuthSettings</w:t>
-      </w:r>
-      <w:r>
-        <w:t>.</w:t>
-      </w:r>
-      <w:r>
-        <w:rPr>
-          <w:rFonts w:ascii="Arial" w:hAnsi="Arial"/>
-        </w:rPr>
-        <w:t>ini</w:t>
-      </w:r>
+        <w:ind w:leftChars="0" w:left="0"/>
+      </w:pPr>
     </w:p>
     <w:p>
       <w:pPr>
         <w:pStyle w:val="23"/>
-        <w:ind w:leftChars="0" w:left="0"/>
-      </w:pPr>
-    </w:p>
-    <w:p>
-      <w:pPr>
-        <w:pStyle w:val="23"/>
         <w:ind w:left="630" w:hangingChars="100" w:hanging="210"/>
       </w:pPr>
       <w:r>
@@ -5354,12 +5380,14 @@
       <w:r>
         <w:t>~/</w:t>
       </w:r>
+      <w:proofErr w:type="spellStart"/>
       <w:r>
         <w:rPr>
           <w:rFonts w:ascii="Arial" w:hAnsi="Arial"/>
         </w:rPr>
         <w:t>ita</w:t>
       </w:r>
+      <w:proofErr w:type="spellEnd"/>
       <w:r>
         <w:t>-</w:t>
       </w:r>
@@ -5372,21 +5400,25 @@
       <w:r>
         <w:t>/</w:t>
       </w:r>
+      <w:proofErr w:type="spellStart"/>
       <w:r>
         <w:rPr>
           <w:rFonts w:ascii="Arial" w:hAnsi="Arial" w:hint="eastAsia"/>
         </w:rPr>
         <w:t>confs</w:t>
       </w:r>
+      <w:proofErr w:type="spellEnd"/>
       <w:r>
         <w:t>/</w:t>
       </w:r>
+      <w:proofErr w:type="spellStart"/>
       <w:r>
         <w:rPr>
           <w:rFonts w:ascii="Arial" w:hAnsi="Arial" w:hint="eastAsia"/>
         </w:rPr>
         <w:t>webconfs</w:t>
       </w:r>
+      <w:proofErr w:type="spellEnd"/>
       <w:r>
         <w:t>/</w:t>
       </w:r>
@@ -5406,9 +5438,9 @@
       <w:pPr>
         <w:pStyle w:val="2"/>
       </w:pPr>
-      <w:bookmarkStart w:id="14" w:name="_Ref514244734"/>
-      <w:bookmarkStart w:id="15" w:name="_Ref514244740"/>
-      <w:bookmarkStart w:id="16" w:name="_Toc14438878"/>
+      <w:bookmarkStart w:id="13" w:name="_Ref514244734"/>
+      <w:bookmarkStart w:id="14" w:name="_Ref514244740"/>
+      <w:bookmarkStart w:id="15" w:name="_Toc14438878"/>
       <w:r>
         <w:rPr>
           <w:rFonts w:hint="eastAsia"/>
@@ -5416,9 +5448,9 @@
         <w:lastRenderedPageBreak/>
         <w:t>外部認証設定ファイルの記述</w:t>
       </w:r>
+      <w:bookmarkEnd w:id="13"/>
       <w:bookmarkEnd w:id="14"/>
       <w:bookmarkEnd w:id="15"/>
-      <w:bookmarkEnd w:id="16"/>
     </w:p>
     <w:p>
       <w:pPr>
@@ -5462,6 +5494,8 @@
         </w:rPr>
         <w:t>以下は設定例です。</w:t>
       </w:r>
+      <w:bookmarkStart w:id="16" w:name="_GoBack"/>
+      <w:bookmarkEnd w:id="16"/>
     </w:p>
     <w:p>
       <w:pPr>
@@ -5675,6 +5709,7 @@
                               </w:rPr>
                               <w:t>[</w:t>
                             </w:r>
+                            <w:proofErr w:type="spellStart"/>
                             <w:r>
                               <w:rPr>
                                 <w:rFonts w:ascii="Arial" w:hAnsi="Arial"/>
@@ -5695,6 +5730,7 @@
                               </w:rPr>
                               <w:t>method</w:t>
                             </w:r>
+                            <w:proofErr w:type="spellEnd"/>
                             <w:r>
                               <w:rPr>
                                 <w:color w:val="FFFFFF" w:themeColor="background1"/>
@@ -5708,6 +5744,7 @@
                                 <w:color w:val="FFFFFF" w:themeColor="background1"/>
                               </w:rPr>
                             </w:pPr>
+                            <w:proofErr w:type="spellStart"/>
                             <w:r>
                               <w:rPr>
                                 <w:rFonts w:ascii="Arial" w:hAnsi="Arial"/>
@@ -5715,6 +5752,7 @@
                               </w:rPr>
                               <w:t>AuthMode</w:t>
                             </w:r>
+                            <w:proofErr w:type="spellEnd"/>
                             <w:r>
                               <w:rPr>
                                 <w:color w:val="FFFFFF" w:themeColor="background1"/>
@@ -5748,6 +5786,7 @@
                               </w:rPr>
                               <w:t>[</w:t>
                             </w:r>
+                            <w:proofErr w:type="spellStart"/>
                             <w:r>
                               <w:rPr>
                                 <w:rFonts w:ascii="Arial" w:hAnsi="Arial"/>
@@ -5768,6 +5807,7 @@
                               </w:rPr>
                               <w:t>Connect</w:t>
                             </w:r>
+                            <w:proofErr w:type="spellEnd"/>
                             <w:r>
                               <w:rPr>
                                 <w:color w:val="FFFFFF" w:themeColor="background1"/>
@@ -5781,6 +5821,7 @@
                                 <w:color w:val="FFFFFF" w:themeColor="background1"/>
                               </w:rPr>
                             </w:pPr>
+                            <w:proofErr w:type="spellStart"/>
                             <w:r>
                               <w:rPr>
                                 <w:rFonts w:ascii="Arial" w:hAnsi="Arial"/>
@@ -5788,6 +5829,7 @@
                               </w:rPr>
                               <w:t>ConnectionUser</w:t>
                             </w:r>
+                            <w:proofErr w:type="spellEnd"/>
                             <w:r>
                               <w:rPr>
                                 <w:color w:val="FFFFFF" w:themeColor="background1"/>
@@ -5814,6 +5856,7 @@
                                 <w:color w:val="FFFFFF" w:themeColor="background1"/>
                               </w:rPr>
                             </w:pPr>
+                            <w:proofErr w:type="spellStart"/>
                             <w:r>
                               <w:rPr>
                                 <w:rFonts w:ascii="Arial" w:hAnsi="Arial"/>
@@ -5821,6 +5864,7 @@
                               </w:rPr>
                               <w:t>UserPassword</w:t>
                             </w:r>
+                            <w:proofErr w:type="spellEnd"/>
                             <w:r>
                               <w:rPr>
                                 <w:color w:val="FFFFFF" w:themeColor="background1"/>
@@ -5831,8 +5875,9 @@
                               <w:rPr>
                                 <w:rFonts w:ascii="Arial" w:hAnsi="Arial"/>
                                 <w:color w:val="FFFFFF" w:themeColor="background1"/>
+                                <w:kern w:val="0"/>
                               </w:rPr>
-                              <w:t>20110903Kyay</w:t>
+                              <w:t>Password</w:t>
                             </w:r>
                             <w:r>
                               <w:rPr>
@@ -5847,6 +5892,7 @@
                                 <w:color w:val="FFFFFF" w:themeColor="background1"/>
                               </w:rPr>
                             </w:pPr>
+                            <w:proofErr w:type="spellStart"/>
                             <w:r>
                               <w:rPr>
                                 <w:rFonts w:ascii="Arial" w:hAnsi="Arial"/>
@@ -5854,6 +5900,7 @@
                               </w:rPr>
                               <w:t>basedn</w:t>
                             </w:r>
+                            <w:proofErr w:type="spellEnd"/>
                             <w:r>
                               <w:rPr>
                                 <w:color w:val="FFFFFF" w:themeColor="background1"/>
@@ -5867,6 +5914,7 @@
                               </w:rPr>
                               <w:t xml:space="preserve"> </w:t>
                             </w:r>
+                            <w:proofErr w:type="spellStart"/>
                             <w:r>
                               <w:rPr>
                                 <w:rFonts w:ascii="Arial" w:hAnsi="Arial" w:hint="eastAsia"/>
@@ -5874,6 +5922,7 @@
                               </w:rPr>
                               <w:t>ou</w:t>
                             </w:r>
+                            <w:proofErr w:type="spellEnd"/>
                             <w:r>
                               <w:rPr>
                                 <w:rFonts w:hint="eastAsia"/>
@@ -5881,6 +5930,7 @@
                               </w:rPr>
                               <w:t>=</w:t>
                             </w:r>
+                            <w:proofErr w:type="spellStart"/>
                             <w:r>
                               <w:rPr>
                                 <w:rFonts w:ascii="Arial" w:hAnsi="Arial" w:hint="eastAsia"/>
@@ -5888,6 +5938,7 @@
                               </w:rPr>
                               <w:t>hogeUsers</w:t>
                             </w:r>
+                            <w:proofErr w:type="spellEnd"/>
                             <w:r>
                               <w:rPr>
                                 <w:rFonts w:hint="eastAsia"/>
@@ -5928,6 +5979,7 @@
                               </w:rPr>
                               <w:t xml:space="preserve"> </w:t>
                             </w:r>
+                            <w:proofErr w:type="spellStart"/>
                             <w:r>
                               <w:rPr>
                                 <w:rFonts w:ascii="Arial" w:hAnsi="Arial"/>
@@ -5948,6 +6000,7 @@
                               </w:rPr>
                               <w:t>dc</w:t>
                             </w:r>
+                            <w:proofErr w:type="spellEnd"/>
                             <w:r>
                               <w:rPr>
                                 <w:color w:val="FFFFFF" w:themeColor="background1"/>
@@ -6126,6 +6179,7 @@
                                 <w:color w:val="FFFFFF" w:themeColor="background1"/>
                               </w:rPr>
                             </w:pPr>
+                            <w:proofErr w:type="spellStart"/>
                             <w:r>
                               <w:rPr>
                                 <w:rFonts w:ascii="Arial" w:hAnsi="Arial"/>
@@ -6133,12 +6187,14 @@
                               </w:rPr>
                               <w:t>basedn</w:t>
                             </w:r>
+                            <w:proofErr w:type="spellEnd"/>
                             <w:r>
                               <w:rPr>
                                 <w:color w:val="FFFFFF" w:themeColor="background1"/>
                               </w:rPr>
                               <w:t xml:space="preserve"> = "</w:t>
                             </w:r>
+                            <w:proofErr w:type="spellStart"/>
                             <w:r>
                               <w:rPr>
                                 <w:rFonts w:ascii="Arial" w:hAnsi="Arial" w:hint="eastAsia"/>
@@ -6146,6 +6202,7 @@
                               </w:rPr>
                               <w:t>ou</w:t>
                             </w:r>
+                            <w:proofErr w:type="spellEnd"/>
                             <w:r>
                               <w:rPr>
                                 <w:rFonts w:hint="eastAsia"/>
@@ -6153,6 +6210,7 @@
                               </w:rPr>
                               <w:t>=</w:t>
                             </w:r>
+                            <w:proofErr w:type="spellStart"/>
                             <w:r>
                               <w:rPr>
                                 <w:rFonts w:ascii="Arial" w:hAnsi="Arial" w:hint="eastAsia"/>
@@ -6160,6 +6218,7 @@
                               </w:rPr>
                               <w:t>hogeUsers</w:t>
                             </w:r>
+                            <w:proofErr w:type="spellEnd"/>
                             <w:r>
                               <w:rPr>
                                 <w:rFonts w:hint="eastAsia"/>
@@ -6180,6 +6239,7 @@
                               </w:rPr>
                               <w:t>=</w:t>
                             </w:r>
+                            <w:proofErr w:type="spellStart"/>
                             <w:r>
                               <w:rPr>
                                 <w:rFonts w:ascii="Arial" w:hAnsi="Arial"/>
@@ -6187,6 +6247,7 @@
                               </w:rPr>
                               <w:t>hoge</w:t>
                             </w:r>
+                            <w:proofErr w:type="spellEnd"/>
                             <w:r>
                               <w:rPr>
                                 <w:rFonts w:hint="eastAsia"/>
@@ -6240,6 +6301,7 @@
                                 <w:color w:val="FFFFFF" w:themeColor="background1"/>
                               </w:rPr>
                             </w:pPr>
+                            <w:proofErr w:type="spellStart"/>
                             <w:r>
                               <w:rPr>
                                 <w:rFonts w:ascii="Arial" w:hAnsi="Arial"/>
@@ -6260,6 +6322,7 @@
                               </w:rPr>
                               <w:t>count</w:t>
                             </w:r>
+                            <w:proofErr w:type="spellEnd"/>
                             <w:r>
                               <w:rPr>
                                 <w:color w:val="FFFFFF" w:themeColor="background1"/>
@@ -6280,6 +6343,7 @@
                                 <w:color w:val="FFFFFF" w:themeColor="background1"/>
                               </w:rPr>
                             </w:pPr>
+                            <w:proofErr w:type="spellStart"/>
                             <w:r>
                               <w:rPr>
                                 <w:rFonts w:ascii="Arial" w:hAnsi="Arial"/>
@@ -6300,6 +6364,7 @@
                               </w:rPr>
                               <w:t>protocolversion</w:t>
                             </w:r>
+                            <w:proofErr w:type="spellEnd"/>
                             <w:r>
                               <w:rPr>
                                 <w:color w:val="FFFFFF" w:themeColor="background1"/>
@@ -6320,6 +6385,7 @@
                                 <w:color w:val="FFFFFF" w:themeColor="background1"/>
                               </w:rPr>
                             </w:pPr>
+                            <w:proofErr w:type="spellStart"/>
                             <w:r>
                               <w:rPr>
                                 <w:rFonts w:ascii="Arial" w:hAnsi="Arial"/>
@@ -6340,6 +6406,7 @@
                               </w:rPr>
                               <w:t>timelimit</w:t>
                             </w:r>
+                            <w:proofErr w:type="spellEnd"/>
                             <w:r>
                               <w:rPr>
                                 <w:color w:val="FFFFFF" w:themeColor="background1"/>
@@ -6360,6 +6427,7 @@
                                 <w:color w:val="FFFFFF" w:themeColor="background1"/>
                               </w:rPr>
                             </w:pPr>
+                            <w:proofErr w:type="spellStart"/>
                             <w:r>
                               <w:rPr>
                                 <w:rFonts w:ascii="Arial" w:hAnsi="Arial"/>
@@ -6380,6 +6448,7 @@
                               </w:rPr>
                               <w:t>timelimit</w:t>
                             </w:r>
+                            <w:proofErr w:type="spellEnd"/>
                             <w:r>
                               <w:rPr>
                                 <w:color w:val="FFFFFF" w:themeColor="background1"/>
@@ -6413,6 +6482,7 @@
                               </w:rPr>
                               <w:t>[</w:t>
                             </w:r>
+                            <w:proofErr w:type="spellStart"/>
                             <w:r>
                               <w:rPr>
                                 <w:rFonts w:ascii="Arial" w:hAnsi="Arial"/>
@@ -6420,6 +6490,7 @@
                               </w:rPr>
                               <w:t>LocalAuthUserId</w:t>
                             </w:r>
+                            <w:proofErr w:type="spellEnd"/>
                             <w:r>
                               <w:rPr>
                                 <w:color w:val="FFFFFF" w:themeColor="background1"/>
@@ -6433,6 +6504,7 @@
                                 <w:color w:val="FFFFFF" w:themeColor="background1"/>
                               </w:rPr>
                             </w:pPr>
+                            <w:proofErr w:type="spellStart"/>
                             <w:r>
                               <w:rPr>
                                 <w:rFonts w:ascii="Arial" w:hAnsi="Arial"/>
@@ -6440,6 +6512,7 @@
                               </w:rPr>
                               <w:t>IdList</w:t>
                             </w:r>
+                            <w:proofErr w:type="spellEnd"/>
                             <w:r>
                               <w:rPr>
                                 <w:color w:val="FFFFFF" w:themeColor="background1"/>
@@ -6492,6 +6565,7 @@
                               </w:rPr>
                               <w:t>[</w:t>
                             </w:r>
+                            <w:proofErr w:type="spellStart"/>
                             <w:r>
                               <w:rPr>
                                 <w:rFonts w:ascii="Arial" w:hAnsi="Arial"/>
@@ -6499,6 +6573,7 @@
                               </w:rPr>
                               <w:t>LocalRoleId</w:t>
                             </w:r>
+                            <w:proofErr w:type="spellEnd"/>
                             <w:r>
                               <w:rPr>
                                 <w:color w:val="FFFFFF" w:themeColor="background1"/>
@@ -6512,6 +6587,7 @@
                                 <w:color w:val="FFFFFF" w:themeColor="background1"/>
                               </w:rPr>
                             </w:pPr>
+                            <w:proofErr w:type="spellStart"/>
                             <w:r>
                               <w:rPr>
                                 <w:rFonts w:ascii="Arial" w:hAnsi="Arial"/>
@@ -6519,6 +6595,7 @@
                               </w:rPr>
                               <w:t>IdList</w:t>
                             </w:r>
+                            <w:proofErr w:type="spellEnd"/>
                             <w:r>
                               <w:rPr>
                                 <w:color w:val="FFFFFF" w:themeColor="background1"/>
@@ -6766,8 +6843,9 @@
                         <w:rPr>
                           <w:rFonts w:ascii="Arial" w:hAnsi="Arial"/>
                           <w:color w:val="FFFFFF" w:themeColor="background1"/>
+                          <w:kern w:val="0"/>
                         </w:rPr>
-                        <w:t>20110903Kyay</w:t>
+                        <w:t>Password</w:t>
                       </w:r>
                       <w:r>
                         <w:rPr>
@@ -7621,6 +7699,7 @@
         </w:rPr>
         <w:t xml:space="preserve"> </w:t>
       </w:r>
+      <w:proofErr w:type="spellStart"/>
       <w:r>
         <w:rPr>
           <w:rFonts w:ascii="Arial" w:hAnsi="Arial"/>
@@ -7644,6 +7723,7 @@
         </w:rPr>
         <w:t>protocolversion</w:t>
       </w:r>
+      <w:proofErr w:type="spellEnd"/>
       <w:r>
         <w:rPr>
           <w:rFonts w:hint="eastAsia"/>
@@ -7920,6 +8000,7 @@
                 <w:szCs w:val="18"/>
               </w:rPr>
             </w:pPr>
+            <w:proofErr w:type="spellStart"/>
             <w:r>
               <w:rPr>
                 <w:rFonts w:ascii="Arial" w:hAnsi="Arial"/>
@@ -7935,6 +8016,7 @@
               </w:rPr>
               <w:t>method</w:t>
             </w:r>
+            <w:proofErr w:type="spellEnd"/>
           </w:p>
         </w:tc>
         <w:tc>
@@ -7951,6 +8033,7 @@
                 <w:szCs w:val="18"/>
               </w:rPr>
             </w:pPr>
+            <w:proofErr w:type="spellStart"/>
             <w:r>
               <w:rPr>
                 <w:rFonts w:ascii="Arial" w:eastAsia="Meiryo UI" w:hAnsi="Arial" w:cs="Meiryo UI" w:hint="eastAsia"/>
@@ -7959,6 +8042,7 @@
               </w:rPr>
               <w:t>AuthMode</w:t>
             </w:r>
+            <w:proofErr w:type="spellEnd"/>
           </w:p>
         </w:tc>
         <w:tc>
@@ -8040,6 +8124,7 @@
             <w:pPr>
               <w:spacing w:line="280" w:lineRule="exact"/>
             </w:pPr>
+            <w:proofErr w:type="spellStart"/>
             <w:r>
               <w:rPr>
                 <w:rFonts w:ascii="Arial" w:hAnsi="Arial"/>
@@ -8055,6 +8140,7 @@
               </w:rPr>
               <w:t>Connect</w:t>
             </w:r>
+            <w:proofErr w:type="spellEnd"/>
           </w:p>
         </w:tc>
         <w:tc>
@@ -8071,6 +8157,7 @@
                 <w:szCs w:val="18"/>
               </w:rPr>
             </w:pPr>
+            <w:proofErr w:type="spellStart"/>
             <w:r>
               <w:rPr>
                 <w:rFonts w:ascii="Arial" w:eastAsia="Meiryo UI" w:hAnsi="Arial" w:cs="Meiryo UI"/>
@@ -8079,6 +8166,7 @@
               </w:rPr>
               <w:t>ConnectionUser</w:t>
             </w:r>
+            <w:proofErr w:type="spellEnd"/>
           </w:p>
         </w:tc>
         <w:tc>
@@ -8248,6 +8336,7 @@
                 <w:szCs w:val="18"/>
               </w:rPr>
             </w:pPr>
+            <w:proofErr w:type="spellStart"/>
             <w:r>
               <w:rPr>
                 <w:rFonts w:ascii="Arial" w:eastAsia="Meiryo UI" w:hAnsi="Arial" w:cs="Meiryo UI"/>
@@ -8256,6 +8345,7 @@
               </w:rPr>
               <w:t>UserPassword</w:t>
             </w:r>
+            <w:proofErr w:type="spellEnd"/>
           </w:p>
         </w:tc>
         <w:tc>
@@ -8281,6 +8371,7 @@
               </w:rPr>
               <w:t>「</w:t>
             </w:r>
+            <w:proofErr w:type="spellStart"/>
             <w:r>
               <w:rPr>
                 <w:rFonts w:ascii="Arial" w:eastAsia="Meiryo UI" w:hAnsi="Arial" w:cs="Meiryo UI"/>
@@ -8289,6 +8380,7 @@
               </w:rPr>
               <w:t>ConnectionUser</w:t>
             </w:r>
+            <w:proofErr w:type="spellEnd"/>
             <w:r>
               <w:rPr>
                 <w:rFonts w:ascii="Meiryo UI" w:eastAsia="Meiryo UI" w:hAnsi="Meiryo UI" w:cs="Meiryo UI" w:hint="eastAsia"/>
@@ -8349,6 +8441,7 @@
                 <w:szCs w:val="18"/>
               </w:rPr>
             </w:pPr>
+            <w:proofErr w:type="spellStart"/>
             <w:r>
               <w:rPr>
                 <w:rFonts w:ascii="Arial" w:eastAsia="Meiryo UI" w:hAnsi="Arial" w:cs="Meiryo UI"/>
@@ -8357,6 +8450,7 @@
               </w:rPr>
               <w:t>basedn</w:t>
             </w:r>
+            <w:proofErr w:type="spellEnd"/>
           </w:p>
         </w:tc>
         <w:tc>
@@ -8382,6 +8476,7 @@
               </w:rPr>
               <w:t>ドメインのベース</w:t>
             </w:r>
+            <w:proofErr w:type="spellStart"/>
             <w:r>
               <w:rPr>
                 <w:rFonts w:ascii="Arial" w:eastAsia="Meiryo UI" w:hAnsi="Arial" w:cs="Meiryo UI" w:hint="eastAsia"/>
@@ -8390,6 +8485,7 @@
               </w:rPr>
               <w:t>dn</w:t>
             </w:r>
+            <w:proofErr w:type="spellEnd"/>
             <w:r>
               <w:rPr>
                 <w:rFonts w:ascii="Meiryo UI" w:eastAsia="Meiryo UI" w:hAnsi="Meiryo UI" w:cs="Meiryo UI" w:hint="eastAsia"/>
@@ -8688,6 +8784,7 @@
               </w:rPr>
               <w:t>を構成する</w:t>
             </w:r>
+            <w:proofErr w:type="spellStart"/>
             <w:r>
               <w:rPr>
                 <w:rFonts w:ascii="Arial" w:eastAsia="Meiryo UI" w:hAnsi="Arial" w:cs="Meiryo UI" w:hint="eastAsia"/>
@@ -8696,6 +8793,7 @@
               </w:rPr>
               <w:t>DomainController</w:t>
             </w:r>
+            <w:proofErr w:type="spellEnd"/>
             <w:r>
               <w:rPr>
                 <w:rFonts w:ascii="Meiryo UI" w:eastAsia="Meiryo UI" w:hAnsi="Meiryo UI" w:cs="Meiryo UI" w:hint="eastAsia"/>
@@ -8813,6 +8911,7 @@
               </w:rPr>
               <w:t>を構成する</w:t>
             </w:r>
+            <w:proofErr w:type="spellStart"/>
             <w:r>
               <w:rPr>
                 <w:rFonts w:ascii="Arial" w:eastAsia="Meiryo UI" w:hAnsi="Arial" w:cs="Meiryo UI" w:hint="eastAsia"/>
@@ -8821,6 +8920,7 @@
               </w:rPr>
               <w:t>DomainController</w:t>
             </w:r>
+            <w:proofErr w:type="spellEnd"/>
             <w:r>
               <w:rPr>
                 <w:rFonts w:ascii="Meiryo UI" w:eastAsia="Meiryo UI" w:hAnsi="Meiryo UI" w:cs="Meiryo UI" w:hint="eastAsia"/>
@@ -8889,6 +8989,7 @@
                 <w:szCs w:val="18"/>
               </w:rPr>
             </w:pPr>
+            <w:proofErr w:type="spellStart"/>
             <w:r>
               <w:rPr>
                 <w:rFonts w:ascii="Arial" w:eastAsia="Meiryo UI" w:hAnsi="Arial" w:cs="Meiryo UI"/>
@@ -8897,6 +8998,7 @@
               </w:rPr>
               <w:t>basedn</w:t>
             </w:r>
+            <w:proofErr w:type="spellEnd"/>
           </w:p>
         </w:tc>
         <w:tc>
@@ -8922,6 +9024,7 @@
               </w:rPr>
               <w:t xml:space="preserve">※ </w:t>
             </w:r>
+            <w:proofErr w:type="spellStart"/>
             <w:r>
               <w:rPr>
                 <w:rFonts w:ascii="Arial" w:eastAsia="Meiryo UI" w:hAnsi="Arial" w:cs="Meiryo UI"/>
@@ -8946,6 +9049,7 @@
               </w:rPr>
               <w:t>Connect</w:t>
             </w:r>
+            <w:proofErr w:type="spellEnd"/>
             <w:r>
               <w:rPr>
                 <w:rFonts w:ascii="Meiryo UI" w:eastAsia="Meiryo UI" w:hAnsi="Meiryo UI" w:cs="Meiryo UI" w:hint="eastAsia"/>
@@ -8988,6 +9092,7 @@
                 <w:szCs w:val="18"/>
               </w:rPr>
             </w:pPr>
+            <w:proofErr w:type="spellStart"/>
             <w:r>
               <w:rPr>
                 <w:rFonts w:ascii="Arial" w:eastAsia="Meiryo UI" w:hAnsi="Arial" w:cs="Meiryo UI"/>
@@ -9012,6 +9117,7 @@
               </w:rPr>
               <w:t>count</w:t>
             </w:r>
+            <w:proofErr w:type="spellEnd"/>
           </w:p>
         </w:tc>
         <w:tc>
@@ -9149,6 +9255,7 @@
                 <w:szCs w:val="18"/>
               </w:rPr>
             </w:pPr>
+            <w:proofErr w:type="spellStart"/>
             <w:r>
               <w:rPr>
                 <w:rFonts w:ascii="Arial" w:eastAsia="Meiryo UI" w:hAnsi="Arial" w:cs="Meiryo UI"/>
@@ -9173,6 +9280,7 @@
               </w:rPr>
               <w:t>protocolversion</w:t>
             </w:r>
+            <w:proofErr w:type="spellEnd"/>
           </w:p>
         </w:tc>
         <w:tc>
@@ -9281,6 +9389,7 @@
                 <w:szCs w:val="18"/>
               </w:rPr>
             </w:pPr>
+            <w:proofErr w:type="spellStart"/>
             <w:r>
               <w:rPr>
                 <w:rFonts w:ascii="Arial" w:eastAsia="Meiryo UI" w:hAnsi="Arial" w:cs="Meiryo UI"/>
@@ -9305,6 +9414,7 @@
               </w:rPr>
               <w:t>timelimit</w:t>
             </w:r>
+            <w:proofErr w:type="spellEnd"/>
           </w:p>
         </w:tc>
         <w:tc>
@@ -9322,6 +9432,7 @@
                 <w:szCs w:val="18"/>
               </w:rPr>
             </w:pPr>
+            <w:proofErr w:type="spellStart"/>
             <w:r>
               <w:rPr>
                 <w:rFonts w:ascii="Arial" w:eastAsia="Meiryo UI" w:hAnsi="Arial" w:cs="Meiryo UI" w:hint="eastAsia"/>
@@ -9330,6 +9441,7 @@
               </w:rPr>
               <w:t>DomainController</w:t>
             </w:r>
+            <w:proofErr w:type="spellEnd"/>
             <w:r>
               <w:rPr>
                 <w:rFonts w:ascii="Meiryo UI" w:eastAsia="Meiryo UI" w:hAnsi="Meiryo UI" w:cs="Meiryo UI" w:hint="eastAsia"/>
@@ -9406,6 +9518,7 @@
                 <w:szCs w:val="18"/>
               </w:rPr>
             </w:pPr>
+            <w:proofErr w:type="spellStart"/>
             <w:r>
               <w:rPr>
                 <w:rFonts w:ascii="Arial" w:eastAsia="Meiryo UI" w:hAnsi="Arial" w:cs="Meiryo UI"/>
@@ -9430,6 +9543,7 @@
               </w:rPr>
               <w:t>timelimit</w:t>
             </w:r>
+            <w:proofErr w:type="spellEnd"/>
           </w:p>
         </w:tc>
         <w:tc>
@@ -9514,12 +9628,14 @@
             <w:pPr>
               <w:spacing w:line="280" w:lineRule="exact"/>
             </w:pPr>
+            <w:proofErr w:type="spellStart"/>
             <w:r>
               <w:rPr>
                 <w:rFonts w:ascii="Arial" w:hAnsi="Arial"/>
               </w:rPr>
               <w:t>LocalAuthUserId</w:t>
             </w:r>
+            <w:proofErr w:type="spellEnd"/>
           </w:p>
         </w:tc>
         <w:tc>
@@ -9536,6 +9652,7 @@
                 <w:szCs w:val="18"/>
               </w:rPr>
             </w:pPr>
+            <w:proofErr w:type="spellStart"/>
             <w:r>
               <w:rPr>
                 <w:rFonts w:ascii="Arial" w:eastAsia="Meiryo UI" w:hAnsi="Arial" w:cs="Meiryo UI"/>
@@ -9544,6 +9661,7 @@
               </w:rPr>
               <w:t>IdList</w:t>
             </w:r>
+            <w:proofErr w:type="spellEnd"/>
           </w:p>
         </w:tc>
         <w:tc>
@@ -9722,12 +9840,14 @@
             <w:pPr>
               <w:spacing w:line="280" w:lineRule="exact"/>
             </w:pPr>
+            <w:proofErr w:type="spellStart"/>
             <w:r>
               <w:rPr>
                 <w:rFonts w:ascii="Arial" w:hAnsi="Arial"/>
               </w:rPr>
               <w:t>LocalRoleId</w:t>
             </w:r>
+            <w:proofErr w:type="spellEnd"/>
           </w:p>
         </w:tc>
         <w:tc>
@@ -9744,6 +9864,7 @@
                 <w:szCs w:val="18"/>
               </w:rPr>
             </w:pPr>
+            <w:proofErr w:type="spellStart"/>
             <w:r>
               <w:rPr>
                 <w:rFonts w:ascii="Arial" w:eastAsia="Meiryo UI" w:hAnsi="Arial" w:cs="Meiryo UI"/>
@@ -9752,6 +9873,7 @@
               </w:rPr>
               <w:t>IdList</w:t>
             </w:r>
+            <w:proofErr w:type="spellEnd"/>
           </w:p>
         </w:tc>
         <w:tc>
@@ -10043,11 +10165,19 @@
         <w:rFonts w:ascii="Arial" w:hAnsi="Arial"/>
       </w:rPr>
     </w:pPr>
+    <w:proofErr w:type="spellStart"/>
     <w:r>
       <w:rPr>
         <w:rFonts w:ascii="Arial" w:hAnsi="Arial"/>
       </w:rPr>
-      <w:t>Exastro-ITA_</w:t>
+      <w:t>Exastro</w:t>
+    </w:r>
+    <w:proofErr w:type="spellEnd"/>
+    <w:r>
+      <w:rPr>
+        <w:rFonts w:ascii="Arial" w:hAnsi="Arial"/>
+      </w:rPr>
+      <w:t>-ITA_</w:t>
     </w:r>
     <w:r>
       <w:rPr>
@@ -10061,12 +10191,14 @@
       </w:rPr>
       <w:t>_</w:t>
     </w:r>
+    <w:proofErr w:type="spellStart"/>
     <w:r>
       <w:rPr>
         <w:rFonts w:ascii="Arial" w:hAnsi="Arial" w:hint="eastAsia"/>
       </w:rPr>
       <w:t>ActiveDirectory</w:t>
     </w:r>
+    <w:proofErr w:type="spellEnd"/>
     <w:r>
       <w:rPr>
         <w:rFonts w:hint="eastAsia"/>
@@ -10277,12 +10409,14 @@
       <w:r>
         <w:t xml:space="preserve"> </w:t>
       </w:r>
+      <w:proofErr w:type="spellStart"/>
       <w:r>
         <w:rPr>
           <w:rFonts w:ascii="Arial" w:hAnsi="Arial" w:hint="eastAsia"/>
         </w:rPr>
         <w:t>DomainController</w:t>
       </w:r>
+      <w:proofErr w:type="spellEnd"/>
       <w:r>
         <w:rPr>
           <w:rFonts w:hint="eastAsia"/>
@@ -10429,12 +10563,14 @@
         </w:rPr>
         <w:t>各</w:t>
       </w:r>
+      <w:proofErr w:type="spellStart"/>
       <w:r>
         <w:rPr>
           <w:rFonts w:ascii="Arial" w:hAnsi="Arial" w:hint="eastAsia"/>
         </w:rPr>
         <w:t>DomainController</w:t>
       </w:r>
+      <w:proofErr w:type="spellEnd"/>
       <w:r>
         <w:rPr>
           <w:rFonts w:hint="eastAsia"/>
@@ -10453,12 +10589,14 @@
         </w:rPr>
         <w:t>、成功した段階で次の</w:t>
       </w:r>
+      <w:proofErr w:type="spellStart"/>
       <w:r>
         <w:rPr>
           <w:rFonts w:ascii="Arial" w:hAnsi="Arial" w:hint="eastAsia"/>
         </w:rPr>
         <w:t>DomainController</w:t>
       </w:r>
+      <w:proofErr w:type="spellEnd"/>
       <w:r>
         <w:rPr>
           <w:rFonts w:hint="eastAsia"/>
@@ -10502,6 +10640,7 @@
         </w:rPr>
         <w:t>ドメインが異なる</w:t>
       </w:r>
+      <w:proofErr w:type="spellStart"/>
       <w:r>
         <w:rPr>
           <w:rFonts w:ascii="Arial" w:hAnsi="Arial"/>
@@ -10510,6 +10649,7 @@
         </w:rPr>
         <w:t>DomainController</w:t>
       </w:r>
+      <w:proofErr w:type="spellEnd"/>
       <w:r>
         <w:rPr>
           <w:b/>
@@ -15718,7 +15858,7 @@
 </file>
 
 <file path=customXml/itemProps1.xml><?xml version="1.0" encoding="utf-8"?>
-<ds:datastoreItem xmlns:ds="http://schemas.openxmlformats.org/officeDocument/2006/customXml" ds:itemID="{C363C2DF-DD0C-4787-BA09-45BE68DBC99D}">
+<ds:datastoreItem xmlns:ds="http://schemas.openxmlformats.org/officeDocument/2006/customXml" ds:itemID="{F175A5C6-9641-4067-B99D-004A1B089C8D}">
   <ds:schemaRefs>
     <ds:schemaRef ds:uri="http://schemas.openxmlformats.org/officeDocument/2006/bibliography"/>
   </ds:schemaRefs>

--- a/asset/Documents_ja/Exastro-ITA_システム構成／環境構築ガイド_ActiveDirectory連携編.docx
+++ b/asset/Documents_ja/Exastro-ITA_システム構成／環境構築ガイド_ActiveDirectory連携編.docx
@@ -10,8 +10,6 @@
           <w:rFonts w:ascii="Meiryo UI" w:eastAsia="Meiryo UI" w:hAnsi="Meiryo UI" w:cs="Meiryo UI"/>
         </w:rPr>
       </w:pPr>
-      <w:bookmarkStart w:id="0" w:name="_GoBack"/>
-      <w:bookmarkEnd w:id="0"/>
     </w:p>
     <w:p>
       <w:pPr>
@@ -254,6 +252,7 @@
           <w:szCs w:val="20"/>
         </w:rPr>
       </w:pPr>
+      <w:proofErr w:type="spellStart"/>
       <w:r>
         <w:rPr>
           <w:rFonts w:eastAsiaTheme="majorEastAsia" w:cstheme="majorHAnsi" w:hint="eastAsia"/>
@@ -263,6 +262,7 @@
         </w:rPr>
         <w:t>ActiveDirectory</w:t>
       </w:r>
+      <w:proofErr w:type="spellEnd"/>
       <w:r>
         <w:rPr>
           <w:rFonts w:eastAsiaTheme="majorEastAsia" w:cstheme="majorHAnsi" w:hint="eastAsia"/>
@@ -1172,6 +1172,7 @@
           <w:szCs w:val="20"/>
         </w:rPr>
       </w:pPr>
+      <w:proofErr w:type="spellStart"/>
       <w:r>
         <w:rPr>
           <w:rFonts w:eastAsia="ＭＳ Ｐゴシック" w:cs="Meiryo UI" w:hint="eastAsia"/>
@@ -1180,6 +1181,7 @@
         </w:rPr>
         <w:t>MariaDB</w:t>
       </w:r>
+      <w:proofErr w:type="spellEnd"/>
       <w:r>
         <w:rPr>
           <w:rFonts w:ascii="Arial Unicode MS" w:eastAsia="ＭＳ Ｐゴシック" w:hAnsi="Arial Unicode MS" w:cs="Meiryo UI" w:hint="eastAsia"/>
@@ -1188,6 +1190,7 @@
         </w:rPr>
         <w:t>は、</w:t>
       </w:r>
+      <w:proofErr w:type="spellStart"/>
       <w:r>
         <w:rPr>
           <w:rFonts w:eastAsia="ＭＳ Ｐゴシック" w:cs="Meiryo UI" w:hint="eastAsia"/>
@@ -1196,6 +1199,7 @@
         </w:rPr>
         <w:t>MariaDB</w:t>
       </w:r>
+      <w:proofErr w:type="spellEnd"/>
       <w:r>
         <w:rPr>
           <w:rFonts w:ascii="Arial Unicode MS" w:eastAsia="ＭＳ Ｐゴシック" w:hAnsi="Arial Unicode MS" w:cs="Meiryo UI"/>
@@ -1244,6 +1248,7 @@
           <w:szCs w:val="20"/>
         </w:rPr>
       </w:pPr>
+      <w:proofErr w:type="spellStart"/>
       <w:r>
         <w:rPr>
           <w:rFonts w:eastAsia="ＭＳ Ｐゴシック" w:cs="Meiryo UI" w:hint="eastAsia"/>
@@ -1252,6 +1257,7 @@
         </w:rPr>
         <w:t>Ansible</w:t>
       </w:r>
+      <w:proofErr w:type="spellEnd"/>
       <w:r>
         <w:rPr>
           <w:rFonts w:ascii="Arial Unicode MS" w:eastAsia="ＭＳ Ｐゴシック" w:hAnsi="Arial Unicode MS" w:cs="Meiryo UI" w:hint="eastAsia"/>
@@ -1519,6 +1525,7 @@
         </w:rPr>
         <w:t>※本書では「</w:t>
       </w:r>
+      <w:proofErr w:type="spellStart"/>
       <w:r>
         <w:rPr>
           <w:rFonts w:eastAsia="Arial Unicode MS"/>
@@ -1527,6 +1534,7 @@
         </w:rPr>
         <w:t>Exastro</w:t>
       </w:r>
+      <w:proofErr w:type="spellEnd"/>
       <w:r>
         <w:rPr>
           <w:rFonts w:eastAsia="Arial Unicode MS"/>
@@ -1635,7 +1643,7 @@
         <w:tab/>
       </w:r>
     </w:p>
-    <w:bookmarkStart w:id="1" w:name="_Toc14438870" w:displacedByCustomXml="next"/>
+    <w:bookmarkStart w:id="0" w:name="_Toc14438870" w:displacedByCustomXml="next"/>
     <w:sdt>
       <w:sdtPr>
         <w:rPr>
@@ -1671,7 +1679,7 @@
           <w:r>
             <w:t>目次</w:t>
           </w:r>
-          <w:bookmarkEnd w:id="1"/>
+          <w:bookmarkEnd w:id="0"/>
         </w:p>
         <w:p>
           <w:pPr>
@@ -2463,7 +2471,7 @@
         </w:numPr>
         <w:ind w:left="425"/>
       </w:pPr>
-      <w:bookmarkStart w:id="2" w:name="_Toc14438871"/>
+      <w:bookmarkStart w:id="1" w:name="_Toc14438871"/>
       <w:r>
         <w:rPr>
           <w:rFonts w:hint="eastAsia"/>
@@ -2471,7 +2479,7 @@
         <w:lastRenderedPageBreak/>
         <w:t>はじめに</w:t>
       </w:r>
-      <w:bookmarkEnd w:id="2"/>
+      <w:bookmarkEnd w:id="1"/>
     </w:p>
     <w:p>
       <w:pPr>
@@ -2498,12 +2506,14 @@
         </w:rPr>
         <w:t>で</w:t>
       </w:r>
+      <w:proofErr w:type="spellStart"/>
       <w:r>
         <w:rPr>
           <w:rFonts w:ascii="Arial" w:hAnsi="Arial" w:hint="eastAsia"/>
         </w:rPr>
         <w:t>ActiveDirectory</w:t>
       </w:r>
+      <w:proofErr w:type="spellEnd"/>
       <w:r>
         <w:rPr>
           <w:rFonts w:hint="eastAsia"/>
@@ -2704,12 +2714,12 @@
       <w:pPr>
         <w:pStyle w:val="10"/>
       </w:pPr>
-      <w:bookmarkStart w:id="3" w:name="_Toc14438872"/>
+      <w:bookmarkStart w:id="2" w:name="_Toc14438872"/>
       <w:r>
         <w:lastRenderedPageBreak/>
         <w:t>機能</w:t>
       </w:r>
-      <w:bookmarkEnd w:id="3"/>
+      <w:bookmarkEnd w:id="2"/>
     </w:p>
     <w:p>
       <w:pPr>
@@ -3055,6 +3065,7 @@
                 <w:szCs w:val="20"/>
               </w:rPr>
             </w:pPr>
+            <w:proofErr w:type="spellStart"/>
             <w:r>
               <w:rPr>
                 <w:rFonts w:ascii="Arial" w:eastAsia="Meiryo UI" w:hAnsi="Arial" w:cstheme="minorHAnsi"/>
@@ -3065,6 +3076,7 @@
               </w:rPr>
               <w:t>BackYard</w:t>
             </w:r>
+            <w:proofErr w:type="spellEnd"/>
           </w:p>
           <w:p>
             <w:pPr>
@@ -3179,6 +3191,7 @@
               </w:rPr>
               <w:t>(</w:t>
             </w:r>
+            <w:proofErr w:type="spellStart"/>
             <w:r>
               <w:rPr>
                 <w:rFonts w:ascii="Arial" w:eastAsia="Meiryo UI" w:hAnsi="Arial" w:cstheme="minorHAnsi"/>
@@ -3187,6 +3200,7 @@
               </w:rPr>
               <w:t>kerberos</w:t>
             </w:r>
+            <w:proofErr w:type="spellEnd"/>
             <w:r>
               <w:rPr>
                 <w:rFonts w:eastAsia="Meiryo UI" w:cstheme="minorHAnsi" w:hint="eastAsia"/>
@@ -3628,7 +3642,7 @@
       <w:pPr>
         <w:pStyle w:val="10"/>
       </w:pPr>
-      <w:bookmarkStart w:id="4" w:name="_Toc14438873"/>
+      <w:bookmarkStart w:id="3" w:name="_Toc14438873"/>
       <w:r>
         <w:rPr>
           <w:rFonts w:hint="eastAsia"/>
@@ -3636,7 +3650,7 @@
         <w:lastRenderedPageBreak/>
         <w:t>システム構成</w:t>
       </w:r>
-      <w:bookmarkEnd w:id="4"/>
+      <w:bookmarkEnd w:id="3"/>
     </w:p>
     <w:p>
       <w:pPr>
@@ -3787,6 +3801,7 @@
         </w:rPr>
         <w:t xml:space="preserve"> </w:t>
       </w:r>
+      <w:proofErr w:type="spellStart"/>
       <w:r>
         <w:rPr>
           <w:rFonts w:ascii="Arial" w:eastAsia="ＭＳ ゴシック" w:hAnsi="Arial" w:cstheme="minorHAnsi"/>
@@ -3795,6 +3810,7 @@
         </w:rPr>
         <w:t>userPrincipalName</w:t>
       </w:r>
+      <w:proofErr w:type="spellEnd"/>
       <w:r>
         <w:rPr>
           <w:rFonts w:ascii="ＭＳ ゴシック" w:eastAsia="ＭＳ ゴシック" w:hAnsi="ＭＳ ゴシック" w:cstheme="majorHAnsi" w:hint="eastAsia"/>
@@ -3811,6 +3827,7 @@
         </w:rPr>
         <w:t xml:space="preserve">… </w:t>
       </w:r>
+      <w:proofErr w:type="spellStart"/>
       <w:r>
         <w:rPr>
           <w:rFonts w:ascii="Arial" w:eastAsiaTheme="majorEastAsia" w:hAnsi="Arial" w:cstheme="majorHAnsi" w:hint="eastAsia"/>
@@ -3819,6 +3836,7 @@
         </w:rPr>
         <w:t>ActiveDirectory</w:t>
       </w:r>
+      <w:proofErr w:type="spellEnd"/>
       <w:r>
         <w:rPr>
           <w:rFonts w:asciiTheme="majorHAnsi" w:eastAsiaTheme="majorEastAsia" w:hAnsiTheme="majorHAnsi" w:cstheme="majorHAnsi" w:hint="eastAsia"/>
@@ -3859,6 +3877,7 @@
         </w:rPr>
         <w:t xml:space="preserve"> </w:t>
       </w:r>
+      <w:proofErr w:type="spellStart"/>
       <w:r>
         <w:rPr>
           <w:rFonts w:ascii="Arial" w:eastAsiaTheme="majorEastAsia" w:hAnsi="Arial" w:cstheme="majorHAnsi" w:hint="eastAsia"/>
@@ -3867,6 +3886,7 @@
         </w:rPr>
         <w:t>displayName</w:t>
       </w:r>
+      <w:proofErr w:type="spellEnd"/>
       <w:r>
         <w:rPr>
           <w:rFonts w:asciiTheme="majorHAnsi" w:eastAsiaTheme="majorEastAsia" w:hAnsiTheme="majorHAnsi" w:cstheme="majorHAnsi" w:hint="eastAsia"/>
@@ -3958,6 +3978,7 @@
         </w:rPr>
         <w:t xml:space="preserve"> </w:t>
       </w:r>
+      <w:proofErr w:type="spellStart"/>
       <w:r>
         <w:rPr>
           <w:rFonts w:ascii="Arial" w:eastAsia="ＭＳ ゴシック" w:hAnsi="Arial" w:cstheme="minorHAnsi"/>
@@ -3966,6 +3987,7 @@
         </w:rPr>
         <w:t>sAMAccountName</w:t>
       </w:r>
+      <w:proofErr w:type="spellEnd"/>
       <w:r>
         <w:rPr>
           <w:rFonts w:eastAsia="ＭＳ ゴシック" w:cstheme="minorHAnsi" w:hint="eastAsia"/>
@@ -4029,6 +4051,7 @@
         </w:rPr>
         <w:t xml:space="preserve"> </w:t>
       </w:r>
+      <w:proofErr w:type="spellStart"/>
       <w:r>
         <w:rPr>
           <w:rFonts w:ascii="Arial" w:eastAsia="ＭＳ ゴシック" w:hAnsi="Arial" w:cstheme="minorHAnsi"/>
@@ -4037,6 +4060,7 @@
         </w:rPr>
         <w:t>memberof</w:t>
       </w:r>
+      <w:proofErr w:type="spellEnd"/>
       <w:r>
         <w:rPr>
           <w:rFonts w:ascii="ＭＳ ゴシック" w:eastAsia="ＭＳ ゴシック" w:hAnsi="ＭＳ ゴシック" w:cstheme="majorHAnsi" w:hint="eastAsia"/>
@@ -4164,10 +4188,10 @@
           <w:b w:val="0"/>
         </w:rPr>
       </w:pPr>
-      <w:bookmarkStart w:id="5" w:name="_Ref513823643"/>
-      <w:bookmarkStart w:id="6" w:name="_Ref513823669"/>
-      <w:bookmarkStart w:id="7" w:name="_Ref514161156"/>
-      <w:bookmarkStart w:id="8" w:name="_Toc14438874"/>
+      <w:bookmarkStart w:id="4" w:name="_Ref513823643"/>
+      <w:bookmarkStart w:id="5" w:name="_Ref513823669"/>
+      <w:bookmarkStart w:id="6" w:name="_Ref514161156"/>
+      <w:bookmarkStart w:id="7" w:name="_Toc14438874"/>
       <w:r>
         <w:rPr>
           <w:rFonts w:hint="eastAsia"/>
@@ -4178,10 +4202,10 @@
       <w:r>
         <w:t>要件</w:t>
       </w:r>
+      <w:bookmarkEnd w:id="4"/>
       <w:bookmarkEnd w:id="5"/>
       <w:bookmarkEnd w:id="6"/>
       <w:bookmarkEnd w:id="7"/>
-      <w:bookmarkEnd w:id="8"/>
     </w:p>
     <w:p>
       <w:pPr>
@@ -4294,12 +4318,14 @@
         </w:rPr>
         <w:t>●</w:t>
       </w:r>
+      <w:proofErr w:type="spellStart"/>
       <w:r>
         <w:rPr>
           <w:rFonts w:ascii="Arial" w:eastAsiaTheme="majorEastAsia" w:hAnsi="Arial" w:cs="Meiryo UI" w:hint="eastAsia"/>
         </w:rPr>
         <w:t>BackYard</w:t>
       </w:r>
+      <w:proofErr w:type="spellEnd"/>
     </w:p>
     <w:p>
       <w:pPr>
@@ -4817,28 +4843,160 @@
       <w:pPr>
         <w:pStyle w:val="10"/>
       </w:pPr>
-      <w:bookmarkStart w:id="9" w:name="_Toc14438875"/>
+      <w:bookmarkStart w:id="8" w:name="_Toc14438875"/>
       <w:r>
         <w:rPr>
           <w:rFonts w:hint="eastAsia"/>
         </w:rPr>
         <w:lastRenderedPageBreak/>
         <w:t>外部認証設定ファイルの準備</w:t>
+      </w:r>
+      <w:bookmarkEnd w:id="8"/>
+    </w:p>
+    <w:p>
+      <w:pPr>
+        <w:pStyle w:val="2"/>
+      </w:pPr>
+      <w:bookmarkStart w:id="9" w:name="_Toc14438876"/>
+      <w:r>
+        <w:rPr>
+          <w:rFonts w:hint="eastAsia"/>
+        </w:rPr>
+        <w:t>外部認証設定ファイルについて</w:t>
       </w:r>
       <w:bookmarkEnd w:id="9"/>
     </w:p>
     <w:p>
       <w:pPr>
-        <w:pStyle w:val="2"/>
-      </w:pPr>
-      <w:bookmarkStart w:id="10" w:name="_Toc14438876"/>
+        <w:pStyle w:val="23"/>
+      </w:pPr>
+      <w:r>
+        <w:rPr>
+          <w:rFonts w:ascii="Arial" w:hAnsi="Arial" w:hint="eastAsia"/>
+        </w:rPr>
+        <w:t>ITA</w:t>
+      </w:r>
       <w:r>
         <w:rPr>
           <w:rFonts w:hint="eastAsia"/>
         </w:rPr>
-        <w:t>外部認証設定ファイルについて</w:t>
-      </w:r>
-      <w:bookmarkEnd w:id="10"/>
+        <w:t>では、</w:t>
+      </w:r>
+      <w:r>
+        <w:rPr>
+          <w:rFonts w:hint="eastAsia"/>
+        </w:rPr>
+        <w:t>以下の２つの条件を満たしている場合に、自動的に</w:t>
+      </w:r>
+      <w:r>
+        <w:rPr>
+          <w:rFonts w:ascii="Arial" w:hAnsi="Arial" w:hint="eastAsia"/>
+        </w:rPr>
+        <w:t>AD</w:t>
+      </w:r>
+      <w:r>
+        <w:rPr>
+          <w:rFonts w:hint="eastAsia"/>
+        </w:rPr>
+        <w:t>連携機能</w:t>
+      </w:r>
+      <w:r>
+        <w:rPr>
+          <w:rFonts w:hint="eastAsia"/>
+        </w:rPr>
+        <w:t>が</w:t>
+      </w:r>
+      <w:r>
+        <w:rPr>
+          <w:rFonts w:hint="eastAsia"/>
+        </w:rPr>
+        <w:t>有効</w:t>
+      </w:r>
+      <w:r>
+        <w:rPr>
+          <w:rFonts w:hint="eastAsia"/>
+        </w:rPr>
+        <w:t>になります。</w:t>
+      </w:r>
+      <w:r>
+        <w:br/>
+      </w:r>
+      <w:r>
+        <w:rPr>
+          <w:rFonts w:hint="eastAsia"/>
+        </w:rPr>
+        <w:t xml:space="preserve">  </w:t>
+      </w:r>
+      <w:r>
+        <w:rPr>
+          <w:rFonts w:hint="eastAsia"/>
+        </w:rPr>
+        <w:t>①所定のディレクトリに外部認証設定ファイルが存在する</w:t>
+      </w:r>
+      <w:r>
+        <w:rPr>
+          <w:rFonts w:hint="eastAsia"/>
+        </w:rPr>
+        <w:br/>
+        <w:t xml:space="preserve">  </w:t>
+      </w:r>
+      <w:r>
+        <w:rPr>
+          <w:rFonts w:hint="eastAsia"/>
+        </w:rPr>
+        <w:t>②外部認証設定ファイルの内容において、有効な行が少なくとも</w:t>
+      </w:r>
+      <w:r>
+        <w:rPr>
+          <w:rFonts w:hint="eastAsia"/>
+        </w:rPr>
+        <w:t>１</w:t>
+      </w:r>
+      <w:r>
+        <w:rPr>
+          <w:rFonts w:hint="eastAsia"/>
+        </w:rPr>
+        <w:t>行はある</w:t>
+      </w:r>
+      <w:r>
+        <w:rPr>
+          <w:rFonts w:hint="eastAsia"/>
+        </w:rPr>
+        <w:br/>
+      </w:r>
+      <w:r>
+        <w:br/>
+      </w:r>
+      <w:r>
+        <w:rPr>
+          <w:rFonts w:ascii="Arial" w:hAnsi="Arial" w:hint="eastAsia"/>
+        </w:rPr>
+        <w:t>AD</w:t>
+      </w:r>
+      <w:r>
+        <w:rPr>
+          <w:rFonts w:hint="eastAsia"/>
+        </w:rPr>
+        <w:t>連携機能</w:t>
+      </w:r>
+      <w:r>
+        <w:rPr>
+          <w:rFonts w:hint="eastAsia"/>
+        </w:rPr>
+        <w:t>を</w:t>
+      </w:r>
+      <w:r>
+        <w:rPr>
+          <w:rFonts w:hint="eastAsia"/>
+        </w:rPr>
+        <w:t>有効にするには、所定のディレクトリに外部認証設定ファイルを配備す</w:t>
+      </w:r>
+      <w:r>
+        <w:rPr>
+          <w:rFonts w:hint="eastAsia"/>
+        </w:rPr>
+        <w:t>る必要があります。</w:t>
+      </w:r>
     </w:p>
     <w:p>
       <w:pPr>
@@ -4846,130 +5004,133 @@
       </w:pPr>
       <w:r>
         <w:rPr>
-          <w:rFonts w:ascii="Arial" w:hAnsi="Arial" w:hint="eastAsia"/>
-        </w:rPr>
-        <w:t>ITA</w:t>
-      </w:r>
-      <w:r>
-        <w:rPr>
           <w:rFonts w:hint="eastAsia"/>
         </w:rPr>
-        <w:t>では、</w:t>
+        <w:t>詳細は、</w:t>
+      </w:r>
+      <w:r>
+        <w:rPr>
+          <w:u w:val="single"/>
+        </w:rPr>
+        <w:fldChar w:fldCharType="begin"/>
+      </w:r>
+      <w:r>
+        <w:rPr>
+          <w:u w:val="single"/>
+        </w:rPr>
+        <w:instrText xml:space="preserve"> </w:instrText>
       </w:r>
       <w:r>
         <w:rPr>
           <w:rFonts w:hint="eastAsia"/>
-        </w:rPr>
-        <w:t>以下の２つの条件を満たしている場合に、自動的に</w:t>
-      </w:r>
-      <w:r>
-        <w:rPr>
-          <w:rFonts w:ascii="Arial" w:hAnsi="Arial" w:hint="eastAsia"/>
-        </w:rPr>
-        <w:t>AD</w:t>
+          <w:u w:val="single"/>
+        </w:rPr>
+        <w:instrText>REF _Ref516072260 \w \h</w:instrText>
+      </w:r>
+      <w:r>
+        <w:rPr>
+          <w:u w:val="single"/>
+        </w:rPr>
+        <w:instrText xml:space="preserve"> </w:instrText>
+      </w:r>
+      <w:r>
+        <w:rPr>
+          <w:u w:val="single"/>
+        </w:rPr>
+        <w:instrText xml:space="preserve"> \* MERGEFORMAT </w:instrText>
+      </w:r>
+      <w:r>
+        <w:rPr>
+          <w:u w:val="single"/>
+        </w:rPr>
+      </w:r>
+      <w:r>
+        <w:rPr>
+          <w:u w:val="single"/>
+        </w:rPr>
+        <w:fldChar w:fldCharType="separate"/>
+      </w:r>
+      <w:r>
+        <w:rPr>
+          <w:u w:val="single"/>
+        </w:rPr>
+        <w:t xml:space="preserve"> </w:t>
+      </w:r>
+      <w:r>
+        <w:rPr>
+          <w:rFonts w:ascii="Arial" w:hAnsi="Arial"/>
+          <w:u w:val="single"/>
+        </w:rPr>
+        <w:t>4.2</w:t>
+      </w:r>
+      <w:r>
+        <w:rPr>
+          <w:u w:val="single"/>
+        </w:rPr>
+        <w:fldChar w:fldCharType="end"/>
+      </w:r>
+      <w:r>
+        <w:rPr>
+          <w:u w:val="single"/>
+        </w:rPr>
+        <w:fldChar w:fldCharType="begin"/>
+      </w:r>
+      <w:r>
+        <w:rPr>
+          <w:u w:val="single"/>
+        </w:rPr>
+        <w:instrText xml:space="preserve"> REF _Ref516072265 \h </w:instrText>
+      </w:r>
+      <w:r>
+        <w:rPr>
+          <w:u w:val="single"/>
+        </w:rPr>
+        <w:instrText xml:space="preserve"> \* MERGEFORMAT </w:instrText>
+      </w:r>
+      <w:r>
+        <w:rPr>
+          <w:u w:val="single"/>
+        </w:rPr>
+      </w:r>
+      <w:r>
+        <w:rPr>
+          <w:u w:val="single"/>
+        </w:rPr>
+        <w:fldChar w:fldCharType="separate"/>
       </w:r>
       <w:r>
         <w:rPr>
           <w:rFonts w:hint="eastAsia"/>
-        </w:rPr>
-        <w:t>連携機能</w:t>
+          <w:u w:val="single"/>
+        </w:rPr>
+        <w:t>外部認証設定ファイルの配備</w:t>
+      </w:r>
+      <w:r>
+        <w:rPr>
+          <w:u w:val="single"/>
+        </w:rPr>
+        <w:fldChar w:fldCharType="end"/>
       </w:r>
       <w:r>
         <w:rPr>
           <w:rFonts w:hint="eastAsia"/>
         </w:rPr>
-        <w:t>が</w:t>
+        <w:t>をご参照ください。</w:t>
+      </w:r>
+      <w:r>
+        <w:br/>
       </w:r>
       <w:r>
         <w:rPr>
           <w:rFonts w:hint="eastAsia"/>
         </w:rPr>
-        <w:t>有効</w:t>
+        <w:br/>
       </w:r>
       <w:r>
         <w:rPr>
           <w:rFonts w:hint="eastAsia"/>
         </w:rPr>
-        <w:t>になります。</w:t>
-      </w:r>
-      <w:r>
-        <w:br/>
-      </w:r>
-      <w:r>
-        <w:rPr>
-          <w:rFonts w:hint="eastAsia"/>
-        </w:rPr>
-        <w:t xml:space="preserve">  </w:t>
-      </w:r>
-      <w:r>
-        <w:rPr>
-          <w:rFonts w:hint="eastAsia"/>
-        </w:rPr>
-        <w:t>①所定のディレクトリに外部認証設定ファイルが存在する</w:t>
-      </w:r>
-      <w:r>
-        <w:rPr>
-          <w:rFonts w:hint="eastAsia"/>
-        </w:rPr>
-        <w:br/>
-        <w:t xml:space="preserve">  </w:t>
-      </w:r>
-      <w:r>
-        <w:rPr>
-          <w:rFonts w:hint="eastAsia"/>
-        </w:rPr>
-        <w:t>②外部認証設定ファイルの内容において、有効な行が少なくとも</w:t>
-      </w:r>
-      <w:r>
-        <w:rPr>
-          <w:rFonts w:hint="eastAsia"/>
-        </w:rPr>
-        <w:t>１</w:t>
-      </w:r>
-      <w:r>
-        <w:rPr>
-          <w:rFonts w:hint="eastAsia"/>
-        </w:rPr>
-        <w:t>行はある</w:t>
-      </w:r>
-      <w:r>
-        <w:rPr>
-          <w:rFonts w:hint="eastAsia"/>
-        </w:rPr>
-        <w:br/>
-      </w:r>
-      <w:r>
-        <w:br/>
-      </w:r>
-      <w:r>
-        <w:rPr>
-          <w:rFonts w:ascii="Arial" w:hAnsi="Arial" w:hint="eastAsia"/>
-        </w:rPr>
-        <w:t>AD</w:t>
-      </w:r>
-      <w:r>
-        <w:rPr>
-          <w:rFonts w:hint="eastAsia"/>
-        </w:rPr>
-        <w:t>連携機能</w:t>
-      </w:r>
-      <w:r>
-        <w:rPr>
-          <w:rFonts w:hint="eastAsia"/>
-        </w:rPr>
-        <w:t>を</w:t>
-      </w:r>
-      <w:r>
-        <w:rPr>
-          <w:rFonts w:hint="eastAsia"/>
-        </w:rPr>
-        <w:t>有効にするには、所定のディレクトリに外部認証設定ファイルを配備す</w:t>
-      </w:r>
-      <w:r>
-        <w:rPr>
-          <w:rFonts w:hint="eastAsia"/>
-        </w:rPr>
-        <w:t>る必要があります。</w:t>
+        <w:t>また、外部認証設定ファイルの記述方法についても所定の形式が決まっています。</w:t>
       </w:r>
     </w:p>
     <w:p>
@@ -4980,6 +5141,30 @@
         <w:rPr>
           <w:rFonts w:hint="eastAsia"/>
         </w:rPr>
+        <w:t>所定の形式以外</w:t>
+      </w:r>
+      <w:r>
+        <w:rPr>
+          <w:rFonts w:hint="eastAsia"/>
+        </w:rPr>
+        <w:t>で記述されている</w:t>
+      </w:r>
+      <w:r>
+        <w:rPr>
+          <w:rFonts w:hint="eastAsia"/>
+        </w:rPr>
+        <w:t>場合はエラーになります。</w:t>
+      </w:r>
+      <w:r>
+        <w:br/>
+      </w:r>
+      <w:r>
+        <w:br/>
+      </w:r>
+      <w:r>
+        <w:rPr>
+          <w:rFonts w:hint="eastAsia"/>
+        </w:rPr>
         <w:t>詳細は、</w:t>
       </w:r>
       <w:r>
@@ -4999,7 +5184,7 @@
           <w:rFonts w:hint="eastAsia"/>
           <w:u w:val="single"/>
         </w:rPr>
-        <w:instrText>REF _Ref516072260 \w \h</w:instrText>
+        <w:instrText>REF _Ref514244734 \r \h</w:instrText>
       </w:r>
       <w:r>
         <w:rPr>
@@ -5011,329 +5196,170 @@
         <w:rPr>
           <w:u w:val="single"/>
         </w:rPr>
-        <w:instrText xml:space="preserve"> \* MERGEFORMAT </w:instrText>
       </w:r>
       <w:r>
         <w:rPr>
           <w:u w:val="single"/>
         </w:rPr>
+        <w:fldChar w:fldCharType="separate"/>
       </w:r>
       <w:r>
         <w:rPr>
           <w:u w:val="single"/>
         </w:rPr>
+        <w:t xml:space="preserve"> 4.3</w:t>
+      </w:r>
+      <w:r>
+        <w:rPr>
+          <w:u w:val="single"/>
+        </w:rPr>
+        <w:fldChar w:fldCharType="end"/>
+      </w:r>
+      <w:r>
+        <w:rPr>
+          <w:u w:val="single"/>
+        </w:rPr>
+        <w:fldChar w:fldCharType="begin"/>
+      </w:r>
+      <w:r>
+        <w:rPr>
+          <w:u w:val="single"/>
+        </w:rPr>
+        <w:instrText xml:space="preserve"> REF _Ref514244740 \h </w:instrText>
+      </w:r>
+      <w:r>
+        <w:rPr>
+          <w:u w:val="single"/>
+        </w:rPr>
+      </w:r>
+      <w:r>
+        <w:rPr>
+          <w:u w:val="single"/>
+        </w:rPr>
         <w:fldChar w:fldCharType="separate"/>
       </w:r>
       <w:r>
         <w:rPr>
+          <w:rFonts w:hint="eastAsia"/>
+        </w:rPr>
+        <w:t>外部認証設定ファイルの記述</w:t>
+      </w:r>
+      <w:r>
+        <w:rPr>
           <w:u w:val="single"/>
         </w:rPr>
-        <w:t xml:space="preserve"> </w:t>
-      </w:r>
-      <w:r>
-        <w:rPr>
-          <w:rFonts w:ascii="Arial" w:hAnsi="Arial"/>
-          <w:u w:val="single"/>
-        </w:rPr>
-        <w:t>4.2</w:t>
-      </w:r>
-      <w:r>
-        <w:rPr>
-          <w:u w:val="single"/>
-        </w:rPr>
         <w:fldChar w:fldCharType="end"/>
       </w:r>
       <w:r>
         <w:rPr>
-          <w:u w:val="single"/>
-        </w:rPr>
-        <w:fldChar w:fldCharType="begin"/>
-      </w:r>
-      <w:r>
-        <w:rPr>
-          <w:u w:val="single"/>
-        </w:rPr>
-        <w:instrText xml:space="preserve"> REF _Ref516072265 \h </w:instrText>
-      </w:r>
-      <w:r>
-        <w:rPr>
-          <w:u w:val="single"/>
-        </w:rPr>
-        <w:instrText xml:space="preserve"> \* MERGEFORMAT </w:instrText>
-      </w:r>
-      <w:r>
-        <w:rPr>
-          <w:u w:val="single"/>
-        </w:rPr>
-      </w:r>
-      <w:r>
-        <w:rPr>
-          <w:u w:val="single"/>
-        </w:rPr>
-        <w:fldChar w:fldCharType="separate"/>
-      </w:r>
-      <w:r>
-        <w:rPr>
           <w:rFonts w:hint="eastAsia"/>
-          <w:u w:val="single"/>
-        </w:rPr>
-        <w:t>外部認証設定ファイルの配備</w:t>
-      </w:r>
-      <w:r>
-        <w:rPr>
-          <w:u w:val="single"/>
-        </w:rPr>
-        <w:fldChar w:fldCharType="end"/>
+        </w:rPr>
+        <w:t>を</w:t>
       </w:r>
       <w:r>
         <w:rPr>
           <w:rFonts w:hint="eastAsia"/>
         </w:rPr>
-        <w:t>をご参照ください。</w:t>
+        <w:t>ご参照ください。</w:t>
       </w:r>
       <w:r>
         <w:br/>
-      </w:r>
-      <w:r>
-        <w:rPr>
-          <w:rFonts w:hint="eastAsia"/>
-        </w:rPr>
-        <w:br/>
-      </w:r>
-      <w:r>
-        <w:rPr>
-          <w:rFonts w:hint="eastAsia"/>
-        </w:rPr>
-        <w:t>また、外部認証設定ファイルの記述方法についても所定の形式が決まっています。</w:t>
       </w:r>
     </w:p>
     <w:p>
       <w:pPr>
-        <w:pStyle w:val="23"/>
-      </w:pPr>
+        <w:pStyle w:val="2"/>
+      </w:pPr>
+      <w:bookmarkStart w:id="10" w:name="_Ref516072260"/>
+      <w:bookmarkStart w:id="11" w:name="_Ref516072265"/>
+      <w:bookmarkStart w:id="12" w:name="_Toc14438877"/>
       <w:r>
         <w:rPr>
           <w:rFonts w:hint="eastAsia"/>
         </w:rPr>
-        <w:t>所定の形式以外</w:t>
+        <w:t>外部認証設定</w:t>
       </w:r>
       <w:r>
         <w:rPr>
           <w:rFonts w:hint="eastAsia"/>
         </w:rPr>
-        <w:t>で記述されている</w:t>
+        <w:t>ファイルの</w:t>
       </w:r>
       <w:r>
         <w:rPr>
           <w:rFonts w:hint="eastAsia"/>
         </w:rPr>
-        <w:t>場合はエラーになります。</w:t>
-      </w:r>
-      <w:r>
-        <w:br/>
-      </w:r>
-      <w:r>
-        <w:br/>
-      </w:r>
-      <w:r>
-        <w:rPr>
-          <w:rFonts w:hint="eastAsia"/>
-        </w:rPr>
-        <w:t>詳細は、</w:t>
-      </w:r>
-      <w:r>
-        <w:rPr>
-          <w:u w:val="single"/>
-        </w:rPr>
-        <w:fldChar w:fldCharType="begin"/>
-      </w:r>
-      <w:r>
-        <w:rPr>
-          <w:u w:val="single"/>
-        </w:rPr>
-        <w:instrText xml:space="preserve"> </w:instrText>
-      </w:r>
-      <w:r>
-        <w:rPr>
-          <w:rFonts w:hint="eastAsia"/>
-          <w:u w:val="single"/>
-        </w:rPr>
-        <w:instrText>REF _Ref514244734 \r \h</w:instrText>
-      </w:r>
-      <w:r>
-        <w:rPr>
-          <w:u w:val="single"/>
-        </w:rPr>
-        <w:instrText xml:space="preserve"> </w:instrText>
-      </w:r>
-      <w:r>
-        <w:rPr>
-          <w:u w:val="single"/>
-        </w:rPr>
-      </w:r>
-      <w:r>
-        <w:rPr>
-          <w:u w:val="single"/>
-        </w:rPr>
-        <w:fldChar w:fldCharType="separate"/>
-      </w:r>
-      <w:r>
-        <w:rPr>
-          <w:u w:val="single"/>
-        </w:rPr>
-        <w:t xml:space="preserve"> 4.3</w:t>
-      </w:r>
-      <w:r>
-        <w:rPr>
-          <w:u w:val="single"/>
-        </w:rPr>
-        <w:fldChar w:fldCharType="end"/>
-      </w:r>
-      <w:r>
-        <w:rPr>
-          <w:u w:val="single"/>
-        </w:rPr>
-        <w:fldChar w:fldCharType="begin"/>
-      </w:r>
-      <w:r>
-        <w:rPr>
-          <w:u w:val="single"/>
-        </w:rPr>
-        <w:instrText xml:space="preserve"> REF _Ref514244740 \h </w:instrText>
-      </w:r>
-      <w:r>
-        <w:rPr>
-          <w:u w:val="single"/>
-        </w:rPr>
-      </w:r>
-      <w:r>
-        <w:rPr>
-          <w:u w:val="single"/>
-        </w:rPr>
-        <w:fldChar w:fldCharType="separate"/>
-      </w:r>
-      <w:r>
-        <w:rPr>
-          <w:rFonts w:hint="eastAsia"/>
-        </w:rPr>
-        <w:t>外部認証設定ファイルの記述</w:t>
-      </w:r>
-      <w:r>
-        <w:rPr>
-          <w:u w:val="single"/>
-        </w:rPr>
-        <w:fldChar w:fldCharType="end"/>
-      </w:r>
-      <w:r>
-        <w:rPr>
-          <w:rFonts w:hint="eastAsia"/>
-        </w:rPr>
-        <w:t>を</w:t>
-      </w:r>
-      <w:r>
-        <w:rPr>
-          <w:rFonts w:hint="eastAsia"/>
-        </w:rPr>
-        <w:t>ご参照ください。</w:t>
-      </w:r>
-      <w:r>
-        <w:br/>
-      </w:r>
+        <w:t>配備</w:t>
+      </w:r>
+      <w:bookmarkEnd w:id="10"/>
+      <w:bookmarkEnd w:id="11"/>
+      <w:bookmarkEnd w:id="12"/>
     </w:p>
     <w:p>
       <w:pPr>
-        <w:pStyle w:val="2"/>
-      </w:pPr>
-      <w:bookmarkStart w:id="11" w:name="_Ref516072260"/>
-      <w:bookmarkStart w:id="12" w:name="_Ref516072265"/>
-      <w:bookmarkStart w:id="13" w:name="_Toc14438877"/>
+        <w:pStyle w:val="23"/>
+      </w:pPr>
       <w:r>
         <w:rPr>
           <w:rFonts w:hint="eastAsia"/>
         </w:rPr>
-        <w:t>外部認証設定</w:t>
+        <w:t>ファイル名と配備先のディレクトリは下記のとおりにしてください。</w:t>
+      </w:r>
+      <w:r>
+        <w:br/>
       </w:r>
       <w:r>
         <w:rPr>
           <w:rFonts w:hint="eastAsia"/>
         </w:rPr>
-        <w:t>ファイルの</w:t>
+        <w:br/>
       </w:r>
       <w:r>
         <w:rPr>
           <w:rFonts w:hint="eastAsia"/>
         </w:rPr>
-        <w:t>配備</w:t>
-      </w:r>
-      <w:bookmarkEnd w:id="11"/>
-      <w:bookmarkEnd w:id="12"/>
-      <w:bookmarkEnd w:id="13"/>
+        <w:t>■ファイル名</w:t>
+      </w:r>
+      <w:r>
+        <w:br/>
+      </w:r>
+      <w:r>
+        <w:rPr>
+          <w:rFonts w:hint="eastAsia"/>
+        </w:rPr>
+        <w:t xml:space="preserve"> </w:t>
+      </w:r>
+      <w:r>
+        <w:rPr>
+          <w:rFonts w:hint="eastAsia"/>
+        </w:rPr>
+        <w:t>・</w:t>
+      </w:r>
+      <w:r>
+        <w:rPr>
+          <w:rFonts w:ascii="Arial" w:hAnsi="Arial"/>
+        </w:rPr>
+        <w:t>ExternalAuthSettings</w:t>
+      </w:r>
+      <w:r>
+        <w:t>.</w:t>
+      </w:r>
+      <w:r>
+        <w:rPr>
+          <w:rFonts w:ascii="Arial" w:hAnsi="Arial"/>
+        </w:rPr>
+        <w:t>ini</w:t>
+      </w:r>
     </w:p>
     <w:p>
       <w:pPr>
         <w:pStyle w:val="23"/>
-      </w:pPr>
-      <w:r>
-        <w:rPr>
-          <w:rFonts w:hint="eastAsia"/>
-        </w:rPr>
-        <w:t>ファイル名と配備先のディレクトリは下記のとおりにしてください。</w:t>
-      </w:r>
-      <w:r>
-        <w:br/>
-      </w:r>
-      <w:r>
-        <w:rPr>
-          <w:rFonts w:hint="eastAsia"/>
-        </w:rPr>
-        <w:br/>
-      </w:r>
-      <w:r>
-        <w:rPr>
-          <w:rFonts w:hint="eastAsia"/>
-        </w:rPr>
-        <w:t>■ファイル名</w:t>
-      </w:r>
-      <w:r>
-        <w:br/>
-      </w:r>
-      <w:r>
-        <w:rPr>
-          <w:rFonts w:hint="eastAsia"/>
-        </w:rPr>
-        <w:t xml:space="preserve"> </w:t>
-      </w:r>
-      <w:r>
-        <w:rPr>
-          <w:rFonts w:hint="eastAsia"/>
-        </w:rPr>
-        <w:t>・</w:t>
-      </w:r>
-      <w:r>
-        <w:rPr>
-          <w:rFonts w:ascii="Arial" w:hAnsi="Arial"/>
-        </w:rPr>
-        <w:t>ExternalAuthSettings</w:t>
-      </w:r>
-      <w:r>
-        <w:t>.</w:t>
-      </w:r>
-      <w:r>
-        <w:rPr>
-          <w:rFonts w:ascii="Arial" w:hAnsi="Arial"/>
-        </w:rPr>
-        <w:t>ini</w:t>
-      </w:r>
+        <w:ind w:leftChars="0" w:left="0"/>
+      </w:pPr>
     </w:p>
     <w:p>
       <w:pPr>
         <w:pStyle w:val="23"/>
-        <w:ind w:leftChars="0" w:left="0"/>
-      </w:pPr>
-    </w:p>
-    <w:p>
-      <w:pPr>
-        <w:pStyle w:val="23"/>
         <w:ind w:left="630" w:hangingChars="100" w:hanging="210"/>
       </w:pPr>
       <w:r>
@@ -5354,12 +5380,14 @@
       <w:r>
         <w:t>~/</w:t>
       </w:r>
+      <w:proofErr w:type="spellStart"/>
       <w:r>
         <w:rPr>
           <w:rFonts w:ascii="Arial" w:hAnsi="Arial"/>
         </w:rPr>
         <w:t>ita</w:t>
       </w:r>
+      <w:proofErr w:type="spellEnd"/>
       <w:r>
         <w:t>-</w:t>
       </w:r>
@@ -5372,21 +5400,25 @@
       <w:r>
         <w:t>/</w:t>
       </w:r>
+      <w:proofErr w:type="spellStart"/>
       <w:r>
         <w:rPr>
           <w:rFonts w:ascii="Arial" w:hAnsi="Arial" w:hint="eastAsia"/>
         </w:rPr>
         <w:t>confs</w:t>
       </w:r>
+      <w:proofErr w:type="spellEnd"/>
       <w:r>
         <w:t>/</w:t>
       </w:r>
+      <w:proofErr w:type="spellStart"/>
       <w:r>
         <w:rPr>
           <w:rFonts w:ascii="Arial" w:hAnsi="Arial" w:hint="eastAsia"/>
         </w:rPr>
         <w:t>webconfs</w:t>
       </w:r>
+      <w:proofErr w:type="spellEnd"/>
       <w:r>
         <w:t>/</w:t>
       </w:r>
@@ -5406,9 +5438,9 @@
       <w:pPr>
         <w:pStyle w:val="2"/>
       </w:pPr>
-      <w:bookmarkStart w:id="14" w:name="_Ref514244734"/>
-      <w:bookmarkStart w:id="15" w:name="_Ref514244740"/>
-      <w:bookmarkStart w:id="16" w:name="_Toc14438878"/>
+      <w:bookmarkStart w:id="13" w:name="_Ref514244734"/>
+      <w:bookmarkStart w:id="14" w:name="_Ref514244740"/>
+      <w:bookmarkStart w:id="15" w:name="_Toc14438878"/>
       <w:r>
         <w:rPr>
           <w:rFonts w:hint="eastAsia"/>
@@ -5416,9 +5448,9 @@
         <w:lastRenderedPageBreak/>
         <w:t>外部認証設定ファイルの記述</w:t>
       </w:r>
+      <w:bookmarkEnd w:id="13"/>
       <w:bookmarkEnd w:id="14"/>
       <w:bookmarkEnd w:id="15"/>
-      <w:bookmarkEnd w:id="16"/>
     </w:p>
     <w:p>
       <w:pPr>
@@ -5675,6 +5707,7 @@
                               </w:rPr>
                               <w:t>[</w:t>
                             </w:r>
+                            <w:proofErr w:type="spellStart"/>
                             <w:r>
                               <w:rPr>
                                 <w:rFonts w:ascii="Arial" w:hAnsi="Arial"/>
@@ -5695,6 +5728,7 @@
                               </w:rPr>
                               <w:t>method</w:t>
                             </w:r>
+                            <w:proofErr w:type="spellEnd"/>
                             <w:r>
                               <w:rPr>
                                 <w:color w:val="FFFFFF" w:themeColor="background1"/>
@@ -5708,6 +5742,7 @@
                                 <w:color w:val="FFFFFF" w:themeColor="background1"/>
                               </w:rPr>
                             </w:pPr>
+                            <w:proofErr w:type="spellStart"/>
                             <w:r>
                               <w:rPr>
                                 <w:rFonts w:ascii="Arial" w:hAnsi="Arial"/>
@@ -5715,6 +5750,7 @@
                               </w:rPr>
                               <w:t>AuthMode</w:t>
                             </w:r>
+                            <w:proofErr w:type="spellEnd"/>
                             <w:r>
                               <w:rPr>
                                 <w:color w:val="FFFFFF" w:themeColor="background1"/>
@@ -5748,6 +5784,7 @@
                               </w:rPr>
                               <w:t>[</w:t>
                             </w:r>
+                            <w:proofErr w:type="spellStart"/>
                             <w:r>
                               <w:rPr>
                                 <w:rFonts w:ascii="Arial" w:hAnsi="Arial"/>
@@ -5768,6 +5805,7 @@
                               </w:rPr>
                               <w:t>Connect</w:t>
                             </w:r>
+                            <w:proofErr w:type="spellEnd"/>
                             <w:r>
                               <w:rPr>
                                 <w:color w:val="FFFFFF" w:themeColor="background1"/>
@@ -5781,6 +5819,7 @@
                                 <w:color w:val="FFFFFF" w:themeColor="background1"/>
                               </w:rPr>
                             </w:pPr>
+                            <w:proofErr w:type="spellStart"/>
                             <w:r>
                               <w:rPr>
                                 <w:rFonts w:ascii="Arial" w:hAnsi="Arial"/>
@@ -5788,6 +5827,7 @@
                               </w:rPr>
                               <w:t>ConnectionUser</w:t>
                             </w:r>
+                            <w:proofErr w:type="spellEnd"/>
                             <w:r>
                               <w:rPr>
                                 <w:color w:val="FFFFFF" w:themeColor="background1"/>
@@ -5814,6 +5854,7 @@
                                 <w:color w:val="FFFFFF" w:themeColor="background1"/>
                               </w:rPr>
                             </w:pPr>
+                            <w:proofErr w:type="spellStart"/>
                             <w:r>
                               <w:rPr>
                                 <w:rFonts w:ascii="Arial" w:hAnsi="Arial"/>
@@ -5821,6 +5862,7 @@
                               </w:rPr>
                               <w:t>UserPassword</w:t>
                             </w:r>
+                            <w:proofErr w:type="spellEnd"/>
                             <w:r>
                               <w:rPr>
                                 <w:color w:val="FFFFFF" w:themeColor="background1"/>
@@ -5831,8 +5873,9 @@
                               <w:rPr>
                                 <w:rFonts w:ascii="Arial" w:hAnsi="Arial"/>
                                 <w:color w:val="FFFFFF" w:themeColor="background1"/>
+                                <w:kern w:val="0"/>
                               </w:rPr>
-                              <w:t>20110903Kyay</w:t>
+                              <w:t>Password</w:t>
                             </w:r>
                             <w:r>
                               <w:rPr>
@@ -5847,6 +5890,7 @@
                                 <w:color w:val="FFFFFF" w:themeColor="background1"/>
                               </w:rPr>
                             </w:pPr>
+                            <w:proofErr w:type="spellStart"/>
                             <w:r>
                               <w:rPr>
                                 <w:rFonts w:ascii="Arial" w:hAnsi="Arial"/>
@@ -5854,6 +5898,7 @@
                               </w:rPr>
                               <w:t>basedn</w:t>
                             </w:r>
+                            <w:proofErr w:type="spellEnd"/>
                             <w:r>
                               <w:rPr>
                                 <w:color w:val="FFFFFF" w:themeColor="background1"/>
@@ -5867,6 +5912,7 @@
                               </w:rPr>
                               <w:t xml:space="preserve"> </w:t>
                             </w:r>
+                            <w:proofErr w:type="spellStart"/>
                             <w:r>
                               <w:rPr>
                                 <w:rFonts w:ascii="Arial" w:hAnsi="Arial" w:hint="eastAsia"/>
@@ -5874,6 +5920,7 @@
                               </w:rPr>
                               <w:t>ou</w:t>
                             </w:r>
+                            <w:proofErr w:type="spellEnd"/>
                             <w:r>
                               <w:rPr>
                                 <w:rFonts w:hint="eastAsia"/>
@@ -5881,6 +5928,7 @@
                               </w:rPr>
                               <w:t>=</w:t>
                             </w:r>
+                            <w:proofErr w:type="spellStart"/>
                             <w:r>
                               <w:rPr>
                                 <w:rFonts w:ascii="Arial" w:hAnsi="Arial" w:hint="eastAsia"/>
@@ -5888,6 +5936,7 @@
                               </w:rPr>
                               <w:t>hogeUsers</w:t>
                             </w:r>
+                            <w:proofErr w:type="spellEnd"/>
                             <w:r>
                               <w:rPr>
                                 <w:rFonts w:hint="eastAsia"/>
@@ -5928,6 +5977,7 @@
                               </w:rPr>
                               <w:t xml:space="preserve"> </w:t>
                             </w:r>
+                            <w:proofErr w:type="spellStart"/>
                             <w:r>
                               <w:rPr>
                                 <w:rFonts w:ascii="Arial" w:hAnsi="Arial"/>
@@ -5948,6 +5998,7 @@
                               </w:rPr>
                               <w:t>dc</w:t>
                             </w:r>
+                            <w:proofErr w:type="spellEnd"/>
                             <w:r>
                               <w:rPr>
                                 <w:color w:val="FFFFFF" w:themeColor="background1"/>
@@ -6126,6 +6177,7 @@
                                 <w:color w:val="FFFFFF" w:themeColor="background1"/>
                               </w:rPr>
                             </w:pPr>
+                            <w:proofErr w:type="spellStart"/>
                             <w:r>
                               <w:rPr>
                                 <w:rFonts w:ascii="Arial" w:hAnsi="Arial"/>
@@ -6133,12 +6185,14 @@
                               </w:rPr>
                               <w:t>basedn</w:t>
                             </w:r>
+                            <w:proofErr w:type="spellEnd"/>
                             <w:r>
                               <w:rPr>
                                 <w:color w:val="FFFFFF" w:themeColor="background1"/>
                               </w:rPr>
                               <w:t xml:space="preserve"> = "</w:t>
                             </w:r>
+                            <w:proofErr w:type="spellStart"/>
                             <w:r>
                               <w:rPr>
                                 <w:rFonts w:ascii="Arial" w:hAnsi="Arial" w:hint="eastAsia"/>
@@ -6146,6 +6200,7 @@
                               </w:rPr>
                               <w:t>ou</w:t>
                             </w:r>
+                            <w:proofErr w:type="spellEnd"/>
                             <w:r>
                               <w:rPr>
                                 <w:rFonts w:hint="eastAsia"/>
@@ -6153,6 +6208,7 @@
                               </w:rPr>
                               <w:t>=</w:t>
                             </w:r>
+                            <w:proofErr w:type="spellStart"/>
                             <w:r>
                               <w:rPr>
                                 <w:rFonts w:ascii="Arial" w:hAnsi="Arial" w:hint="eastAsia"/>
@@ -6160,6 +6216,7 @@
                               </w:rPr>
                               <w:t>hogeUsers</w:t>
                             </w:r>
+                            <w:proofErr w:type="spellEnd"/>
                             <w:r>
                               <w:rPr>
                                 <w:rFonts w:hint="eastAsia"/>
@@ -6180,6 +6237,7 @@
                               </w:rPr>
                               <w:t>=</w:t>
                             </w:r>
+                            <w:proofErr w:type="spellStart"/>
                             <w:r>
                               <w:rPr>
                                 <w:rFonts w:ascii="Arial" w:hAnsi="Arial"/>
@@ -6187,6 +6245,7 @@
                               </w:rPr>
                               <w:t>hoge</w:t>
                             </w:r>
+                            <w:proofErr w:type="spellEnd"/>
                             <w:r>
                               <w:rPr>
                                 <w:rFonts w:hint="eastAsia"/>
@@ -6240,6 +6299,7 @@
                                 <w:color w:val="FFFFFF" w:themeColor="background1"/>
                               </w:rPr>
                             </w:pPr>
+                            <w:proofErr w:type="spellStart"/>
                             <w:r>
                               <w:rPr>
                                 <w:rFonts w:ascii="Arial" w:hAnsi="Arial"/>
@@ -6260,6 +6320,7 @@
                               </w:rPr>
                               <w:t>count</w:t>
                             </w:r>
+                            <w:proofErr w:type="spellEnd"/>
                             <w:r>
                               <w:rPr>
                                 <w:color w:val="FFFFFF" w:themeColor="background1"/>
@@ -6280,6 +6341,7 @@
                                 <w:color w:val="FFFFFF" w:themeColor="background1"/>
                               </w:rPr>
                             </w:pPr>
+                            <w:proofErr w:type="spellStart"/>
                             <w:r>
                               <w:rPr>
                                 <w:rFonts w:ascii="Arial" w:hAnsi="Arial"/>
@@ -6300,6 +6362,7 @@
                               </w:rPr>
                               <w:t>protocolversion</w:t>
                             </w:r>
+                            <w:proofErr w:type="spellEnd"/>
                             <w:r>
                               <w:rPr>
                                 <w:color w:val="FFFFFF" w:themeColor="background1"/>
@@ -6320,6 +6383,7 @@
                                 <w:color w:val="FFFFFF" w:themeColor="background1"/>
                               </w:rPr>
                             </w:pPr>
+                            <w:proofErr w:type="spellStart"/>
                             <w:r>
                               <w:rPr>
                                 <w:rFonts w:ascii="Arial" w:hAnsi="Arial"/>
@@ -6340,6 +6404,7 @@
                               </w:rPr>
                               <w:t>timelimit</w:t>
                             </w:r>
+                            <w:proofErr w:type="spellEnd"/>
                             <w:r>
                               <w:rPr>
                                 <w:color w:val="FFFFFF" w:themeColor="background1"/>
@@ -6360,6 +6425,7 @@
                                 <w:color w:val="FFFFFF" w:themeColor="background1"/>
                               </w:rPr>
                             </w:pPr>
+                            <w:proofErr w:type="spellStart"/>
                             <w:r>
                               <w:rPr>
                                 <w:rFonts w:ascii="Arial" w:hAnsi="Arial"/>
@@ -6380,6 +6446,7 @@
                               </w:rPr>
                               <w:t>timelimit</w:t>
                             </w:r>
+                            <w:proofErr w:type="spellEnd"/>
                             <w:r>
                               <w:rPr>
                                 <w:color w:val="FFFFFF" w:themeColor="background1"/>
@@ -6413,6 +6480,7 @@
                               </w:rPr>
                               <w:t>[</w:t>
                             </w:r>
+                            <w:proofErr w:type="spellStart"/>
                             <w:r>
                               <w:rPr>
                                 <w:rFonts w:ascii="Arial" w:hAnsi="Arial"/>
@@ -6420,6 +6488,7 @@
                               </w:rPr>
                               <w:t>LocalAuthUserId</w:t>
                             </w:r>
+                            <w:proofErr w:type="spellEnd"/>
                             <w:r>
                               <w:rPr>
                                 <w:color w:val="FFFFFF" w:themeColor="background1"/>
@@ -6433,6 +6502,7 @@
                                 <w:color w:val="FFFFFF" w:themeColor="background1"/>
                               </w:rPr>
                             </w:pPr>
+                            <w:proofErr w:type="spellStart"/>
                             <w:r>
                               <w:rPr>
                                 <w:rFonts w:ascii="Arial" w:hAnsi="Arial"/>
@@ -6440,6 +6510,7 @@
                               </w:rPr>
                               <w:t>IdList</w:t>
                             </w:r>
+                            <w:proofErr w:type="spellEnd"/>
                             <w:r>
                               <w:rPr>
                                 <w:color w:val="FFFFFF" w:themeColor="background1"/>
@@ -6492,6 +6563,7 @@
                               </w:rPr>
                               <w:t>[</w:t>
                             </w:r>
+                            <w:proofErr w:type="spellStart"/>
                             <w:r>
                               <w:rPr>
                                 <w:rFonts w:ascii="Arial" w:hAnsi="Arial"/>
@@ -6499,6 +6571,7 @@
                               </w:rPr>
                               <w:t>LocalRoleId</w:t>
                             </w:r>
+                            <w:proofErr w:type="spellEnd"/>
                             <w:r>
                               <w:rPr>
                                 <w:color w:val="FFFFFF" w:themeColor="background1"/>
@@ -6512,6 +6585,7 @@
                                 <w:color w:val="FFFFFF" w:themeColor="background1"/>
                               </w:rPr>
                             </w:pPr>
+                            <w:proofErr w:type="spellStart"/>
                             <w:r>
                               <w:rPr>
                                 <w:rFonts w:ascii="Arial" w:hAnsi="Arial"/>
@@ -6519,6 +6593,7 @@
                               </w:rPr>
                               <w:t>IdList</w:t>
                             </w:r>
+                            <w:proofErr w:type="spellEnd"/>
                             <w:r>
                               <w:rPr>
                                 <w:color w:val="FFFFFF" w:themeColor="background1"/>
@@ -6766,8 +6841,9 @@
                         <w:rPr>
                           <w:rFonts w:ascii="Arial" w:hAnsi="Arial"/>
                           <w:color w:val="FFFFFF" w:themeColor="background1"/>
+                          <w:kern w:val="0"/>
                         </w:rPr>
-                        <w:t>20110903Kyay</w:t>
+                        <w:t>Password</w:t>
                       </w:r>
                       <w:r>
                         <w:rPr>
@@ -7539,7 +7615,10 @@
     <w:p/>
     <w:p/>
     <w:p/>
-    <w:p/>
+    <w:p>
+      <w:bookmarkStart w:id="16" w:name="_GoBack"/>
+      <w:bookmarkEnd w:id="16"/>
+    </w:p>
     <w:p/>
     <w:p/>
     <w:p/>
@@ -7621,6 +7700,7 @@
         </w:rPr>
         <w:t xml:space="preserve"> </w:t>
       </w:r>
+      <w:proofErr w:type="spellStart"/>
       <w:r>
         <w:rPr>
           <w:rFonts w:ascii="Arial" w:hAnsi="Arial"/>
@@ -7644,6 +7724,7 @@
         </w:rPr>
         <w:t>protocolversion</w:t>
       </w:r>
+      <w:proofErr w:type="spellEnd"/>
       <w:r>
         <w:rPr>
           <w:rFonts w:hint="eastAsia"/>
@@ -7920,6 +8001,7 @@
                 <w:szCs w:val="18"/>
               </w:rPr>
             </w:pPr>
+            <w:proofErr w:type="spellStart"/>
             <w:r>
               <w:rPr>
                 <w:rFonts w:ascii="Arial" w:hAnsi="Arial"/>
@@ -7935,6 +8017,7 @@
               </w:rPr>
               <w:t>method</w:t>
             </w:r>
+            <w:proofErr w:type="spellEnd"/>
           </w:p>
         </w:tc>
         <w:tc>
@@ -7951,6 +8034,7 @@
                 <w:szCs w:val="18"/>
               </w:rPr>
             </w:pPr>
+            <w:proofErr w:type="spellStart"/>
             <w:r>
               <w:rPr>
                 <w:rFonts w:ascii="Arial" w:eastAsia="Meiryo UI" w:hAnsi="Arial" w:cs="Meiryo UI" w:hint="eastAsia"/>
@@ -7959,6 +8043,7 @@
               </w:rPr>
               <w:t>AuthMode</w:t>
             </w:r>
+            <w:proofErr w:type="spellEnd"/>
           </w:p>
         </w:tc>
         <w:tc>
@@ -8040,6 +8125,7 @@
             <w:pPr>
               <w:spacing w:line="280" w:lineRule="exact"/>
             </w:pPr>
+            <w:proofErr w:type="spellStart"/>
             <w:r>
               <w:rPr>
                 <w:rFonts w:ascii="Arial" w:hAnsi="Arial"/>
@@ -8055,6 +8141,7 @@
               </w:rPr>
               <w:t>Connect</w:t>
             </w:r>
+            <w:proofErr w:type="spellEnd"/>
           </w:p>
         </w:tc>
         <w:tc>
@@ -8071,6 +8158,7 @@
                 <w:szCs w:val="18"/>
               </w:rPr>
             </w:pPr>
+            <w:proofErr w:type="spellStart"/>
             <w:r>
               <w:rPr>
                 <w:rFonts w:ascii="Arial" w:eastAsia="Meiryo UI" w:hAnsi="Arial" w:cs="Meiryo UI"/>
@@ -8079,6 +8167,7 @@
               </w:rPr>
               <w:t>ConnectionUser</w:t>
             </w:r>
+            <w:proofErr w:type="spellEnd"/>
           </w:p>
         </w:tc>
         <w:tc>
@@ -8248,6 +8337,7 @@
                 <w:szCs w:val="18"/>
               </w:rPr>
             </w:pPr>
+            <w:proofErr w:type="spellStart"/>
             <w:r>
               <w:rPr>
                 <w:rFonts w:ascii="Arial" w:eastAsia="Meiryo UI" w:hAnsi="Arial" w:cs="Meiryo UI"/>
@@ -8256,6 +8346,7 @@
               </w:rPr>
               <w:t>UserPassword</w:t>
             </w:r>
+            <w:proofErr w:type="spellEnd"/>
           </w:p>
         </w:tc>
         <w:tc>
@@ -8281,6 +8372,7 @@
               </w:rPr>
               <w:t>「</w:t>
             </w:r>
+            <w:proofErr w:type="spellStart"/>
             <w:r>
               <w:rPr>
                 <w:rFonts w:ascii="Arial" w:eastAsia="Meiryo UI" w:hAnsi="Arial" w:cs="Meiryo UI"/>
@@ -8289,6 +8381,7 @@
               </w:rPr>
               <w:t>ConnectionUser</w:t>
             </w:r>
+            <w:proofErr w:type="spellEnd"/>
             <w:r>
               <w:rPr>
                 <w:rFonts w:ascii="Meiryo UI" w:eastAsia="Meiryo UI" w:hAnsi="Meiryo UI" w:cs="Meiryo UI" w:hint="eastAsia"/>
@@ -8349,6 +8442,7 @@
                 <w:szCs w:val="18"/>
               </w:rPr>
             </w:pPr>
+            <w:proofErr w:type="spellStart"/>
             <w:r>
               <w:rPr>
                 <w:rFonts w:ascii="Arial" w:eastAsia="Meiryo UI" w:hAnsi="Arial" w:cs="Meiryo UI"/>
@@ -8357,6 +8451,7 @@
               </w:rPr>
               <w:t>basedn</w:t>
             </w:r>
+            <w:proofErr w:type="spellEnd"/>
           </w:p>
         </w:tc>
         <w:tc>
@@ -8382,6 +8477,7 @@
               </w:rPr>
               <w:t>ドメインのベース</w:t>
             </w:r>
+            <w:proofErr w:type="spellStart"/>
             <w:r>
               <w:rPr>
                 <w:rFonts w:ascii="Arial" w:eastAsia="Meiryo UI" w:hAnsi="Arial" w:cs="Meiryo UI" w:hint="eastAsia"/>
@@ -8390,6 +8486,7 @@
               </w:rPr>
               <w:t>dn</w:t>
             </w:r>
+            <w:proofErr w:type="spellEnd"/>
             <w:r>
               <w:rPr>
                 <w:rFonts w:ascii="Meiryo UI" w:eastAsia="Meiryo UI" w:hAnsi="Meiryo UI" w:cs="Meiryo UI" w:hint="eastAsia"/>
@@ -8688,6 +8785,7 @@
               </w:rPr>
               <w:t>を構成する</w:t>
             </w:r>
+            <w:proofErr w:type="spellStart"/>
             <w:r>
               <w:rPr>
                 <w:rFonts w:ascii="Arial" w:eastAsia="Meiryo UI" w:hAnsi="Arial" w:cs="Meiryo UI" w:hint="eastAsia"/>
@@ -8696,6 +8794,7 @@
               </w:rPr>
               <w:t>DomainController</w:t>
             </w:r>
+            <w:proofErr w:type="spellEnd"/>
             <w:r>
               <w:rPr>
                 <w:rFonts w:ascii="Meiryo UI" w:eastAsia="Meiryo UI" w:hAnsi="Meiryo UI" w:cs="Meiryo UI" w:hint="eastAsia"/>
@@ -8813,6 +8912,7 @@
               </w:rPr>
               <w:t>を構成する</w:t>
             </w:r>
+            <w:proofErr w:type="spellStart"/>
             <w:r>
               <w:rPr>
                 <w:rFonts w:ascii="Arial" w:eastAsia="Meiryo UI" w:hAnsi="Arial" w:cs="Meiryo UI" w:hint="eastAsia"/>
@@ -8821,6 +8921,7 @@
               </w:rPr>
               <w:t>DomainController</w:t>
             </w:r>
+            <w:proofErr w:type="spellEnd"/>
             <w:r>
               <w:rPr>
                 <w:rFonts w:ascii="Meiryo UI" w:eastAsia="Meiryo UI" w:hAnsi="Meiryo UI" w:cs="Meiryo UI" w:hint="eastAsia"/>
@@ -8889,6 +8990,7 @@
                 <w:szCs w:val="18"/>
               </w:rPr>
             </w:pPr>
+            <w:proofErr w:type="spellStart"/>
             <w:r>
               <w:rPr>
                 <w:rFonts w:ascii="Arial" w:eastAsia="Meiryo UI" w:hAnsi="Arial" w:cs="Meiryo UI"/>
@@ -8897,6 +8999,7 @@
               </w:rPr>
               <w:t>basedn</w:t>
             </w:r>
+            <w:proofErr w:type="spellEnd"/>
           </w:p>
         </w:tc>
         <w:tc>
@@ -8922,6 +9025,7 @@
               </w:rPr>
               <w:t xml:space="preserve">※ </w:t>
             </w:r>
+            <w:proofErr w:type="spellStart"/>
             <w:r>
               <w:rPr>
                 <w:rFonts w:ascii="Arial" w:eastAsia="Meiryo UI" w:hAnsi="Arial" w:cs="Meiryo UI"/>
@@ -8946,6 +9050,7 @@
               </w:rPr>
               <w:t>Connect</w:t>
             </w:r>
+            <w:proofErr w:type="spellEnd"/>
             <w:r>
               <w:rPr>
                 <w:rFonts w:ascii="Meiryo UI" w:eastAsia="Meiryo UI" w:hAnsi="Meiryo UI" w:cs="Meiryo UI" w:hint="eastAsia"/>
@@ -8988,6 +9093,7 @@
                 <w:szCs w:val="18"/>
               </w:rPr>
             </w:pPr>
+            <w:proofErr w:type="spellStart"/>
             <w:r>
               <w:rPr>
                 <w:rFonts w:ascii="Arial" w:eastAsia="Meiryo UI" w:hAnsi="Arial" w:cs="Meiryo UI"/>
@@ -9012,6 +9118,7 @@
               </w:rPr>
               <w:t>count</w:t>
             </w:r>
+            <w:proofErr w:type="spellEnd"/>
           </w:p>
         </w:tc>
         <w:tc>
@@ -9149,6 +9256,7 @@
                 <w:szCs w:val="18"/>
               </w:rPr>
             </w:pPr>
+            <w:proofErr w:type="spellStart"/>
             <w:r>
               <w:rPr>
                 <w:rFonts w:ascii="Arial" w:eastAsia="Meiryo UI" w:hAnsi="Arial" w:cs="Meiryo UI"/>
@@ -9173,6 +9281,7 @@
               </w:rPr>
               <w:t>protocolversion</w:t>
             </w:r>
+            <w:proofErr w:type="spellEnd"/>
           </w:p>
         </w:tc>
         <w:tc>
@@ -9281,6 +9390,7 @@
                 <w:szCs w:val="18"/>
               </w:rPr>
             </w:pPr>
+            <w:proofErr w:type="spellStart"/>
             <w:r>
               <w:rPr>
                 <w:rFonts w:ascii="Arial" w:eastAsia="Meiryo UI" w:hAnsi="Arial" w:cs="Meiryo UI"/>
@@ -9305,6 +9415,7 @@
               </w:rPr>
               <w:t>timelimit</w:t>
             </w:r>
+            <w:proofErr w:type="spellEnd"/>
           </w:p>
         </w:tc>
         <w:tc>
@@ -9322,6 +9433,7 @@
                 <w:szCs w:val="18"/>
               </w:rPr>
             </w:pPr>
+            <w:proofErr w:type="spellStart"/>
             <w:r>
               <w:rPr>
                 <w:rFonts w:ascii="Arial" w:eastAsia="Meiryo UI" w:hAnsi="Arial" w:cs="Meiryo UI" w:hint="eastAsia"/>
@@ -9330,6 +9442,7 @@
               </w:rPr>
               <w:t>DomainController</w:t>
             </w:r>
+            <w:proofErr w:type="spellEnd"/>
             <w:r>
               <w:rPr>
                 <w:rFonts w:ascii="Meiryo UI" w:eastAsia="Meiryo UI" w:hAnsi="Meiryo UI" w:cs="Meiryo UI" w:hint="eastAsia"/>
@@ -9406,6 +9519,7 @@
                 <w:szCs w:val="18"/>
               </w:rPr>
             </w:pPr>
+            <w:proofErr w:type="spellStart"/>
             <w:r>
               <w:rPr>
                 <w:rFonts w:ascii="Arial" w:eastAsia="Meiryo UI" w:hAnsi="Arial" w:cs="Meiryo UI"/>
@@ -9430,6 +9544,7 @@
               </w:rPr>
               <w:t>timelimit</w:t>
             </w:r>
+            <w:proofErr w:type="spellEnd"/>
           </w:p>
         </w:tc>
         <w:tc>
@@ -9514,12 +9629,14 @@
             <w:pPr>
               <w:spacing w:line="280" w:lineRule="exact"/>
             </w:pPr>
+            <w:proofErr w:type="spellStart"/>
             <w:r>
               <w:rPr>
                 <w:rFonts w:ascii="Arial" w:hAnsi="Arial"/>
               </w:rPr>
               <w:t>LocalAuthUserId</w:t>
             </w:r>
+            <w:proofErr w:type="spellEnd"/>
           </w:p>
         </w:tc>
         <w:tc>
@@ -9536,6 +9653,7 @@
                 <w:szCs w:val="18"/>
               </w:rPr>
             </w:pPr>
+            <w:proofErr w:type="spellStart"/>
             <w:r>
               <w:rPr>
                 <w:rFonts w:ascii="Arial" w:eastAsia="Meiryo UI" w:hAnsi="Arial" w:cs="Meiryo UI"/>
@@ -9544,6 +9662,7 @@
               </w:rPr>
               <w:t>IdList</w:t>
             </w:r>
+            <w:proofErr w:type="spellEnd"/>
           </w:p>
         </w:tc>
         <w:tc>
@@ -9722,12 +9841,14 @@
             <w:pPr>
               <w:spacing w:line="280" w:lineRule="exact"/>
             </w:pPr>
+            <w:proofErr w:type="spellStart"/>
             <w:r>
               <w:rPr>
                 <w:rFonts w:ascii="Arial" w:hAnsi="Arial"/>
               </w:rPr>
               <w:t>LocalRoleId</w:t>
             </w:r>
+            <w:proofErr w:type="spellEnd"/>
           </w:p>
         </w:tc>
         <w:tc>
@@ -9744,6 +9865,7 @@
                 <w:szCs w:val="18"/>
               </w:rPr>
             </w:pPr>
+            <w:proofErr w:type="spellStart"/>
             <w:r>
               <w:rPr>
                 <w:rFonts w:ascii="Arial" w:eastAsia="Meiryo UI" w:hAnsi="Arial" w:cs="Meiryo UI"/>
@@ -9752,6 +9874,7 @@
               </w:rPr>
               <w:t>IdList</w:t>
             </w:r>
+            <w:proofErr w:type="spellEnd"/>
           </w:p>
         </w:tc>
         <w:tc>
@@ -10043,11 +10166,19 @@
         <w:rFonts w:ascii="Arial" w:hAnsi="Arial"/>
       </w:rPr>
     </w:pPr>
+    <w:proofErr w:type="spellStart"/>
     <w:r>
       <w:rPr>
         <w:rFonts w:ascii="Arial" w:hAnsi="Arial"/>
       </w:rPr>
-      <w:t>Exastro-ITA_</w:t>
+      <w:t>Exastro</w:t>
+    </w:r>
+    <w:proofErr w:type="spellEnd"/>
+    <w:r>
+      <w:rPr>
+        <w:rFonts w:ascii="Arial" w:hAnsi="Arial"/>
+      </w:rPr>
+      <w:t>-ITA_</w:t>
     </w:r>
     <w:r>
       <w:rPr>
@@ -10061,12 +10192,14 @@
       </w:rPr>
       <w:t>_</w:t>
     </w:r>
+    <w:proofErr w:type="spellStart"/>
     <w:r>
       <w:rPr>
         <w:rFonts w:ascii="Arial" w:hAnsi="Arial" w:hint="eastAsia"/>
       </w:rPr>
       <w:t>ActiveDirectory</w:t>
     </w:r>
+    <w:proofErr w:type="spellEnd"/>
     <w:r>
       <w:rPr>
         <w:rFonts w:hint="eastAsia"/>
@@ -10277,12 +10410,14 @@
       <w:r>
         <w:t xml:space="preserve"> </w:t>
       </w:r>
+      <w:proofErr w:type="spellStart"/>
       <w:r>
         <w:rPr>
           <w:rFonts w:ascii="Arial" w:hAnsi="Arial" w:hint="eastAsia"/>
         </w:rPr>
         <w:t>DomainController</w:t>
       </w:r>
+      <w:proofErr w:type="spellEnd"/>
       <w:r>
         <w:rPr>
           <w:rFonts w:hint="eastAsia"/>
@@ -10429,12 +10564,14 @@
         </w:rPr>
         <w:t>各</w:t>
       </w:r>
+      <w:proofErr w:type="spellStart"/>
       <w:r>
         <w:rPr>
           <w:rFonts w:ascii="Arial" w:hAnsi="Arial" w:hint="eastAsia"/>
         </w:rPr>
         <w:t>DomainController</w:t>
       </w:r>
+      <w:proofErr w:type="spellEnd"/>
       <w:r>
         <w:rPr>
           <w:rFonts w:hint="eastAsia"/>
@@ -10453,12 +10590,14 @@
         </w:rPr>
         <w:t>、成功した段階で次の</w:t>
       </w:r>
+      <w:proofErr w:type="spellStart"/>
       <w:r>
         <w:rPr>
           <w:rFonts w:ascii="Arial" w:hAnsi="Arial" w:hint="eastAsia"/>
         </w:rPr>
         <w:t>DomainController</w:t>
       </w:r>
+      <w:proofErr w:type="spellEnd"/>
       <w:r>
         <w:rPr>
           <w:rFonts w:hint="eastAsia"/>
@@ -10502,6 +10641,7 @@
         </w:rPr>
         <w:t>ドメインが異なる</w:t>
       </w:r>
+      <w:proofErr w:type="spellStart"/>
       <w:r>
         <w:rPr>
           <w:rFonts w:ascii="Arial" w:hAnsi="Arial"/>
@@ -10510,6 +10650,7 @@
         </w:rPr>
         <w:t>DomainController</w:t>
       </w:r>
+      <w:proofErr w:type="spellEnd"/>
       <w:r>
         <w:rPr>
           <w:b/>
@@ -15718,7 +15859,7 @@
 </file>
 
 <file path=customXml/itemProps1.xml><?xml version="1.0" encoding="utf-8"?>
-<ds:datastoreItem xmlns:ds="http://schemas.openxmlformats.org/officeDocument/2006/customXml" ds:itemID="{C363C2DF-DD0C-4787-BA09-45BE68DBC99D}">
+<ds:datastoreItem xmlns:ds="http://schemas.openxmlformats.org/officeDocument/2006/customXml" ds:itemID="{F0211C5B-30CC-407F-BEF9-2B4A37A51D8F}">
   <ds:schemaRefs>
     <ds:schemaRef ds:uri="http://schemas.openxmlformats.org/officeDocument/2006/bibliography"/>
   </ds:schemaRefs>

--- a/asset/Documents_ja/Exastro-ITA_システム構成／環境構築ガイド_ActiveDirectory連携編.docx
+++ b/asset/Documents_ja/Exastro-ITA_システム構成／環境構築ガイド_ActiveDirectory連携編.docx
@@ -252,6 +252,7 @@
           <w:szCs w:val="20"/>
         </w:rPr>
       </w:pPr>
+      <w:proofErr w:type="spellStart"/>
       <w:r>
         <w:rPr>
           <w:rFonts w:eastAsiaTheme="majorEastAsia" w:cstheme="majorHAnsi" w:hint="eastAsia"/>
@@ -261,6 +262,7 @@
         </w:rPr>
         <w:t>ActiveDirectory</w:t>
       </w:r>
+      <w:proofErr w:type="spellEnd"/>
       <w:r>
         <w:rPr>
           <w:rFonts w:eastAsiaTheme="majorEastAsia" w:cstheme="majorHAnsi" w:hint="eastAsia"/>
@@ -1170,6 +1172,7 @@
           <w:szCs w:val="20"/>
         </w:rPr>
       </w:pPr>
+      <w:proofErr w:type="spellStart"/>
       <w:r>
         <w:rPr>
           <w:rFonts w:eastAsia="ＭＳ Ｐゴシック" w:cs="Meiryo UI" w:hint="eastAsia"/>
@@ -1178,6 +1181,7 @@
         </w:rPr>
         <w:t>MariaDB</w:t>
       </w:r>
+      <w:proofErr w:type="spellEnd"/>
       <w:r>
         <w:rPr>
           <w:rFonts w:ascii="Arial Unicode MS" w:eastAsia="ＭＳ Ｐゴシック" w:hAnsi="Arial Unicode MS" w:cs="Meiryo UI" w:hint="eastAsia"/>
@@ -1186,6 +1190,7 @@
         </w:rPr>
         <w:t>は、</w:t>
       </w:r>
+      <w:proofErr w:type="spellStart"/>
       <w:r>
         <w:rPr>
           <w:rFonts w:eastAsia="ＭＳ Ｐゴシック" w:cs="Meiryo UI" w:hint="eastAsia"/>
@@ -1194,6 +1199,7 @@
         </w:rPr>
         <w:t>MariaDB</w:t>
       </w:r>
+      <w:proofErr w:type="spellEnd"/>
       <w:r>
         <w:rPr>
           <w:rFonts w:ascii="Arial Unicode MS" w:eastAsia="ＭＳ Ｐゴシック" w:hAnsi="Arial Unicode MS" w:cs="Meiryo UI"/>
@@ -1242,6 +1248,7 @@
           <w:szCs w:val="20"/>
         </w:rPr>
       </w:pPr>
+      <w:proofErr w:type="spellStart"/>
       <w:r>
         <w:rPr>
           <w:rFonts w:eastAsia="ＭＳ Ｐゴシック" w:cs="Meiryo UI" w:hint="eastAsia"/>
@@ -1250,6 +1257,7 @@
         </w:rPr>
         <w:t>Ansible</w:t>
       </w:r>
+      <w:proofErr w:type="spellEnd"/>
       <w:r>
         <w:rPr>
           <w:rFonts w:ascii="Arial Unicode MS" w:eastAsia="ＭＳ Ｐゴシック" w:hAnsi="Arial Unicode MS" w:cs="Meiryo UI" w:hint="eastAsia"/>
@@ -1517,6 +1525,7 @@
         </w:rPr>
         <w:t>※本書では「</w:t>
       </w:r>
+      <w:proofErr w:type="spellStart"/>
       <w:r>
         <w:rPr>
           <w:rFonts w:eastAsia="Arial Unicode MS"/>
@@ -1525,6 +1534,7 @@
         </w:rPr>
         <w:t>Exastro</w:t>
       </w:r>
+      <w:proofErr w:type="spellEnd"/>
       <w:r>
         <w:rPr>
           <w:rFonts w:eastAsia="Arial Unicode MS"/>
@@ -2496,12 +2506,14 @@
         </w:rPr>
         <w:t>で</w:t>
       </w:r>
+      <w:proofErr w:type="spellStart"/>
       <w:r>
         <w:rPr>
           <w:rFonts w:ascii="Arial" w:hAnsi="Arial" w:hint="eastAsia"/>
         </w:rPr>
         <w:t>ActiveDirectory</w:t>
       </w:r>
+      <w:proofErr w:type="spellEnd"/>
       <w:r>
         <w:rPr>
           <w:rFonts w:hint="eastAsia"/>
@@ -2697,19 +2709,17 @@
           <w:rFonts w:ascii="Arial Unicode MS" w:eastAsiaTheme="majorEastAsia" w:hAnsi="Arial Unicode MS" w:cs="Meiryo UI"/>
         </w:rPr>
       </w:pPr>
-      <w:bookmarkStart w:id="2" w:name="_GoBack"/>
-      <w:bookmarkEnd w:id="2"/>
     </w:p>
     <w:p>
       <w:pPr>
         <w:pStyle w:val="10"/>
       </w:pPr>
-      <w:bookmarkStart w:id="3" w:name="_Toc14438872"/>
+      <w:bookmarkStart w:id="2" w:name="_Toc14438872"/>
       <w:r>
         <w:lastRenderedPageBreak/>
         <w:t>機能</w:t>
       </w:r>
-      <w:bookmarkEnd w:id="3"/>
+      <w:bookmarkEnd w:id="2"/>
     </w:p>
     <w:p>
       <w:pPr>
@@ -3055,6 +3065,7 @@
                 <w:szCs w:val="20"/>
               </w:rPr>
             </w:pPr>
+            <w:proofErr w:type="spellStart"/>
             <w:r>
               <w:rPr>
                 <w:rFonts w:ascii="Arial" w:eastAsia="Meiryo UI" w:hAnsi="Arial" w:cstheme="minorHAnsi"/>
@@ -3065,6 +3076,7 @@
               </w:rPr>
               <w:t>BackYard</w:t>
             </w:r>
+            <w:proofErr w:type="spellEnd"/>
           </w:p>
           <w:p>
             <w:pPr>
@@ -3179,6 +3191,7 @@
               </w:rPr>
               <w:t>(</w:t>
             </w:r>
+            <w:proofErr w:type="spellStart"/>
             <w:r>
               <w:rPr>
                 <w:rFonts w:ascii="Arial" w:eastAsia="Meiryo UI" w:hAnsi="Arial" w:cstheme="minorHAnsi"/>
@@ -3187,6 +3200,7 @@
               </w:rPr>
               <w:t>kerberos</w:t>
             </w:r>
+            <w:proofErr w:type="spellEnd"/>
             <w:r>
               <w:rPr>
                 <w:rFonts w:eastAsia="Meiryo UI" w:cstheme="minorHAnsi" w:hint="eastAsia"/>
@@ -3628,7 +3642,7 @@
       <w:pPr>
         <w:pStyle w:val="10"/>
       </w:pPr>
-      <w:bookmarkStart w:id="4" w:name="_Toc14438873"/>
+      <w:bookmarkStart w:id="3" w:name="_Toc14438873"/>
       <w:r>
         <w:rPr>
           <w:rFonts w:hint="eastAsia"/>
@@ -3636,7 +3650,7 @@
         <w:lastRenderedPageBreak/>
         <w:t>システム構成</w:t>
       </w:r>
-      <w:bookmarkEnd w:id="4"/>
+      <w:bookmarkEnd w:id="3"/>
     </w:p>
     <w:p>
       <w:pPr>
@@ -3787,6 +3801,7 @@
         </w:rPr>
         <w:t xml:space="preserve"> </w:t>
       </w:r>
+      <w:proofErr w:type="spellStart"/>
       <w:r>
         <w:rPr>
           <w:rFonts w:ascii="Arial" w:eastAsia="ＭＳ ゴシック" w:hAnsi="Arial" w:cstheme="minorHAnsi"/>
@@ -3795,6 +3810,7 @@
         </w:rPr>
         <w:t>userPrincipalName</w:t>
       </w:r>
+      <w:proofErr w:type="spellEnd"/>
       <w:r>
         <w:rPr>
           <w:rFonts w:ascii="ＭＳ ゴシック" w:eastAsia="ＭＳ ゴシック" w:hAnsi="ＭＳ ゴシック" w:cstheme="majorHAnsi" w:hint="eastAsia"/>
@@ -3811,6 +3827,7 @@
         </w:rPr>
         <w:t xml:space="preserve">… </w:t>
       </w:r>
+      <w:proofErr w:type="spellStart"/>
       <w:r>
         <w:rPr>
           <w:rFonts w:ascii="Arial" w:eastAsiaTheme="majorEastAsia" w:hAnsi="Arial" w:cstheme="majorHAnsi" w:hint="eastAsia"/>
@@ -3819,6 +3836,7 @@
         </w:rPr>
         <w:t>ActiveDirectory</w:t>
       </w:r>
+      <w:proofErr w:type="spellEnd"/>
       <w:r>
         <w:rPr>
           <w:rFonts w:asciiTheme="majorHAnsi" w:eastAsiaTheme="majorEastAsia" w:hAnsiTheme="majorHAnsi" w:cstheme="majorHAnsi" w:hint="eastAsia"/>
@@ -3859,6 +3877,7 @@
         </w:rPr>
         <w:t xml:space="preserve"> </w:t>
       </w:r>
+      <w:proofErr w:type="spellStart"/>
       <w:r>
         <w:rPr>
           <w:rFonts w:ascii="Arial" w:eastAsiaTheme="majorEastAsia" w:hAnsi="Arial" w:cstheme="majorHAnsi" w:hint="eastAsia"/>
@@ -3867,6 +3886,7 @@
         </w:rPr>
         <w:t>displayName</w:t>
       </w:r>
+      <w:proofErr w:type="spellEnd"/>
       <w:r>
         <w:rPr>
           <w:rFonts w:asciiTheme="majorHAnsi" w:eastAsiaTheme="majorEastAsia" w:hAnsiTheme="majorHAnsi" w:cstheme="majorHAnsi" w:hint="eastAsia"/>
@@ -3958,6 +3978,7 @@
         </w:rPr>
         <w:t xml:space="preserve"> </w:t>
       </w:r>
+      <w:proofErr w:type="spellStart"/>
       <w:r>
         <w:rPr>
           <w:rFonts w:ascii="Arial" w:eastAsia="ＭＳ ゴシック" w:hAnsi="Arial" w:cstheme="minorHAnsi"/>
@@ -3966,6 +3987,7 @@
         </w:rPr>
         <w:t>sAMAccountName</w:t>
       </w:r>
+      <w:proofErr w:type="spellEnd"/>
       <w:r>
         <w:rPr>
           <w:rFonts w:eastAsia="ＭＳ ゴシック" w:cstheme="minorHAnsi" w:hint="eastAsia"/>
@@ -4029,6 +4051,7 @@
         </w:rPr>
         <w:t xml:space="preserve"> </w:t>
       </w:r>
+      <w:proofErr w:type="spellStart"/>
       <w:r>
         <w:rPr>
           <w:rFonts w:ascii="Arial" w:eastAsia="ＭＳ ゴシック" w:hAnsi="Arial" w:cstheme="minorHAnsi"/>
@@ -4037,6 +4060,7 @@
         </w:rPr>
         <w:t>memberof</w:t>
       </w:r>
+      <w:proofErr w:type="spellEnd"/>
       <w:r>
         <w:rPr>
           <w:rFonts w:ascii="ＭＳ ゴシック" w:eastAsia="ＭＳ ゴシック" w:hAnsi="ＭＳ ゴシック" w:cstheme="majorHAnsi" w:hint="eastAsia"/>
@@ -4164,10 +4188,10 @@
           <w:b w:val="0"/>
         </w:rPr>
       </w:pPr>
-      <w:bookmarkStart w:id="5" w:name="_Ref513823643"/>
-      <w:bookmarkStart w:id="6" w:name="_Ref513823669"/>
-      <w:bookmarkStart w:id="7" w:name="_Ref514161156"/>
-      <w:bookmarkStart w:id="8" w:name="_Toc14438874"/>
+      <w:bookmarkStart w:id="4" w:name="_Ref513823643"/>
+      <w:bookmarkStart w:id="5" w:name="_Ref513823669"/>
+      <w:bookmarkStart w:id="6" w:name="_Ref514161156"/>
+      <w:bookmarkStart w:id="7" w:name="_Toc14438874"/>
       <w:r>
         <w:rPr>
           <w:rFonts w:hint="eastAsia"/>
@@ -4178,10 +4202,10 @@
       <w:r>
         <w:t>要件</w:t>
       </w:r>
+      <w:bookmarkEnd w:id="4"/>
       <w:bookmarkEnd w:id="5"/>
       <w:bookmarkEnd w:id="6"/>
       <w:bookmarkEnd w:id="7"/>
-      <w:bookmarkEnd w:id="8"/>
     </w:p>
     <w:p>
       <w:pPr>
@@ -4294,12 +4318,14 @@
         </w:rPr>
         <w:t>●</w:t>
       </w:r>
+      <w:proofErr w:type="spellStart"/>
       <w:r>
         <w:rPr>
           <w:rFonts w:ascii="Arial" w:eastAsiaTheme="majorEastAsia" w:hAnsi="Arial" w:cs="Meiryo UI" w:hint="eastAsia"/>
         </w:rPr>
         <w:t>BackYard</w:t>
       </w:r>
+      <w:proofErr w:type="spellEnd"/>
     </w:p>
     <w:p>
       <w:pPr>
@@ -4817,28 +4843,160 @@
       <w:pPr>
         <w:pStyle w:val="10"/>
       </w:pPr>
-      <w:bookmarkStart w:id="9" w:name="_Toc14438875"/>
+      <w:bookmarkStart w:id="8" w:name="_Toc14438875"/>
       <w:r>
         <w:rPr>
           <w:rFonts w:hint="eastAsia"/>
         </w:rPr>
         <w:lastRenderedPageBreak/>
         <w:t>外部認証設定ファイルの準備</w:t>
+      </w:r>
+      <w:bookmarkEnd w:id="8"/>
+    </w:p>
+    <w:p>
+      <w:pPr>
+        <w:pStyle w:val="2"/>
+      </w:pPr>
+      <w:bookmarkStart w:id="9" w:name="_Toc14438876"/>
+      <w:r>
+        <w:rPr>
+          <w:rFonts w:hint="eastAsia"/>
+        </w:rPr>
+        <w:t>外部認証設定ファイルについて</w:t>
       </w:r>
       <w:bookmarkEnd w:id="9"/>
     </w:p>
     <w:p>
       <w:pPr>
-        <w:pStyle w:val="2"/>
-      </w:pPr>
-      <w:bookmarkStart w:id="10" w:name="_Toc14438876"/>
+        <w:pStyle w:val="23"/>
+      </w:pPr>
+      <w:r>
+        <w:rPr>
+          <w:rFonts w:ascii="Arial" w:hAnsi="Arial" w:hint="eastAsia"/>
+        </w:rPr>
+        <w:t>ITA</w:t>
+      </w:r>
       <w:r>
         <w:rPr>
           <w:rFonts w:hint="eastAsia"/>
         </w:rPr>
-        <w:t>外部認証設定ファイルについて</w:t>
-      </w:r>
-      <w:bookmarkEnd w:id="10"/>
+        <w:t>では、</w:t>
+      </w:r>
+      <w:r>
+        <w:rPr>
+          <w:rFonts w:hint="eastAsia"/>
+        </w:rPr>
+        <w:t>以下の２つの条件を満たしている場合に、自動的に</w:t>
+      </w:r>
+      <w:r>
+        <w:rPr>
+          <w:rFonts w:ascii="Arial" w:hAnsi="Arial" w:hint="eastAsia"/>
+        </w:rPr>
+        <w:t>AD</w:t>
+      </w:r>
+      <w:r>
+        <w:rPr>
+          <w:rFonts w:hint="eastAsia"/>
+        </w:rPr>
+        <w:t>連携機能</w:t>
+      </w:r>
+      <w:r>
+        <w:rPr>
+          <w:rFonts w:hint="eastAsia"/>
+        </w:rPr>
+        <w:t>が</w:t>
+      </w:r>
+      <w:r>
+        <w:rPr>
+          <w:rFonts w:hint="eastAsia"/>
+        </w:rPr>
+        <w:t>有効</w:t>
+      </w:r>
+      <w:r>
+        <w:rPr>
+          <w:rFonts w:hint="eastAsia"/>
+        </w:rPr>
+        <w:t>になります。</w:t>
+      </w:r>
+      <w:r>
+        <w:br/>
+      </w:r>
+      <w:r>
+        <w:rPr>
+          <w:rFonts w:hint="eastAsia"/>
+        </w:rPr>
+        <w:t xml:space="preserve">  </w:t>
+      </w:r>
+      <w:r>
+        <w:rPr>
+          <w:rFonts w:hint="eastAsia"/>
+        </w:rPr>
+        <w:t>①所定のディレクトリに外部認証設定ファイルが存在する</w:t>
+      </w:r>
+      <w:r>
+        <w:rPr>
+          <w:rFonts w:hint="eastAsia"/>
+        </w:rPr>
+        <w:br/>
+        <w:t xml:space="preserve">  </w:t>
+      </w:r>
+      <w:r>
+        <w:rPr>
+          <w:rFonts w:hint="eastAsia"/>
+        </w:rPr>
+        <w:t>②外部認証設定ファイルの内容において、有効な行が少なくとも</w:t>
+      </w:r>
+      <w:r>
+        <w:rPr>
+          <w:rFonts w:hint="eastAsia"/>
+        </w:rPr>
+        <w:t>１</w:t>
+      </w:r>
+      <w:r>
+        <w:rPr>
+          <w:rFonts w:hint="eastAsia"/>
+        </w:rPr>
+        <w:t>行はある</w:t>
+      </w:r>
+      <w:r>
+        <w:rPr>
+          <w:rFonts w:hint="eastAsia"/>
+        </w:rPr>
+        <w:br/>
+      </w:r>
+      <w:r>
+        <w:br/>
+      </w:r>
+      <w:r>
+        <w:rPr>
+          <w:rFonts w:ascii="Arial" w:hAnsi="Arial" w:hint="eastAsia"/>
+        </w:rPr>
+        <w:t>AD</w:t>
+      </w:r>
+      <w:r>
+        <w:rPr>
+          <w:rFonts w:hint="eastAsia"/>
+        </w:rPr>
+        <w:t>連携機能</w:t>
+      </w:r>
+      <w:r>
+        <w:rPr>
+          <w:rFonts w:hint="eastAsia"/>
+        </w:rPr>
+        <w:t>を</w:t>
+      </w:r>
+      <w:r>
+        <w:rPr>
+          <w:rFonts w:hint="eastAsia"/>
+        </w:rPr>
+        <w:t>有効にするには、所定のディレクトリに外部認証設定ファイルを配備す</w:t>
+      </w:r>
+      <w:r>
+        <w:rPr>
+          <w:rFonts w:hint="eastAsia"/>
+        </w:rPr>
+        <w:t>る必要があります。</w:t>
+      </w:r>
     </w:p>
     <w:p>
       <w:pPr>
@@ -4846,130 +5004,133 @@
       </w:pPr>
       <w:r>
         <w:rPr>
-          <w:rFonts w:ascii="Arial" w:hAnsi="Arial" w:hint="eastAsia"/>
-        </w:rPr>
-        <w:t>ITA</w:t>
-      </w:r>
-      <w:r>
-        <w:rPr>
           <w:rFonts w:hint="eastAsia"/>
         </w:rPr>
-        <w:t>では、</w:t>
+        <w:t>詳細は、</w:t>
+      </w:r>
+      <w:r>
+        <w:rPr>
+          <w:u w:val="single"/>
+        </w:rPr>
+        <w:fldChar w:fldCharType="begin"/>
+      </w:r>
+      <w:r>
+        <w:rPr>
+          <w:u w:val="single"/>
+        </w:rPr>
+        <w:instrText xml:space="preserve"> </w:instrText>
       </w:r>
       <w:r>
         <w:rPr>
           <w:rFonts w:hint="eastAsia"/>
-        </w:rPr>
-        <w:t>以下の２つの条件を満たしている場合に、自動的に</w:t>
-      </w:r>
-      <w:r>
-        <w:rPr>
-          <w:rFonts w:ascii="Arial" w:hAnsi="Arial" w:hint="eastAsia"/>
-        </w:rPr>
-        <w:t>AD</w:t>
+          <w:u w:val="single"/>
+        </w:rPr>
+        <w:instrText>REF _Ref516072260 \w \h</w:instrText>
+      </w:r>
+      <w:r>
+        <w:rPr>
+          <w:u w:val="single"/>
+        </w:rPr>
+        <w:instrText xml:space="preserve"> </w:instrText>
+      </w:r>
+      <w:r>
+        <w:rPr>
+          <w:u w:val="single"/>
+        </w:rPr>
+        <w:instrText xml:space="preserve"> \* MERGEFORMAT </w:instrText>
+      </w:r>
+      <w:r>
+        <w:rPr>
+          <w:u w:val="single"/>
+        </w:rPr>
+      </w:r>
+      <w:r>
+        <w:rPr>
+          <w:u w:val="single"/>
+        </w:rPr>
+        <w:fldChar w:fldCharType="separate"/>
+      </w:r>
+      <w:r>
+        <w:rPr>
+          <w:u w:val="single"/>
+        </w:rPr>
+        <w:t xml:space="preserve"> </w:t>
+      </w:r>
+      <w:r>
+        <w:rPr>
+          <w:rFonts w:ascii="Arial" w:hAnsi="Arial"/>
+          <w:u w:val="single"/>
+        </w:rPr>
+        <w:t>4.2</w:t>
+      </w:r>
+      <w:r>
+        <w:rPr>
+          <w:u w:val="single"/>
+        </w:rPr>
+        <w:fldChar w:fldCharType="end"/>
+      </w:r>
+      <w:r>
+        <w:rPr>
+          <w:u w:val="single"/>
+        </w:rPr>
+        <w:fldChar w:fldCharType="begin"/>
+      </w:r>
+      <w:r>
+        <w:rPr>
+          <w:u w:val="single"/>
+        </w:rPr>
+        <w:instrText xml:space="preserve"> REF _Ref516072265 \h </w:instrText>
+      </w:r>
+      <w:r>
+        <w:rPr>
+          <w:u w:val="single"/>
+        </w:rPr>
+        <w:instrText xml:space="preserve"> \* MERGEFORMAT </w:instrText>
+      </w:r>
+      <w:r>
+        <w:rPr>
+          <w:u w:val="single"/>
+        </w:rPr>
+      </w:r>
+      <w:r>
+        <w:rPr>
+          <w:u w:val="single"/>
+        </w:rPr>
+        <w:fldChar w:fldCharType="separate"/>
       </w:r>
       <w:r>
         <w:rPr>
           <w:rFonts w:hint="eastAsia"/>
-        </w:rPr>
-        <w:t>連携機能</w:t>
+          <w:u w:val="single"/>
+        </w:rPr>
+        <w:t>外部認証設定ファイルの配備</w:t>
+      </w:r>
+      <w:r>
+        <w:rPr>
+          <w:u w:val="single"/>
+        </w:rPr>
+        <w:fldChar w:fldCharType="end"/>
       </w:r>
       <w:r>
         <w:rPr>
           <w:rFonts w:hint="eastAsia"/>
         </w:rPr>
-        <w:t>が</w:t>
+        <w:t>をご参照ください。</w:t>
+      </w:r>
+      <w:r>
+        <w:br/>
       </w:r>
       <w:r>
         <w:rPr>
           <w:rFonts w:hint="eastAsia"/>
         </w:rPr>
-        <w:t>有効</w:t>
+        <w:br/>
       </w:r>
       <w:r>
         <w:rPr>
           <w:rFonts w:hint="eastAsia"/>
         </w:rPr>
-        <w:t>になります。</w:t>
-      </w:r>
-      <w:r>
-        <w:br/>
-      </w:r>
-      <w:r>
-        <w:rPr>
-          <w:rFonts w:hint="eastAsia"/>
-        </w:rPr>
-        <w:t xml:space="preserve">  </w:t>
-      </w:r>
-      <w:r>
-        <w:rPr>
-          <w:rFonts w:hint="eastAsia"/>
-        </w:rPr>
-        <w:t>①所定のディレクトリに外部認証設定ファイルが存在する</w:t>
-      </w:r>
-      <w:r>
-        <w:rPr>
-          <w:rFonts w:hint="eastAsia"/>
-        </w:rPr>
-        <w:br/>
-        <w:t xml:space="preserve">  </w:t>
-      </w:r>
-      <w:r>
-        <w:rPr>
-          <w:rFonts w:hint="eastAsia"/>
-        </w:rPr>
-        <w:t>②外部認証設定ファイルの内容において、有効な行が少なくとも</w:t>
-      </w:r>
-      <w:r>
-        <w:rPr>
-          <w:rFonts w:hint="eastAsia"/>
-        </w:rPr>
-        <w:t>１</w:t>
-      </w:r>
-      <w:r>
-        <w:rPr>
-          <w:rFonts w:hint="eastAsia"/>
-        </w:rPr>
-        <w:t>行はある</w:t>
-      </w:r>
-      <w:r>
-        <w:rPr>
-          <w:rFonts w:hint="eastAsia"/>
-        </w:rPr>
-        <w:br/>
-      </w:r>
-      <w:r>
-        <w:br/>
-      </w:r>
-      <w:r>
-        <w:rPr>
-          <w:rFonts w:ascii="Arial" w:hAnsi="Arial" w:hint="eastAsia"/>
-        </w:rPr>
-        <w:t>AD</w:t>
-      </w:r>
-      <w:r>
-        <w:rPr>
-          <w:rFonts w:hint="eastAsia"/>
-        </w:rPr>
-        <w:t>連携機能</w:t>
-      </w:r>
-      <w:r>
-        <w:rPr>
-          <w:rFonts w:hint="eastAsia"/>
-        </w:rPr>
-        <w:t>を</w:t>
-      </w:r>
-      <w:r>
-        <w:rPr>
-          <w:rFonts w:hint="eastAsia"/>
-        </w:rPr>
-        <w:t>有効にするには、所定のディレクトリに外部認証設定ファイルを配備す</w:t>
-      </w:r>
-      <w:r>
-        <w:rPr>
-          <w:rFonts w:hint="eastAsia"/>
-        </w:rPr>
-        <w:t>る必要があります。</w:t>
+        <w:t>また、外部認証設定ファイルの記述方法についても所定の形式が決まっています。</w:t>
       </w:r>
     </w:p>
     <w:p>
@@ -4980,6 +5141,30 @@
         <w:rPr>
           <w:rFonts w:hint="eastAsia"/>
         </w:rPr>
+        <w:t>所定の形式以外</w:t>
+      </w:r>
+      <w:r>
+        <w:rPr>
+          <w:rFonts w:hint="eastAsia"/>
+        </w:rPr>
+        <w:t>で記述されている</w:t>
+      </w:r>
+      <w:r>
+        <w:rPr>
+          <w:rFonts w:hint="eastAsia"/>
+        </w:rPr>
+        <w:t>場合はエラーになります。</w:t>
+      </w:r>
+      <w:r>
+        <w:br/>
+      </w:r>
+      <w:r>
+        <w:br/>
+      </w:r>
+      <w:r>
+        <w:rPr>
+          <w:rFonts w:hint="eastAsia"/>
+        </w:rPr>
         <w:t>詳細は、</w:t>
       </w:r>
       <w:r>
@@ -4999,7 +5184,7 @@
           <w:rFonts w:hint="eastAsia"/>
           <w:u w:val="single"/>
         </w:rPr>
-        <w:instrText>REF _Ref516072260 \w \h</w:instrText>
+        <w:instrText>REF _Ref514244734 \r \h</w:instrText>
       </w:r>
       <w:r>
         <w:rPr>
@@ -5011,329 +5196,170 @@
         <w:rPr>
           <w:u w:val="single"/>
         </w:rPr>
-        <w:instrText xml:space="preserve"> \* MERGEFORMAT </w:instrText>
       </w:r>
       <w:r>
         <w:rPr>
           <w:u w:val="single"/>
         </w:rPr>
+        <w:fldChar w:fldCharType="separate"/>
       </w:r>
       <w:r>
         <w:rPr>
           <w:u w:val="single"/>
         </w:rPr>
+        <w:t xml:space="preserve"> 4.3</w:t>
+      </w:r>
+      <w:r>
+        <w:rPr>
+          <w:u w:val="single"/>
+        </w:rPr>
+        <w:fldChar w:fldCharType="end"/>
+      </w:r>
+      <w:r>
+        <w:rPr>
+          <w:u w:val="single"/>
+        </w:rPr>
+        <w:fldChar w:fldCharType="begin"/>
+      </w:r>
+      <w:r>
+        <w:rPr>
+          <w:u w:val="single"/>
+        </w:rPr>
+        <w:instrText xml:space="preserve"> REF _Ref514244740 \h </w:instrText>
+      </w:r>
+      <w:r>
+        <w:rPr>
+          <w:u w:val="single"/>
+        </w:rPr>
+      </w:r>
+      <w:r>
+        <w:rPr>
+          <w:u w:val="single"/>
+        </w:rPr>
         <w:fldChar w:fldCharType="separate"/>
       </w:r>
       <w:r>
         <w:rPr>
+          <w:rFonts w:hint="eastAsia"/>
+        </w:rPr>
+        <w:t>外部認証設定ファイルの記述</w:t>
+      </w:r>
+      <w:r>
+        <w:rPr>
           <w:u w:val="single"/>
         </w:rPr>
-        <w:t xml:space="preserve"> </w:t>
-      </w:r>
-      <w:r>
-        <w:rPr>
-          <w:rFonts w:ascii="Arial" w:hAnsi="Arial"/>
-          <w:u w:val="single"/>
-        </w:rPr>
-        <w:t>4.2</w:t>
-      </w:r>
-      <w:r>
-        <w:rPr>
-          <w:u w:val="single"/>
-        </w:rPr>
         <w:fldChar w:fldCharType="end"/>
       </w:r>
       <w:r>
         <w:rPr>
-          <w:u w:val="single"/>
-        </w:rPr>
-        <w:fldChar w:fldCharType="begin"/>
-      </w:r>
-      <w:r>
-        <w:rPr>
-          <w:u w:val="single"/>
-        </w:rPr>
-        <w:instrText xml:space="preserve"> REF _Ref516072265 \h </w:instrText>
-      </w:r>
-      <w:r>
-        <w:rPr>
-          <w:u w:val="single"/>
-        </w:rPr>
-        <w:instrText xml:space="preserve"> \* MERGEFORMAT </w:instrText>
-      </w:r>
-      <w:r>
-        <w:rPr>
-          <w:u w:val="single"/>
-        </w:rPr>
-      </w:r>
-      <w:r>
-        <w:rPr>
-          <w:u w:val="single"/>
-        </w:rPr>
-        <w:fldChar w:fldCharType="separate"/>
-      </w:r>
-      <w:r>
-        <w:rPr>
           <w:rFonts w:hint="eastAsia"/>
-          <w:u w:val="single"/>
-        </w:rPr>
-        <w:t>外部認証設定ファイルの配備</w:t>
-      </w:r>
-      <w:r>
-        <w:rPr>
-          <w:u w:val="single"/>
-        </w:rPr>
-        <w:fldChar w:fldCharType="end"/>
+        </w:rPr>
+        <w:t>を</w:t>
       </w:r>
       <w:r>
         <w:rPr>
           <w:rFonts w:hint="eastAsia"/>
         </w:rPr>
-        <w:t>をご参照ください。</w:t>
+        <w:t>ご参照ください。</w:t>
       </w:r>
       <w:r>
         <w:br/>
-      </w:r>
-      <w:r>
-        <w:rPr>
-          <w:rFonts w:hint="eastAsia"/>
-        </w:rPr>
-        <w:br/>
-      </w:r>
-      <w:r>
-        <w:rPr>
-          <w:rFonts w:hint="eastAsia"/>
-        </w:rPr>
-        <w:t>また、外部認証設定ファイルの記述方法についても所定の形式が決まっています。</w:t>
       </w:r>
     </w:p>
     <w:p>
       <w:pPr>
-        <w:pStyle w:val="23"/>
-      </w:pPr>
+        <w:pStyle w:val="2"/>
+      </w:pPr>
+      <w:bookmarkStart w:id="10" w:name="_Ref516072260"/>
+      <w:bookmarkStart w:id="11" w:name="_Ref516072265"/>
+      <w:bookmarkStart w:id="12" w:name="_Toc14438877"/>
       <w:r>
         <w:rPr>
           <w:rFonts w:hint="eastAsia"/>
         </w:rPr>
-        <w:t>所定の形式以外</w:t>
+        <w:t>外部認証設定</w:t>
       </w:r>
       <w:r>
         <w:rPr>
           <w:rFonts w:hint="eastAsia"/>
         </w:rPr>
-        <w:t>で記述されている</w:t>
+        <w:t>ファイルの</w:t>
       </w:r>
       <w:r>
         <w:rPr>
           <w:rFonts w:hint="eastAsia"/>
         </w:rPr>
-        <w:t>場合はエラーになります。</w:t>
-      </w:r>
-      <w:r>
-        <w:br/>
-      </w:r>
-      <w:r>
-        <w:br/>
-      </w:r>
-      <w:r>
-        <w:rPr>
-          <w:rFonts w:hint="eastAsia"/>
-        </w:rPr>
-        <w:t>詳細は、</w:t>
-      </w:r>
-      <w:r>
-        <w:rPr>
-          <w:u w:val="single"/>
-        </w:rPr>
-        <w:fldChar w:fldCharType="begin"/>
-      </w:r>
-      <w:r>
-        <w:rPr>
-          <w:u w:val="single"/>
-        </w:rPr>
-        <w:instrText xml:space="preserve"> </w:instrText>
-      </w:r>
-      <w:r>
-        <w:rPr>
-          <w:rFonts w:hint="eastAsia"/>
-          <w:u w:val="single"/>
-        </w:rPr>
-        <w:instrText>REF _Ref514244734 \r \h</w:instrText>
-      </w:r>
-      <w:r>
-        <w:rPr>
-          <w:u w:val="single"/>
-        </w:rPr>
-        <w:instrText xml:space="preserve"> </w:instrText>
-      </w:r>
-      <w:r>
-        <w:rPr>
-          <w:u w:val="single"/>
-        </w:rPr>
-      </w:r>
-      <w:r>
-        <w:rPr>
-          <w:u w:val="single"/>
-        </w:rPr>
-        <w:fldChar w:fldCharType="separate"/>
-      </w:r>
-      <w:r>
-        <w:rPr>
-          <w:u w:val="single"/>
-        </w:rPr>
-        <w:t xml:space="preserve"> 4.3</w:t>
-      </w:r>
-      <w:r>
-        <w:rPr>
-          <w:u w:val="single"/>
-        </w:rPr>
-        <w:fldChar w:fldCharType="end"/>
-      </w:r>
-      <w:r>
-        <w:rPr>
-          <w:u w:val="single"/>
-        </w:rPr>
-        <w:fldChar w:fldCharType="begin"/>
-      </w:r>
-      <w:r>
-        <w:rPr>
-          <w:u w:val="single"/>
-        </w:rPr>
-        <w:instrText xml:space="preserve"> REF _Ref514244740 \h </w:instrText>
-      </w:r>
-      <w:r>
-        <w:rPr>
-          <w:u w:val="single"/>
-        </w:rPr>
-      </w:r>
-      <w:r>
-        <w:rPr>
-          <w:u w:val="single"/>
-        </w:rPr>
-        <w:fldChar w:fldCharType="separate"/>
-      </w:r>
-      <w:r>
-        <w:rPr>
-          <w:rFonts w:hint="eastAsia"/>
-        </w:rPr>
-        <w:t>外部認証設定ファイルの記述</w:t>
-      </w:r>
-      <w:r>
-        <w:rPr>
-          <w:u w:val="single"/>
-        </w:rPr>
-        <w:fldChar w:fldCharType="end"/>
-      </w:r>
-      <w:r>
-        <w:rPr>
-          <w:rFonts w:hint="eastAsia"/>
-        </w:rPr>
-        <w:t>を</w:t>
-      </w:r>
-      <w:r>
-        <w:rPr>
-          <w:rFonts w:hint="eastAsia"/>
-        </w:rPr>
-        <w:t>ご参照ください。</w:t>
-      </w:r>
-      <w:r>
-        <w:br/>
-      </w:r>
+        <w:t>配備</w:t>
+      </w:r>
+      <w:bookmarkEnd w:id="10"/>
+      <w:bookmarkEnd w:id="11"/>
+      <w:bookmarkEnd w:id="12"/>
     </w:p>
     <w:p>
       <w:pPr>
-        <w:pStyle w:val="2"/>
-      </w:pPr>
-      <w:bookmarkStart w:id="11" w:name="_Ref516072260"/>
-      <w:bookmarkStart w:id="12" w:name="_Ref516072265"/>
-      <w:bookmarkStart w:id="13" w:name="_Toc14438877"/>
+        <w:pStyle w:val="23"/>
+      </w:pPr>
       <w:r>
         <w:rPr>
           <w:rFonts w:hint="eastAsia"/>
         </w:rPr>
-        <w:t>外部認証設定</w:t>
+        <w:t>ファイル名と配備先のディレクトリは下記のとおりにしてください。</w:t>
+      </w:r>
+      <w:r>
+        <w:br/>
       </w:r>
       <w:r>
         <w:rPr>
           <w:rFonts w:hint="eastAsia"/>
         </w:rPr>
-        <w:t>ファイルの</w:t>
+        <w:br/>
       </w:r>
       <w:r>
         <w:rPr>
           <w:rFonts w:hint="eastAsia"/>
         </w:rPr>
-        <w:t>配備</w:t>
-      </w:r>
-      <w:bookmarkEnd w:id="11"/>
-      <w:bookmarkEnd w:id="12"/>
-      <w:bookmarkEnd w:id="13"/>
+        <w:t>■ファイル名</w:t>
+      </w:r>
+      <w:r>
+        <w:br/>
+      </w:r>
+      <w:r>
+        <w:rPr>
+          <w:rFonts w:hint="eastAsia"/>
+        </w:rPr>
+        <w:t xml:space="preserve"> </w:t>
+      </w:r>
+      <w:r>
+        <w:rPr>
+          <w:rFonts w:hint="eastAsia"/>
+        </w:rPr>
+        <w:t>・</w:t>
+      </w:r>
+      <w:r>
+        <w:rPr>
+          <w:rFonts w:ascii="Arial" w:hAnsi="Arial"/>
+        </w:rPr>
+        <w:t>ExternalAuthSettings</w:t>
+      </w:r>
+      <w:r>
+        <w:t>.</w:t>
+      </w:r>
+      <w:r>
+        <w:rPr>
+          <w:rFonts w:ascii="Arial" w:hAnsi="Arial"/>
+        </w:rPr>
+        <w:t>ini</w:t>
+      </w:r>
     </w:p>
     <w:p>
       <w:pPr>
         <w:pStyle w:val="23"/>
-      </w:pPr>
-      <w:r>
-        <w:rPr>
-          <w:rFonts w:hint="eastAsia"/>
-        </w:rPr>
-        <w:t>ファイル名と配備先のディレクトリは下記のとおりにしてください。</w:t>
-      </w:r>
-      <w:r>
-        <w:br/>
-      </w:r>
-      <w:r>
-        <w:rPr>
-          <w:rFonts w:hint="eastAsia"/>
-        </w:rPr>
-        <w:br/>
-      </w:r>
-      <w:r>
-        <w:rPr>
-          <w:rFonts w:hint="eastAsia"/>
-        </w:rPr>
-        <w:t>■ファイル名</w:t>
-      </w:r>
-      <w:r>
-        <w:br/>
-      </w:r>
-      <w:r>
-        <w:rPr>
-          <w:rFonts w:hint="eastAsia"/>
-        </w:rPr>
-        <w:t xml:space="preserve"> </w:t>
-      </w:r>
-      <w:r>
-        <w:rPr>
-          <w:rFonts w:hint="eastAsia"/>
-        </w:rPr>
-        <w:t>・</w:t>
-      </w:r>
-      <w:r>
-        <w:rPr>
-          <w:rFonts w:ascii="Arial" w:hAnsi="Arial"/>
-        </w:rPr>
-        <w:t>ExternalAuthSettings</w:t>
-      </w:r>
-      <w:r>
-        <w:t>.</w:t>
-      </w:r>
-      <w:r>
-        <w:rPr>
-          <w:rFonts w:ascii="Arial" w:hAnsi="Arial"/>
-        </w:rPr>
-        <w:t>ini</w:t>
-      </w:r>
+        <w:ind w:leftChars="0" w:left="0"/>
+      </w:pPr>
     </w:p>
     <w:p>
       <w:pPr>
         <w:pStyle w:val="23"/>
-        <w:ind w:leftChars="0" w:left="0"/>
-      </w:pPr>
-    </w:p>
-    <w:p>
-      <w:pPr>
-        <w:pStyle w:val="23"/>
         <w:ind w:left="630" w:hangingChars="100" w:hanging="210"/>
       </w:pPr>
       <w:r>
@@ -5354,12 +5380,14 @@
       <w:r>
         <w:t>~/</w:t>
       </w:r>
+      <w:proofErr w:type="spellStart"/>
       <w:r>
         <w:rPr>
           <w:rFonts w:ascii="Arial" w:hAnsi="Arial"/>
         </w:rPr>
         <w:t>ita</w:t>
       </w:r>
+      <w:proofErr w:type="spellEnd"/>
       <w:r>
         <w:t>-</w:t>
       </w:r>
@@ -5372,21 +5400,25 @@
       <w:r>
         <w:t>/</w:t>
       </w:r>
+      <w:proofErr w:type="spellStart"/>
       <w:r>
         <w:rPr>
           <w:rFonts w:ascii="Arial" w:hAnsi="Arial" w:hint="eastAsia"/>
         </w:rPr>
         <w:t>confs</w:t>
       </w:r>
+      <w:proofErr w:type="spellEnd"/>
       <w:r>
         <w:t>/</w:t>
       </w:r>
+      <w:proofErr w:type="spellStart"/>
       <w:r>
         <w:rPr>
           <w:rFonts w:ascii="Arial" w:hAnsi="Arial" w:hint="eastAsia"/>
         </w:rPr>
         <w:t>webconfs</w:t>
       </w:r>
+      <w:proofErr w:type="spellEnd"/>
       <w:r>
         <w:t>/</w:t>
       </w:r>
@@ -5406,9 +5438,9 @@
       <w:pPr>
         <w:pStyle w:val="2"/>
       </w:pPr>
-      <w:bookmarkStart w:id="14" w:name="_Ref514244734"/>
-      <w:bookmarkStart w:id="15" w:name="_Ref514244740"/>
-      <w:bookmarkStart w:id="16" w:name="_Toc14438878"/>
+      <w:bookmarkStart w:id="13" w:name="_Ref514244734"/>
+      <w:bookmarkStart w:id="14" w:name="_Ref514244740"/>
+      <w:bookmarkStart w:id="15" w:name="_Toc14438878"/>
       <w:r>
         <w:rPr>
           <w:rFonts w:hint="eastAsia"/>
@@ -5416,9 +5448,9 @@
         <w:lastRenderedPageBreak/>
         <w:t>外部認証設定ファイルの記述</w:t>
       </w:r>
+      <w:bookmarkEnd w:id="13"/>
       <w:bookmarkEnd w:id="14"/>
       <w:bookmarkEnd w:id="15"/>
-      <w:bookmarkEnd w:id="16"/>
     </w:p>
     <w:p>
       <w:pPr>
@@ -5462,6 +5494,8 @@
         </w:rPr>
         <w:t>以下は設定例です。</w:t>
       </w:r>
+      <w:bookmarkStart w:id="16" w:name="_GoBack"/>
+      <w:bookmarkEnd w:id="16"/>
     </w:p>
     <w:p>
       <w:pPr>
@@ -5675,6 +5709,7 @@
                               </w:rPr>
                               <w:t>[</w:t>
                             </w:r>
+                            <w:proofErr w:type="spellStart"/>
                             <w:r>
                               <w:rPr>
                                 <w:rFonts w:ascii="Arial" w:hAnsi="Arial"/>
@@ -5695,6 +5730,7 @@
                               </w:rPr>
                               <w:t>method</w:t>
                             </w:r>
+                            <w:proofErr w:type="spellEnd"/>
                             <w:r>
                               <w:rPr>
                                 <w:color w:val="FFFFFF" w:themeColor="background1"/>
@@ -5708,6 +5744,7 @@
                                 <w:color w:val="FFFFFF" w:themeColor="background1"/>
                               </w:rPr>
                             </w:pPr>
+                            <w:proofErr w:type="spellStart"/>
                             <w:r>
                               <w:rPr>
                                 <w:rFonts w:ascii="Arial" w:hAnsi="Arial"/>
@@ -5715,6 +5752,7 @@
                               </w:rPr>
                               <w:t>AuthMode</w:t>
                             </w:r>
+                            <w:proofErr w:type="spellEnd"/>
                             <w:r>
                               <w:rPr>
                                 <w:color w:val="FFFFFF" w:themeColor="background1"/>
@@ -5748,6 +5786,7 @@
                               </w:rPr>
                               <w:t>[</w:t>
                             </w:r>
+                            <w:proofErr w:type="spellStart"/>
                             <w:r>
                               <w:rPr>
                                 <w:rFonts w:ascii="Arial" w:hAnsi="Arial"/>
@@ -5768,6 +5807,7 @@
                               </w:rPr>
                               <w:t>Connect</w:t>
                             </w:r>
+                            <w:proofErr w:type="spellEnd"/>
                             <w:r>
                               <w:rPr>
                                 <w:color w:val="FFFFFF" w:themeColor="background1"/>
@@ -5781,6 +5821,7 @@
                                 <w:color w:val="FFFFFF" w:themeColor="background1"/>
                               </w:rPr>
                             </w:pPr>
+                            <w:proofErr w:type="spellStart"/>
                             <w:r>
                               <w:rPr>
                                 <w:rFonts w:ascii="Arial" w:hAnsi="Arial"/>
@@ -5788,6 +5829,7 @@
                               </w:rPr>
                               <w:t>ConnectionUser</w:t>
                             </w:r>
+                            <w:proofErr w:type="spellEnd"/>
                             <w:r>
                               <w:rPr>
                                 <w:color w:val="FFFFFF" w:themeColor="background1"/>
@@ -5814,6 +5856,7 @@
                                 <w:color w:val="FFFFFF" w:themeColor="background1"/>
                               </w:rPr>
                             </w:pPr>
+                            <w:proofErr w:type="spellStart"/>
                             <w:r>
                               <w:rPr>
                                 <w:rFonts w:ascii="Arial" w:hAnsi="Arial"/>
@@ -5821,6 +5864,7 @@
                               </w:rPr>
                               <w:t>UserPassword</w:t>
                             </w:r>
+                            <w:proofErr w:type="spellEnd"/>
                             <w:r>
                               <w:rPr>
                                 <w:color w:val="FFFFFF" w:themeColor="background1"/>
@@ -5832,7 +5876,7 @@
                                 <w:rFonts w:ascii="Arial" w:hAnsi="Arial"/>
                                 <w:color w:val="FFFFFF" w:themeColor="background1"/>
                               </w:rPr>
-                              <w:t>20110903Kyay</w:t>
+                              <w:t>Password</w:t>
                             </w:r>
                             <w:r>
                               <w:rPr>
@@ -5847,6 +5891,7 @@
                                 <w:color w:val="FFFFFF" w:themeColor="background1"/>
                               </w:rPr>
                             </w:pPr>
+                            <w:proofErr w:type="spellStart"/>
                             <w:r>
                               <w:rPr>
                                 <w:rFonts w:ascii="Arial" w:hAnsi="Arial"/>
@@ -5854,6 +5899,7 @@
                               </w:rPr>
                               <w:t>basedn</w:t>
                             </w:r>
+                            <w:proofErr w:type="spellEnd"/>
                             <w:r>
                               <w:rPr>
                                 <w:color w:val="FFFFFF" w:themeColor="background1"/>
@@ -5867,6 +5913,7 @@
                               </w:rPr>
                               <w:t xml:space="preserve"> </w:t>
                             </w:r>
+                            <w:proofErr w:type="spellStart"/>
                             <w:r>
                               <w:rPr>
                                 <w:rFonts w:ascii="Arial" w:hAnsi="Arial" w:hint="eastAsia"/>
@@ -5874,6 +5921,7 @@
                               </w:rPr>
                               <w:t>ou</w:t>
                             </w:r>
+                            <w:proofErr w:type="spellEnd"/>
                             <w:r>
                               <w:rPr>
                                 <w:rFonts w:hint="eastAsia"/>
@@ -5881,6 +5929,7 @@
                               </w:rPr>
                               <w:t>=</w:t>
                             </w:r>
+                            <w:proofErr w:type="spellStart"/>
                             <w:r>
                               <w:rPr>
                                 <w:rFonts w:ascii="Arial" w:hAnsi="Arial" w:hint="eastAsia"/>
@@ -5888,6 +5937,7 @@
                               </w:rPr>
                               <w:t>hogeUsers</w:t>
                             </w:r>
+                            <w:proofErr w:type="spellEnd"/>
                             <w:r>
                               <w:rPr>
                                 <w:rFonts w:hint="eastAsia"/>
@@ -5928,6 +5978,7 @@
                               </w:rPr>
                               <w:t xml:space="preserve"> </w:t>
                             </w:r>
+                            <w:proofErr w:type="spellStart"/>
                             <w:r>
                               <w:rPr>
                                 <w:rFonts w:ascii="Arial" w:hAnsi="Arial"/>
@@ -5948,6 +5999,7 @@
                               </w:rPr>
                               <w:t>dc</w:t>
                             </w:r>
+                            <w:proofErr w:type="spellEnd"/>
                             <w:r>
                               <w:rPr>
                                 <w:color w:val="FFFFFF" w:themeColor="background1"/>
@@ -6126,6 +6178,7 @@
                                 <w:color w:val="FFFFFF" w:themeColor="background1"/>
                               </w:rPr>
                             </w:pPr>
+                            <w:proofErr w:type="spellStart"/>
                             <w:r>
                               <w:rPr>
                                 <w:rFonts w:ascii="Arial" w:hAnsi="Arial"/>
@@ -6133,12 +6186,14 @@
                               </w:rPr>
                               <w:t>basedn</w:t>
                             </w:r>
+                            <w:proofErr w:type="spellEnd"/>
                             <w:r>
                               <w:rPr>
                                 <w:color w:val="FFFFFF" w:themeColor="background1"/>
                               </w:rPr>
                               <w:t xml:space="preserve"> = "</w:t>
                             </w:r>
+                            <w:proofErr w:type="spellStart"/>
                             <w:r>
                               <w:rPr>
                                 <w:rFonts w:ascii="Arial" w:hAnsi="Arial" w:hint="eastAsia"/>
@@ -6146,6 +6201,7 @@
                               </w:rPr>
                               <w:t>ou</w:t>
                             </w:r>
+                            <w:proofErr w:type="spellEnd"/>
                             <w:r>
                               <w:rPr>
                                 <w:rFonts w:hint="eastAsia"/>
@@ -6153,6 +6209,7 @@
                               </w:rPr>
                               <w:t>=</w:t>
                             </w:r>
+                            <w:proofErr w:type="spellStart"/>
                             <w:r>
                               <w:rPr>
                                 <w:rFonts w:ascii="Arial" w:hAnsi="Arial" w:hint="eastAsia"/>
@@ -6160,6 +6217,7 @@
                               </w:rPr>
                               <w:t>hogeUsers</w:t>
                             </w:r>
+                            <w:proofErr w:type="spellEnd"/>
                             <w:r>
                               <w:rPr>
                                 <w:rFonts w:hint="eastAsia"/>
@@ -6180,6 +6238,7 @@
                               </w:rPr>
                               <w:t>=</w:t>
                             </w:r>
+                            <w:proofErr w:type="spellStart"/>
                             <w:r>
                               <w:rPr>
                                 <w:rFonts w:ascii="Arial" w:hAnsi="Arial"/>
@@ -6187,6 +6246,7 @@
                               </w:rPr>
                               <w:t>hoge</w:t>
                             </w:r>
+                            <w:proofErr w:type="spellEnd"/>
                             <w:r>
                               <w:rPr>
                                 <w:rFonts w:hint="eastAsia"/>
@@ -6240,6 +6300,7 @@
                                 <w:color w:val="FFFFFF" w:themeColor="background1"/>
                               </w:rPr>
                             </w:pPr>
+                            <w:proofErr w:type="spellStart"/>
                             <w:r>
                               <w:rPr>
                                 <w:rFonts w:ascii="Arial" w:hAnsi="Arial"/>
@@ -6260,6 +6321,7 @@
                               </w:rPr>
                               <w:t>count</w:t>
                             </w:r>
+                            <w:proofErr w:type="spellEnd"/>
                             <w:r>
                               <w:rPr>
                                 <w:color w:val="FFFFFF" w:themeColor="background1"/>
@@ -6280,6 +6342,7 @@
                                 <w:color w:val="FFFFFF" w:themeColor="background1"/>
                               </w:rPr>
                             </w:pPr>
+                            <w:proofErr w:type="spellStart"/>
                             <w:r>
                               <w:rPr>
                                 <w:rFonts w:ascii="Arial" w:hAnsi="Arial"/>
@@ -6300,6 +6363,7 @@
                               </w:rPr>
                               <w:t>protocolversion</w:t>
                             </w:r>
+                            <w:proofErr w:type="spellEnd"/>
                             <w:r>
                               <w:rPr>
                                 <w:color w:val="FFFFFF" w:themeColor="background1"/>
@@ -6320,6 +6384,7 @@
                                 <w:color w:val="FFFFFF" w:themeColor="background1"/>
                               </w:rPr>
                             </w:pPr>
+                            <w:proofErr w:type="spellStart"/>
                             <w:r>
                               <w:rPr>
                                 <w:rFonts w:ascii="Arial" w:hAnsi="Arial"/>
@@ -6340,6 +6405,7 @@
                               </w:rPr>
                               <w:t>timelimit</w:t>
                             </w:r>
+                            <w:proofErr w:type="spellEnd"/>
                             <w:r>
                               <w:rPr>
                                 <w:color w:val="FFFFFF" w:themeColor="background1"/>
@@ -6360,6 +6426,7 @@
                                 <w:color w:val="FFFFFF" w:themeColor="background1"/>
                               </w:rPr>
                             </w:pPr>
+                            <w:proofErr w:type="spellStart"/>
                             <w:r>
                               <w:rPr>
                                 <w:rFonts w:ascii="Arial" w:hAnsi="Arial"/>
@@ -6380,6 +6447,7 @@
                               </w:rPr>
                               <w:t>timelimit</w:t>
                             </w:r>
+                            <w:proofErr w:type="spellEnd"/>
                             <w:r>
                               <w:rPr>
                                 <w:color w:val="FFFFFF" w:themeColor="background1"/>
@@ -6413,6 +6481,7 @@
                               </w:rPr>
                               <w:t>[</w:t>
                             </w:r>
+                            <w:proofErr w:type="spellStart"/>
                             <w:r>
                               <w:rPr>
                                 <w:rFonts w:ascii="Arial" w:hAnsi="Arial"/>
@@ -6420,6 +6489,7 @@
                               </w:rPr>
                               <w:t>LocalAuthUserId</w:t>
                             </w:r>
+                            <w:proofErr w:type="spellEnd"/>
                             <w:r>
                               <w:rPr>
                                 <w:color w:val="FFFFFF" w:themeColor="background1"/>
@@ -6433,6 +6503,7 @@
                                 <w:color w:val="FFFFFF" w:themeColor="background1"/>
                               </w:rPr>
                             </w:pPr>
+                            <w:proofErr w:type="spellStart"/>
                             <w:r>
                               <w:rPr>
                                 <w:rFonts w:ascii="Arial" w:hAnsi="Arial"/>
@@ -6440,6 +6511,7 @@
                               </w:rPr>
                               <w:t>IdList</w:t>
                             </w:r>
+                            <w:proofErr w:type="spellEnd"/>
                             <w:r>
                               <w:rPr>
                                 <w:color w:val="FFFFFF" w:themeColor="background1"/>
@@ -6492,6 +6564,7 @@
                               </w:rPr>
                               <w:t>[</w:t>
                             </w:r>
+                            <w:proofErr w:type="spellStart"/>
                             <w:r>
                               <w:rPr>
                                 <w:rFonts w:ascii="Arial" w:hAnsi="Arial"/>
@@ -6499,6 +6572,7 @@
                               </w:rPr>
                               <w:t>LocalRoleId</w:t>
                             </w:r>
+                            <w:proofErr w:type="spellEnd"/>
                             <w:r>
                               <w:rPr>
                                 <w:color w:val="FFFFFF" w:themeColor="background1"/>
@@ -6512,6 +6586,7 @@
                                 <w:color w:val="FFFFFF" w:themeColor="background1"/>
                               </w:rPr>
                             </w:pPr>
+                            <w:proofErr w:type="spellStart"/>
                             <w:r>
                               <w:rPr>
                                 <w:rFonts w:ascii="Arial" w:hAnsi="Arial"/>
@@ -6519,6 +6594,7 @@
                               </w:rPr>
                               <w:t>IdList</w:t>
                             </w:r>
+                            <w:proofErr w:type="spellEnd"/>
                             <w:r>
                               <w:rPr>
                                 <w:color w:val="FFFFFF" w:themeColor="background1"/>
@@ -6767,7 +6843,7 @@
                           <w:rFonts w:ascii="Arial" w:hAnsi="Arial"/>
                           <w:color w:val="FFFFFF" w:themeColor="background1"/>
                         </w:rPr>
-                        <w:t>20110903Kyay</w:t>
+                        <w:t>Password</w:t>
                       </w:r>
                       <w:r>
                         <w:rPr>
@@ -7621,6 +7697,7 @@
         </w:rPr>
         <w:t xml:space="preserve"> </w:t>
       </w:r>
+      <w:proofErr w:type="spellStart"/>
       <w:r>
         <w:rPr>
           <w:rFonts w:ascii="Arial" w:hAnsi="Arial"/>
@@ -7644,6 +7721,7 @@
         </w:rPr>
         <w:t>protocolversion</w:t>
       </w:r>
+      <w:proofErr w:type="spellEnd"/>
       <w:r>
         <w:rPr>
           <w:rFonts w:hint="eastAsia"/>
@@ -7920,6 +7998,7 @@
                 <w:szCs w:val="18"/>
               </w:rPr>
             </w:pPr>
+            <w:proofErr w:type="spellStart"/>
             <w:r>
               <w:rPr>
                 <w:rFonts w:ascii="Arial" w:hAnsi="Arial"/>
@@ -7935,6 +8014,7 @@
               </w:rPr>
               <w:t>method</w:t>
             </w:r>
+            <w:proofErr w:type="spellEnd"/>
           </w:p>
         </w:tc>
         <w:tc>
@@ -7951,6 +8031,7 @@
                 <w:szCs w:val="18"/>
               </w:rPr>
             </w:pPr>
+            <w:proofErr w:type="spellStart"/>
             <w:r>
               <w:rPr>
                 <w:rFonts w:ascii="Arial" w:eastAsia="Meiryo UI" w:hAnsi="Arial" w:cs="Meiryo UI" w:hint="eastAsia"/>
@@ -7959,6 +8040,7 @@
               </w:rPr>
               <w:t>AuthMode</w:t>
             </w:r>
+            <w:proofErr w:type="spellEnd"/>
           </w:p>
         </w:tc>
         <w:tc>
@@ -8040,6 +8122,7 @@
             <w:pPr>
               <w:spacing w:line="280" w:lineRule="exact"/>
             </w:pPr>
+            <w:proofErr w:type="spellStart"/>
             <w:r>
               <w:rPr>
                 <w:rFonts w:ascii="Arial" w:hAnsi="Arial"/>
@@ -8055,6 +8138,7 @@
               </w:rPr>
               <w:t>Connect</w:t>
             </w:r>
+            <w:proofErr w:type="spellEnd"/>
           </w:p>
         </w:tc>
         <w:tc>
@@ -8071,6 +8155,7 @@
                 <w:szCs w:val="18"/>
               </w:rPr>
             </w:pPr>
+            <w:proofErr w:type="spellStart"/>
             <w:r>
               <w:rPr>
                 <w:rFonts w:ascii="Arial" w:eastAsia="Meiryo UI" w:hAnsi="Arial" w:cs="Meiryo UI"/>
@@ -8079,6 +8164,7 @@
               </w:rPr>
               <w:t>ConnectionUser</w:t>
             </w:r>
+            <w:proofErr w:type="spellEnd"/>
           </w:p>
         </w:tc>
         <w:tc>
@@ -8248,6 +8334,7 @@
                 <w:szCs w:val="18"/>
               </w:rPr>
             </w:pPr>
+            <w:proofErr w:type="spellStart"/>
             <w:r>
               <w:rPr>
                 <w:rFonts w:ascii="Arial" w:eastAsia="Meiryo UI" w:hAnsi="Arial" w:cs="Meiryo UI"/>
@@ -8256,6 +8343,7 @@
               </w:rPr>
               <w:t>UserPassword</w:t>
             </w:r>
+            <w:proofErr w:type="spellEnd"/>
           </w:p>
         </w:tc>
         <w:tc>
@@ -8281,6 +8369,7 @@
               </w:rPr>
               <w:t>「</w:t>
             </w:r>
+            <w:proofErr w:type="spellStart"/>
             <w:r>
               <w:rPr>
                 <w:rFonts w:ascii="Arial" w:eastAsia="Meiryo UI" w:hAnsi="Arial" w:cs="Meiryo UI"/>
@@ -8289,6 +8378,7 @@
               </w:rPr>
               <w:t>ConnectionUser</w:t>
             </w:r>
+            <w:proofErr w:type="spellEnd"/>
             <w:r>
               <w:rPr>
                 <w:rFonts w:ascii="Meiryo UI" w:eastAsia="Meiryo UI" w:hAnsi="Meiryo UI" w:cs="Meiryo UI" w:hint="eastAsia"/>
@@ -8349,6 +8439,7 @@
                 <w:szCs w:val="18"/>
               </w:rPr>
             </w:pPr>
+            <w:proofErr w:type="spellStart"/>
             <w:r>
               <w:rPr>
                 <w:rFonts w:ascii="Arial" w:eastAsia="Meiryo UI" w:hAnsi="Arial" w:cs="Meiryo UI"/>
@@ -8357,6 +8448,7 @@
               </w:rPr>
               <w:t>basedn</w:t>
             </w:r>
+            <w:proofErr w:type="spellEnd"/>
           </w:p>
         </w:tc>
         <w:tc>
@@ -8382,6 +8474,7 @@
               </w:rPr>
               <w:t>ドメインのベース</w:t>
             </w:r>
+            <w:proofErr w:type="spellStart"/>
             <w:r>
               <w:rPr>
                 <w:rFonts w:ascii="Arial" w:eastAsia="Meiryo UI" w:hAnsi="Arial" w:cs="Meiryo UI" w:hint="eastAsia"/>
@@ -8390,6 +8483,7 @@
               </w:rPr>
               <w:t>dn</w:t>
             </w:r>
+            <w:proofErr w:type="spellEnd"/>
             <w:r>
               <w:rPr>
                 <w:rFonts w:ascii="Meiryo UI" w:eastAsia="Meiryo UI" w:hAnsi="Meiryo UI" w:cs="Meiryo UI" w:hint="eastAsia"/>
@@ -8688,6 +8782,7 @@
               </w:rPr>
               <w:t>を構成する</w:t>
             </w:r>
+            <w:proofErr w:type="spellStart"/>
             <w:r>
               <w:rPr>
                 <w:rFonts w:ascii="Arial" w:eastAsia="Meiryo UI" w:hAnsi="Arial" w:cs="Meiryo UI" w:hint="eastAsia"/>
@@ -8696,6 +8791,7 @@
               </w:rPr>
               <w:t>DomainController</w:t>
             </w:r>
+            <w:proofErr w:type="spellEnd"/>
             <w:r>
               <w:rPr>
                 <w:rFonts w:ascii="Meiryo UI" w:eastAsia="Meiryo UI" w:hAnsi="Meiryo UI" w:cs="Meiryo UI" w:hint="eastAsia"/>
@@ -8813,6 +8909,7 @@
               </w:rPr>
               <w:t>を構成する</w:t>
             </w:r>
+            <w:proofErr w:type="spellStart"/>
             <w:r>
               <w:rPr>
                 <w:rFonts w:ascii="Arial" w:eastAsia="Meiryo UI" w:hAnsi="Arial" w:cs="Meiryo UI" w:hint="eastAsia"/>
@@ -8821,6 +8918,7 @@
               </w:rPr>
               <w:t>DomainController</w:t>
             </w:r>
+            <w:proofErr w:type="spellEnd"/>
             <w:r>
               <w:rPr>
                 <w:rFonts w:ascii="Meiryo UI" w:eastAsia="Meiryo UI" w:hAnsi="Meiryo UI" w:cs="Meiryo UI" w:hint="eastAsia"/>
@@ -8889,6 +8987,7 @@
                 <w:szCs w:val="18"/>
               </w:rPr>
             </w:pPr>
+            <w:proofErr w:type="spellStart"/>
             <w:r>
               <w:rPr>
                 <w:rFonts w:ascii="Arial" w:eastAsia="Meiryo UI" w:hAnsi="Arial" w:cs="Meiryo UI"/>
@@ -8897,6 +8996,7 @@
               </w:rPr>
               <w:t>basedn</w:t>
             </w:r>
+            <w:proofErr w:type="spellEnd"/>
           </w:p>
         </w:tc>
         <w:tc>
@@ -8922,6 +9022,7 @@
               </w:rPr>
               <w:t xml:space="preserve">※ </w:t>
             </w:r>
+            <w:proofErr w:type="spellStart"/>
             <w:r>
               <w:rPr>
                 <w:rFonts w:ascii="Arial" w:eastAsia="Meiryo UI" w:hAnsi="Arial" w:cs="Meiryo UI"/>
@@ -8946,6 +9047,7 @@
               </w:rPr>
               <w:t>Connect</w:t>
             </w:r>
+            <w:proofErr w:type="spellEnd"/>
             <w:r>
               <w:rPr>
                 <w:rFonts w:ascii="Meiryo UI" w:eastAsia="Meiryo UI" w:hAnsi="Meiryo UI" w:cs="Meiryo UI" w:hint="eastAsia"/>
@@ -8988,6 +9090,7 @@
                 <w:szCs w:val="18"/>
               </w:rPr>
             </w:pPr>
+            <w:proofErr w:type="spellStart"/>
             <w:r>
               <w:rPr>
                 <w:rFonts w:ascii="Arial" w:eastAsia="Meiryo UI" w:hAnsi="Arial" w:cs="Meiryo UI"/>
@@ -9012,6 +9115,7 @@
               </w:rPr>
               <w:t>count</w:t>
             </w:r>
+            <w:proofErr w:type="spellEnd"/>
           </w:p>
         </w:tc>
         <w:tc>
@@ -9149,6 +9253,7 @@
                 <w:szCs w:val="18"/>
               </w:rPr>
             </w:pPr>
+            <w:proofErr w:type="spellStart"/>
             <w:r>
               <w:rPr>
                 <w:rFonts w:ascii="Arial" w:eastAsia="Meiryo UI" w:hAnsi="Arial" w:cs="Meiryo UI"/>
@@ -9173,6 +9278,7 @@
               </w:rPr>
               <w:t>protocolversion</w:t>
             </w:r>
+            <w:proofErr w:type="spellEnd"/>
           </w:p>
         </w:tc>
         <w:tc>
@@ -9281,6 +9387,7 @@
                 <w:szCs w:val="18"/>
               </w:rPr>
             </w:pPr>
+            <w:proofErr w:type="spellStart"/>
             <w:r>
               <w:rPr>
                 <w:rFonts w:ascii="Arial" w:eastAsia="Meiryo UI" w:hAnsi="Arial" w:cs="Meiryo UI"/>
@@ -9305,6 +9412,7 @@
               </w:rPr>
               <w:t>timelimit</w:t>
             </w:r>
+            <w:proofErr w:type="spellEnd"/>
           </w:p>
         </w:tc>
         <w:tc>
@@ -9322,6 +9430,7 @@
                 <w:szCs w:val="18"/>
               </w:rPr>
             </w:pPr>
+            <w:proofErr w:type="spellStart"/>
             <w:r>
               <w:rPr>
                 <w:rFonts w:ascii="Arial" w:eastAsia="Meiryo UI" w:hAnsi="Arial" w:cs="Meiryo UI" w:hint="eastAsia"/>
@@ -9330,6 +9439,7 @@
               </w:rPr>
               <w:t>DomainController</w:t>
             </w:r>
+            <w:proofErr w:type="spellEnd"/>
             <w:r>
               <w:rPr>
                 <w:rFonts w:ascii="Meiryo UI" w:eastAsia="Meiryo UI" w:hAnsi="Meiryo UI" w:cs="Meiryo UI" w:hint="eastAsia"/>
@@ -9406,6 +9516,7 @@
                 <w:szCs w:val="18"/>
               </w:rPr>
             </w:pPr>
+            <w:proofErr w:type="spellStart"/>
             <w:r>
               <w:rPr>
                 <w:rFonts w:ascii="Arial" w:eastAsia="Meiryo UI" w:hAnsi="Arial" w:cs="Meiryo UI"/>
@@ -9430,6 +9541,7 @@
               </w:rPr>
               <w:t>timelimit</w:t>
             </w:r>
+            <w:proofErr w:type="spellEnd"/>
           </w:p>
         </w:tc>
         <w:tc>
@@ -9514,12 +9626,14 @@
             <w:pPr>
               <w:spacing w:line="280" w:lineRule="exact"/>
             </w:pPr>
+            <w:proofErr w:type="spellStart"/>
             <w:r>
               <w:rPr>
                 <w:rFonts w:ascii="Arial" w:hAnsi="Arial"/>
               </w:rPr>
               <w:t>LocalAuthUserId</w:t>
             </w:r>
+            <w:proofErr w:type="spellEnd"/>
           </w:p>
         </w:tc>
         <w:tc>
@@ -9536,6 +9650,7 @@
                 <w:szCs w:val="18"/>
               </w:rPr>
             </w:pPr>
+            <w:proofErr w:type="spellStart"/>
             <w:r>
               <w:rPr>
                 <w:rFonts w:ascii="Arial" w:eastAsia="Meiryo UI" w:hAnsi="Arial" w:cs="Meiryo UI"/>
@@ -9544,6 +9659,7 @@
               </w:rPr>
               <w:t>IdList</w:t>
             </w:r>
+            <w:proofErr w:type="spellEnd"/>
           </w:p>
         </w:tc>
         <w:tc>
@@ -9722,12 +9838,14 @@
             <w:pPr>
               <w:spacing w:line="280" w:lineRule="exact"/>
             </w:pPr>
+            <w:proofErr w:type="spellStart"/>
             <w:r>
               <w:rPr>
                 <w:rFonts w:ascii="Arial" w:hAnsi="Arial"/>
               </w:rPr>
               <w:t>LocalRoleId</w:t>
             </w:r>
+            <w:proofErr w:type="spellEnd"/>
           </w:p>
         </w:tc>
         <w:tc>
@@ -9744,6 +9862,7 @@
                 <w:szCs w:val="18"/>
               </w:rPr>
             </w:pPr>
+            <w:proofErr w:type="spellStart"/>
             <w:r>
               <w:rPr>
                 <w:rFonts w:ascii="Arial" w:eastAsia="Meiryo UI" w:hAnsi="Arial" w:cs="Meiryo UI"/>
@@ -9752,6 +9871,7 @@
               </w:rPr>
               <w:t>IdList</w:t>
             </w:r>
+            <w:proofErr w:type="spellEnd"/>
           </w:p>
         </w:tc>
         <w:tc>
@@ -10043,11 +10163,19 @@
         <w:rFonts w:ascii="Arial" w:hAnsi="Arial"/>
       </w:rPr>
     </w:pPr>
+    <w:proofErr w:type="spellStart"/>
     <w:r>
       <w:rPr>
         <w:rFonts w:ascii="Arial" w:hAnsi="Arial"/>
       </w:rPr>
-      <w:t>Exastro-ITA_</w:t>
+      <w:t>Exastro</w:t>
+    </w:r>
+    <w:proofErr w:type="spellEnd"/>
+    <w:r>
+      <w:rPr>
+        <w:rFonts w:ascii="Arial" w:hAnsi="Arial"/>
+      </w:rPr>
+      <w:t>-ITA_</w:t>
     </w:r>
     <w:r>
       <w:rPr>
@@ -10061,12 +10189,14 @@
       </w:rPr>
       <w:t>_</w:t>
     </w:r>
+    <w:proofErr w:type="spellStart"/>
     <w:r>
       <w:rPr>
         <w:rFonts w:ascii="Arial" w:hAnsi="Arial" w:hint="eastAsia"/>
       </w:rPr>
       <w:t>ActiveDirectory</w:t>
     </w:r>
+    <w:proofErr w:type="spellEnd"/>
     <w:r>
       <w:rPr>
         <w:rFonts w:hint="eastAsia"/>
@@ -10277,12 +10407,14 @@
       <w:r>
         <w:t xml:space="preserve"> </w:t>
       </w:r>
+      <w:proofErr w:type="spellStart"/>
       <w:r>
         <w:rPr>
           <w:rFonts w:ascii="Arial" w:hAnsi="Arial" w:hint="eastAsia"/>
         </w:rPr>
         <w:t>DomainController</w:t>
       </w:r>
+      <w:proofErr w:type="spellEnd"/>
       <w:r>
         <w:rPr>
           <w:rFonts w:hint="eastAsia"/>
@@ -10429,12 +10561,14 @@
         </w:rPr>
         <w:t>各</w:t>
       </w:r>
+      <w:proofErr w:type="spellStart"/>
       <w:r>
         <w:rPr>
           <w:rFonts w:ascii="Arial" w:hAnsi="Arial" w:hint="eastAsia"/>
         </w:rPr>
         <w:t>DomainController</w:t>
       </w:r>
+      <w:proofErr w:type="spellEnd"/>
       <w:r>
         <w:rPr>
           <w:rFonts w:hint="eastAsia"/>
@@ -10453,12 +10587,14 @@
         </w:rPr>
         <w:t>、成功した段階で次の</w:t>
       </w:r>
+      <w:proofErr w:type="spellStart"/>
       <w:r>
         <w:rPr>
           <w:rFonts w:ascii="Arial" w:hAnsi="Arial" w:hint="eastAsia"/>
         </w:rPr>
         <w:t>DomainController</w:t>
       </w:r>
+      <w:proofErr w:type="spellEnd"/>
       <w:r>
         <w:rPr>
           <w:rFonts w:hint="eastAsia"/>
@@ -10502,6 +10638,7 @@
         </w:rPr>
         <w:t>ドメインが異なる</w:t>
       </w:r>
+      <w:proofErr w:type="spellStart"/>
       <w:r>
         <w:rPr>
           <w:rFonts w:ascii="Arial" w:hAnsi="Arial"/>
@@ -10510,6 +10647,7 @@
         </w:rPr>
         <w:t>DomainController</w:t>
       </w:r>
+      <w:proofErr w:type="spellEnd"/>
       <w:r>
         <w:rPr>
           <w:b/>
@@ -15718,7 +15856,7 @@
 </file>
 
 <file path=customXml/itemProps1.xml><?xml version="1.0" encoding="utf-8"?>
-<ds:datastoreItem xmlns:ds="http://schemas.openxmlformats.org/officeDocument/2006/customXml" ds:itemID="{C02A237A-12B3-41C7-86ED-AAA747A34B45}">
+<ds:datastoreItem xmlns:ds="http://schemas.openxmlformats.org/officeDocument/2006/customXml" ds:itemID="{E4F7C657-5CD4-4E2E-95C1-E33B2D4EE1EB}">
   <ds:schemaRefs>
     <ds:schemaRef ds:uri="http://schemas.openxmlformats.org/officeDocument/2006/bibliography"/>
   </ds:schemaRefs>

--- a/asset/Documents_ja/Exastro-ITA_システム構成／環境構築ガイド_ActiveDirectory連携編.docx
+++ b/asset/Documents_ja/Exastro-ITA_システム構成／環境構築ガイド_ActiveDirectory連携編.docx
@@ -5494,8 +5494,6 @@
         </w:rPr>
         <w:t>以下は設定例です。</w:t>
       </w:r>
-      <w:bookmarkStart w:id="16" w:name="_GoBack"/>
-      <w:bookmarkEnd w:id="16"/>
     </w:p>
     <w:p>
       <w:pPr>
@@ -5875,6 +5873,7 @@
                               <w:rPr>
                                 <w:rFonts w:ascii="Arial" w:hAnsi="Arial"/>
                                 <w:color w:val="FFFFFF" w:themeColor="background1"/>
+                                <w:kern w:val="0"/>
                               </w:rPr>
                               <w:t>Password</w:t>
                             </w:r>
@@ -6842,6 +6841,7 @@
                         <w:rPr>
                           <w:rFonts w:ascii="Arial" w:hAnsi="Arial"/>
                           <w:color w:val="FFFFFF" w:themeColor="background1"/>
+                          <w:kern w:val="0"/>
                         </w:rPr>
                         <w:t>Password</w:t>
                       </w:r>
@@ -7616,7 +7616,10 @@
     <w:p/>
     <w:p/>
     <w:p/>
-    <w:p/>
+    <w:p>
+      <w:bookmarkStart w:id="16" w:name="_GoBack"/>
+      <w:bookmarkEnd w:id="16"/>
+    </w:p>
     <w:p/>
     <w:p/>
     <w:p/>
@@ -15856,7 +15859,7 @@
 </file>
 
 <file path=customXml/itemProps1.xml><?xml version="1.0" encoding="utf-8"?>
-<ds:datastoreItem xmlns:ds="http://schemas.openxmlformats.org/officeDocument/2006/customXml" ds:itemID="{E4F7C657-5CD4-4E2E-95C1-E33B2D4EE1EB}">
+<ds:datastoreItem xmlns:ds="http://schemas.openxmlformats.org/officeDocument/2006/customXml" ds:itemID="{D97025D3-6F4B-48A1-9EA9-502FCD0B4BE7}">
   <ds:schemaRefs>
     <ds:schemaRef ds:uri="http://schemas.openxmlformats.org/officeDocument/2006/bibliography"/>
   </ds:schemaRefs>

--- a/asset/Documents_ja/Exastro-ITA_システム構成／環境構築ガイド_ActiveDirectory連携編.docx
+++ b/asset/Documents_ja/Exastro-ITA_システム構成／環境構築ガイド_ActiveDirectory連携編.docx
@@ -64,6 +64,8 @@
           <w:rFonts w:ascii="Meiryo UI" w:eastAsia="Meiryo UI" w:hAnsi="Meiryo UI" w:cs="Meiryo UI"/>
         </w:rPr>
       </w:pPr>
+      <w:bookmarkStart w:id="0" w:name="_GoBack"/>
+      <w:bookmarkEnd w:id="0"/>
     </w:p>
     <w:p>
       <w:pPr>
@@ -346,12 +348,12 @@
           </w:r>
           <w:r>
             <w:rPr>
-              <w:rFonts w:asciiTheme="majorEastAsia" w:eastAsiaTheme="majorEastAsia" w:hAnsiTheme="majorEastAsia" w:cs="Meiryo UI" w:hint="eastAsia"/>
+              <w:rFonts w:asciiTheme="majorEastAsia" w:eastAsiaTheme="majorEastAsia" w:hAnsiTheme="majorEastAsia" w:cs="Meiryo UI"/>
               <w:color w:val="auto"/>
               <w:sz w:val="36"/>
               <w:szCs w:val="36"/>
             </w:rPr>
-            <w:t>3</w:t>
+            <w:t>7</w:t>
           </w:r>
           <w:r>
             <w:rPr>
@@ -1643,7 +1645,7 @@
         <w:tab/>
       </w:r>
     </w:p>
-    <w:bookmarkStart w:id="0" w:name="_Toc14438870" w:displacedByCustomXml="next"/>
+    <w:bookmarkStart w:id="1" w:name="_Toc14438870" w:displacedByCustomXml="next"/>
     <w:sdt>
       <w:sdtPr>
         <w:rPr>
@@ -1679,7 +1681,7 @@
           <w:r>
             <w:t>目次</w:t>
           </w:r>
-          <w:bookmarkEnd w:id="0"/>
+          <w:bookmarkEnd w:id="1"/>
         </w:p>
         <w:p>
           <w:pPr>
@@ -2471,7 +2473,7 @@
         </w:numPr>
         <w:ind w:left="425"/>
       </w:pPr>
-      <w:bookmarkStart w:id="1" w:name="_Toc14438871"/>
+      <w:bookmarkStart w:id="2" w:name="_Toc14438871"/>
       <w:r>
         <w:rPr>
           <w:rFonts w:hint="eastAsia"/>
@@ -2479,7 +2481,7 @@
         <w:lastRenderedPageBreak/>
         <w:t>はじめに</w:t>
       </w:r>
-      <w:bookmarkEnd w:id="1"/>
+      <w:bookmarkEnd w:id="2"/>
     </w:p>
     <w:p>
       <w:pPr>
@@ -2714,12 +2716,12 @@
       <w:pPr>
         <w:pStyle w:val="10"/>
       </w:pPr>
-      <w:bookmarkStart w:id="2" w:name="_Toc14438872"/>
+      <w:bookmarkStart w:id="3" w:name="_Toc14438872"/>
       <w:r>
         <w:lastRenderedPageBreak/>
         <w:t>機能</w:t>
       </w:r>
-      <w:bookmarkEnd w:id="2"/>
+      <w:bookmarkEnd w:id="3"/>
     </w:p>
     <w:p>
       <w:pPr>
@@ -3642,7 +3644,7 @@
       <w:pPr>
         <w:pStyle w:val="10"/>
       </w:pPr>
-      <w:bookmarkStart w:id="3" w:name="_Toc14438873"/>
+      <w:bookmarkStart w:id="4" w:name="_Toc14438873"/>
       <w:r>
         <w:rPr>
           <w:rFonts w:hint="eastAsia"/>
@@ -3650,7 +3652,7 @@
         <w:lastRenderedPageBreak/>
         <w:t>システム構成</w:t>
       </w:r>
-      <w:bookmarkEnd w:id="3"/>
+      <w:bookmarkEnd w:id="4"/>
     </w:p>
     <w:p>
       <w:pPr>
@@ -4188,10 +4190,10 @@
           <w:b w:val="0"/>
         </w:rPr>
       </w:pPr>
-      <w:bookmarkStart w:id="4" w:name="_Ref513823643"/>
-      <w:bookmarkStart w:id="5" w:name="_Ref513823669"/>
-      <w:bookmarkStart w:id="6" w:name="_Ref514161156"/>
-      <w:bookmarkStart w:id="7" w:name="_Toc14438874"/>
+      <w:bookmarkStart w:id="5" w:name="_Ref513823643"/>
+      <w:bookmarkStart w:id="6" w:name="_Ref513823669"/>
+      <w:bookmarkStart w:id="7" w:name="_Ref514161156"/>
+      <w:bookmarkStart w:id="8" w:name="_Toc14438874"/>
       <w:r>
         <w:rPr>
           <w:rFonts w:hint="eastAsia"/>
@@ -4202,10 +4204,10 @@
       <w:r>
         <w:t>要件</w:t>
       </w:r>
-      <w:bookmarkEnd w:id="4"/>
       <w:bookmarkEnd w:id="5"/>
       <w:bookmarkEnd w:id="6"/>
       <w:bookmarkEnd w:id="7"/>
+      <w:bookmarkEnd w:id="8"/>
     </w:p>
     <w:p>
       <w:pPr>
@@ -4843,31 +4845,31 @@
       <w:pPr>
         <w:pStyle w:val="10"/>
       </w:pPr>
-      <w:bookmarkStart w:id="8" w:name="_Toc14438875"/>
+      <w:bookmarkStart w:id="9" w:name="_Toc14438875"/>
       <w:r>
         <w:rPr>
           <w:rFonts w:hint="eastAsia"/>
         </w:rPr>
         <w:lastRenderedPageBreak/>
         <w:t>外部認証設定ファイルの準備</w:t>
-      </w:r>
-      <w:bookmarkEnd w:id="8"/>
-    </w:p>
-    <w:p>
-      <w:pPr>
-        <w:pStyle w:val="2"/>
-      </w:pPr>
-      <w:bookmarkStart w:id="9" w:name="_Toc14438876"/>
-      <w:r>
-        <w:rPr>
-          <w:rFonts w:hint="eastAsia"/>
-        </w:rPr>
-        <w:t>外部認証設定ファイルについて</w:t>
       </w:r>
       <w:bookmarkEnd w:id="9"/>
     </w:p>
     <w:p>
       <w:pPr>
+        <w:pStyle w:val="2"/>
+      </w:pPr>
+      <w:bookmarkStart w:id="10" w:name="_Toc14438876"/>
+      <w:r>
+        <w:rPr>
+          <w:rFonts w:hint="eastAsia"/>
+        </w:rPr>
+        <w:t>外部認証設定ファイルについて</w:t>
+      </w:r>
+      <w:bookmarkEnd w:id="10"/>
+    </w:p>
+    <w:p>
+      <w:pPr>
         <w:pStyle w:val="23"/>
       </w:pPr>
       <w:r>
@@ -5270,9 +5272,9 @@
       <w:pPr>
         <w:pStyle w:val="2"/>
       </w:pPr>
-      <w:bookmarkStart w:id="10" w:name="_Ref516072260"/>
-      <w:bookmarkStart w:id="11" w:name="_Ref516072265"/>
-      <w:bookmarkStart w:id="12" w:name="_Toc14438877"/>
+      <w:bookmarkStart w:id="11" w:name="_Ref516072260"/>
+      <w:bookmarkStart w:id="12" w:name="_Ref516072265"/>
+      <w:bookmarkStart w:id="13" w:name="_Toc14438877"/>
       <w:r>
         <w:rPr>
           <w:rFonts w:hint="eastAsia"/>
@@ -5291,9 +5293,9 @@
         </w:rPr>
         <w:t>配備</w:t>
       </w:r>
-      <w:bookmarkEnd w:id="10"/>
       <w:bookmarkEnd w:id="11"/>
       <w:bookmarkEnd w:id="12"/>
+      <w:bookmarkEnd w:id="13"/>
     </w:p>
     <w:p>
       <w:pPr>
@@ -5438,9 +5440,9 @@
       <w:pPr>
         <w:pStyle w:val="2"/>
       </w:pPr>
-      <w:bookmarkStart w:id="13" w:name="_Ref514244734"/>
-      <w:bookmarkStart w:id="14" w:name="_Ref514244740"/>
-      <w:bookmarkStart w:id="15" w:name="_Toc14438878"/>
+      <w:bookmarkStart w:id="14" w:name="_Ref514244734"/>
+      <w:bookmarkStart w:id="15" w:name="_Ref514244740"/>
+      <w:bookmarkStart w:id="16" w:name="_Toc14438878"/>
       <w:r>
         <w:rPr>
           <w:rFonts w:hint="eastAsia"/>
@@ -5448,9 +5450,9 @@
         <w:lastRenderedPageBreak/>
         <w:t>外部認証設定ファイルの記述</w:t>
       </w:r>
-      <w:bookmarkEnd w:id="13"/>
       <w:bookmarkEnd w:id="14"/>
       <w:bookmarkEnd w:id="15"/>
+      <w:bookmarkEnd w:id="16"/>
     </w:p>
     <w:p>
       <w:pPr>
@@ -7616,10 +7618,7 @@
     <w:p/>
     <w:p/>
     <w:p/>
-    <w:p>
-      <w:bookmarkStart w:id="16" w:name="_GoBack"/>
-      <w:bookmarkEnd w:id="16"/>
-    </w:p>
+    <w:p/>
     <w:p/>
     <w:p/>
     <w:p/>
@@ -10260,7 +10259,68 @@
           <w:rPr>
             <w:noProof/>
           </w:rPr>
-          <w:instrText xml:space="preserve"> NUMPAGES  \* Arabic  \* MERGEFORMAT </w:instrText>
+          <w:instrText xml:space="preserve"> </w:instrText>
+        </w:r>
+        <w:r>
+          <w:rPr>
+            <w:rFonts w:hint="eastAsia"/>
+            <w:noProof/>
+          </w:rPr>
+          <w:instrText>=</w:instrText>
+        </w:r>
+        <w:r>
+          <w:rPr>
+            <w:noProof/>
+          </w:rPr>
+          <w:fldChar w:fldCharType="begin"/>
+        </w:r>
+        <w:r>
+          <w:rPr>
+            <w:noProof/>
+          </w:rPr>
+          <w:instrText xml:space="preserve"> </w:instrText>
+        </w:r>
+        <w:r>
+          <w:rPr>
+            <w:noProof/>
+          </w:rPr>
+          <w:instrText>NUMPAGES</w:instrText>
+        </w:r>
+        <w:r>
+          <w:rPr>
+            <w:noProof/>
+          </w:rPr>
+          <w:instrText xml:space="preserve"> </w:instrText>
+        </w:r>
+        <w:r>
+          <w:rPr>
+            <w:noProof/>
+          </w:rPr>
+          <w:fldChar w:fldCharType="separate"/>
+        </w:r>
+        <w:r>
+          <w:rPr>
+            <w:noProof/>
+          </w:rPr>
+          <w:instrText>10</w:instrText>
+        </w:r>
+        <w:r>
+          <w:rPr>
+            <w:noProof/>
+          </w:rPr>
+          <w:fldChar w:fldCharType="end"/>
+        </w:r>
+        <w:r>
+          <w:rPr>
+            <w:noProof/>
+          </w:rPr>
+          <w:instrText>-1</w:instrText>
+        </w:r>
+        <w:r>
+          <w:rPr>
+            <w:noProof/>
+          </w:rPr>
+          <w:instrText xml:space="preserve">  \* Arabic  \* MERGEFORMAT </w:instrText>
         </w:r>
         <w:r>
           <w:rPr>
@@ -10273,7 +10333,7 @@
             <w:rFonts w:ascii="Arial" w:hAnsi="Arial"/>
             <w:noProof/>
           </w:rPr>
-          <w:t>10</w:t>
+          <w:t>9</w:t>
         </w:r>
         <w:r>
           <w:rPr>
@@ -15859,7 +15919,7 @@
 </file>
 
 <file path=customXml/itemProps1.xml><?xml version="1.0" encoding="utf-8"?>
-<ds:datastoreItem xmlns:ds="http://schemas.openxmlformats.org/officeDocument/2006/customXml" ds:itemID="{D97025D3-6F4B-48A1-9EA9-502FCD0B4BE7}">
+<ds:datastoreItem xmlns:ds="http://schemas.openxmlformats.org/officeDocument/2006/customXml" ds:itemID="{3683B259-E5A4-48BB-949A-1A6A132B7E9F}">
   <ds:schemaRefs>
     <ds:schemaRef ds:uri="http://schemas.openxmlformats.org/officeDocument/2006/bibliography"/>
   </ds:schemaRefs>

--- a/asset/Documents_ja/Exastro-ITA_システム構成／環境構築ガイド_ActiveDirectory連携編.docx
+++ b/asset/Documents_ja/Exastro-ITA_システム構成／環境構築ガイド_ActiveDirectory連携編.docx
@@ -10,6 +10,8 @@
           <w:rFonts w:ascii="Meiryo UI" w:eastAsia="Meiryo UI" w:hAnsi="Meiryo UI" w:cs="Meiryo UI"/>
         </w:rPr>
       </w:pPr>
+      <w:bookmarkStart w:id="0" w:name="_GoBack"/>
+      <w:bookmarkEnd w:id="0"/>
     </w:p>
     <w:p>
       <w:pPr>
@@ -64,8 +66,6 @@
           <w:rFonts w:ascii="Meiryo UI" w:eastAsia="Meiryo UI" w:hAnsi="Meiryo UI" w:cs="Meiryo UI"/>
         </w:rPr>
       </w:pPr>
-      <w:bookmarkStart w:id="0" w:name="_GoBack"/>
-      <w:bookmarkEnd w:id="0"/>
     </w:p>
     <w:p>
       <w:pPr>
@@ -254,7 +254,6 @@
           <w:szCs w:val="20"/>
         </w:rPr>
       </w:pPr>
-      <w:proofErr w:type="spellStart"/>
       <w:r>
         <w:rPr>
           <w:rFonts w:eastAsiaTheme="majorEastAsia" w:cstheme="majorHAnsi" w:hint="eastAsia"/>
@@ -264,7 +263,6 @@
         </w:rPr>
         <w:t>ActiveDirectory</w:t>
       </w:r>
-      <w:proofErr w:type="spellEnd"/>
       <w:r>
         <w:rPr>
           <w:rFonts w:eastAsiaTheme="majorEastAsia" w:cstheme="majorHAnsi" w:hint="eastAsia"/>
@@ -353,7 +351,7 @@
               <w:sz w:val="36"/>
               <w:szCs w:val="36"/>
             </w:rPr>
-            <w:t>7</w:t>
+            <w:t>9</w:t>
           </w:r>
           <w:r>
             <w:rPr>
@@ -1174,7 +1172,6 @@
           <w:szCs w:val="20"/>
         </w:rPr>
       </w:pPr>
-      <w:proofErr w:type="spellStart"/>
       <w:r>
         <w:rPr>
           <w:rFonts w:eastAsia="ＭＳ Ｐゴシック" w:cs="Meiryo UI" w:hint="eastAsia"/>
@@ -1183,7 +1180,6 @@
         </w:rPr>
         <w:t>MariaDB</w:t>
       </w:r>
-      <w:proofErr w:type="spellEnd"/>
       <w:r>
         <w:rPr>
           <w:rFonts w:ascii="Arial Unicode MS" w:eastAsia="ＭＳ Ｐゴシック" w:hAnsi="Arial Unicode MS" w:cs="Meiryo UI" w:hint="eastAsia"/>
@@ -1192,7 +1188,6 @@
         </w:rPr>
         <w:t>は、</w:t>
       </w:r>
-      <w:proofErr w:type="spellStart"/>
       <w:r>
         <w:rPr>
           <w:rFonts w:eastAsia="ＭＳ Ｐゴシック" w:cs="Meiryo UI" w:hint="eastAsia"/>
@@ -1201,7 +1196,6 @@
         </w:rPr>
         <w:t>MariaDB</w:t>
       </w:r>
-      <w:proofErr w:type="spellEnd"/>
       <w:r>
         <w:rPr>
           <w:rFonts w:ascii="Arial Unicode MS" w:eastAsia="ＭＳ Ｐゴシック" w:hAnsi="Arial Unicode MS" w:cs="Meiryo UI"/>
@@ -1250,7 +1244,6 @@
           <w:szCs w:val="20"/>
         </w:rPr>
       </w:pPr>
-      <w:proofErr w:type="spellStart"/>
       <w:r>
         <w:rPr>
           <w:rFonts w:eastAsia="ＭＳ Ｐゴシック" w:cs="Meiryo UI" w:hint="eastAsia"/>
@@ -1259,7 +1252,6 @@
         </w:rPr>
         <w:t>Ansible</w:t>
       </w:r>
-      <w:proofErr w:type="spellEnd"/>
       <w:r>
         <w:rPr>
           <w:rFonts w:ascii="Arial Unicode MS" w:eastAsia="ＭＳ Ｐゴシック" w:hAnsi="Arial Unicode MS" w:cs="Meiryo UI" w:hint="eastAsia"/>
@@ -1527,7 +1519,6 @@
         </w:rPr>
         <w:t>※本書では「</w:t>
       </w:r>
-      <w:proofErr w:type="spellStart"/>
       <w:r>
         <w:rPr>
           <w:rFonts w:eastAsia="Arial Unicode MS"/>
@@ -1536,7 +1527,6 @@
         </w:rPr>
         <w:t>Exastro</w:t>
       </w:r>
-      <w:proofErr w:type="spellEnd"/>
       <w:r>
         <w:rPr>
           <w:rFonts w:eastAsia="Arial Unicode MS"/>
@@ -2508,14 +2498,12 @@
         </w:rPr>
         <w:t>で</w:t>
       </w:r>
-      <w:proofErr w:type="spellStart"/>
       <w:r>
         <w:rPr>
           <w:rFonts w:ascii="Arial" w:hAnsi="Arial" w:hint="eastAsia"/>
         </w:rPr>
         <w:t>ActiveDirectory</w:t>
       </w:r>
-      <w:proofErr w:type="spellEnd"/>
       <w:r>
         <w:rPr>
           <w:rFonts w:hint="eastAsia"/>
@@ -3067,7 +3055,6 @@
                 <w:szCs w:val="20"/>
               </w:rPr>
             </w:pPr>
-            <w:proofErr w:type="spellStart"/>
             <w:r>
               <w:rPr>
                 <w:rFonts w:ascii="Arial" w:eastAsia="Meiryo UI" w:hAnsi="Arial" w:cstheme="minorHAnsi"/>
@@ -3078,7 +3065,6 @@
               </w:rPr>
               <w:t>BackYard</w:t>
             </w:r>
-            <w:proofErr w:type="spellEnd"/>
           </w:p>
           <w:p>
             <w:pPr>
@@ -3193,7 +3179,6 @@
               </w:rPr>
               <w:t>(</w:t>
             </w:r>
-            <w:proofErr w:type="spellStart"/>
             <w:r>
               <w:rPr>
                 <w:rFonts w:ascii="Arial" w:eastAsia="Meiryo UI" w:hAnsi="Arial" w:cstheme="minorHAnsi"/>
@@ -3202,7 +3187,6 @@
               </w:rPr>
               <w:t>kerberos</w:t>
             </w:r>
-            <w:proofErr w:type="spellEnd"/>
             <w:r>
               <w:rPr>
                 <w:rFonts w:eastAsia="Meiryo UI" w:cstheme="minorHAnsi" w:hint="eastAsia"/>
@@ -3803,7 +3787,6 @@
         </w:rPr>
         <w:t xml:space="preserve"> </w:t>
       </w:r>
-      <w:proofErr w:type="spellStart"/>
       <w:r>
         <w:rPr>
           <w:rFonts w:ascii="Arial" w:eastAsia="ＭＳ ゴシック" w:hAnsi="Arial" w:cstheme="minorHAnsi"/>
@@ -3812,7 +3795,6 @@
         </w:rPr>
         <w:t>userPrincipalName</w:t>
       </w:r>
-      <w:proofErr w:type="spellEnd"/>
       <w:r>
         <w:rPr>
           <w:rFonts w:ascii="ＭＳ ゴシック" w:eastAsia="ＭＳ ゴシック" w:hAnsi="ＭＳ ゴシック" w:cstheme="majorHAnsi" w:hint="eastAsia"/>
@@ -3829,7 +3811,6 @@
         </w:rPr>
         <w:t xml:space="preserve">… </w:t>
       </w:r>
-      <w:proofErr w:type="spellStart"/>
       <w:r>
         <w:rPr>
           <w:rFonts w:ascii="Arial" w:eastAsiaTheme="majorEastAsia" w:hAnsi="Arial" w:cstheme="majorHAnsi" w:hint="eastAsia"/>
@@ -3838,7 +3819,6 @@
         </w:rPr>
         <w:t>ActiveDirectory</w:t>
       </w:r>
-      <w:proofErr w:type="spellEnd"/>
       <w:r>
         <w:rPr>
           <w:rFonts w:asciiTheme="majorHAnsi" w:eastAsiaTheme="majorEastAsia" w:hAnsiTheme="majorHAnsi" w:cstheme="majorHAnsi" w:hint="eastAsia"/>
@@ -3879,7 +3859,6 @@
         </w:rPr>
         <w:t xml:space="preserve"> </w:t>
       </w:r>
-      <w:proofErr w:type="spellStart"/>
       <w:r>
         <w:rPr>
           <w:rFonts w:ascii="Arial" w:eastAsiaTheme="majorEastAsia" w:hAnsi="Arial" w:cstheme="majorHAnsi" w:hint="eastAsia"/>
@@ -3888,7 +3867,6 @@
         </w:rPr>
         <w:t>displayName</w:t>
       </w:r>
-      <w:proofErr w:type="spellEnd"/>
       <w:r>
         <w:rPr>
           <w:rFonts w:asciiTheme="majorHAnsi" w:eastAsiaTheme="majorEastAsia" w:hAnsiTheme="majorHAnsi" w:cstheme="majorHAnsi" w:hint="eastAsia"/>
@@ -3980,7 +3958,6 @@
         </w:rPr>
         <w:t xml:space="preserve"> </w:t>
       </w:r>
-      <w:proofErr w:type="spellStart"/>
       <w:r>
         <w:rPr>
           <w:rFonts w:ascii="Arial" w:eastAsia="ＭＳ ゴシック" w:hAnsi="Arial" w:cstheme="minorHAnsi"/>
@@ -3989,7 +3966,6 @@
         </w:rPr>
         <w:t>sAMAccountName</w:t>
       </w:r>
-      <w:proofErr w:type="spellEnd"/>
       <w:r>
         <w:rPr>
           <w:rFonts w:eastAsia="ＭＳ ゴシック" w:cstheme="minorHAnsi" w:hint="eastAsia"/>
@@ -4053,7 +4029,6 @@
         </w:rPr>
         <w:t xml:space="preserve"> </w:t>
       </w:r>
-      <w:proofErr w:type="spellStart"/>
       <w:r>
         <w:rPr>
           <w:rFonts w:ascii="Arial" w:eastAsia="ＭＳ ゴシック" w:hAnsi="Arial" w:cstheme="minorHAnsi"/>
@@ -4062,7 +4037,6 @@
         </w:rPr>
         <w:t>memberof</w:t>
       </w:r>
-      <w:proofErr w:type="spellEnd"/>
       <w:r>
         <w:rPr>
           <w:rFonts w:ascii="ＭＳ ゴシック" w:eastAsia="ＭＳ ゴシック" w:hAnsi="ＭＳ ゴシック" w:cstheme="majorHAnsi" w:hint="eastAsia"/>
@@ -4110,6 +4084,44 @@
           <w:szCs w:val="24"/>
         </w:rPr>
         <w:t>ユーザーが所属するグループ名</w:t>
+      </w:r>
+    </w:p>
+    <w:p>
+      <w:pPr>
+        <w:widowControl/>
+        <w:jc w:val="left"/>
+        <w:rPr>
+          <w:rFonts w:asciiTheme="majorHAnsi" w:eastAsiaTheme="majorEastAsia" w:hAnsiTheme="majorHAnsi" w:cstheme="majorHAnsi"/>
+          <w:sz w:val="20"/>
+          <w:szCs w:val="24"/>
+        </w:rPr>
+      </w:pPr>
+    </w:p>
+    <w:p>
+      <w:pPr>
+        <w:widowControl/>
+        <w:jc w:val="left"/>
+        <w:rPr>
+          <w:rFonts w:asciiTheme="majorHAnsi" w:eastAsiaTheme="majorEastAsia" w:hAnsiTheme="majorHAnsi" w:cstheme="majorHAnsi" w:hint="eastAsia"/>
+          <w:sz w:val="20"/>
+          <w:szCs w:val="24"/>
+        </w:rPr>
+      </w:pPr>
+      <w:r>
+        <w:rPr>
+          <w:rFonts w:asciiTheme="majorHAnsi" w:eastAsiaTheme="majorEastAsia" w:hAnsiTheme="majorHAnsi" w:cstheme="majorHAnsi" w:hint="eastAsia"/>
+          <w:sz w:val="20"/>
+          <w:szCs w:val="24"/>
+        </w:rPr>
+        <w:t>ITA</w:t>
+      </w:r>
+      <w:r>
+        <w:rPr>
+          <w:rFonts w:asciiTheme="majorHAnsi" w:eastAsiaTheme="majorEastAsia" w:hAnsiTheme="majorHAnsi" w:cstheme="majorHAnsi" w:hint="eastAsia"/>
+          <w:sz w:val="20"/>
+          <w:szCs w:val="24"/>
+        </w:rPr>
+        <w:t>とドメインコントローラーの間にプロキシがある構成には対応していません。</w:t>
       </w:r>
     </w:p>
     <w:p>
@@ -4320,14 +4332,12 @@
         </w:rPr>
         <w:t>●</w:t>
       </w:r>
-      <w:proofErr w:type="spellStart"/>
       <w:r>
         <w:rPr>
           <w:rFonts w:ascii="Arial" w:eastAsiaTheme="majorEastAsia" w:hAnsi="Arial" w:cs="Meiryo UI" w:hint="eastAsia"/>
         </w:rPr>
         <w:t>BackYard</w:t>
       </w:r>
-      <w:proofErr w:type="spellEnd"/>
     </w:p>
     <w:p>
       <w:pPr>
@@ -5382,14 +5392,12 @@
       <w:r>
         <w:t>~/</w:t>
       </w:r>
-      <w:proofErr w:type="spellStart"/>
       <w:r>
         <w:rPr>
           <w:rFonts w:ascii="Arial" w:hAnsi="Arial"/>
         </w:rPr>
         <w:t>ita</w:t>
       </w:r>
-      <w:proofErr w:type="spellEnd"/>
       <w:r>
         <w:t>-</w:t>
       </w:r>
@@ -5402,25 +5410,21 @@
       <w:r>
         <w:t>/</w:t>
       </w:r>
-      <w:proofErr w:type="spellStart"/>
       <w:r>
         <w:rPr>
           <w:rFonts w:ascii="Arial" w:hAnsi="Arial" w:hint="eastAsia"/>
         </w:rPr>
         <w:t>confs</w:t>
       </w:r>
-      <w:proofErr w:type="spellEnd"/>
       <w:r>
         <w:t>/</w:t>
       </w:r>
-      <w:proofErr w:type="spellStart"/>
       <w:r>
         <w:rPr>
           <w:rFonts w:ascii="Arial" w:hAnsi="Arial" w:hint="eastAsia"/>
         </w:rPr>
         <w:t>webconfs</w:t>
       </w:r>
-      <w:proofErr w:type="spellEnd"/>
       <w:r>
         <w:t>/</w:t>
       </w:r>
@@ -5709,7 +5713,6 @@
                               </w:rPr>
                               <w:t>[</w:t>
                             </w:r>
-                            <w:proofErr w:type="spellStart"/>
                             <w:r>
                               <w:rPr>
                                 <w:rFonts w:ascii="Arial" w:hAnsi="Arial"/>
@@ -5730,7 +5733,6 @@
                               </w:rPr>
                               <w:t>method</w:t>
                             </w:r>
-                            <w:proofErr w:type="spellEnd"/>
                             <w:r>
                               <w:rPr>
                                 <w:color w:val="FFFFFF" w:themeColor="background1"/>
@@ -5744,7 +5746,6 @@
                                 <w:color w:val="FFFFFF" w:themeColor="background1"/>
                               </w:rPr>
                             </w:pPr>
-                            <w:proofErr w:type="spellStart"/>
                             <w:r>
                               <w:rPr>
                                 <w:rFonts w:ascii="Arial" w:hAnsi="Arial"/>
@@ -5752,7 +5753,6 @@
                               </w:rPr>
                               <w:t>AuthMode</w:t>
                             </w:r>
-                            <w:proofErr w:type="spellEnd"/>
                             <w:r>
                               <w:rPr>
                                 <w:color w:val="FFFFFF" w:themeColor="background1"/>
@@ -5786,7 +5786,6 @@
                               </w:rPr>
                               <w:t>[</w:t>
                             </w:r>
-                            <w:proofErr w:type="spellStart"/>
                             <w:r>
                               <w:rPr>
                                 <w:rFonts w:ascii="Arial" w:hAnsi="Arial"/>
@@ -5807,7 +5806,6 @@
                               </w:rPr>
                               <w:t>Connect</w:t>
                             </w:r>
-                            <w:proofErr w:type="spellEnd"/>
                             <w:r>
                               <w:rPr>
                                 <w:color w:val="FFFFFF" w:themeColor="background1"/>
@@ -5821,7 +5819,6 @@
                                 <w:color w:val="FFFFFF" w:themeColor="background1"/>
                               </w:rPr>
                             </w:pPr>
-                            <w:proofErr w:type="spellStart"/>
                             <w:r>
                               <w:rPr>
                                 <w:rFonts w:ascii="Arial" w:hAnsi="Arial"/>
@@ -5829,7 +5826,6 @@
                               </w:rPr>
                               <w:t>ConnectionUser</w:t>
                             </w:r>
-                            <w:proofErr w:type="spellEnd"/>
                             <w:r>
                               <w:rPr>
                                 <w:color w:val="FFFFFF" w:themeColor="background1"/>
@@ -5856,7 +5852,6 @@
                                 <w:color w:val="FFFFFF" w:themeColor="background1"/>
                               </w:rPr>
                             </w:pPr>
-                            <w:proofErr w:type="spellStart"/>
                             <w:r>
                               <w:rPr>
                                 <w:rFonts w:ascii="Arial" w:hAnsi="Arial"/>
@@ -5864,7 +5859,6 @@
                               </w:rPr>
                               <w:t>UserPassword</w:t>
                             </w:r>
-                            <w:proofErr w:type="spellEnd"/>
                             <w:r>
                               <w:rPr>
                                 <w:color w:val="FFFFFF" w:themeColor="background1"/>
@@ -5892,7 +5886,6 @@
                                 <w:color w:val="FFFFFF" w:themeColor="background1"/>
                               </w:rPr>
                             </w:pPr>
-                            <w:proofErr w:type="spellStart"/>
                             <w:r>
                               <w:rPr>
                                 <w:rFonts w:ascii="Arial" w:hAnsi="Arial"/>
@@ -5900,7 +5893,6 @@
                               </w:rPr>
                               <w:t>basedn</w:t>
                             </w:r>
-                            <w:proofErr w:type="spellEnd"/>
                             <w:r>
                               <w:rPr>
                                 <w:color w:val="FFFFFF" w:themeColor="background1"/>
@@ -5914,7 +5906,6 @@
                               </w:rPr>
                               <w:t xml:space="preserve"> </w:t>
                             </w:r>
-                            <w:proofErr w:type="spellStart"/>
                             <w:r>
                               <w:rPr>
                                 <w:rFonts w:ascii="Arial" w:hAnsi="Arial" w:hint="eastAsia"/>
@@ -5922,7 +5913,6 @@
                               </w:rPr>
                               <w:t>ou</w:t>
                             </w:r>
-                            <w:proofErr w:type="spellEnd"/>
                             <w:r>
                               <w:rPr>
                                 <w:rFonts w:hint="eastAsia"/>
@@ -5930,7 +5920,6 @@
                               </w:rPr>
                               <w:t>=</w:t>
                             </w:r>
-                            <w:proofErr w:type="spellStart"/>
                             <w:r>
                               <w:rPr>
                                 <w:rFonts w:ascii="Arial" w:hAnsi="Arial" w:hint="eastAsia"/>
@@ -5938,7 +5927,6 @@
                               </w:rPr>
                               <w:t>hogeUsers</w:t>
                             </w:r>
-                            <w:proofErr w:type="spellEnd"/>
                             <w:r>
                               <w:rPr>
                                 <w:rFonts w:hint="eastAsia"/>
@@ -5979,7 +5967,6 @@
                               </w:rPr>
                               <w:t xml:space="preserve"> </w:t>
                             </w:r>
-                            <w:proofErr w:type="spellStart"/>
                             <w:r>
                               <w:rPr>
                                 <w:rFonts w:ascii="Arial" w:hAnsi="Arial"/>
@@ -6000,7 +5987,6 @@
                               </w:rPr>
                               <w:t>dc</w:t>
                             </w:r>
-                            <w:proofErr w:type="spellEnd"/>
                             <w:r>
                               <w:rPr>
                                 <w:color w:val="FFFFFF" w:themeColor="background1"/>
@@ -6179,7 +6165,6 @@
                                 <w:color w:val="FFFFFF" w:themeColor="background1"/>
                               </w:rPr>
                             </w:pPr>
-                            <w:proofErr w:type="spellStart"/>
                             <w:r>
                               <w:rPr>
                                 <w:rFonts w:ascii="Arial" w:hAnsi="Arial"/>
@@ -6187,14 +6172,12 @@
                               </w:rPr>
                               <w:t>basedn</w:t>
                             </w:r>
-                            <w:proofErr w:type="spellEnd"/>
                             <w:r>
                               <w:rPr>
                                 <w:color w:val="FFFFFF" w:themeColor="background1"/>
                               </w:rPr>
                               <w:t xml:space="preserve"> = "</w:t>
                             </w:r>
-                            <w:proofErr w:type="spellStart"/>
                             <w:r>
                               <w:rPr>
                                 <w:rFonts w:ascii="Arial" w:hAnsi="Arial" w:hint="eastAsia"/>
@@ -6202,7 +6185,6 @@
                               </w:rPr>
                               <w:t>ou</w:t>
                             </w:r>
-                            <w:proofErr w:type="spellEnd"/>
                             <w:r>
                               <w:rPr>
                                 <w:rFonts w:hint="eastAsia"/>
@@ -6210,7 +6192,6 @@
                               </w:rPr>
                               <w:t>=</w:t>
                             </w:r>
-                            <w:proofErr w:type="spellStart"/>
                             <w:r>
                               <w:rPr>
                                 <w:rFonts w:ascii="Arial" w:hAnsi="Arial" w:hint="eastAsia"/>
@@ -6218,7 +6199,6 @@
                               </w:rPr>
                               <w:t>hogeUsers</w:t>
                             </w:r>
-                            <w:proofErr w:type="spellEnd"/>
                             <w:r>
                               <w:rPr>
                                 <w:rFonts w:hint="eastAsia"/>
@@ -6239,7 +6219,6 @@
                               </w:rPr>
                               <w:t>=</w:t>
                             </w:r>
-                            <w:proofErr w:type="spellStart"/>
                             <w:r>
                               <w:rPr>
                                 <w:rFonts w:ascii="Arial" w:hAnsi="Arial"/>
@@ -6247,7 +6226,6 @@
                               </w:rPr>
                               <w:t>hoge</w:t>
                             </w:r>
-                            <w:proofErr w:type="spellEnd"/>
                             <w:r>
                               <w:rPr>
                                 <w:rFonts w:hint="eastAsia"/>
@@ -6301,7 +6279,6 @@
                                 <w:color w:val="FFFFFF" w:themeColor="background1"/>
                               </w:rPr>
                             </w:pPr>
-                            <w:proofErr w:type="spellStart"/>
                             <w:r>
                               <w:rPr>
                                 <w:rFonts w:ascii="Arial" w:hAnsi="Arial"/>
@@ -6322,7 +6299,6 @@
                               </w:rPr>
                               <w:t>count</w:t>
                             </w:r>
-                            <w:proofErr w:type="spellEnd"/>
                             <w:r>
                               <w:rPr>
                                 <w:color w:val="FFFFFF" w:themeColor="background1"/>
@@ -6343,7 +6319,6 @@
                                 <w:color w:val="FFFFFF" w:themeColor="background1"/>
                               </w:rPr>
                             </w:pPr>
-                            <w:proofErr w:type="spellStart"/>
                             <w:r>
                               <w:rPr>
                                 <w:rFonts w:ascii="Arial" w:hAnsi="Arial"/>
@@ -6364,7 +6339,6 @@
                               </w:rPr>
                               <w:t>protocolversion</w:t>
                             </w:r>
-                            <w:proofErr w:type="spellEnd"/>
                             <w:r>
                               <w:rPr>
                                 <w:color w:val="FFFFFF" w:themeColor="background1"/>
@@ -6385,7 +6359,6 @@
                                 <w:color w:val="FFFFFF" w:themeColor="background1"/>
                               </w:rPr>
                             </w:pPr>
-                            <w:proofErr w:type="spellStart"/>
                             <w:r>
                               <w:rPr>
                                 <w:rFonts w:ascii="Arial" w:hAnsi="Arial"/>
@@ -6406,7 +6379,6 @@
                               </w:rPr>
                               <w:t>timelimit</w:t>
                             </w:r>
-                            <w:proofErr w:type="spellEnd"/>
                             <w:r>
                               <w:rPr>
                                 <w:color w:val="FFFFFF" w:themeColor="background1"/>
@@ -6427,7 +6399,6 @@
                                 <w:color w:val="FFFFFF" w:themeColor="background1"/>
                               </w:rPr>
                             </w:pPr>
-                            <w:proofErr w:type="spellStart"/>
                             <w:r>
                               <w:rPr>
                                 <w:rFonts w:ascii="Arial" w:hAnsi="Arial"/>
@@ -6448,7 +6419,6 @@
                               </w:rPr>
                               <w:t>timelimit</w:t>
                             </w:r>
-                            <w:proofErr w:type="spellEnd"/>
                             <w:r>
                               <w:rPr>
                                 <w:color w:val="FFFFFF" w:themeColor="background1"/>
@@ -6482,7 +6452,6 @@
                               </w:rPr>
                               <w:t>[</w:t>
                             </w:r>
-                            <w:proofErr w:type="spellStart"/>
                             <w:r>
                               <w:rPr>
                                 <w:rFonts w:ascii="Arial" w:hAnsi="Arial"/>
@@ -6490,7 +6459,6 @@
                               </w:rPr>
                               <w:t>LocalAuthUserId</w:t>
                             </w:r>
-                            <w:proofErr w:type="spellEnd"/>
                             <w:r>
                               <w:rPr>
                                 <w:color w:val="FFFFFF" w:themeColor="background1"/>
@@ -6504,7 +6472,6 @@
                                 <w:color w:val="FFFFFF" w:themeColor="background1"/>
                               </w:rPr>
                             </w:pPr>
-                            <w:proofErr w:type="spellStart"/>
                             <w:r>
                               <w:rPr>
                                 <w:rFonts w:ascii="Arial" w:hAnsi="Arial"/>
@@ -6512,7 +6479,6 @@
                               </w:rPr>
                               <w:t>IdList</w:t>
                             </w:r>
-                            <w:proofErr w:type="spellEnd"/>
                             <w:r>
                               <w:rPr>
                                 <w:color w:val="FFFFFF" w:themeColor="background1"/>
@@ -6565,7 +6531,6 @@
                               </w:rPr>
                               <w:t>[</w:t>
                             </w:r>
-                            <w:proofErr w:type="spellStart"/>
                             <w:r>
                               <w:rPr>
                                 <w:rFonts w:ascii="Arial" w:hAnsi="Arial"/>
@@ -6573,7 +6538,6 @@
                               </w:rPr>
                               <w:t>LocalRoleId</w:t>
                             </w:r>
-                            <w:proofErr w:type="spellEnd"/>
                             <w:r>
                               <w:rPr>
                                 <w:color w:val="FFFFFF" w:themeColor="background1"/>
@@ -6587,7 +6551,6 @@
                                 <w:color w:val="FFFFFF" w:themeColor="background1"/>
                               </w:rPr>
                             </w:pPr>
-                            <w:proofErr w:type="spellStart"/>
                             <w:r>
                               <w:rPr>
                                 <w:rFonts w:ascii="Arial" w:hAnsi="Arial"/>
@@ -6595,7 +6558,6 @@
                               </w:rPr>
                               <w:t>IdList</w:t>
                             </w:r>
-                            <w:proofErr w:type="spellEnd"/>
                             <w:r>
                               <w:rPr>
                                 <w:color w:val="FFFFFF" w:themeColor="background1"/>
@@ -7699,7 +7661,6 @@
         </w:rPr>
         <w:t xml:space="preserve"> </w:t>
       </w:r>
-      <w:proofErr w:type="spellStart"/>
       <w:r>
         <w:rPr>
           <w:rFonts w:ascii="Arial" w:hAnsi="Arial"/>
@@ -7723,7 +7684,6 @@
         </w:rPr>
         <w:t>protocolversion</w:t>
       </w:r>
-      <w:proofErr w:type="spellEnd"/>
       <w:r>
         <w:rPr>
           <w:rFonts w:hint="eastAsia"/>
@@ -8000,7 +7960,6 @@
                 <w:szCs w:val="18"/>
               </w:rPr>
             </w:pPr>
-            <w:proofErr w:type="spellStart"/>
             <w:r>
               <w:rPr>
                 <w:rFonts w:ascii="Arial" w:hAnsi="Arial"/>
@@ -8016,7 +7975,6 @@
               </w:rPr>
               <w:t>method</w:t>
             </w:r>
-            <w:proofErr w:type="spellEnd"/>
           </w:p>
         </w:tc>
         <w:tc>
@@ -8033,7 +7991,6 @@
                 <w:szCs w:val="18"/>
               </w:rPr>
             </w:pPr>
-            <w:proofErr w:type="spellStart"/>
             <w:r>
               <w:rPr>
                 <w:rFonts w:ascii="Arial" w:eastAsia="Meiryo UI" w:hAnsi="Arial" w:cs="Meiryo UI" w:hint="eastAsia"/>
@@ -8042,7 +7999,6 @@
               </w:rPr>
               <w:t>AuthMode</w:t>
             </w:r>
-            <w:proofErr w:type="spellEnd"/>
           </w:p>
         </w:tc>
         <w:tc>
@@ -8124,7 +8080,6 @@
             <w:pPr>
               <w:spacing w:line="280" w:lineRule="exact"/>
             </w:pPr>
-            <w:proofErr w:type="spellStart"/>
             <w:r>
               <w:rPr>
                 <w:rFonts w:ascii="Arial" w:hAnsi="Arial"/>
@@ -8140,7 +8095,6 @@
               </w:rPr>
               <w:t>Connect</w:t>
             </w:r>
-            <w:proofErr w:type="spellEnd"/>
           </w:p>
         </w:tc>
         <w:tc>
@@ -8157,7 +8111,6 @@
                 <w:szCs w:val="18"/>
               </w:rPr>
             </w:pPr>
-            <w:proofErr w:type="spellStart"/>
             <w:r>
               <w:rPr>
                 <w:rFonts w:ascii="Arial" w:eastAsia="Meiryo UI" w:hAnsi="Arial" w:cs="Meiryo UI"/>
@@ -8166,7 +8119,6 @@
               </w:rPr>
               <w:t>ConnectionUser</w:t>
             </w:r>
-            <w:proofErr w:type="spellEnd"/>
           </w:p>
         </w:tc>
         <w:tc>
@@ -8336,7 +8288,6 @@
                 <w:szCs w:val="18"/>
               </w:rPr>
             </w:pPr>
-            <w:proofErr w:type="spellStart"/>
             <w:r>
               <w:rPr>
                 <w:rFonts w:ascii="Arial" w:eastAsia="Meiryo UI" w:hAnsi="Arial" w:cs="Meiryo UI"/>
@@ -8345,7 +8296,6 @@
               </w:rPr>
               <w:t>UserPassword</w:t>
             </w:r>
-            <w:proofErr w:type="spellEnd"/>
           </w:p>
         </w:tc>
         <w:tc>
@@ -8371,7 +8321,6 @@
               </w:rPr>
               <w:t>「</w:t>
             </w:r>
-            <w:proofErr w:type="spellStart"/>
             <w:r>
               <w:rPr>
                 <w:rFonts w:ascii="Arial" w:eastAsia="Meiryo UI" w:hAnsi="Arial" w:cs="Meiryo UI"/>
@@ -8380,7 +8329,6 @@
               </w:rPr>
               <w:t>ConnectionUser</w:t>
             </w:r>
-            <w:proofErr w:type="spellEnd"/>
             <w:r>
               <w:rPr>
                 <w:rFonts w:ascii="Meiryo UI" w:eastAsia="Meiryo UI" w:hAnsi="Meiryo UI" w:cs="Meiryo UI" w:hint="eastAsia"/>
@@ -8441,7 +8389,6 @@
                 <w:szCs w:val="18"/>
               </w:rPr>
             </w:pPr>
-            <w:proofErr w:type="spellStart"/>
             <w:r>
               <w:rPr>
                 <w:rFonts w:ascii="Arial" w:eastAsia="Meiryo UI" w:hAnsi="Arial" w:cs="Meiryo UI"/>
@@ -8450,7 +8397,6 @@
               </w:rPr>
               <w:t>basedn</w:t>
             </w:r>
-            <w:proofErr w:type="spellEnd"/>
           </w:p>
         </w:tc>
         <w:tc>
@@ -8476,7 +8422,6 @@
               </w:rPr>
               <w:t>ドメインのベース</w:t>
             </w:r>
-            <w:proofErr w:type="spellStart"/>
             <w:r>
               <w:rPr>
                 <w:rFonts w:ascii="Arial" w:eastAsia="Meiryo UI" w:hAnsi="Arial" w:cs="Meiryo UI" w:hint="eastAsia"/>
@@ -8485,7 +8430,6 @@
               </w:rPr>
               <w:t>dn</w:t>
             </w:r>
-            <w:proofErr w:type="spellEnd"/>
             <w:r>
               <w:rPr>
                 <w:rFonts w:ascii="Meiryo UI" w:eastAsia="Meiryo UI" w:hAnsi="Meiryo UI" w:cs="Meiryo UI" w:hint="eastAsia"/>
@@ -8784,7 +8728,6 @@
               </w:rPr>
               <w:t>を構成する</w:t>
             </w:r>
-            <w:proofErr w:type="spellStart"/>
             <w:r>
               <w:rPr>
                 <w:rFonts w:ascii="Arial" w:eastAsia="Meiryo UI" w:hAnsi="Arial" w:cs="Meiryo UI" w:hint="eastAsia"/>
@@ -8793,7 +8736,6 @@
               </w:rPr>
               <w:t>DomainController</w:t>
             </w:r>
-            <w:proofErr w:type="spellEnd"/>
             <w:r>
               <w:rPr>
                 <w:rFonts w:ascii="Meiryo UI" w:eastAsia="Meiryo UI" w:hAnsi="Meiryo UI" w:cs="Meiryo UI" w:hint="eastAsia"/>
@@ -8911,7 +8853,6 @@
               </w:rPr>
               <w:t>を構成する</w:t>
             </w:r>
-            <w:proofErr w:type="spellStart"/>
             <w:r>
               <w:rPr>
                 <w:rFonts w:ascii="Arial" w:eastAsia="Meiryo UI" w:hAnsi="Arial" w:cs="Meiryo UI" w:hint="eastAsia"/>
@@ -8920,7 +8861,6 @@
               </w:rPr>
               <w:t>DomainController</w:t>
             </w:r>
-            <w:proofErr w:type="spellEnd"/>
             <w:r>
               <w:rPr>
                 <w:rFonts w:ascii="Meiryo UI" w:eastAsia="Meiryo UI" w:hAnsi="Meiryo UI" w:cs="Meiryo UI" w:hint="eastAsia"/>
@@ -8989,7 +8929,6 @@
                 <w:szCs w:val="18"/>
               </w:rPr>
             </w:pPr>
-            <w:proofErr w:type="spellStart"/>
             <w:r>
               <w:rPr>
                 <w:rFonts w:ascii="Arial" w:eastAsia="Meiryo UI" w:hAnsi="Arial" w:cs="Meiryo UI"/>
@@ -8998,7 +8937,6 @@
               </w:rPr>
               <w:t>basedn</w:t>
             </w:r>
-            <w:proofErr w:type="spellEnd"/>
           </w:p>
         </w:tc>
         <w:tc>
@@ -9024,7 +8962,6 @@
               </w:rPr>
               <w:t xml:space="preserve">※ </w:t>
             </w:r>
-            <w:proofErr w:type="spellStart"/>
             <w:r>
               <w:rPr>
                 <w:rFonts w:ascii="Arial" w:eastAsia="Meiryo UI" w:hAnsi="Arial" w:cs="Meiryo UI"/>
@@ -9049,7 +8986,6 @@
               </w:rPr>
               <w:t>Connect</w:t>
             </w:r>
-            <w:proofErr w:type="spellEnd"/>
             <w:r>
               <w:rPr>
                 <w:rFonts w:ascii="Meiryo UI" w:eastAsia="Meiryo UI" w:hAnsi="Meiryo UI" w:cs="Meiryo UI" w:hint="eastAsia"/>
@@ -9092,7 +9028,6 @@
                 <w:szCs w:val="18"/>
               </w:rPr>
             </w:pPr>
-            <w:proofErr w:type="spellStart"/>
             <w:r>
               <w:rPr>
                 <w:rFonts w:ascii="Arial" w:eastAsia="Meiryo UI" w:hAnsi="Arial" w:cs="Meiryo UI"/>
@@ -9117,7 +9052,6 @@
               </w:rPr>
               <w:t>count</w:t>
             </w:r>
-            <w:proofErr w:type="spellEnd"/>
           </w:p>
         </w:tc>
         <w:tc>
@@ -9255,7 +9189,6 @@
                 <w:szCs w:val="18"/>
               </w:rPr>
             </w:pPr>
-            <w:proofErr w:type="spellStart"/>
             <w:r>
               <w:rPr>
                 <w:rFonts w:ascii="Arial" w:eastAsia="Meiryo UI" w:hAnsi="Arial" w:cs="Meiryo UI"/>
@@ -9280,7 +9213,6 @@
               </w:rPr>
               <w:t>protocolversion</w:t>
             </w:r>
-            <w:proofErr w:type="spellEnd"/>
           </w:p>
         </w:tc>
         <w:tc>
@@ -9389,7 +9321,6 @@
                 <w:szCs w:val="18"/>
               </w:rPr>
             </w:pPr>
-            <w:proofErr w:type="spellStart"/>
             <w:r>
               <w:rPr>
                 <w:rFonts w:ascii="Arial" w:eastAsia="Meiryo UI" w:hAnsi="Arial" w:cs="Meiryo UI"/>
@@ -9414,7 +9345,6 @@
               </w:rPr>
               <w:t>timelimit</w:t>
             </w:r>
-            <w:proofErr w:type="spellEnd"/>
           </w:p>
         </w:tc>
         <w:tc>
@@ -9432,7 +9362,6 @@
                 <w:szCs w:val="18"/>
               </w:rPr>
             </w:pPr>
-            <w:proofErr w:type="spellStart"/>
             <w:r>
               <w:rPr>
                 <w:rFonts w:ascii="Arial" w:eastAsia="Meiryo UI" w:hAnsi="Arial" w:cs="Meiryo UI" w:hint="eastAsia"/>
@@ -9441,7 +9370,6 @@
               </w:rPr>
               <w:t>DomainController</w:t>
             </w:r>
-            <w:proofErr w:type="spellEnd"/>
             <w:r>
               <w:rPr>
                 <w:rFonts w:ascii="Meiryo UI" w:eastAsia="Meiryo UI" w:hAnsi="Meiryo UI" w:cs="Meiryo UI" w:hint="eastAsia"/>
@@ -9518,7 +9446,6 @@
                 <w:szCs w:val="18"/>
               </w:rPr>
             </w:pPr>
-            <w:proofErr w:type="spellStart"/>
             <w:r>
               <w:rPr>
                 <w:rFonts w:ascii="Arial" w:eastAsia="Meiryo UI" w:hAnsi="Arial" w:cs="Meiryo UI"/>
@@ -9543,7 +9470,6 @@
               </w:rPr>
               <w:t>timelimit</w:t>
             </w:r>
-            <w:proofErr w:type="spellEnd"/>
           </w:p>
         </w:tc>
         <w:tc>
@@ -9628,14 +9554,12 @@
             <w:pPr>
               <w:spacing w:line="280" w:lineRule="exact"/>
             </w:pPr>
-            <w:proofErr w:type="spellStart"/>
             <w:r>
               <w:rPr>
                 <w:rFonts w:ascii="Arial" w:hAnsi="Arial"/>
               </w:rPr>
               <w:t>LocalAuthUserId</w:t>
             </w:r>
-            <w:proofErr w:type="spellEnd"/>
           </w:p>
         </w:tc>
         <w:tc>
@@ -9652,7 +9576,6 @@
                 <w:szCs w:val="18"/>
               </w:rPr>
             </w:pPr>
-            <w:proofErr w:type="spellStart"/>
             <w:r>
               <w:rPr>
                 <w:rFonts w:ascii="Arial" w:eastAsia="Meiryo UI" w:hAnsi="Arial" w:cs="Meiryo UI"/>
@@ -9661,7 +9584,6 @@
               </w:rPr>
               <w:t>IdList</w:t>
             </w:r>
-            <w:proofErr w:type="spellEnd"/>
           </w:p>
         </w:tc>
         <w:tc>
@@ -9840,14 +9762,12 @@
             <w:pPr>
               <w:spacing w:line="280" w:lineRule="exact"/>
             </w:pPr>
-            <w:proofErr w:type="spellStart"/>
             <w:r>
               <w:rPr>
                 <w:rFonts w:ascii="Arial" w:hAnsi="Arial"/>
               </w:rPr>
               <w:t>LocalRoleId</w:t>
             </w:r>
-            <w:proofErr w:type="spellEnd"/>
           </w:p>
         </w:tc>
         <w:tc>
@@ -9864,7 +9784,6 @@
                 <w:szCs w:val="18"/>
               </w:rPr>
             </w:pPr>
-            <w:proofErr w:type="spellStart"/>
             <w:r>
               <w:rPr>
                 <w:rFonts w:ascii="Arial" w:eastAsia="Meiryo UI" w:hAnsi="Arial" w:cs="Meiryo UI"/>
@@ -9873,7 +9792,6 @@
               </w:rPr>
               <w:t>IdList</w:t>
             </w:r>
-            <w:proofErr w:type="spellEnd"/>
           </w:p>
         </w:tc>
         <w:tc>
@@ -10165,19 +10083,11 @@
         <w:rFonts w:ascii="Arial" w:hAnsi="Arial"/>
       </w:rPr>
     </w:pPr>
-    <w:proofErr w:type="spellStart"/>
     <w:r>
       <w:rPr>
         <w:rFonts w:ascii="Arial" w:hAnsi="Arial"/>
       </w:rPr>
-      <w:t>Exastro</w:t>
-    </w:r>
-    <w:proofErr w:type="spellEnd"/>
-    <w:r>
-      <w:rPr>
-        <w:rFonts w:ascii="Arial" w:hAnsi="Arial"/>
-      </w:rPr>
-      <w:t>-ITA_</w:t>
+      <w:t>Exastro-ITA_</w:t>
     </w:r>
     <w:r>
       <w:rPr>
@@ -10191,14 +10101,12 @@
       </w:rPr>
       <w:t>_</w:t>
     </w:r>
-    <w:proofErr w:type="spellStart"/>
     <w:r>
       <w:rPr>
         <w:rFonts w:ascii="Arial" w:hAnsi="Arial" w:hint="eastAsia"/>
       </w:rPr>
       <w:t>ActiveDirectory</w:t>
     </w:r>
-    <w:proofErr w:type="spellEnd"/>
     <w:r>
       <w:rPr>
         <w:rFonts w:hint="eastAsia"/>
@@ -10470,14 +10378,12 @@
       <w:r>
         <w:t xml:space="preserve"> </w:t>
       </w:r>
-      <w:proofErr w:type="spellStart"/>
       <w:r>
         <w:rPr>
           <w:rFonts w:ascii="Arial" w:hAnsi="Arial" w:hint="eastAsia"/>
         </w:rPr>
         <w:t>DomainController</w:t>
       </w:r>
-      <w:proofErr w:type="spellEnd"/>
       <w:r>
         <w:rPr>
           <w:rFonts w:hint="eastAsia"/>
@@ -10624,14 +10530,12 @@
         </w:rPr>
         <w:t>各</w:t>
       </w:r>
-      <w:proofErr w:type="spellStart"/>
       <w:r>
         <w:rPr>
           <w:rFonts w:ascii="Arial" w:hAnsi="Arial" w:hint="eastAsia"/>
         </w:rPr>
         <w:t>DomainController</w:t>
       </w:r>
-      <w:proofErr w:type="spellEnd"/>
       <w:r>
         <w:rPr>
           <w:rFonts w:hint="eastAsia"/>
@@ -10650,14 +10554,12 @@
         </w:rPr>
         <w:t>、成功した段階で次の</w:t>
       </w:r>
-      <w:proofErr w:type="spellStart"/>
       <w:r>
         <w:rPr>
           <w:rFonts w:ascii="Arial" w:hAnsi="Arial" w:hint="eastAsia"/>
         </w:rPr>
         <w:t>DomainController</w:t>
       </w:r>
-      <w:proofErr w:type="spellEnd"/>
       <w:r>
         <w:rPr>
           <w:rFonts w:hint="eastAsia"/>
@@ -10701,7 +10603,6 @@
         </w:rPr>
         <w:t>ドメインが異なる</w:t>
       </w:r>
-      <w:proofErr w:type="spellStart"/>
       <w:r>
         <w:rPr>
           <w:rFonts w:ascii="Arial" w:hAnsi="Arial"/>
@@ -10710,7 +10611,6 @@
         </w:rPr>
         <w:t>DomainController</w:t>
       </w:r>
-      <w:proofErr w:type="spellEnd"/>
       <w:r>
         <w:rPr>
           <w:b/>
@@ -15919,7 +15819,7 @@
 </file>
 
 <file path=customXml/itemProps1.xml><?xml version="1.0" encoding="utf-8"?>
-<ds:datastoreItem xmlns:ds="http://schemas.openxmlformats.org/officeDocument/2006/customXml" ds:itemID="{3683B259-E5A4-48BB-949A-1A6A132B7E9F}">
+<ds:datastoreItem xmlns:ds="http://schemas.openxmlformats.org/officeDocument/2006/customXml" ds:itemID="{5A353662-C052-44E1-B211-C2C10C142BDF}">
   <ds:schemaRefs>
     <ds:schemaRef ds:uri="http://schemas.openxmlformats.org/officeDocument/2006/bibliography"/>
   </ds:schemaRefs>
